--- a/Documentation/Milestone 3/Requests.docx
+++ b/Documentation/Milestone 3/Requests.docx
@@ -3673,297 +3673,297 @@
                 <w:lang w:val="de-CH"/>
               </w:rPr>
             </w:pPr>
+          </w:p>
+        </w:tc>
+        <w:tc>
+          <w:tcPr>
+            <w:tcW w:w="1843" w:type="dxa"/>
+            <w:shd w:val="clear" w:color="auto" w:fill="D9E2F3" w:themeFill="accent1" w:themeFillTint="33"/>
+          </w:tcPr>
+          <w:p>
+            <w:pPr>
+              <w:rPr>
+                <w:lang w:val="de-CH"/>
+              </w:rPr>
+            </w:pPr>
+            <w:proofErr w:type="spellStart"/>
+            <w:r>
+              <w:rPr>
+                <w:lang w:val="de-CH"/>
+              </w:rPr>
+              <w:t>J</w:t>
+            </w:r>
+            <w:r>
+              <w:rPr>
+                <w:lang w:val="de-CH"/>
+              </w:rPr>
+              <w:t>obitems</w:t>
+            </w:r>
+            <w:proofErr w:type="spellEnd"/>
+          </w:p>
+        </w:tc>
+        <w:tc>
+          <w:tcPr>
+            <w:tcW w:w="5103" w:type="dxa"/>
+            <w:shd w:val="clear" w:color="auto" w:fill="D9E2F3" w:themeFill="accent1" w:themeFillTint="33"/>
+          </w:tcPr>
+          <w:p>
+            <w:pPr>
+              <w:jc w:val="both"/>
+              <w:rPr>
+                <w:lang w:val="en-GB"/>
+              </w:rPr>
+            </w:pPr>
+            <w:r>
+              <w:rPr>
+                <w:lang w:val="en-GB"/>
+              </w:rPr>
+              <w:t xml:space="preserve">Returns all </w:t>
+            </w:r>
+            <w:proofErr w:type="spellStart"/>
+            <w:r>
+              <w:rPr>
+                <w:lang w:val="en-GB"/>
+              </w:rPr>
+              <w:t>jobitems</w:t>
+            </w:r>
+            <w:proofErr w:type="spellEnd"/>
+            <w:r>
+              <w:rPr>
+                <w:lang w:val="en-GB"/>
+              </w:rPr>
+              <w:t xml:space="preserve"> of own company, therefore need to pass token and own id. Frontend can then </w:t>
+            </w:r>
+            <w:r>
+              <w:rPr>
+                <w:lang w:val="en-GB"/>
+              </w:rPr>
+              <w:t>sort by “accepted” (null, true, false) and display “messagefromadmin”.</w:t>
+            </w:r>
+          </w:p>
+        </w:tc>
+      </w:tr>
+      <w:tr>
+        <w:tc>
+          <w:tcPr>
+            <w:tcW w:w="903" w:type="dxa"/>
+            <w:shd w:val="clear" w:color="auto" w:fill="D9E2F3" w:themeFill="accent1" w:themeFillTint="33"/>
+          </w:tcPr>
+          <w:p>
+            <w:pPr>
+              <w:rPr>
+                <w:lang w:val="en-GB"/>
+              </w:rPr>
+            </w:pPr>
+            <w:r>
+              <w:rPr>
+                <w:lang w:val="en-GB"/>
+              </w:rPr>
+              <w:t>get</w:t>
+            </w:r>
+          </w:p>
+        </w:tc>
+        <w:tc>
+          <w:tcPr>
+            <w:tcW w:w="4401" w:type="dxa"/>
+            <w:shd w:val="clear" w:color="auto" w:fill="D9E2F3" w:themeFill="accent1" w:themeFillTint="33"/>
+          </w:tcPr>
+          <w:p>
+            <w:pPr>
+              <w:rPr>
+                <w:lang w:val="en-GB"/>
+              </w:rPr>
+            </w:pPr>
+            <w:r>
+              <w:rPr>
+                <w:lang w:val="en-GB"/>
+              </w:rPr>
+              <w:t>user/:id/:token</w:t>
+            </w:r>
+          </w:p>
+        </w:tc>
+        <w:tc>
+          <w:tcPr>
+            <w:tcW w:w="3196" w:type="dxa"/>
+            <w:shd w:val="clear" w:color="auto" w:fill="D9E2F3" w:themeFill="accent1" w:themeFillTint="33"/>
+          </w:tcPr>
+          <w:p>
+            <w:pPr>
+              <w:rPr>
+                <w:lang w:val="en-GB"/>
+              </w:rPr>
+            </w:pPr>
+          </w:p>
+        </w:tc>
+        <w:tc>
+          <w:tcPr>
+            <w:tcW w:w="1843" w:type="dxa"/>
+            <w:shd w:val="clear" w:color="auto" w:fill="D9E2F3" w:themeFill="accent1" w:themeFillTint="33"/>
+          </w:tcPr>
+          <w:p>
+            <w:pPr>
+              <w:rPr>
+                <w:lang w:val="en-GB"/>
+              </w:rPr>
+            </w:pPr>
+            <w:r>
+              <w:rPr>
+                <w:lang w:val="en-GB"/>
+              </w:rPr>
+              <w:t>User</w:t>
+            </w:r>
+          </w:p>
+        </w:tc>
+        <w:tc>
+          <w:tcPr>
+            <w:tcW w:w="5103" w:type="dxa"/>
+            <w:shd w:val="clear" w:color="auto" w:fill="D9E2F3" w:themeFill="accent1" w:themeFillTint="33"/>
+          </w:tcPr>
+          <w:p>
+            <w:pPr>
+              <w:jc w:val="both"/>
+              <w:rPr>
+                <w:lang w:val="en-GB"/>
+              </w:rPr>
+            </w:pPr>
+            <w:r>
+              <w:rPr>
+                <w:lang w:val="en-GB"/>
+              </w:rPr>
+              <w:t>return</w:t>
+            </w:r>
+            <w:r>
+              <w:rPr>
+                <w:lang w:val="en-GB"/>
+              </w:rPr>
+              <w:t>s</w:t>
+            </w:r>
+            <w:r>
+              <w:rPr>
+                <w:lang w:val="en-GB"/>
+              </w:rPr>
+              <w:t xml:space="preserve"> use</w:t>
+            </w:r>
+            <w:r>
+              <w:rPr>
+                <w:lang w:val="en-GB"/>
+              </w:rPr>
+              <w:t>r</w:t>
+            </w:r>
+            <w:r>
+              <w:rPr>
+                <w:lang w:val="en-GB"/>
+              </w:rPr>
+              <w:t xml:space="preserve"> object</w:t>
+            </w:r>
+            <w:r>
+              <w:rPr>
+                <w:lang w:val="en-GB"/>
+              </w:rPr>
+              <w:t xml:space="preserve"> </w:t>
+            </w:r>
+            <w:r>
+              <w:rPr>
+                <w:lang w:val="en-GB"/>
+              </w:rPr>
+              <w:t xml:space="preserve">(only containing </w:t>
+            </w:r>
+            <w:r>
+              <w:rPr>
+                <w:lang w:val="en-GB"/>
+              </w:rPr>
+              <w:t xml:space="preserve">email and </w:t>
+            </w:r>
+            <w:r>
+              <w:rPr>
+                <w:lang w:val="en-GB"/>
+              </w:rPr>
+              <w:t>id)</w:t>
+            </w:r>
+          </w:p>
+        </w:tc>
+      </w:tr>
+      <w:tr>
+        <w:tc>
+          <w:tcPr>
+            <w:tcW w:w="903" w:type="dxa"/>
+            <w:shd w:val="clear" w:color="auto" w:fill="auto"/>
+          </w:tcPr>
+          <w:p>
+            <w:pPr>
+              <w:rPr>
+                <w:lang w:val="en-GB"/>
+              </w:rPr>
+            </w:pPr>
+            <w:r>
+              <w:rPr>
+                <w:lang w:val="en-GB"/>
+              </w:rPr>
+              <w:t>get</w:t>
+            </w:r>
+          </w:p>
+        </w:tc>
+        <w:tc>
+          <w:tcPr>
+            <w:tcW w:w="4401" w:type="dxa"/>
+            <w:shd w:val="clear" w:color="auto" w:fill="auto"/>
+          </w:tcPr>
+          <w:p>
+            <w:pPr>
+              <w:rPr>
+                <w:lang w:val="en-GB"/>
+              </w:rPr>
+            </w:pPr>
+            <w:proofErr w:type="spellStart"/>
+            <w:r>
+              <w:rPr>
+                <w:lang w:val="en-GB"/>
+              </w:rPr>
+              <w:t>jobitem</w:t>
+            </w:r>
+            <w:proofErr w:type="spellEnd"/>
+            <w:r>
+              <w:rPr>
+                <w:lang w:val="en-GB"/>
+              </w:rPr>
+              <w:t>/search</w:t>
+            </w:r>
+            <w:proofErr w:type="gramStart"/>
+            <w:r>
+              <w:rPr>
+                <w:lang w:val="en-GB"/>
+              </w:rPr>
+              <w:t>/:term</w:t>
+            </w:r>
+            <w:proofErr w:type="gramEnd"/>
+          </w:p>
+        </w:tc>
+        <w:tc>
+          <w:tcPr>
+            <w:tcW w:w="3196" w:type="dxa"/>
+            <w:shd w:val="clear" w:color="auto" w:fill="auto"/>
+          </w:tcPr>
+          <w:p>
+            <w:pPr>
+              <w:rPr>
+                <w:lang w:val="en-GB"/>
+              </w:rPr>
+            </w:pPr>
+          </w:p>
+        </w:tc>
+        <w:tc>
+          <w:tcPr>
+            <w:tcW w:w="1843" w:type="dxa"/>
+            <w:shd w:val="clear" w:color="auto" w:fill="auto"/>
+          </w:tcPr>
+          <w:p>
+            <w:pPr>
+              <w:rPr>
+                <w:lang w:val="en-GB"/>
+              </w:rPr>
+            </w:pPr>
             <w:bookmarkStart w:id="0" w:name="_GoBack"/>
             <w:bookmarkEnd w:id="0"/>
-          </w:p>
-        </w:tc>
-        <w:tc>
-          <w:tcPr>
-            <w:tcW w:w="1843" w:type="dxa"/>
-            <w:shd w:val="clear" w:color="auto" w:fill="D9E2F3" w:themeFill="accent1" w:themeFillTint="33"/>
-          </w:tcPr>
-          <w:p>
-            <w:pPr>
-              <w:rPr>
-                <w:lang w:val="de-CH"/>
-              </w:rPr>
-            </w:pPr>
-            <w:proofErr w:type="spellStart"/>
-            <w:r>
-              <w:rPr>
-                <w:lang w:val="de-CH"/>
-              </w:rPr>
-              <w:t>J</w:t>
-            </w:r>
-            <w:r>
-              <w:rPr>
-                <w:lang w:val="de-CH"/>
-              </w:rPr>
-              <w:t>obitems</w:t>
-            </w:r>
-            <w:proofErr w:type="spellEnd"/>
-          </w:p>
-        </w:tc>
-        <w:tc>
-          <w:tcPr>
-            <w:tcW w:w="5103" w:type="dxa"/>
-            <w:shd w:val="clear" w:color="auto" w:fill="D9E2F3" w:themeFill="accent1" w:themeFillTint="33"/>
-          </w:tcPr>
-          <w:p>
-            <w:pPr>
-              <w:jc w:val="both"/>
-              <w:rPr>
-                <w:lang w:val="en-GB"/>
-              </w:rPr>
-            </w:pPr>
-            <w:r>
-              <w:rPr>
-                <w:lang w:val="en-GB"/>
-              </w:rPr>
-              <w:t xml:space="preserve">Returns all </w:t>
-            </w:r>
-            <w:proofErr w:type="spellStart"/>
-            <w:r>
-              <w:rPr>
-                <w:lang w:val="en-GB"/>
-              </w:rPr>
-              <w:t>jobitems</w:t>
-            </w:r>
-            <w:proofErr w:type="spellEnd"/>
-            <w:r>
-              <w:rPr>
-                <w:lang w:val="en-GB"/>
-              </w:rPr>
-              <w:t xml:space="preserve"> of own company, therefore need to pass token and own id. Frontend can then </w:t>
-            </w:r>
-            <w:r>
-              <w:rPr>
-                <w:lang w:val="en-GB"/>
-              </w:rPr>
-              <w:t>sort by “accepted” (null, true, false) and display “messagefromadmin”.</w:t>
-            </w:r>
-          </w:p>
-        </w:tc>
-      </w:tr>
-      <w:tr>
-        <w:tc>
-          <w:tcPr>
-            <w:tcW w:w="903" w:type="dxa"/>
-            <w:shd w:val="clear" w:color="auto" w:fill="D9E2F3" w:themeFill="accent1" w:themeFillTint="33"/>
-          </w:tcPr>
-          <w:p>
-            <w:pPr>
-              <w:rPr>
-                <w:lang w:val="en-GB"/>
-              </w:rPr>
-            </w:pPr>
-            <w:r>
-              <w:rPr>
-                <w:lang w:val="en-GB"/>
-              </w:rPr>
-              <w:t>get</w:t>
-            </w:r>
-          </w:p>
-        </w:tc>
-        <w:tc>
-          <w:tcPr>
-            <w:tcW w:w="4401" w:type="dxa"/>
-            <w:shd w:val="clear" w:color="auto" w:fill="D9E2F3" w:themeFill="accent1" w:themeFillTint="33"/>
-          </w:tcPr>
-          <w:p>
-            <w:pPr>
-              <w:rPr>
-                <w:lang w:val="en-GB"/>
-              </w:rPr>
-            </w:pPr>
-            <w:r>
-              <w:rPr>
-                <w:lang w:val="en-GB"/>
-              </w:rPr>
-              <w:t>user/:id/:token</w:t>
-            </w:r>
-          </w:p>
-        </w:tc>
-        <w:tc>
-          <w:tcPr>
-            <w:tcW w:w="3196" w:type="dxa"/>
-            <w:shd w:val="clear" w:color="auto" w:fill="D9E2F3" w:themeFill="accent1" w:themeFillTint="33"/>
-          </w:tcPr>
-          <w:p>
-            <w:pPr>
-              <w:rPr>
-                <w:lang w:val="en-GB"/>
-              </w:rPr>
-            </w:pPr>
-          </w:p>
-        </w:tc>
-        <w:tc>
-          <w:tcPr>
-            <w:tcW w:w="1843" w:type="dxa"/>
-            <w:shd w:val="clear" w:color="auto" w:fill="D9E2F3" w:themeFill="accent1" w:themeFillTint="33"/>
-          </w:tcPr>
-          <w:p>
-            <w:pPr>
-              <w:rPr>
-                <w:lang w:val="en-GB"/>
-              </w:rPr>
-            </w:pPr>
-            <w:r>
-              <w:rPr>
-                <w:lang w:val="en-GB"/>
-              </w:rPr>
-              <w:t>User</w:t>
-            </w:r>
-          </w:p>
-        </w:tc>
-        <w:tc>
-          <w:tcPr>
-            <w:tcW w:w="5103" w:type="dxa"/>
-            <w:shd w:val="clear" w:color="auto" w:fill="D9E2F3" w:themeFill="accent1" w:themeFillTint="33"/>
-          </w:tcPr>
-          <w:p>
-            <w:pPr>
-              <w:jc w:val="both"/>
-              <w:rPr>
-                <w:lang w:val="en-GB"/>
-              </w:rPr>
-            </w:pPr>
-            <w:r>
-              <w:rPr>
-                <w:lang w:val="en-GB"/>
-              </w:rPr>
-              <w:t>return</w:t>
-            </w:r>
-            <w:r>
-              <w:rPr>
-                <w:lang w:val="en-GB"/>
-              </w:rPr>
-              <w:t>s</w:t>
-            </w:r>
-            <w:r>
-              <w:rPr>
-                <w:lang w:val="en-GB"/>
-              </w:rPr>
-              <w:t xml:space="preserve"> use</w:t>
-            </w:r>
-            <w:r>
-              <w:rPr>
-                <w:lang w:val="en-GB"/>
-              </w:rPr>
-              <w:t>r</w:t>
-            </w:r>
-            <w:r>
-              <w:rPr>
-                <w:lang w:val="en-GB"/>
-              </w:rPr>
-              <w:t xml:space="preserve"> object</w:t>
-            </w:r>
-            <w:r>
-              <w:rPr>
-                <w:lang w:val="en-GB"/>
-              </w:rPr>
-              <w:t xml:space="preserve"> </w:t>
-            </w:r>
-            <w:r>
-              <w:rPr>
-                <w:lang w:val="en-GB"/>
-              </w:rPr>
-              <w:t xml:space="preserve">(only containing </w:t>
-            </w:r>
-            <w:r>
-              <w:rPr>
-                <w:lang w:val="en-GB"/>
-              </w:rPr>
-              <w:t xml:space="preserve">email and </w:t>
-            </w:r>
-            <w:r>
-              <w:rPr>
-                <w:lang w:val="en-GB"/>
-              </w:rPr>
-              <w:t>id)</w:t>
-            </w:r>
-          </w:p>
-        </w:tc>
-      </w:tr>
-      <w:tr>
-        <w:tc>
-          <w:tcPr>
-            <w:tcW w:w="903" w:type="dxa"/>
-            <w:shd w:val="clear" w:color="auto" w:fill="auto"/>
-          </w:tcPr>
-          <w:p>
-            <w:pPr>
-              <w:rPr>
-                <w:lang w:val="en-GB"/>
-              </w:rPr>
-            </w:pPr>
-            <w:r>
-              <w:rPr>
-                <w:lang w:val="en-GB"/>
-              </w:rPr>
-              <w:t>get</w:t>
-            </w:r>
-          </w:p>
-        </w:tc>
-        <w:tc>
-          <w:tcPr>
-            <w:tcW w:w="4401" w:type="dxa"/>
-            <w:shd w:val="clear" w:color="auto" w:fill="auto"/>
-          </w:tcPr>
-          <w:p>
-            <w:pPr>
-              <w:rPr>
-                <w:lang w:val="en-GB"/>
-              </w:rPr>
-            </w:pPr>
-            <w:proofErr w:type="spellStart"/>
-            <w:r>
-              <w:rPr>
-                <w:lang w:val="en-GB"/>
-              </w:rPr>
-              <w:t>jobitem</w:t>
-            </w:r>
-            <w:proofErr w:type="spellEnd"/>
-            <w:r>
-              <w:rPr>
-                <w:lang w:val="en-GB"/>
-              </w:rPr>
-              <w:t>/search</w:t>
-            </w:r>
-            <w:proofErr w:type="gramStart"/>
-            <w:r>
-              <w:rPr>
-                <w:lang w:val="en-GB"/>
-              </w:rPr>
-              <w:t>/:term</w:t>
-            </w:r>
-            <w:proofErr w:type="gramEnd"/>
-          </w:p>
-        </w:tc>
-        <w:tc>
-          <w:tcPr>
-            <w:tcW w:w="3196" w:type="dxa"/>
-            <w:shd w:val="clear" w:color="auto" w:fill="auto"/>
-          </w:tcPr>
-          <w:p>
-            <w:pPr>
-              <w:rPr>
-                <w:lang w:val="en-GB"/>
-              </w:rPr>
-            </w:pPr>
-          </w:p>
-        </w:tc>
-        <w:tc>
-          <w:tcPr>
-            <w:tcW w:w="1843" w:type="dxa"/>
-            <w:shd w:val="clear" w:color="auto" w:fill="auto"/>
-          </w:tcPr>
-          <w:p>
-            <w:pPr>
-              <w:rPr>
-                <w:lang w:val="en-GB"/>
-              </w:rPr>
-            </w:pPr>
             <w:proofErr w:type="spellStart"/>
             <w:r>
               <w:rPr>
@@ -4005,6 +4005,12 @@
                 <w:lang w:val="en-GB"/>
               </w:rPr>
               <w:t>. Returns map of according items</w:t>
+            </w:r>
+            <w:r>
+              <w:rPr>
+                <w:lang w:val="en-GB"/>
+              </w:rPr>
+              <w:t xml:space="preserve"> (only if they were accepted)</w:t>
             </w:r>
           </w:p>
         </w:tc>
@@ -4296,7 +4302,7 @@
     <w:lsdException w:name="Table Web 2" w:semiHidden="1" w:unhideWhenUsed="1"/>
     <w:lsdException w:name="Table Web 3" w:semiHidden="1" w:unhideWhenUsed="1"/>
     <w:lsdException w:name="Balloon Text" w:semiHidden="1" w:unhideWhenUsed="1"/>
-    <w:lsdException w:name="Table Grid" w:semiHidden="1" w:uiPriority="39" w:unhideWhenUsed="1"/>
+    <w:lsdException w:name="Table Grid" w:uiPriority="39"/>
     <w:lsdException w:name="Table Theme" w:semiHidden="1" w:unhideWhenUsed="1"/>
     <w:lsdException w:name="Placeholder Text" w:semiHidden="1"/>
     <w:lsdException w:name="No Spacing" w:uiPriority="1" w:qFormat="1"/>
@@ -4871,7 +4877,7 @@
 </file>
 
 <file path=customXml/itemProps1.xml><?xml version="1.0" encoding="utf-8"?>
-<ds:datastoreItem xmlns:ds="http://schemas.openxmlformats.org/officeDocument/2006/customXml" ds:itemID="{F972597D-E7ED-4A30-A45A-43652CF9303E}">
+<ds:datastoreItem xmlns:ds="http://schemas.openxmlformats.org/officeDocument/2006/customXml" ds:itemID="{06BB7E33-CE6E-45A0-9F40-54AAE8189CFB}">
   <ds:schemaRefs>
     <ds:schemaRef ds:uri="http://schemas.openxmlformats.org/officeDocument/2006/bibliography"/>
   </ds:schemaRefs>

--- a/Documentation/Milestone 3/Requests.docx
+++ b/Documentation/Milestone 3/Requests.docx
@@ -1,6 +1,6 @@
 
 <file path=word/document.xml><?xml version="1.0" encoding="utf-8"?>
-<w:document xmlns:wpc="http://schemas.microsoft.com/office/word/2010/wordprocessingCanvas" xmlns:cx="http://schemas.microsoft.com/office/drawing/2014/chartex" xmlns:cx1="http://schemas.microsoft.com/office/drawing/2015/9/8/chartex" xmlns:cx2="http://schemas.microsoft.com/office/drawing/2015/10/21/chartex" xmlns:cx3="http://schemas.microsoft.com/office/drawing/2016/5/9/chartex" xmlns:cx4="http://schemas.microsoft.com/office/drawing/2016/5/10/chartex" xmlns:cx5="http://schemas.microsoft.com/office/drawing/2016/5/11/chartex" xmlns:cx6="http://schemas.microsoft.com/office/drawing/2016/5/12/chartex" xmlns:cx7="http://schemas.microsoft.com/office/drawing/2016/5/13/chartex" xmlns:cx8="http://schemas.microsoft.com/office/drawing/2016/5/14/chartex" xmlns:mc="http://schemas.openxmlformats.org/markup-compatibility/2006" xmlns:aink="http://schemas.microsoft.com/office/drawing/2016/ink" xmlns:am3d="http://schemas.microsoft.com/office/drawing/2017/model3d" xmlns:o="urn:schemas-microsoft-com:office:office" xmlns:r="http://schemas.openxmlformats.org/officeDocument/2006/relationships" xmlns:m="http://schemas.openxmlformats.org/officeDocument/2006/math" xmlns:v="urn:schemas-microsoft-com:vml" xmlns:wp14="http://schemas.microsoft.com/office/word/2010/wordprocessingDrawing" xmlns:wp="http://schemas.openxmlformats.org/drawingml/2006/wordprocessingDrawing" xmlns:w10="urn:schemas-microsoft-com:office:word" xmlns:w="http://schemas.openxmlformats.org/wordprocessingml/2006/main" xmlns:w14="http://schemas.microsoft.com/office/word/2010/wordml" xmlns:w15="http://schemas.microsoft.com/office/word/2012/wordml" xmlns:w16cid="http://schemas.microsoft.com/office/word/2016/wordml/cid" xmlns:w16se="http://schemas.microsoft.com/office/word/2015/wordml/symex" xmlns:wpg="http://schemas.microsoft.com/office/word/2010/wordprocessingGroup" xmlns:wpi="http://schemas.microsoft.com/office/word/2010/wordprocessingInk" xmlns:wne="http://schemas.microsoft.com/office/word/2006/wordml" xmlns:wps="http://schemas.microsoft.com/office/word/2010/wordprocessingShape" mc:Ignorable="w14 w15 w16se w16cid wp14">
+<w:document xmlns:wpc="http://schemas.microsoft.com/office/word/2010/wordprocessingCanvas" xmlns:mc="http://schemas.openxmlformats.org/markup-compatibility/2006" xmlns:o="urn:schemas-microsoft-com:office:office" xmlns:r="http://schemas.openxmlformats.org/officeDocument/2006/relationships" xmlns:m="http://schemas.openxmlformats.org/officeDocument/2006/math" xmlns:v="urn:schemas-microsoft-com:vml" xmlns:wp14="http://schemas.microsoft.com/office/word/2010/wordprocessingDrawing" xmlns:wp="http://schemas.openxmlformats.org/drawingml/2006/wordprocessingDrawing" xmlns:w10="urn:schemas-microsoft-com:office:word" xmlns:w="http://schemas.openxmlformats.org/wordprocessingml/2006/main" xmlns:w14="http://schemas.microsoft.com/office/word/2010/wordml" xmlns:wpg="http://schemas.microsoft.com/office/word/2010/wordprocessingGroup" xmlns:wpi="http://schemas.microsoft.com/office/word/2010/wordprocessingInk" xmlns:wne="http://schemas.microsoft.com/office/word/2006/wordml" xmlns:wps="http://schemas.microsoft.com/office/word/2010/wordprocessingShape" mc:Ignorable="w14 wp14">
   <w:body>
     <w:p>
       <w:pPr>
@@ -2438,7 +2438,21 @@
               <w:rPr>
                 <w:lang w:val="de-CH"/>
               </w:rPr>
-              <w:t xml:space="preserve"> and </w:t>
+              <w:t xml:space="preserve"> </w:t>
+            </w:r>
+            <w:proofErr w:type="spellStart"/>
+            <w:r>
+              <w:rPr>
+                <w:lang w:val="de-CH"/>
+              </w:rPr>
+              <w:t>and</w:t>
+            </w:r>
+            <w:proofErr w:type="spellEnd"/>
+            <w:r>
+              <w:rPr>
+                <w:lang w:val="de-CH"/>
+              </w:rPr>
+              <w:t xml:space="preserve"> </w:t>
             </w:r>
             <w:proofErr w:type="spellStart"/>
             <w:r>
@@ -2708,7 +2722,23 @@
                 <w:highlight w:val="yellow"/>
                 <w:lang w:val="de-CH"/>
               </w:rPr>
-              <w:t xml:space="preserve">Email and </w:t>
+              <w:t xml:space="preserve">Email </w:t>
+            </w:r>
+            <w:proofErr w:type="spellStart"/>
+            <w:r>
+              <w:rPr>
+                <w:highlight w:val="yellow"/>
+                <w:lang w:val="de-CH"/>
+              </w:rPr>
+              <w:t>and</w:t>
+            </w:r>
+            <w:proofErr w:type="spellEnd"/>
+            <w:r>
+              <w:rPr>
+                <w:highlight w:val="yellow"/>
+                <w:lang w:val="de-CH"/>
+              </w:rPr>
+              <w:t xml:space="preserve"> </w:t>
             </w:r>
             <w:proofErr w:type="spellStart"/>
             <w:r>
@@ -3107,7 +3137,15 @@
               <w:rPr>
                 <w:lang w:val="en-GB"/>
               </w:rPr>
-              <w:t>/company/</w:t>
+              <w:t>/com</w:t>
+            </w:r>
+            <w:bookmarkStart w:id="0" w:name="_GoBack"/>
+            <w:bookmarkEnd w:id="0"/>
+            <w:r>
+              <w:rPr>
+                <w:lang w:val="en-GB"/>
+              </w:rPr>
+              <w:t>pany/</w:t>
             </w:r>
             <w:proofErr w:type="spellStart"/>
             <w:r>
@@ -3462,12 +3500,14 @@
           <w:p>
             <w:pPr>
               <w:rPr>
-                <w:lang w:val="de-CH"/>
-              </w:rPr>
-            </w:pPr>
-            <w:proofErr w:type="spellStart"/>
-            <w:r>
-              <w:rPr>
+                <w:b/>
+                <w:lang w:val="de-CH"/>
+              </w:rPr>
+            </w:pPr>
+            <w:proofErr w:type="spellStart"/>
+            <w:r>
+              <w:rPr>
+                <w:b/>
                 <w:lang w:val="de-CH"/>
               </w:rPr>
               <w:t>put</w:t>
@@ -3926,16 +3966,8 @@
               <w:rPr>
                 <w:lang w:val="en-GB"/>
               </w:rPr>
-              <w:t>/search</w:t>
-            </w:r>
-            <w:proofErr w:type="gramStart"/>
-            <w:r>
-              <w:rPr>
-                <w:lang w:val="en-GB"/>
-              </w:rPr>
-              <w:t>/:term</w:t>
-            </w:r>
-            <w:proofErr w:type="gramEnd"/>
+              <w:t>/search/:term</w:t>
+            </w:r>
           </w:p>
         </w:tc>
         <w:tc>
@@ -3962,8 +3994,6 @@
                 <w:lang w:val="en-GB"/>
               </w:rPr>
             </w:pPr>
-            <w:bookmarkStart w:id="0" w:name="_GoBack"/>
-            <w:bookmarkEnd w:id="0"/>
             <w:proofErr w:type="spellStart"/>
             <w:r>
               <w:rPr>
@@ -4131,7 +4161,7 @@
 </file>
 
 <file path=word/styles.xml><?xml version="1.0" encoding="utf-8"?>
-<w:styles xmlns:mc="http://schemas.openxmlformats.org/markup-compatibility/2006" xmlns:r="http://schemas.openxmlformats.org/officeDocument/2006/relationships" xmlns:w="http://schemas.openxmlformats.org/wordprocessingml/2006/main" xmlns:w14="http://schemas.microsoft.com/office/word/2010/wordml" xmlns:w15="http://schemas.microsoft.com/office/word/2012/wordml" xmlns:w16cid="http://schemas.microsoft.com/office/word/2016/wordml/cid" xmlns:w16se="http://schemas.microsoft.com/office/word/2015/wordml/symex" mc:Ignorable="w14 w15 w16se w16cid">
+<w:styles xmlns:mc="http://schemas.openxmlformats.org/markup-compatibility/2006" xmlns:r="http://schemas.openxmlformats.org/officeDocument/2006/relationships" xmlns:w="http://schemas.openxmlformats.org/wordprocessingml/2006/main" xmlns:w14="http://schemas.microsoft.com/office/word/2010/wordml" mc:Ignorable="w14">
   <w:docDefaults>
     <w:rPrDefault>
       <w:rPr>
@@ -4147,382 +4177,353 @@
       </w:pPr>
     </w:pPrDefault>
   </w:docDefaults>
-  <w:latentStyles w:defLockedState="0" w:defUIPriority="99" w:defSemiHidden="0" w:defUnhideWhenUsed="0" w:defQFormat="0" w:count="375">
-    <w:lsdException w:name="Normal" w:uiPriority="0" w:qFormat="1"/>
-    <w:lsdException w:name="heading 1" w:uiPriority="9" w:qFormat="1"/>
-    <w:lsdException w:name="heading 2" w:semiHidden="1" w:uiPriority="9" w:unhideWhenUsed="1" w:qFormat="1"/>
-    <w:lsdException w:name="heading 3" w:semiHidden="1" w:uiPriority="9" w:unhideWhenUsed="1" w:qFormat="1"/>
-    <w:lsdException w:name="heading 4" w:semiHidden="1" w:uiPriority="9" w:unhideWhenUsed="1" w:qFormat="1"/>
-    <w:lsdException w:name="heading 5" w:semiHidden="1" w:uiPriority="9" w:unhideWhenUsed="1" w:qFormat="1"/>
-    <w:lsdException w:name="heading 6" w:semiHidden="1" w:uiPriority="9" w:unhideWhenUsed="1" w:qFormat="1"/>
-    <w:lsdException w:name="heading 7" w:semiHidden="1" w:uiPriority="9" w:unhideWhenUsed="1" w:qFormat="1"/>
-    <w:lsdException w:name="heading 8" w:semiHidden="1" w:uiPriority="9" w:unhideWhenUsed="1" w:qFormat="1"/>
-    <w:lsdException w:name="heading 9" w:semiHidden="1" w:uiPriority="9" w:unhideWhenUsed="1" w:qFormat="1"/>
-    <w:lsdException w:name="index 1" w:semiHidden="1" w:unhideWhenUsed="1"/>
-    <w:lsdException w:name="index 2" w:semiHidden="1" w:unhideWhenUsed="1"/>
-    <w:lsdException w:name="index 3" w:semiHidden="1" w:unhideWhenUsed="1"/>
-    <w:lsdException w:name="index 4" w:semiHidden="1" w:unhideWhenUsed="1"/>
-    <w:lsdException w:name="index 5" w:semiHidden="1" w:unhideWhenUsed="1"/>
-    <w:lsdException w:name="index 6" w:semiHidden="1" w:unhideWhenUsed="1"/>
-    <w:lsdException w:name="index 7" w:semiHidden="1" w:unhideWhenUsed="1"/>
-    <w:lsdException w:name="index 8" w:semiHidden="1" w:unhideWhenUsed="1"/>
-    <w:lsdException w:name="index 9" w:semiHidden="1" w:unhideWhenUsed="1"/>
-    <w:lsdException w:name="toc 1" w:semiHidden="1" w:uiPriority="39" w:unhideWhenUsed="1"/>
-    <w:lsdException w:name="toc 2" w:semiHidden="1" w:uiPriority="39" w:unhideWhenUsed="1"/>
-    <w:lsdException w:name="toc 3" w:semiHidden="1" w:uiPriority="39" w:unhideWhenUsed="1"/>
-    <w:lsdException w:name="toc 4" w:semiHidden="1" w:uiPriority="39" w:unhideWhenUsed="1"/>
-    <w:lsdException w:name="toc 5" w:semiHidden="1" w:uiPriority="39" w:unhideWhenUsed="1"/>
-    <w:lsdException w:name="toc 6" w:semiHidden="1" w:uiPriority="39" w:unhideWhenUsed="1"/>
-    <w:lsdException w:name="toc 7" w:semiHidden="1" w:uiPriority="39" w:unhideWhenUsed="1"/>
-    <w:lsdException w:name="toc 8" w:semiHidden="1" w:uiPriority="39" w:unhideWhenUsed="1"/>
-    <w:lsdException w:name="toc 9" w:semiHidden="1" w:uiPriority="39" w:unhideWhenUsed="1"/>
-    <w:lsdException w:name="Normal Indent" w:semiHidden="1" w:unhideWhenUsed="1"/>
-    <w:lsdException w:name="footnote text" w:semiHidden="1" w:unhideWhenUsed="1"/>
-    <w:lsdException w:name="annotation text" w:semiHidden="1" w:unhideWhenUsed="1"/>
-    <w:lsdException w:name="header" w:semiHidden="1" w:unhideWhenUsed="1"/>
-    <w:lsdException w:name="footer" w:semiHidden="1" w:unhideWhenUsed="1"/>
-    <w:lsdException w:name="index heading" w:semiHidden="1" w:unhideWhenUsed="1"/>
-    <w:lsdException w:name="caption" w:semiHidden="1" w:uiPriority="35" w:unhideWhenUsed="1" w:qFormat="1"/>
-    <w:lsdException w:name="table of figures" w:semiHidden="1" w:unhideWhenUsed="1"/>
-    <w:lsdException w:name="envelope address" w:semiHidden="1" w:unhideWhenUsed="1"/>
-    <w:lsdException w:name="envelope return" w:semiHidden="1" w:unhideWhenUsed="1"/>
-    <w:lsdException w:name="footnote reference" w:semiHidden="1" w:unhideWhenUsed="1"/>
-    <w:lsdException w:name="annotation reference" w:semiHidden="1" w:unhideWhenUsed="1"/>
-    <w:lsdException w:name="line number" w:semiHidden="1" w:unhideWhenUsed="1"/>
-    <w:lsdException w:name="page number" w:semiHidden="1" w:unhideWhenUsed="1"/>
-    <w:lsdException w:name="endnote reference" w:semiHidden="1" w:unhideWhenUsed="1"/>
-    <w:lsdException w:name="endnote text" w:semiHidden="1" w:unhideWhenUsed="1"/>
-    <w:lsdException w:name="table of authorities" w:semiHidden="1" w:unhideWhenUsed="1"/>
-    <w:lsdException w:name="macro" w:semiHidden="1" w:unhideWhenUsed="1"/>
-    <w:lsdException w:name="toa heading" w:semiHidden="1" w:unhideWhenUsed="1"/>
-    <w:lsdException w:name="List" w:semiHidden="1" w:unhideWhenUsed="1"/>
-    <w:lsdException w:name="List Bullet" w:semiHidden="1" w:unhideWhenUsed="1"/>
-    <w:lsdException w:name="List Number" w:semiHidden="1" w:unhideWhenUsed="1"/>
-    <w:lsdException w:name="List 2" w:semiHidden="1" w:unhideWhenUsed="1"/>
-    <w:lsdException w:name="List 3" w:semiHidden="1" w:unhideWhenUsed="1"/>
-    <w:lsdException w:name="List 4" w:semiHidden="1" w:unhideWhenUsed="1"/>
-    <w:lsdException w:name="List 5" w:semiHidden="1" w:unhideWhenUsed="1"/>
-    <w:lsdException w:name="List Bullet 2" w:semiHidden="1" w:unhideWhenUsed="1"/>
-    <w:lsdException w:name="List Bullet 3" w:semiHidden="1" w:unhideWhenUsed="1"/>
-    <w:lsdException w:name="List Bullet 4" w:semiHidden="1" w:unhideWhenUsed="1"/>
-    <w:lsdException w:name="List Bullet 5" w:semiHidden="1" w:unhideWhenUsed="1"/>
-    <w:lsdException w:name="List Number 2" w:semiHidden="1" w:unhideWhenUsed="1"/>
-    <w:lsdException w:name="List Number 3" w:semiHidden="1" w:unhideWhenUsed="1"/>
-    <w:lsdException w:name="List Number 4" w:semiHidden="1" w:unhideWhenUsed="1"/>
-    <w:lsdException w:name="List Number 5" w:semiHidden="1" w:unhideWhenUsed="1"/>
-    <w:lsdException w:name="Title" w:uiPriority="10" w:qFormat="1"/>
-    <w:lsdException w:name="Closing" w:semiHidden="1" w:unhideWhenUsed="1"/>
-    <w:lsdException w:name="Signature" w:semiHidden="1" w:unhideWhenUsed="1"/>
-    <w:lsdException w:name="Default Paragraph Font" w:semiHidden="1" w:uiPriority="1" w:unhideWhenUsed="1"/>
-    <w:lsdException w:name="Body Text" w:semiHidden="1" w:unhideWhenUsed="1"/>
-    <w:lsdException w:name="Body Text Indent" w:semiHidden="1" w:unhideWhenUsed="1"/>
-    <w:lsdException w:name="List Continue" w:semiHidden="1" w:unhideWhenUsed="1"/>
-    <w:lsdException w:name="List Continue 2" w:semiHidden="1" w:unhideWhenUsed="1"/>
-    <w:lsdException w:name="List Continue 3" w:semiHidden="1" w:unhideWhenUsed="1"/>
-    <w:lsdException w:name="List Continue 4" w:semiHidden="1" w:unhideWhenUsed="1"/>
-    <w:lsdException w:name="List Continue 5" w:semiHidden="1" w:unhideWhenUsed="1"/>
-    <w:lsdException w:name="Message Header" w:semiHidden="1" w:unhideWhenUsed="1"/>
-    <w:lsdException w:name="Subtitle" w:uiPriority="11" w:qFormat="1"/>
-    <w:lsdException w:name="Salutation" w:semiHidden="1" w:unhideWhenUsed="1"/>
-    <w:lsdException w:name="Date" w:semiHidden="1" w:unhideWhenUsed="1"/>
-    <w:lsdException w:name="Body Text First Indent" w:semiHidden="1" w:unhideWhenUsed="1"/>
-    <w:lsdException w:name="Body Text First Indent 2" w:semiHidden="1" w:unhideWhenUsed="1"/>
-    <w:lsdException w:name="Note Heading" w:semiHidden="1" w:unhideWhenUsed="1"/>
-    <w:lsdException w:name="Body Text 2" w:semiHidden="1" w:unhideWhenUsed="1"/>
-    <w:lsdException w:name="Body Text 3" w:semiHidden="1" w:unhideWhenUsed="1"/>
-    <w:lsdException w:name="Body Text Indent 2" w:semiHidden="1" w:unhideWhenUsed="1"/>
-    <w:lsdException w:name="Body Text Indent 3" w:semiHidden="1" w:unhideWhenUsed="1"/>
-    <w:lsdException w:name="Block Text" w:semiHidden="1" w:unhideWhenUsed="1"/>
-    <w:lsdException w:name="Hyperlink" w:semiHidden="1" w:unhideWhenUsed="1"/>
-    <w:lsdException w:name="FollowedHyperlink" w:semiHidden="1" w:unhideWhenUsed="1"/>
-    <w:lsdException w:name="Strong" w:uiPriority="22" w:qFormat="1"/>
-    <w:lsdException w:name="Emphasis" w:uiPriority="20" w:qFormat="1"/>
-    <w:lsdException w:name="Document Map" w:semiHidden="1" w:unhideWhenUsed="1"/>
-    <w:lsdException w:name="Plain Text" w:semiHidden="1" w:unhideWhenUsed="1"/>
-    <w:lsdException w:name="E-mail Signature" w:semiHidden="1" w:unhideWhenUsed="1"/>
-    <w:lsdException w:name="HTML Top of Form" w:semiHidden="1" w:unhideWhenUsed="1"/>
-    <w:lsdException w:name="HTML Bottom of Form" w:semiHidden="1" w:unhideWhenUsed="1"/>
-    <w:lsdException w:name="Normal (Web)" w:semiHidden="1" w:unhideWhenUsed="1"/>
-    <w:lsdException w:name="HTML Acronym" w:semiHidden="1" w:unhideWhenUsed="1"/>
-    <w:lsdException w:name="HTML Address" w:semiHidden="1" w:unhideWhenUsed="1"/>
-    <w:lsdException w:name="HTML Cite" w:semiHidden="1" w:unhideWhenUsed="1"/>
-    <w:lsdException w:name="HTML Code" w:semiHidden="1" w:unhideWhenUsed="1"/>
-    <w:lsdException w:name="HTML Definition" w:semiHidden="1" w:unhideWhenUsed="1"/>
-    <w:lsdException w:name="HTML Keyboard" w:semiHidden="1" w:unhideWhenUsed="1"/>
-    <w:lsdException w:name="HTML Preformatted" w:semiHidden="1" w:unhideWhenUsed="1"/>
-    <w:lsdException w:name="HTML Sample" w:semiHidden="1" w:unhideWhenUsed="1"/>
-    <w:lsdException w:name="HTML Typewriter" w:semiHidden="1" w:unhideWhenUsed="1"/>
-    <w:lsdException w:name="HTML Variable" w:semiHidden="1" w:unhideWhenUsed="1"/>
-    <w:lsdException w:name="Normal Table" w:semiHidden="1" w:unhideWhenUsed="1"/>
-    <w:lsdException w:name="annotation subject" w:semiHidden="1" w:unhideWhenUsed="1"/>
-    <w:lsdException w:name="No List" w:semiHidden="1" w:unhideWhenUsed="1"/>
-    <w:lsdException w:name="Outline List 1" w:semiHidden="1" w:unhideWhenUsed="1"/>
-    <w:lsdException w:name="Outline List 2" w:semiHidden="1" w:unhideWhenUsed="1"/>
-    <w:lsdException w:name="Outline List 3" w:semiHidden="1" w:unhideWhenUsed="1"/>
-    <w:lsdException w:name="Table Simple 1" w:semiHidden="1" w:unhideWhenUsed="1"/>
-    <w:lsdException w:name="Table Simple 2" w:semiHidden="1" w:unhideWhenUsed="1"/>
-    <w:lsdException w:name="Table Simple 3" w:semiHidden="1" w:unhideWhenUsed="1"/>
-    <w:lsdException w:name="Table Classic 1" w:semiHidden="1" w:unhideWhenUsed="1"/>
-    <w:lsdException w:name="Table Classic 2" w:semiHidden="1" w:unhideWhenUsed="1"/>
-    <w:lsdException w:name="Table Classic 3" w:semiHidden="1" w:unhideWhenUsed="1"/>
-    <w:lsdException w:name="Table Classic 4" w:semiHidden="1" w:unhideWhenUsed="1"/>
-    <w:lsdException w:name="Table Colorful 1" w:semiHidden="1" w:unhideWhenUsed="1"/>
-    <w:lsdException w:name="Table Colorful 2" w:semiHidden="1" w:unhideWhenUsed="1"/>
-    <w:lsdException w:name="Table Colorful 3" w:semiHidden="1" w:unhideWhenUsed="1"/>
-    <w:lsdException w:name="Table Columns 1" w:semiHidden="1" w:unhideWhenUsed="1"/>
-    <w:lsdException w:name="Table Columns 2" w:semiHidden="1" w:unhideWhenUsed="1"/>
-    <w:lsdException w:name="Table Columns 3" w:semiHidden="1" w:unhideWhenUsed="1"/>
-    <w:lsdException w:name="Table Columns 4" w:semiHidden="1" w:unhideWhenUsed="1"/>
-    <w:lsdException w:name="Table Columns 5" w:semiHidden="1" w:unhideWhenUsed="1"/>
-    <w:lsdException w:name="Table Grid 1" w:semiHidden="1" w:unhideWhenUsed="1"/>
-    <w:lsdException w:name="Table Grid 2" w:semiHidden="1" w:unhideWhenUsed="1"/>
-    <w:lsdException w:name="Table Grid 3" w:semiHidden="1" w:unhideWhenUsed="1"/>
-    <w:lsdException w:name="Table Grid 4" w:semiHidden="1" w:unhideWhenUsed="1"/>
-    <w:lsdException w:name="Table Grid 5" w:semiHidden="1" w:unhideWhenUsed="1"/>
-    <w:lsdException w:name="Table Grid 6" w:semiHidden="1" w:unhideWhenUsed="1"/>
-    <w:lsdException w:name="Table Grid 7" w:semiHidden="1" w:unhideWhenUsed="1"/>
-    <w:lsdException w:name="Table Grid 8" w:semiHidden="1" w:unhideWhenUsed="1"/>
-    <w:lsdException w:name="Table List 1" w:semiHidden="1" w:unhideWhenUsed="1"/>
-    <w:lsdException w:name="Table List 2" w:semiHidden="1" w:unhideWhenUsed="1"/>
-    <w:lsdException w:name="Table List 3" w:semiHidden="1" w:unhideWhenUsed="1"/>
-    <w:lsdException w:name="Table List 4" w:semiHidden="1" w:unhideWhenUsed="1"/>
-    <w:lsdException w:name="Table List 5" w:semiHidden="1" w:unhideWhenUsed="1"/>
-    <w:lsdException w:name="Table List 6" w:semiHidden="1" w:unhideWhenUsed="1"/>
-    <w:lsdException w:name="Table List 7" w:semiHidden="1" w:unhideWhenUsed="1"/>
-    <w:lsdException w:name="Table List 8" w:semiHidden="1" w:unhideWhenUsed="1"/>
-    <w:lsdException w:name="Table 3D effects 1" w:semiHidden="1" w:unhideWhenUsed="1"/>
-    <w:lsdException w:name="Table 3D effects 2" w:semiHidden="1" w:unhideWhenUsed="1"/>
-    <w:lsdException w:name="Table 3D effects 3" w:semiHidden="1" w:unhideWhenUsed="1"/>
-    <w:lsdException w:name="Table Contemporary" w:semiHidden="1" w:unhideWhenUsed="1"/>
-    <w:lsdException w:name="Table Elegant" w:semiHidden="1" w:unhideWhenUsed="1"/>
-    <w:lsdException w:name="Table Professional" w:semiHidden="1" w:unhideWhenUsed="1"/>
-    <w:lsdException w:name="Table Subtle 1" w:semiHidden="1" w:unhideWhenUsed="1"/>
-    <w:lsdException w:name="Table Subtle 2" w:semiHidden="1" w:unhideWhenUsed="1"/>
-    <w:lsdException w:name="Table Web 1" w:semiHidden="1" w:unhideWhenUsed="1"/>
-    <w:lsdException w:name="Table Web 2" w:semiHidden="1" w:unhideWhenUsed="1"/>
-    <w:lsdException w:name="Table Web 3" w:semiHidden="1" w:unhideWhenUsed="1"/>
-    <w:lsdException w:name="Balloon Text" w:semiHidden="1" w:unhideWhenUsed="1"/>
-    <w:lsdException w:name="Table Grid" w:uiPriority="39"/>
-    <w:lsdException w:name="Table Theme" w:semiHidden="1" w:unhideWhenUsed="1"/>
-    <w:lsdException w:name="Placeholder Text" w:semiHidden="1"/>
-    <w:lsdException w:name="No Spacing" w:uiPriority="1" w:qFormat="1"/>
-    <w:lsdException w:name="Light Shading" w:uiPriority="60"/>
-    <w:lsdException w:name="Light List" w:uiPriority="61"/>
-    <w:lsdException w:name="Light Grid" w:uiPriority="62"/>
-    <w:lsdException w:name="Medium Shading 1" w:uiPriority="63"/>
-    <w:lsdException w:name="Medium Shading 2" w:uiPriority="64"/>
-    <w:lsdException w:name="Medium List 1" w:uiPriority="65"/>
-    <w:lsdException w:name="Medium List 2" w:uiPriority="66"/>
-    <w:lsdException w:name="Medium Grid 1" w:uiPriority="67"/>
-    <w:lsdException w:name="Medium Grid 2" w:uiPriority="68"/>
-    <w:lsdException w:name="Medium Grid 3" w:uiPriority="69"/>
-    <w:lsdException w:name="Dark List" w:uiPriority="70"/>
-    <w:lsdException w:name="Colorful Shading" w:uiPriority="71"/>
-    <w:lsdException w:name="Colorful List" w:uiPriority="72"/>
-    <w:lsdException w:name="Colorful Grid" w:uiPriority="73"/>
-    <w:lsdException w:name="Light Shading Accent 1" w:uiPriority="60"/>
-    <w:lsdException w:name="Light List Accent 1" w:uiPriority="61"/>
-    <w:lsdException w:name="Light Grid Accent 1" w:uiPriority="62"/>
-    <w:lsdException w:name="Medium Shading 1 Accent 1" w:uiPriority="63"/>
-    <w:lsdException w:name="Medium Shading 2 Accent 1" w:uiPriority="64"/>
-    <w:lsdException w:name="Medium List 1 Accent 1" w:uiPriority="65"/>
-    <w:lsdException w:name="Revision" w:semiHidden="1"/>
-    <w:lsdException w:name="List Paragraph" w:uiPriority="34" w:qFormat="1"/>
-    <w:lsdException w:name="Quote" w:uiPriority="29" w:qFormat="1"/>
-    <w:lsdException w:name="Intense Quote" w:uiPriority="30" w:qFormat="1"/>
-    <w:lsdException w:name="Medium List 2 Accent 1" w:uiPriority="66"/>
-    <w:lsdException w:name="Medium Grid 1 Accent 1" w:uiPriority="67"/>
-    <w:lsdException w:name="Medium Grid 2 Accent 1" w:uiPriority="68"/>
-    <w:lsdException w:name="Medium Grid 3 Accent 1" w:uiPriority="69"/>
-    <w:lsdException w:name="Dark List Accent 1" w:uiPriority="70"/>
-    <w:lsdException w:name="Colorful Shading Accent 1" w:uiPriority="71"/>
-    <w:lsdException w:name="Colorful List Accent 1" w:uiPriority="72"/>
-    <w:lsdException w:name="Colorful Grid Accent 1" w:uiPriority="73"/>
-    <w:lsdException w:name="Light Shading Accent 2" w:uiPriority="60"/>
-    <w:lsdException w:name="Light List Accent 2" w:uiPriority="61"/>
-    <w:lsdException w:name="Light Grid Accent 2" w:uiPriority="62"/>
-    <w:lsdException w:name="Medium Shading 1 Accent 2" w:uiPriority="63"/>
-    <w:lsdException w:name="Medium Shading 2 Accent 2" w:uiPriority="64"/>
-    <w:lsdException w:name="Medium List 1 Accent 2" w:uiPriority="65"/>
-    <w:lsdException w:name="Medium List 2 Accent 2" w:uiPriority="66"/>
-    <w:lsdException w:name="Medium Grid 1 Accent 2" w:uiPriority="67"/>
-    <w:lsdException w:name="Medium Grid 2 Accent 2" w:uiPriority="68"/>
-    <w:lsdException w:name="Medium Grid 3 Accent 2" w:uiPriority="69"/>
-    <w:lsdException w:name="Dark List Accent 2" w:uiPriority="70"/>
-    <w:lsdException w:name="Colorful Shading Accent 2" w:uiPriority="71"/>
-    <w:lsdException w:name="Colorful List Accent 2" w:uiPriority="72"/>
-    <w:lsdException w:name="Colorful Grid Accent 2" w:uiPriority="73"/>
-    <w:lsdException w:name="Light Shading Accent 3" w:uiPriority="60"/>
-    <w:lsdException w:name="Light List Accent 3" w:uiPriority="61"/>
-    <w:lsdException w:name="Light Grid Accent 3" w:uiPriority="62"/>
-    <w:lsdException w:name="Medium Shading 1 Accent 3" w:uiPriority="63"/>
-    <w:lsdException w:name="Medium Shading 2 Accent 3" w:uiPriority="64"/>
-    <w:lsdException w:name="Medium List 1 Accent 3" w:uiPriority="65"/>
-    <w:lsdException w:name="Medium List 2 Accent 3" w:uiPriority="66"/>
-    <w:lsdException w:name="Medium Grid 1 Accent 3" w:uiPriority="67"/>
-    <w:lsdException w:name="Medium Grid 2 Accent 3" w:uiPriority="68"/>
-    <w:lsdException w:name="Medium Grid 3 Accent 3" w:uiPriority="69"/>
-    <w:lsdException w:name="Dark List Accent 3" w:uiPriority="70"/>
-    <w:lsdException w:name="Colorful Shading Accent 3" w:uiPriority="71"/>
-    <w:lsdException w:name="Colorful List Accent 3" w:uiPriority="72"/>
-    <w:lsdException w:name="Colorful Grid Accent 3" w:uiPriority="73"/>
-    <w:lsdException w:name="Light Shading Accent 4" w:uiPriority="60"/>
-    <w:lsdException w:name="Light List Accent 4" w:uiPriority="61"/>
-    <w:lsdException w:name="Light Grid Accent 4" w:uiPriority="62"/>
-    <w:lsdException w:name="Medium Shading 1 Accent 4" w:uiPriority="63"/>
-    <w:lsdException w:name="Medium Shading 2 Accent 4" w:uiPriority="64"/>
-    <w:lsdException w:name="Medium List 1 Accent 4" w:uiPriority="65"/>
-    <w:lsdException w:name="Medium List 2 Accent 4" w:uiPriority="66"/>
-    <w:lsdException w:name="Medium Grid 1 Accent 4" w:uiPriority="67"/>
-    <w:lsdException w:name="Medium Grid 2 Accent 4" w:uiPriority="68"/>
-    <w:lsdException w:name="Medium Grid 3 Accent 4" w:uiPriority="69"/>
-    <w:lsdException w:name="Dark List Accent 4" w:uiPriority="70"/>
-    <w:lsdException w:name="Colorful Shading Accent 4" w:uiPriority="71"/>
-    <w:lsdException w:name="Colorful List Accent 4" w:uiPriority="72"/>
-    <w:lsdException w:name="Colorful Grid Accent 4" w:uiPriority="73"/>
-    <w:lsdException w:name="Light Shading Accent 5" w:uiPriority="60"/>
-    <w:lsdException w:name="Light List Accent 5" w:uiPriority="61"/>
-    <w:lsdException w:name="Light Grid Accent 5" w:uiPriority="62"/>
-    <w:lsdException w:name="Medium Shading 1 Accent 5" w:uiPriority="63"/>
-    <w:lsdException w:name="Medium Shading 2 Accent 5" w:uiPriority="64"/>
-    <w:lsdException w:name="Medium List 1 Accent 5" w:uiPriority="65"/>
-    <w:lsdException w:name="Medium List 2 Accent 5" w:uiPriority="66"/>
-    <w:lsdException w:name="Medium Grid 1 Accent 5" w:uiPriority="67"/>
-    <w:lsdException w:name="Medium Grid 2 Accent 5" w:uiPriority="68"/>
-    <w:lsdException w:name="Medium Grid 3 Accent 5" w:uiPriority="69"/>
-    <w:lsdException w:name="Dark List Accent 5" w:uiPriority="70"/>
-    <w:lsdException w:name="Colorful Shading Accent 5" w:uiPriority="71"/>
-    <w:lsdException w:name="Colorful List Accent 5" w:uiPriority="72"/>
-    <w:lsdException w:name="Colorful Grid Accent 5" w:uiPriority="73"/>
-    <w:lsdException w:name="Light Shading Accent 6" w:uiPriority="60"/>
-    <w:lsdException w:name="Light List Accent 6" w:uiPriority="61"/>
-    <w:lsdException w:name="Light Grid Accent 6" w:uiPriority="62"/>
-    <w:lsdException w:name="Medium Shading 1 Accent 6" w:uiPriority="63"/>
-    <w:lsdException w:name="Medium Shading 2 Accent 6" w:uiPriority="64"/>
-    <w:lsdException w:name="Medium List 1 Accent 6" w:uiPriority="65"/>
-    <w:lsdException w:name="Medium List 2 Accent 6" w:uiPriority="66"/>
-    <w:lsdException w:name="Medium Grid 1 Accent 6" w:uiPriority="67"/>
-    <w:lsdException w:name="Medium Grid 2 Accent 6" w:uiPriority="68"/>
-    <w:lsdException w:name="Medium Grid 3 Accent 6" w:uiPriority="69"/>
-    <w:lsdException w:name="Dark List Accent 6" w:uiPriority="70"/>
-    <w:lsdException w:name="Colorful Shading Accent 6" w:uiPriority="71"/>
-    <w:lsdException w:name="Colorful List Accent 6" w:uiPriority="72"/>
-    <w:lsdException w:name="Colorful Grid Accent 6" w:uiPriority="73"/>
-    <w:lsdException w:name="Subtle Emphasis" w:uiPriority="19" w:qFormat="1"/>
-    <w:lsdException w:name="Intense Emphasis" w:uiPriority="21" w:qFormat="1"/>
-    <w:lsdException w:name="Subtle Reference" w:uiPriority="31" w:qFormat="1"/>
-    <w:lsdException w:name="Intense Reference" w:uiPriority="32" w:qFormat="1"/>
-    <w:lsdException w:name="Book Title" w:uiPriority="33" w:qFormat="1"/>
-    <w:lsdException w:name="Bibliography" w:semiHidden="1" w:uiPriority="37" w:unhideWhenUsed="1"/>
-    <w:lsdException w:name="TOC Heading" w:semiHidden="1" w:uiPriority="39" w:unhideWhenUsed="1" w:qFormat="1"/>
-    <w:lsdException w:name="Plain Table 1" w:uiPriority="41"/>
-    <w:lsdException w:name="Plain Table 2" w:uiPriority="42"/>
-    <w:lsdException w:name="Plain Table 3" w:uiPriority="43"/>
-    <w:lsdException w:name="Plain Table 4" w:uiPriority="44"/>
-    <w:lsdException w:name="Plain Table 5" w:uiPriority="45"/>
-    <w:lsdException w:name="Grid Table Light" w:uiPriority="40"/>
-    <w:lsdException w:name="Grid Table 1 Light" w:uiPriority="46"/>
-    <w:lsdException w:name="Grid Table 2" w:uiPriority="47"/>
-    <w:lsdException w:name="Grid Table 3" w:uiPriority="48"/>
-    <w:lsdException w:name="Grid Table 4" w:uiPriority="49"/>
-    <w:lsdException w:name="Grid Table 5 Dark" w:uiPriority="50"/>
-    <w:lsdException w:name="Grid Table 6 Colorful" w:uiPriority="51"/>
-    <w:lsdException w:name="Grid Table 7 Colorful" w:uiPriority="52"/>
-    <w:lsdException w:name="Grid Table 1 Light Accent 1" w:uiPriority="46"/>
-    <w:lsdException w:name="Grid Table 2 Accent 1" w:uiPriority="47"/>
-    <w:lsdException w:name="Grid Table 3 Accent 1" w:uiPriority="48"/>
-    <w:lsdException w:name="Grid Table 4 Accent 1" w:uiPriority="49"/>
-    <w:lsdException w:name="Grid Table 5 Dark Accent 1" w:uiPriority="50"/>
-    <w:lsdException w:name="Grid Table 6 Colorful Accent 1" w:uiPriority="51"/>
-    <w:lsdException w:name="Grid Table 7 Colorful Accent 1" w:uiPriority="52"/>
-    <w:lsdException w:name="Grid Table 1 Light Accent 2" w:uiPriority="46"/>
-    <w:lsdException w:name="Grid Table 2 Accent 2" w:uiPriority="47"/>
-    <w:lsdException w:name="Grid Table 3 Accent 2" w:uiPriority="48"/>
-    <w:lsdException w:name="Grid Table 4 Accent 2" w:uiPriority="49"/>
-    <w:lsdException w:name="Grid Table 5 Dark Accent 2" w:uiPriority="50"/>
-    <w:lsdException w:name="Grid Table 6 Colorful Accent 2" w:uiPriority="51"/>
-    <w:lsdException w:name="Grid Table 7 Colorful Accent 2" w:uiPriority="52"/>
-    <w:lsdException w:name="Grid Table 1 Light Accent 3" w:uiPriority="46"/>
-    <w:lsdException w:name="Grid Table 2 Accent 3" w:uiPriority="47"/>
-    <w:lsdException w:name="Grid Table 3 Accent 3" w:uiPriority="48"/>
-    <w:lsdException w:name="Grid Table 4 Accent 3" w:uiPriority="49"/>
-    <w:lsdException w:name="Grid Table 5 Dark Accent 3" w:uiPriority="50"/>
-    <w:lsdException w:name="Grid Table 6 Colorful Accent 3" w:uiPriority="51"/>
-    <w:lsdException w:name="Grid Table 7 Colorful Accent 3" w:uiPriority="52"/>
-    <w:lsdException w:name="Grid Table 1 Light Accent 4" w:uiPriority="46"/>
-    <w:lsdException w:name="Grid Table 2 Accent 4" w:uiPriority="47"/>
-    <w:lsdException w:name="Grid Table 3 Accent 4" w:uiPriority="48"/>
-    <w:lsdException w:name="Grid Table 4 Accent 4" w:uiPriority="49"/>
-    <w:lsdException w:name="Grid Table 5 Dark Accent 4" w:uiPriority="50"/>
-    <w:lsdException w:name="Grid Table 6 Colorful Accent 4" w:uiPriority="51"/>
-    <w:lsdException w:name="Grid Table 7 Colorful Accent 4" w:uiPriority="52"/>
-    <w:lsdException w:name="Grid Table 1 Light Accent 5" w:uiPriority="46"/>
-    <w:lsdException w:name="Grid Table 2 Accent 5" w:uiPriority="47"/>
-    <w:lsdException w:name="Grid Table 3 Accent 5" w:uiPriority="48"/>
-    <w:lsdException w:name="Grid Table 4 Accent 5" w:uiPriority="49"/>
-    <w:lsdException w:name="Grid Table 5 Dark Accent 5" w:uiPriority="50"/>
-    <w:lsdException w:name="Grid Table 6 Colorful Accent 5" w:uiPriority="51"/>
-    <w:lsdException w:name="Grid Table 7 Colorful Accent 5" w:uiPriority="52"/>
-    <w:lsdException w:name="Grid Table 1 Light Accent 6" w:uiPriority="46"/>
-    <w:lsdException w:name="Grid Table 2 Accent 6" w:uiPriority="47"/>
-    <w:lsdException w:name="Grid Table 3 Accent 6" w:uiPriority="48"/>
-    <w:lsdException w:name="Grid Table 4 Accent 6" w:uiPriority="49"/>
-    <w:lsdException w:name="Grid Table 5 Dark Accent 6" w:uiPriority="50"/>
-    <w:lsdException w:name="Grid Table 6 Colorful Accent 6" w:uiPriority="51"/>
-    <w:lsdException w:name="Grid Table 7 Colorful Accent 6" w:uiPriority="52"/>
-    <w:lsdException w:name="List Table 1 Light" w:uiPriority="46"/>
-    <w:lsdException w:name="List Table 2" w:uiPriority="47"/>
-    <w:lsdException w:name="List Table 3" w:uiPriority="48"/>
-    <w:lsdException w:name="List Table 4" w:uiPriority="49"/>
-    <w:lsdException w:name="List Table 5 Dark" w:uiPriority="50"/>
-    <w:lsdException w:name="List Table 6 Colorful" w:uiPriority="51"/>
-    <w:lsdException w:name="List Table 7 Colorful" w:uiPriority="52"/>
-    <w:lsdException w:name="List Table 1 Light Accent 1" w:uiPriority="46"/>
-    <w:lsdException w:name="List Table 2 Accent 1" w:uiPriority="47"/>
-    <w:lsdException w:name="List Table 3 Accent 1" w:uiPriority="48"/>
-    <w:lsdException w:name="List Table 4 Accent 1" w:uiPriority="49"/>
-    <w:lsdException w:name="List Table 5 Dark Accent 1" w:uiPriority="50"/>
-    <w:lsdException w:name="List Table 6 Colorful Accent 1" w:uiPriority="51"/>
-    <w:lsdException w:name="List Table 7 Colorful Accent 1" w:uiPriority="52"/>
-    <w:lsdException w:name="List Table 1 Light Accent 2" w:uiPriority="46"/>
-    <w:lsdException w:name="List Table 2 Accent 2" w:uiPriority="47"/>
-    <w:lsdException w:name="List Table 3 Accent 2" w:uiPriority="48"/>
-    <w:lsdException w:name="List Table 4 Accent 2" w:uiPriority="49"/>
-    <w:lsdException w:name="List Table 5 Dark Accent 2" w:uiPriority="50"/>
-    <w:lsdException w:name="List Table 6 Colorful Accent 2" w:uiPriority="51"/>
-    <w:lsdException w:name="List Table 7 Colorful Accent 2" w:uiPriority="52"/>
-    <w:lsdException w:name="List Table 1 Light Accent 3" w:uiPriority="46"/>
-    <w:lsdException w:name="List Table 2 Accent 3" w:uiPriority="47"/>
-    <w:lsdException w:name="List Table 3 Accent 3" w:uiPriority="48"/>
-    <w:lsdException w:name="List Table 4 Accent 3" w:uiPriority="49"/>
-    <w:lsdException w:name="List Table 5 Dark Accent 3" w:uiPriority="50"/>
-    <w:lsdException w:name="List Table 6 Colorful Accent 3" w:uiPriority="51"/>
-    <w:lsdException w:name="List Table 7 Colorful Accent 3" w:uiPriority="52"/>
-    <w:lsdException w:name="List Table 1 Light Accent 4" w:uiPriority="46"/>
-    <w:lsdException w:name="List Table 2 Accent 4" w:uiPriority="47"/>
-    <w:lsdException w:name="List Table 3 Accent 4" w:uiPriority="48"/>
-    <w:lsdException w:name="List Table 4 Accent 4" w:uiPriority="49"/>
-    <w:lsdException w:name="List Table 5 Dark Accent 4" w:uiPriority="50"/>
-    <w:lsdException w:name="List Table 6 Colorful Accent 4" w:uiPriority="51"/>
-    <w:lsdException w:name="List Table 7 Colorful Accent 4" w:uiPriority="52"/>
-    <w:lsdException w:name="List Table 1 Light Accent 5" w:uiPriority="46"/>
-    <w:lsdException w:name="List Table 2 Accent 5" w:uiPriority="47"/>
-    <w:lsdException w:name="List Table 3 Accent 5" w:uiPriority="48"/>
-    <w:lsdException w:name="List Table 4 Accent 5" w:uiPriority="49"/>
-    <w:lsdException w:name="List Table 5 Dark Accent 5" w:uiPriority="50"/>
-    <w:lsdException w:name="List Table 6 Colorful Accent 5" w:uiPriority="51"/>
-    <w:lsdException w:name="List Table 7 Colorful Accent 5" w:uiPriority="52"/>
-    <w:lsdException w:name="List Table 1 Light Accent 6" w:uiPriority="46"/>
-    <w:lsdException w:name="List Table 2 Accent 6" w:uiPriority="47"/>
-    <w:lsdException w:name="List Table 3 Accent 6" w:uiPriority="48"/>
-    <w:lsdException w:name="List Table 4 Accent 6" w:uiPriority="49"/>
-    <w:lsdException w:name="List Table 5 Dark Accent 6" w:uiPriority="50"/>
-    <w:lsdException w:name="List Table 6 Colorful Accent 6" w:uiPriority="51"/>
-    <w:lsdException w:name="List Table 7 Colorful Accent 6" w:uiPriority="52"/>
-    <w:lsdException w:name="Mention" w:semiHidden="1" w:unhideWhenUsed="1"/>
-    <w:lsdException w:name="Smart Hyperlink" w:semiHidden="1" w:unhideWhenUsed="1"/>
-    <w:lsdException w:name="Hashtag" w:semiHidden="1" w:unhideWhenUsed="1"/>
-    <w:lsdException w:name="Unresolved Mention" w:semiHidden="1" w:unhideWhenUsed="1"/>
+  <w:latentStyles w:defLockedState="0" w:defUIPriority="99" w:defSemiHidden="1" w:defUnhideWhenUsed="1" w:defQFormat="0" w:count="267">
+    <w:lsdException w:name="Normal" w:semiHidden="0" w:uiPriority="0" w:unhideWhenUsed="0" w:qFormat="1"/>
+    <w:lsdException w:name="heading 1" w:semiHidden="0" w:uiPriority="9" w:unhideWhenUsed="0" w:qFormat="1"/>
+    <w:lsdException w:name="heading 2" w:uiPriority="9" w:qFormat="1"/>
+    <w:lsdException w:name="heading 3" w:uiPriority="9" w:qFormat="1"/>
+    <w:lsdException w:name="heading 4" w:uiPriority="9" w:qFormat="1"/>
+    <w:lsdException w:name="heading 5" w:uiPriority="9" w:qFormat="1"/>
+    <w:lsdException w:name="heading 6" w:uiPriority="9" w:qFormat="1"/>
+    <w:lsdException w:name="heading 7" w:uiPriority="9" w:qFormat="1"/>
+    <w:lsdException w:name="heading 8" w:uiPriority="9" w:qFormat="1"/>
+    <w:lsdException w:name="heading 9" w:uiPriority="9" w:qFormat="1"/>
+    <w:lsdException w:name="toc 1" w:uiPriority="39"/>
+    <w:lsdException w:name="toc 2" w:uiPriority="39"/>
+    <w:lsdException w:name="toc 3" w:uiPriority="39"/>
+    <w:lsdException w:name="toc 4" w:uiPriority="39"/>
+    <w:lsdException w:name="toc 5" w:uiPriority="39"/>
+    <w:lsdException w:name="toc 6" w:uiPriority="39"/>
+    <w:lsdException w:name="toc 7" w:uiPriority="39"/>
+    <w:lsdException w:name="toc 8" w:uiPriority="39"/>
+    <w:lsdException w:name="toc 9" w:uiPriority="39"/>
+    <w:lsdException w:name="caption" w:uiPriority="35" w:qFormat="1"/>
+    <w:lsdException w:name="Title" w:semiHidden="0" w:uiPriority="10" w:unhideWhenUsed="0" w:qFormat="1"/>
+    <w:lsdException w:name="Default Paragraph Font" w:uiPriority="1"/>
+    <w:lsdException w:name="Subtitle" w:semiHidden="0" w:uiPriority="11" w:unhideWhenUsed="0" w:qFormat="1"/>
+    <w:lsdException w:name="Strong" w:semiHidden="0" w:uiPriority="22" w:unhideWhenUsed="0" w:qFormat="1"/>
+    <w:lsdException w:name="Emphasis" w:semiHidden="0" w:uiPriority="20" w:unhideWhenUsed="0" w:qFormat="1"/>
+    <w:lsdException w:name="Table Grid" w:semiHidden="0" w:uiPriority="39" w:unhideWhenUsed="0"/>
+    <w:lsdException w:name="Placeholder Text" w:unhideWhenUsed="0"/>
+    <w:lsdException w:name="No Spacing" w:semiHidden="0" w:uiPriority="1" w:unhideWhenUsed="0" w:qFormat="1"/>
+    <w:lsdException w:name="Light Shading" w:semiHidden="0" w:uiPriority="60" w:unhideWhenUsed="0"/>
+    <w:lsdException w:name="Light List" w:semiHidden="0" w:uiPriority="61" w:unhideWhenUsed="0"/>
+    <w:lsdException w:name="Light Grid" w:semiHidden="0" w:uiPriority="62" w:unhideWhenUsed="0"/>
+    <w:lsdException w:name="Medium Shading 1" w:semiHidden="0" w:uiPriority="63" w:unhideWhenUsed="0"/>
+    <w:lsdException w:name="Medium Shading 2" w:semiHidden="0" w:uiPriority="64" w:unhideWhenUsed="0"/>
+    <w:lsdException w:name="Medium List 1" w:semiHidden="0" w:uiPriority="65" w:unhideWhenUsed="0"/>
+    <w:lsdException w:name="Medium List 2" w:semiHidden="0" w:uiPriority="66" w:unhideWhenUsed="0"/>
+    <w:lsdException w:name="Medium Grid 1" w:semiHidden="0" w:uiPriority="67" w:unhideWhenUsed="0"/>
+    <w:lsdException w:name="Medium Grid 2" w:semiHidden="0" w:uiPriority="68" w:unhideWhenUsed="0"/>
+    <w:lsdException w:name="Medium Grid 3" w:semiHidden="0" w:uiPriority="69" w:unhideWhenUsed="0"/>
+    <w:lsdException w:name="Dark List" w:semiHidden="0" w:uiPriority="70" w:unhideWhenUsed="0"/>
+    <w:lsdException w:name="Colorful Shading" w:semiHidden="0" w:uiPriority="71" w:unhideWhenUsed="0"/>
+    <w:lsdException w:name="Colorful List" w:semiHidden="0" w:uiPriority="72" w:unhideWhenUsed="0"/>
+    <w:lsdException w:name="Colorful Grid" w:semiHidden="0" w:uiPriority="73" w:unhideWhenUsed="0"/>
+    <w:lsdException w:name="Light Shading Accent 1" w:semiHidden="0" w:uiPriority="60" w:unhideWhenUsed="0"/>
+    <w:lsdException w:name="Light List Accent 1" w:semiHidden="0" w:uiPriority="61" w:unhideWhenUsed="0"/>
+    <w:lsdException w:name="Light Grid Accent 1" w:semiHidden="0" w:uiPriority="62" w:unhideWhenUsed="0"/>
+    <w:lsdException w:name="Medium Shading 1 Accent 1" w:semiHidden="0" w:uiPriority="63" w:unhideWhenUsed="0"/>
+    <w:lsdException w:name="Medium Shading 2 Accent 1" w:semiHidden="0" w:uiPriority="64" w:unhideWhenUsed="0"/>
+    <w:lsdException w:name="Medium List 1 Accent 1" w:semiHidden="0" w:uiPriority="65" w:unhideWhenUsed="0"/>
+    <w:lsdException w:name="Revision" w:unhideWhenUsed="0"/>
+    <w:lsdException w:name="List Paragraph" w:semiHidden="0" w:uiPriority="34" w:unhideWhenUsed="0" w:qFormat="1"/>
+    <w:lsdException w:name="Quote" w:semiHidden="0" w:uiPriority="29" w:unhideWhenUsed="0" w:qFormat="1"/>
+    <w:lsdException w:name="Intense Quote" w:semiHidden="0" w:uiPriority="30" w:unhideWhenUsed="0" w:qFormat="1"/>
+    <w:lsdException w:name="Medium List 2 Accent 1" w:semiHidden="0" w:uiPriority="66" w:unhideWhenUsed="0"/>
+    <w:lsdException w:name="Medium Grid 1 Accent 1" w:semiHidden="0" w:uiPriority="67" w:unhideWhenUsed="0"/>
+    <w:lsdException w:name="Medium Grid 2 Accent 1" w:semiHidden="0" w:uiPriority="68" w:unhideWhenUsed="0"/>
+    <w:lsdException w:name="Medium Grid 3 Accent 1" w:semiHidden="0" w:uiPriority="69" w:unhideWhenUsed="0"/>
+    <w:lsdException w:name="Dark List Accent 1" w:semiHidden="0" w:uiPriority="70" w:unhideWhenUsed="0"/>
+    <w:lsdException w:name="Colorful Shading Accent 1" w:semiHidden="0" w:uiPriority="71" w:unhideWhenUsed="0"/>
+    <w:lsdException w:name="Colorful List Accent 1" w:semiHidden="0" w:uiPriority="72" w:unhideWhenUsed="0"/>
+    <w:lsdException w:name="Colorful Grid Accent 1" w:semiHidden="0" w:uiPriority="73" w:unhideWhenUsed="0"/>
+    <w:lsdException w:name="Light Shading Accent 2" w:semiHidden="0" w:uiPriority="60" w:unhideWhenUsed="0"/>
+    <w:lsdException w:name="Light List Accent 2" w:semiHidden="0" w:uiPriority="61" w:unhideWhenUsed="0"/>
+    <w:lsdException w:name="Light Grid Accent 2" w:semiHidden="0" w:uiPriority="62" w:unhideWhenUsed="0"/>
+    <w:lsdException w:name="Medium Shading 1 Accent 2" w:semiHidden="0" w:uiPriority="63" w:unhideWhenUsed="0"/>
+    <w:lsdException w:name="Medium Shading 2 Accent 2" w:semiHidden="0" w:uiPriority="64" w:unhideWhenUsed="0"/>
+    <w:lsdException w:name="Medium List 1 Accent 2" w:semiHidden="0" w:uiPriority="65" w:unhideWhenUsed="0"/>
+    <w:lsdException w:name="Medium List 2 Accent 2" w:semiHidden="0" w:uiPriority="66" w:unhideWhenUsed="0"/>
+    <w:lsdException w:name="Medium Grid 1 Accent 2" w:semiHidden="0" w:uiPriority="67" w:unhideWhenUsed="0"/>
+    <w:lsdException w:name="Medium Grid 2 Accent 2" w:semiHidden="0" w:uiPriority="68" w:unhideWhenUsed="0"/>
+    <w:lsdException w:name="Medium Grid 3 Accent 2" w:semiHidden="0" w:uiPriority="69" w:unhideWhenUsed="0"/>
+    <w:lsdException w:name="Dark List Accent 2" w:semiHidden="0" w:uiPriority="70" w:unhideWhenUsed="0"/>
+    <w:lsdException w:name="Colorful Shading Accent 2" w:semiHidden="0" w:uiPriority="71" w:unhideWhenUsed="0"/>
+    <w:lsdException w:name="Colorful List Accent 2" w:semiHidden="0" w:uiPriority="72" w:unhideWhenUsed="0"/>
+    <w:lsdException w:name="Colorful Grid Accent 2" w:semiHidden="0" w:uiPriority="73" w:unhideWhenUsed="0"/>
+    <w:lsdException w:name="Light Shading Accent 3" w:semiHidden="0" w:uiPriority="60" w:unhideWhenUsed="0"/>
+    <w:lsdException w:name="Light List Accent 3" w:semiHidden="0" w:uiPriority="61" w:unhideWhenUsed="0"/>
+    <w:lsdException w:name="Light Grid Accent 3" w:semiHidden="0" w:uiPriority="62" w:unhideWhenUsed="0"/>
+    <w:lsdException w:name="Medium Shading 1 Accent 3" w:semiHidden="0" w:uiPriority="63" w:unhideWhenUsed="0"/>
+    <w:lsdException w:name="Medium Shading 2 Accent 3" w:semiHidden="0" w:uiPriority="64" w:unhideWhenUsed="0"/>
+    <w:lsdException w:name="Medium List 1 Accent 3" w:semiHidden="0" w:uiPriority="65" w:unhideWhenUsed="0"/>
+    <w:lsdException w:name="Medium List 2 Accent 3" w:semiHidden="0" w:uiPriority="66" w:unhideWhenUsed="0"/>
+    <w:lsdException w:name="Medium Grid 1 Accent 3" w:semiHidden="0" w:uiPriority="67" w:unhideWhenUsed="0"/>
+    <w:lsdException w:name="Medium Grid 2 Accent 3" w:semiHidden="0" w:uiPriority="68" w:unhideWhenUsed="0"/>
+    <w:lsdException w:name="Medium Grid 3 Accent 3" w:semiHidden="0" w:uiPriority="69" w:unhideWhenUsed="0"/>
+    <w:lsdException w:name="Dark List Accent 3" w:semiHidden="0" w:uiPriority="70" w:unhideWhenUsed="0"/>
+    <w:lsdException w:name="Colorful Shading Accent 3" w:semiHidden="0" w:uiPriority="71" w:unhideWhenUsed="0"/>
+    <w:lsdException w:name="Colorful List Accent 3" w:semiHidden="0" w:uiPriority="72" w:unhideWhenUsed="0"/>
+    <w:lsdException w:name="Colorful Grid Accent 3" w:semiHidden="0" w:uiPriority="73" w:unhideWhenUsed="0"/>
+    <w:lsdException w:name="Light Shading Accent 4" w:semiHidden="0" w:uiPriority="60" w:unhideWhenUsed="0"/>
+    <w:lsdException w:name="Light List Accent 4" w:semiHidden="0" w:uiPriority="61" w:unhideWhenUsed="0"/>
+    <w:lsdException w:name="Light Grid Accent 4" w:semiHidden="0" w:uiPriority="62" w:unhideWhenUsed="0"/>
+    <w:lsdException w:name="Medium Shading 1 Accent 4" w:semiHidden="0" w:uiPriority="63" w:unhideWhenUsed="0"/>
+    <w:lsdException w:name="Medium Shading 2 Accent 4" w:semiHidden="0" w:uiPriority="64" w:unhideWhenUsed="0"/>
+    <w:lsdException w:name="Medium List 1 Accent 4" w:semiHidden="0" w:uiPriority="65" w:unhideWhenUsed="0"/>
+    <w:lsdException w:name="Medium List 2 Accent 4" w:semiHidden="0" w:uiPriority="66" w:unhideWhenUsed="0"/>
+    <w:lsdException w:name="Medium Grid 1 Accent 4" w:semiHidden="0" w:uiPriority="67" w:unhideWhenUsed="0"/>
+    <w:lsdException w:name="Medium Grid 2 Accent 4" w:semiHidden="0" w:uiPriority="68" w:unhideWhenUsed="0"/>
+    <w:lsdException w:name="Medium Grid 3 Accent 4" w:semiHidden="0" w:uiPriority="69" w:unhideWhenUsed="0"/>
+    <w:lsdException w:name="Dark List Accent 4" w:semiHidden="0" w:uiPriority="70" w:unhideWhenUsed="0"/>
+    <w:lsdException w:name="Colorful Shading Accent 4" w:semiHidden="0" w:uiPriority="71" w:unhideWhenUsed="0"/>
+    <w:lsdException w:name="Colorful List Accent 4" w:semiHidden="0" w:uiPriority="72" w:unhideWhenUsed="0"/>
+    <w:lsdException w:name="Colorful Grid Accent 4" w:semiHidden="0" w:uiPriority="73" w:unhideWhenUsed="0"/>
+    <w:lsdException w:name="Light Shading Accent 5" w:semiHidden="0" w:uiPriority="60" w:unhideWhenUsed="0"/>
+    <w:lsdException w:name="Light List Accent 5" w:semiHidden="0" w:uiPriority="61" w:unhideWhenUsed="0"/>
+    <w:lsdException w:name="Light Grid Accent 5" w:semiHidden="0" w:uiPriority="62" w:unhideWhenUsed="0"/>
+    <w:lsdException w:name="Medium Shading 1 Accent 5" w:semiHidden="0" w:uiPriority="63" w:unhideWhenUsed="0"/>
+    <w:lsdException w:name="Medium Shading 2 Accent 5" w:semiHidden="0" w:uiPriority="64" w:unhideWhenUsed="0"/>
+    <w:lsdException w:name="Medium List 1 Accent 5" w:semiHidden="0" w:uiPriority="65" w:unhideWhenUsed="0"/>
+    <w:lsdException w:name="Medium List 2 Accent 5" w:semiHidden="0" w:uiPriority="66" w:unhideWhenUsed="0"/>
+    <w:lsdException w:name="Medium Grid 1 Accent 5" w:semiHidden="0" w:uiPriority="67" w:unhideWhenUsed="0"/>
+    <w:lsdException w:name="Medium Grid 2 Accent 5" w:semiHidden="0" w:uiPriority="68" w:unhideWhenUsed="0"/>
+    <w:lsdException w:name="Medium Grid 3 Accent 5" w:semiHidden="0" w:uiPriority="69" w:unhideWhenUsed="0"/>
+    <w:lsdException w:name="Dark List Accent 5" w:semiHidden="0" w:uiPriority="70" w:unhideWhenUsed="0"/>
+    <w:lsdException w:name="Colorful Shading Accent 5" w:semiHidden="0" w:uiPriority="71" w:unhideWhenUsed="0"/>
+    <w:lsdException w:name="Colorful List Accent 5" w:semiHidden="0" w:uiPriority="72" w:unhideWhenUsed="0"/>
+    <w:lsdException w:name="Colorful Grid Accent 5" w:semiHidden="0" w:uiPriority="73" w:unhideWhenUsed="0"/>
+    <w:lsdException w:name="Light Shading Accent 6" w:semiHidden="0" w:uiPriority="60" w:unhideWhenUsed="0"/>
+    <w:lsdException w:name="Light List Accent 6" w:semiHidden="0" w:uiPriority="61" w:unhideWhenUsed="0"/>
+    <w:lsdException w:name="Light Grid Accent 6" w:semiHidden="0" w:uiPriority="62" w:unhideWhenUsed="0"/>
+    <w:lsdException w:name="Medium Shading 1 Accent 6" w:semiHidden="0" w:uiPriority="63" w:unhideWhenUsed="0"/>
+    <w:lsdException w:name="Medium Shading 2 Accent 6" w:semiHidden="0" w:uiPriority="64" w:unhideWhenUsed="0"/>
+    <w:lsdException w:name="Medium List 1 Accent 6" w:semiHidden="0" w:uiPriority="65" w:unhideWhenUsed="0"/>
+    <w:lsdException w:name="Medium List 2 Accent 6" w:semiHidden="0" w:uiPriority="66" w:unhideWhenUsed="0"/>
+    <w:lsdException w:name="Medium Grid 1 Accent 6" w:semiHidden="0" w:uiPriority="67" w:unhideWhenUsed="0"/>
+    <w:lsdException w:name="Medium Grid 2 Accent 6" w:semiHidden="0" w:uiPriority="68" w:unhideWhenUsed="0"/>
+    <w:lsdException w:name="Medium Grid 3 Accent 6" w:semiHidden="0" w:uiPriority="69" w:unhideWhenUsed="0"/>
+    <w:lsdException w:name="Dark List Accent 6" w:semiHidden="0" w:uiPriority="70" w:unhideWhenUsed="0"/>
+    <w:lsdException w:name="Colorful Shading Accent 6" w:semiHidden="0" w:uiPriority="71" w:unhideWhenUsed="0"/>
+    <w:lsdException w:name="Colorful List Accent 6" w:semiHidden="0" w:uiPriority="72" w:unhideWhenUsed="0"/>
+    <w:lsdException w:name="Colorful Grid Accent 6" w:semiHidden="0" w:uiPriority="73" w:unhideWhenUsed="0"/>
+    <w:lsdException w:name="Subtle Emphasis" w:semiHidden="0" w:uiPriority="19" w:unhideWhenUsed="0" w:qFormat="1"/>
+    <w:lsdException w:name="Intense Emphasis" w:semiHidden="0" w:uiPriority="21" w:unhideWhenUsed="0" w:qFormat="1"/>
+    <w:lsdException w:name="Subtle Reference" w:semiHidden="0" w:uiPriority="31" w:unhideWhenUsed="0" w:qFormat="1"/>
+    <w:lsdException w:name="Intense Reference" w:semiHidden="0" w:uiPriority="32" w:unhideWhenUsed="0" w:qFormat="1"/>
+    <w:lsdException w:name="Book Title" w:semiHidden="0" w:uiPriority="33" w:unhideWhenUsed="0" w:qFormat="1"/>
+    <w:lsdException w:name="Bibliography" w:uiPriority="37"/>
+    <w:lsdException w:name="TOC Heading" w:uiPriority="39" w:qFormat="1"/>
+  </w:latentStyles>
+  <w:style w:type="paragraph" w:default="1" w:styleId="Standard">
+    <w:name w:val="Normal"/>
+    <w:qFormat/>
+  </w:style>
+  <w:style w:type="character" w:default="1" w:styleId="Absatz-Standardschriftart">
+    <w:name w:val="Default Paragraph Font"/>
+    <w:uiPriority w:val="1"/>
+    <w:semiHidden/>
+    <w:unhideWhenUsed/>
+  </w:style>
+  <w:style w:type="table" w:default="1" w:styleId="NormaleTabelle">
+    <w:name w:val="Normal Table"/>
+    <w:uiPriority w:val="99"/>
+    <w:semiHidden/>
+    <w:unhideWhenUsed/>
+    <w:tblPr>
+      <w:tblInd w:w="0" w:type="dxa"/>
+      <w:tblCellMar>
+        <w:top w:w="0" w:type="dxa"/>
+        <w:left w:w="108" w:type="dxa"/>
+        <w:bottom w:w="0" w:type="dxa"/>
+        <w:right w:w="108" w:type="dxa"/>
+      </w:tblCellMar>
+    </w:tblPr>
+  </w:style>
+  <w:style w:type="numbering" w:default="1" w:styleId="KeineListe">
+    <w:name w:val="No List"/>
+    <w:uiPriority w:val="99"/>
+    <w:semiHidden/>
+    <w:unhideWhenUsed/>
+  </w:style>
+  <w:style w:type="table" w:styleId="Tabellenraster">
+    <w:name w:val="Table Grid"/>
+    <w:basedOn w:val="NormaleTabelle"/>
+    <w:uiPriority w:val="39"/>
+    <w:rsid w:val="0071784D"/>
+    <w:pPr>
+      <w:spacing w:after="0" w:line="240" w:lineRule="auto"/>
+    </w:pPr>
+    <w:tblPr>
+      <w:tblBorders>
+        <w:top w:val="single" w:sz="4" w:space="0" w:color="auto"/>
+        <w:left w:val="single" w:sz="4" w:space="0" w:color="auto"/>
+        <w:bottom w:val="single" w:sz="4" w:space="0" w:color="auto"/>
+        <w:right w:val="single" w:sz="4" w:space="0" w:color="auto"/>
+        <w:insideH w:val="single" w:sz="4" w:space="0" w:color="auto"/>
+        <w:insideV w:val="single" w:sz="4" w:space="0" w:color="auto"/>
+      </w:tblBorders>
+    </w:tblPr>
+  </w:style>
+</w:styles>
+</file>
+
+<file path=word/stylesWithEffects.xml><?xml version="1.0" encoding="utf-8"?>
+<w:styles xmlns:wpc="http://schemas.microsoft.com/office/word/2010/wordprocessingCanvas" xmlns:mc="http://schemas.openxmlformats.org/markup-compatibility/2006" xmlns:o="urn:schemas-microsoft-com:office:office" xmlns:r="http://schemas.openxmlformats.org/officeDocument/2006/relationships" xmlns:m="http://schemas.openxmlformats.org/officeDocument/2006/math" xmlns:v="urn:schemas-microsoft-com:vml" xmlns:wp14="http://schemas.microsoft.com/office/word/2010/wordprocessingDrawing" xmlns:wp="http://schemas.openxmlformats.org/drawingml/2006/wordprocessingDrawing" xmlns:w10="urn:schemas-microsoft-com:office:word" xmlns:w="http://schemas.openxmlformats.org/wordprocessingml/2006/main" xmlns:w14="http://schemas.microsoft.com/office/word/2010/wordml" xmlns:wpg="http://schemas.microsoft.com/office/word/2010/wordprocessingGroup" xmlns:wpi="http://schemas.microsoft.com/office/word/2010/wordprocessingInk" xmlns:wne="http://schemas.microsoft.com/office/word/2006/wordml" xmlns:wps="http://schemas.microsoft.com/office/word/2010/wordprocessingShape" mc:Ignorable="w14 wp14">
+  <w:docDefaults>
+    <w:rPrDefault>
+      <w:rPr>
+        <w:rFonts w:asciiTheme="minorHAnsi" w:eastAsiaTheme="minorHAnsi" w:hAnsiTheme="minorHAnsi" w:cstheme="minorBidi"/>
+        <w:sz w:val="22"/>
+        <w:szCs w:val="22"/>
+        <w:lang w:val="de-DE" w:eastAsia="en-US" w:bidi="ar-SA"/>
+      </w:rPr>
+    </w:rPrDefault>
+    <w:pPrDefault>
+      <w:pPr>
+        <w:spacing w:after="160" w:line="259" w:lineRule="auto"/>
+      </w:pPr>
+    </w:pPrDefault>
+  </w:docDefaults>
+  <w:latentStyles w:defLockedState="0" w:defUIPriority="99" w:defSemiHidden="1" w:defUnhideWhenUsed="1" w:defQFormat="0" w:count="267">
+    <w:lsdException w:name="Normal" w:semiHidden="0" w:uiPriority="0" w:unhideWhenUsed="0" w:qFormat="1"/>
+    <w:lsdException w:name="heading 1" w:semiHidden="0" w:uiPriority="9" w:unhideWhenUsed="0" w:qFormat="1"/>
+    <w:lsdException w:name="heading 2" w:uiPriority="9" w:qFormat="1"/>
+    <w:lsdException w:name="heading 3" w:uiPriority="9" w:qFormat="1"/>
+    <w:lsdException w:name="heading 4" w:uiPriority="9" w:qFormat="1"/>
+    <w:lsdException w:name="heading 5" w:uiPriority="9" w:qFormat="1"/>
+    <w:lsdException w:name="heading 6" w:uiPriority="9" w:qFormat="1"/>
+    <w:lsdException w:name="heading 7" w:uiPriority="9" w:qFormat="1"/>
+    <w:lsdException w:name="heading 8" w:uiPriority="9" w:qFormat="1"/>
+    <w:lsdException w:name="heading 9" w:uiPriority="9" w:qFormat="1"/>
+    <w:lsdException w:name="toc 1" w:uiPriority="39"/>
+    <w:lsdException w:name="toc 2" w:uiPriority="39"/>
+    <w:lsdException w:name="toc 3" w:uiPriority="39"/>
+    <w:lsdException w:name="toc 4" w:uiPriority="39"/>
+    <w:lsdException w:name="toc 5" w:uiPriority="39"/>
+    <w:lsdException w:name="toc 6" w:uiPriority="39"/>
+    <w:lsdException w:name="toc 7" w:uiPriority="39"/>
+    <w:lsdException w:name="toc 8" w:uiPriority="39"/>
+    <w:lsdException w:name="toc 9" w:uiPriority="39"/>
+    <w:lsdException w:name="caption" w:uiPriority="35" w:qFormat="1"/>
+    <w:lsdException w:name="Title" w:semiHidden="0" w:uiPriority="10" w:unhideWhenUsed="0" w:qFormat="1"/>
+    <w:lsdException w:name="Default Paragraph Font" w:uiPriority="1"/>
+    <w:lsdException w:name="Subtitle" w:semiHidden="0" w:uiPriority="11" w:unhideWhenUsed="0" w:qFormat="1"/>
+    <w:lsdException w:name="Strong" w:semiHidden="0" w:uiPriority="22" w:unhideWhenUsed="0" w:qFormat="1"/>
+    <w:lsdException w:name="Emphasis" w:semiHidden="0" w:uiPriority="20" w:unhideWhenUsed="0" w:qFormat="1"/>
+    <w:lsdException w:name="Table Grid" w:semiHidden="0" w:uiPriority="39" w:unhideWhenUsed="0"/>
+    <w:lsdException w:name="Placeholder Text" w:unhideWhenUsed="0"/>
+    <w:lsdException w:name="No Spacing" w:semiHidden="0" w:uiPriority="1" w:unhideWhenUsed="0" w:qFormat="1"/>
+    <w:lsdException w:name="Light Shading" w:semiHidden="0" w:uiPriority="60" w:unhideWhenUsed="0"/>
+    <w:lsdException w:name="Light List" w:semiHidden="0" w:uiPriority="61" w:unhideWhenUsed="0"/>
+    <w:lsdException w:name="Light Grid" w:semiHidden="0" w:uiPriority="62" w:unhideWhenUsed="0"/>
+    <w:lsdException w:name="Medium Shading 1" w:semiHidden="0" w:uiPriority="63" w:unhideWhenUsed="0"/>
+    <w:lsdException w:name="Medium Shading 2" w:semiHidden="0" w:uiPriority="64" w:unhideWhenUsed="0"/>
+    <w:lsdException w:name="Medium List 1" w:semiHidden="0" w:uiPriority="65" w:unhideWhenUsed="0"/>
+    <w:lsdException w:name="Medium List 2" w:semiHidden="0" w:uiPriority="66" w:unhideWhenUsed="0"/>
+    <w:lsdException w:name="Medium Grid 1" w:semiHidden="0" w:uiPriority="67" w:unhideWhenUsed="0"/>
+    <w:lsdException w:name="Medium Grid 2" w:semiHidden="0" w:uiPriority="68" w:unhideWhenUsed="0"/>
+    <w:lsdException w:name="Medium Grid 3" w:semiHidden="0" w:uiPriority="69" w:unhideWhenUsed="0"/>
+    <w:lsdException w:name="Dark List" w:semiHidden="0" w:uiPriority="70" w:unhideWhenUsed="0"/>
+    <w:lsdException w:name="Colorful Shading" w:semiHidden="0" w:uiPriority="71" w:unhideWhenUsed="0"/>
+    <w:lsdException w:name="Colorful List" w:semiHidden="0" w:uiPriority="72" w:unhideWhenUsed="0"/>
+    <w:lsdException w:name="Colorful Grid" w:semiHidden="0" w:uiPriority="73" w:unhideWhenUsed="0"/>
+    <w:lsdException w:name="Light Shading Accent 1" w:semiHidden="0" w:uiPriority="60" w:unhideWhenUsed="0"/>
+    <w:lsdException w:name="Light List Accent 1" w:semiHidden="0" w:uiPriority="61" w:unhideWhenUsed="0"/>
+    <w:lsdException w:name="Light Grid Accent 1" w:semiHidden="0" w:uiPriority="62" w:unhideWhenUsed="0"/>
+    <w:lsdException w:name="Medium Shading 1 Accent 1" w:semiHidden="0" w:uiPriority="63" w:unhideWhenUsed="0"/>
+    <w:lsdException w:name="Medium Shading 2 Accent 1" w:semiHidden="0" w:uiPriority="64" w:unhideWhenUsed="0"/>
+    <w:lsdException w:name="Medium List 1 Accent 1" w:semiHidden="0" w:uiPriority="65" w:unhideWhenUsed="0"/>
+    <w:lsdException w:name="Revision" w:unhideWhenUsed="0"/>
+    <w:lsdException w:name="List Paragraph" w:semiHidden="0" w:uiPriority="34" w:unhideWhenUsed="0" w:qFormat="1"/>
+    <w:lsdException w:name="Quote" w:semiHidden="0" w:uiPriority="29" w:unhideWhenUsed="0" w:qFormat="1"/>
+    <w:lsdException w:name="Intense Quote" w:semiHidden="0" w:uiPriority="30" w:unhideWhenUsed="0" w:qFormat="1"/>
+    <w:lsdException w:name="Medium List 2 Accent 1" w:semiHidden="0" w:uiPriority="66" w:unhideWhenUsed="0"/>
+    <w:lsdException w:name="Medium Grid 1 Accent 1" w:semiHidden="0" w:uiPriority="67" w:unhideWhenUsed="0"/>
+    <w:lsdException w:name="Medium Grid 2 Accent 1" w:semiHidden="0" w:uiPriority="68" w:unhideWhenUsed="0"/>
+    <w:lsdException w:name="Medium Grid 3 Accent 1" w:semiHidden="0" w:uiPriority="69" w:unhideWhenUsed="0"/>
+    <w:lsdException w:name="Dark List Accent 1" w:semiHidden="0" w:uiPriority="70" w:unhideWhenUsed="0"/>
+    <w:lsdException w:name="Colorful Shading Accent 1" w:semiHidden="0" w:uiPriority="71" w:unhideWhenUsed="0"/>
+    <w:lsdException w:name="Colorful List Accent 1" w:semiHidden="0" w:uiPriority="72" w:unhideWhenUsed="0"/>
+    <w:lsdException w:name="Colorful Grid Accent 1" w:semiHidden="0" w:uiPriority="73" w:unhideWhenUsed="0"/>
+    <w:lsdException w:name="Light Shading Accent 2" w:semiHidden="0" w:uiPriority="60" w:unhideWhenUsed="0"/>
+    <w:lsdException w:name="Light List Accent 2" w:semiHidden="0" w:uiPriority="61" w:unhideWhenUsed="0"/>
+    <w:lsdException w:name="Light Grid Accent 2" w:semiHidden="0" w:uiPriority="62" w:unhideWhenUsed="0"/>
+    <w:lsdException w:name="Medium Shading 1 Accent 2" w:semiHidden="0" w:uiPriority="63" w:unhideWhenUsed="0"/>
+    <w:lsdException w:name="Medium Shading 2 Accent 2" w:semiHidden="0" w:uiPriority="64" w:unhideWhenUsed="0"/>
+    <w:lsdException w:name="Medium List 1 Accent 2" w:semiHidden="0" w:uiPriority="65" w:unhideWhenUsed="0"/>
+    <w:lsdException w:name="Medium List 2 Accent 2" w:semiHidden="0" w:uiPriority="66" w:unhideWhenUsed="0"/>
+    <w:lsdException w:name="Medium Grid 1 Accent 2" w:semiHidden="0" w:uiPriority="67" w:unhideWhenUsed="0"/>
+    <w:lsdException w:name="Medium Grid 2 Accent 2" w:semiHidden="0" w:uiPriority="68" w:unhideWhenUsed="0"/>
+    <w:lsdException w:name="Medium Grid 3 Accent 2" w:semiHidden="0" w:uiPriority="69" w:unhideWhenUsed="0"/>
+    <w:lsdException w:name="Dark List Accent 2" w:semiHidden="0" w:uiPriority="70" w:unhideWhenUsed="0"/>
+    <w:lsdException w:name="Colorful Shading Accent 2" w:semiHidden="0" w:uiPriority="71" w:unhideWhenUsed="0"/>
+    <w:lsdException w:name="Colorful List Accent 2" w:semiHidden="0" w:uiPriority="72" w:unhideWhenUsed="0"/>
+    <w:lsdException w:name="Colorful Grid Accent 2" w:semiHidden="0" w:uiPriority="73" w:unhideWhenUsed="0"/>
+    <w:lsdException w:name="Light Shading Accent 3" w:semiHidden="0" w:uiPriority="60" w:unhideWhenUsed="0"/>
+    <w:lsdException w:name="Light List Accent 3" w:semiHidden="0" w:uiPriority="61" w:unhideWhenUsed="0"/>
+    <w:lsdException w:name="Light Grid Accent 3" w:semiHidden="0" w:uiPriority="62" w:unhideWhenUsed="0"/>
+    <w:lsdException w:name="Medium Shading 1 Accent 3" w:semiHidden="0" w:uiPriority="63" w:unhideWhenUsed="0"/>
+    <w:lsdException w:name="Medium Shading 2 Accent 3" w:semiHidden="0" w:uiPriority="64" w:unhideWhenUsed="0"/>
+    <w:lsdException w:name="Medium List 1 Accent 3" w:semiHidden="0" w:uiPriority="65" w:unhideWhenUsed="0"/>
+    <w:lsdException w:name="Medium List 2 Accent 3" w:semiHidden="0" w:uiPriority="66" w:unhideWhenUsed="0"/>
+    <w:lsdException w:name="Medium Grid 1 Accent 3" w:semiHidden="0" w:uiPriority="67" w:unhideWhenUsed="0"/>
+    <w:lsdException w:name="Medium Grid 2 Accent 3" w:semiHidden="0" w:uiPriority="68" w:unhideWhenUsed="0"/>
+    <w:lsdException w:name="Medium Grid 3 Accent 3" w:semiHidden="0" w:uiPriority="69" w:unhideWhenUsed="0"/>
+    <w:lsdException w:name="Dark List Accent 3" w:semiHidden="0" w:uiPriority="70" w:unhideWhenUsed="0"/>
+    <w:lsdException w:name="Colorful Shading Accent 3" w:semiHidden="0" w:uiPriority="71" w:unhideWhenUsed="0"/>
+    <w:lsdException w:name="Colorful List Accent 3" w:semiHidden="0" w:uiPriority="72" w:unhideWhenUsed="0"/>
+    <w:lsdException w:name="Colorful Grid Accent 3" w:semiHidden="0" w:uiPriority="73" w:unhideWhenUsed="0"/>
+    <w:lsdException w:name="Light Shading Accent 4" w:semiHidden="0" w:uiPriority="60" w:unhideWhenUsed="0"/>
+    <w:lsdException w:name="Light List Accent 4" w:semiHidden="0" w:uiPriority="61" w:unhideWhenUsed="0"/>
+    <w:lsdException w:name="Light Grid Accent 4" w:semiHidden="0" w:uiPriority="62" w:unhideWhenUsed="0"/>
+    <w:lsdException w:name="Medium Shading 1 Accent 4" w:semiHidden="0" w:uiPriority="63" w:unhideWhenUsed="0"/>
+    <w:lsdException w:name="Medium Shading 2 Accent 4" w:semiHidden="0" w:uiPriority="64" w:unhideWhenUsed="0"/>
+    <w:lsdException w:name="Medium List 1 Accent 4" w:semiHidden="0" w:uiPriority="65" w:unhideWhenUsed="0"/>
+    <w:lsdException w:name="Medium List 2 Accent 4" w:semiHidden="0" w:uiPriority="66" w:unhideWhenUsed="0"/>
+    <w:lsdException w:name="Medium Grid 1 Accent 4" w:semiHidden="0" w:uiPriority="67" w:unhideWhenUsed="0"/>
+    <w:lsdException w:name="Medium Grid 2 Accent 4" w:semiHidden="0" w:uiPriority="68" w:unhideWhenUsed="0"/>
+    <w:lsdException w:name="Medium Grid 3 Accent 4" w:semiHidden="0" w:uiPriority="69" w:unhideWhenUsed="0"/>
+    <w:lsdException w:name="Dark List Accent 4" w:semiHidden="0" w:uiPriority="70" w:unhideWhenUsed="0"/>
+    <w:lsdException w:name="Colorful Shading Accent 4" w:semiHidden="0" w:uiPriority="71" w:unhideWhenUsed="0"/>
+    <w:lsdException w:name="Colorful List Accent 4" w:semiHidden="0" w:uiPriority="72" w:unhideWhenUsed="0"/>
+    <w:lsdException w:name="Colorful Grid Accent 4" w:semiHidden="0" w:uiPriority="73" w:unhideWhenUsed="0"/>
+    <w:lsdException w:name="Light Shading Accent 5" w:semiHidden="0" w:uiPriority="60" w:unhideWhenUsed="0"/>
+    <w:lsdException w:name="Light List Accent 5" w:semiHidden="0" w:uiPriority="61" w:unhideWhenUsed="0"/>
+    <w:lsdException w:name="Light Grid Accent 5" w:semiHidden="0" w:uiPriority="62" w:unhideWhenUsed="0"/>
+    <w:lsdException w:name="Medium Shading 1 Accent 5" w:semiHidden="0" w:uiPriority="63" w:unhideWhenUsed="0"/>
+    <w:lsdException w:name="Medium Shading 2 Accent 5" w:semiHidden="0" w:uiPriority="64" w:unhideWhenUsed="0"/>
+    <w:lsdException w:name="Medium List 1 Accent 5" w:semiHidden="0" w:uiPriority="65" w:unhideWhenUsed="0"/>
+    <w:lsdException w:name="Medium List 2 Accent 5" w:semiHidden="0" w:uiPriority="66" w:unhideWhenUsed="0"/>
+    <w:lsdException w:name="Medium Grid 1 Accent 5" w:semiHidden="0" w:uiPriority="67" w:unhideWhenUsed="0"/>
+    <w:lsdException w:name="Medium Grid 2 Accent 5" w:semiHidden="0" w:uiPriority="68" w:unhideWhenUsed="0"/>
+    <w:lsdException w:name="Medium Grid 3 Accent 5" w:semiHidden="0" w:uiPriority="69" w:unhideWhenUsed="0"/>
+    <w:lsdException w:name="Dark List Accent 5" w:semiHidden="0" w:uiPriority="70" w:unhideWhenUsed="0"/>
+    <w:lsdException w:name="Colorful Shading Accent 5" w:semiHidden="0" w:uiPriority="71" w:unhideWhenUsed="0"/>
+    <w:lsdException w:name="Colorful List Accent 5" w:semiHidden="0" w:uiPriority="72" w:unhideWhenUsed="0"/>
+    <w:lsdException w:name="Colorful Grid Accent 5" w:semiHidden="0" w:uiPriority="73" w:unhideWhenUsed="0"/>
+    <w:lsdException w:name="Light Shading Accent 6" w:semiHidden="0" w:uiPriority="60" w:unhideWhenUsed="0"/>
+    <w:lsdException w:name="Light List Accent 6" w:semiHidden="0" w:uiPriority="61" w:unhideWhenUsed="0"/>
+    <w:lsdException w:name="Light Grid Accent 6" w:semiHidden="0" w:uiPriority="62" w:unhideWhenUsed="0"/>
+    <w:lsdException w:name="Medium Shading 1 Accent 6" w:semiHidden="0" w:uiPriority="63" w:unhideWhenUsed="0"/>
+    <w:lsdException w:name="Medium Shading 2 Accent 6" w:semiHidden="0" w:uiPriority="64" w:unhideWhenUsed="0"/>
+    <w:lsdException w:name="Medium List 1 Accent 6" w:semiHidden="0" w:uiPriority="65" w:unhideWhenUsed="0"/>
+    <w:lsdException w:name="Medium List 2 Accent 6" w:semiHidden="0" w:uiPriority="66" w:unhideWhenUsed="0"/>
+    <w:lsdException w:name="Medium Grid 1 Accent 6" w:semiHidden="0" w:uiPriority="67" w:unhideWhenUsed="0"/>
+    <w:lsdException w:name="Medium Grid 2 Accent 6" w:semiHidden="0" w:uiPriority="68" w:unhideWhenUsed="0"/>
+    <w:lsdException w:name="Medium Grid 3 Accent 6" w:semiHidden="0" w:uiPriority="69" w:unhideWhenUsed="0"/>
+    <w:lsdException w:name="Dark List Accent 6" w:semiHidden="0" w:uiPriority="70" w:unhideWhenUsed="0"/>
+    <w:lsdException w:name="Colorful Shading Accent 6" w:semiHidden="0" w:uiPriority="71" w:unhideWhenUsed="0"/>
+    <w:lsdException w:name="Colorful List Accent 6" w:semiHidden="0" w:uiPriority="72" w:unhideWhenUsed="0"/>
+    <w:lsdException w:name="Colorful Grid Accent 6" w:semiHidden="0" w:uiPriority="73" w:unhideWhenUsed="0"/>
+    <w:lsdException w:name="Subtle Emphasis" w:semiHidden="0" w:uiPriority="19" w:unhideWhenUsed="0" w:qFormat="1"/>
+    <w:lsdException w:name="Intense Emphasis" w:semiHidden="0" w:uiPriority="21" w:unhideWhenUsed="0" w:qFormat="1"/>
+    <w:lsdException w:name="Subtle Reference" w:semiHidden="0" w:uiPriority="31" w:unhideWhenUsed="0" w:qFormat="1"/>
+    <w:lsdException w:name="Intense Reference" w:semiHidden="0" w:uiPriority="32" w:unhideWhenUsed="0" w:qFormat="1"/>
+    <w:lsdException w:name="Book Title" w:semiHidden="0" w:uiPriority="33" w:unhideWhenUsed="0" w:qFormat="1"/>
+    <w:lsdException w:name="Bibliography" w:uiPriority="37"/>
+    <w:lsdException w:name="TOC Heading" w:uiPriority="39" w:qFormat="1"/>
   </w:latentStyles>
   <w:style w:type="paragraph" w:default="1" w:styleId="Standard">
     <w:name w:val="Normal"/>
@@ -4866,7 +4867,7 @@
   <a:extraClrSchemeLst/>
   <a:extLst>
     <a:ext uri="{05A4C25C-085E-4340-85A3-A5531E510DB2}">
-      <thm15:themeFamily xmlns:thm15="http://schemas.microsoft.com/office/thememl/2012/main" name="Office Theme" id="{62F939B6-93AF-4DB8-9C6B-D6C7DFDC589F}" vid="{4A3C46E8-61CC-4603-A589-7422A47A8E4A}"/>
+      <thm15:themeFamily xmlns:thm15="http://schemas.microsoft.com/office/thememl/2012/main" xmlns="" name="Office Theme" id="{62F939B6-93AF-4DB8-9C6B-D6C7DFDC589F}" vid="{4A3C46E8-61CC-4603-A589-7422A47A8E4A}"/>
     </a:ext>
   </a:extLst>
 </a:theme>
@@ -4877,7 +4878,7 @@
 </file>
 
 <file path=customXml/itemProps1.xml><?xml version="1.0" encoding="utf-8"?>
-<ds:datastoreItem xmlns:ds="http://schemas.openxmlformats.org/officeDocument/2006/customXml" ds:itemID="{06BB7E33-CE6E-45A0-9F40-54AAE8189CFB}">
+<ds:datastoreItem xmlns:ds="http://schemas.openxmlformats.org/officeDocument/2006/customXml" ds:itemID="{1C3BEF7C-A571-46CA-92D9-F979BEAB5FF4}">
   <ds:schemaRefs>
     <ds:schemaRef ds:uri="http://schemas.openxmlformats.org/officeDocument/2006/bibliography"/>
   </ds:schemaRefs>

--- a/Documentation/Milestone 3/Requests.docx
+++ b/Documentation/Milestone 3/Requests.docx
@@ -3112,11 +3112,13 @@
           <w:p>
             <w:pPr>
               <w:rPr>
-                <w:lang w:val="en-GB"/>
-              </w:rPr>
-            </w:pPr>
-            <w:r>
-              <w:rPr>
+                <w:strike/>
+                <w:lang w:val="en-GB"/>
+              </w:rPr>
+            </w:pPr>
+            <w:r>
+              <w:rPr>
+                <w:strike/>
                 <w:lang w:val="en-GB"/>
               </w:rPr>
               <w:t>get</w:t>
@@ -3130,22 +3132,209 @@
           <w:p>
             <w:pPr>
               <w:rPr>
-                <w:lang w:val="en-GB"/>
-              </w:rPr>
-            </w:pPr>
-            <w:r>
-              <w:rPr>
-                <w:lang w:val="en-GB"/>
-              </w:rPr>
-              <w:t>/com</w:t>
+                <w:strike/>
+                <w:lang w:val="en-GB"/>
+              </w:rPr>
+            </w:pPr>
+            <w:r>
+              <w:rPr>
+                <w:strike/>
+                <w:lang w:val="en-GB"/>
+              </w:rPr>
+              <w:t>/company/</w:t>
+            </w:r>
+            <w:proofErr w:type="spellStart"/>
+            <w:r>
+              <w:rPr>
+                <w:strike/>
+                <w:lang w:val="en-GB"/>
+              </w:rPr>
+              <w:t>allVerified</w:t>
+            </w:r>
+            <w:proofErr w:type="spellEnd"/>
+          </w:p>
+        </w:tc>
+        <w:tc>
+          <w:tcPr>
+            <w:tcW w:w="3196" w:type="dxa"/>
+          </w:tcPr>
+          <w:p>
+            <w:pPr>
+              <w:rPr>
+                <w:strike/>
+                <w:lang w:val="en-GB"/>
+              </w:rPr>
+            </w:pPr>
+          </w:p>
+        </w:tc>
+        <w:tc>
+          <w:tcPr>
+            <w:tcW w:w="1843" w:type="dxa"/>
+          </w:tcPr>
+          <w:p>
+            <w:pPr>
+              <w:rPr>
+                <w:strike/>
+                <w:lang w:val="en-GB"/>
+              </w:rPr>
+            </w:pPr>
+            <w:r>
+              <w:rPr>
+                <w:strike/>
+                <w:lang w:val="en-GB"/>
+              </w:rPr>
+              <w:t>verified</w:t>
+            </w:r>
+            <w:r>
+              <w:rPr>
+                <w:strike/>
+                <w:lang w:val="en-GB"/>
+              </w:rPr>
+              <w:t xml:space="preserve"> Companies</w:t>
+            </w:r>
+          </w:p>
+        </w:tc>
+        <w:tc>
+          <w:tcPr>
+            <w:tcW w:w="5103" w:type="dxa"/>
+          </w:tcPr>
+          <w:p>
+            <w:pPr>
+              <w:jc w:val="both"/>
+              <w:rPr>
+                <w:strike/>
+                <w:lang w:val="en-GB"/>
+              </w:rPr>
+            </w:pPr>
+            <w:r>
+              <w:rPr>
+                <w:strike/>
+                <w:lang w:val="en-GB"/>
+              </w:rPr>
+              <w:t xml:space="preserve">Returns map of all </w:t>
+            </w:r>
+            <w:r>
+              <w:rPr>
+                <w:strike/>
+                <w:lang w:val="en-GB"/>
+              </w:rPr>
+              <w:t>verified</w:t>
+            </w:r>
+            <w:r>
+              <w:rPr>
+                <w:strike/>
+                <w:lang w:val="en-GB"/>
+              </w:rPr>
+              <w:t xml:space="preserve"> companies.</w:t>
+            </w:r>
+          </w:p>
+        </w:tc>
+      </w:tr>
+      <w:tr>
+        <w:tc>
+          <w:tcPr>
+            <w:tcW w:w="903" w:type="dxa"/>
+          </w:tcPr>
+          <w:p>
+            <w:pPr>
+              <w:rPr>
+                <w:b/>
+                <w:lang w:val="en-GB"/>
+              </w:rPr>
+            </w:pPr>
+            <w:r>
+              <w:rPr>
+                <w:b/>
+                <w:lang w:val="en-GB"/>
+              </w:rPr>
+              <w:t>get</w:t>
+            </w:r>
+          </w:p>
+        </w:tc>
+        <w:tc>
+          <w:tcPr>
+            <w:tcW w:w="4401" w:type="dxa"/>
+          </w:tcPr>
+          <w:p>
+            <w:pPr>
+              <w:rPr>
+                <w:lang w:val="en-GB"/>
+              </w:rPr>
+            </w:pPr>
+            <w:r>
+              <w:rPr>
+                <w:lang w:val="en-GB"/>
+              </w:rPr>
+              <w:t>/company</w:t>
             </w:r>
             <w:bookmarkStart w:id="0" w:name="_GoBack"/>
             <w:bookmarkEnd w:id="0"/>
-            <w:r>
-              <w:rPr>
-                <w:lang w:val="en-GB"/>
-              </w:rPr>
-              <w:t>pany/</w:t>
+          </w:p>
+        </w:tc>
+        <w:tc>
+          <w:tcPr>
+            <w:tcW w:w="3196" w:type="dxa"/>
+          </w:tcPr>
+          <w:p>
+            <w:pPr>
+              <w:rPr>
+                <w:lang w:val="en-GB"/>
+              </w:rPr>
+            </w:pPr>
+          </w:p>
+        </w:tc>
+        <w:tc>
+          <w:tcPr>
+            <w:tcW w:w="1843" w:type="dxa"/>
+          </w:tcPr>
+          <w:p>
+            <w:pPr>
+              <w:rPr>
+                <w:lang w:val="en-GB"/>
+              </w:rPr>
+            </w:pPr>
+            <w:r>
+              <w:rPr>
+                <w:lang w:val="en-GB"/>
+              </w:rPr>
+              <w:t>verified Companies</w:t>
+            </w:r>
+          </w:p>
+        </w:tc>
+        <w:tc>
+          <w:tcPr>
+            <w:tcW w:w="5103" w:type="dxa"/>
+          </w:tcPr>
+          <w:p>
+            <w:pPr>
+              <w:jc w:val="both"/>
+              <w:rPr>
+                <w:lang w:val="en-GB"/>
+              </w:rPr>
+            </w:pPr>
+            <w:r>
+              <w:rPr>
+                <w:lang w:val="en-GB"/>
+              </w:rPr>
+              <w:t xml:space="preserve">Returns </w:t>
+            </w:r>
+            <w:r>
+              <w:rPr>
+                <w:lang w:val="en-GB"/>
+              </w:rPr>
+              <w:t>an array</w:t>
+            </w:r>
+            <w:r>
+              <w:rPr>
+                <w:lang w:val="en-GB"/>
+              </w:rPr>
+              <w:t xml:space="preserve"> of all verified companies.</w:t>
+            </w:r>
+            <w:r>
+              <w:rPr>
+                <w:lang w:val="en-GB"/>
+              </w:rPr>
+              <w:t xml:space="preserve"> Replaces the /company/</w:t>
             </w:r>
             <w:proofErr w:type="spellStart"/>
             <w:r>
@@ -3155,72 +3344,11 @@
               <w:t>allVerified</w:t>
             </w:r>
             <w:proofErr w:type="spellEnd"/>
-          </w:p>
-        </w:tc>
-        <w:tc>
-          <w:tcPr>
-            <w:tcW w:w="3196" w:type="dxa"/>
-          </w:tcPr>
-          <w:p>
-            <w:pPr>
-              <w:rPr>
-                <w:lang w:val="en-GB"/>
-              </w:rPr>
-            </w:pPr>
-          </w:p>
-        </w:tc>
-        <w:tc>
-          <w:tcPr>
-            <w:tcW w:w="1843" w:type="dxa"/>
-          </w:tcPr>
-          <w:p>
-            <w:pPr>
-              <w:rPr>
-                <w:lang w:val="en-GB"/>
-              </w:rPr>
-            </w:pPr>
-            <w:r>
-              <w:rPr>
-                <w:lang w:val="en-GB"/>
-              </w:rPr>
-              <w:t>verified</w:t>
-            </w:r>
-            <w:r>
-              <w:rPr>
-                <w:lang w:val="en-GB"/>
-              </w:rPr>
-              <w:t xml:space="preserve"> Companies</w:t>
-            </w:r>
-          </w:p>
-        </w:tc>
-        <w:tc>
-          <w:tcPr>
-            <w:tcW w:w="5103" w:type="dxa"/>
-          </w:tcPr>
-          <w:p>
-            <w:pPr>
-              <w:jc w:val="both"/>
-              <w:rPr>
-                <w:lang w:val="en-GB"/>
-              </w:rPr>
-            </w:pPr>
-            <w:r>
-              <w:rPr>
-                <w:lang w:val="en-GB"/>
-              </w:rPr>
-              <w:t xml:space="preserve">Returns map of all </w:t>
-            </w:r>
-            <w:r>
-              <w:rPr>
-                <w:lang w:val="en-GB"/>
-              </w:rPr>
-              <w:t>verified</w:t>
-            </w:r>
-            <w:r>
-              <w:rPr>
-                <w:lang w:val="en-GB"/>
-              </w:rPr>
-              <w:t xml:space="preserve"> companies.</w:t>
+            <w:r>
+              <w:rPr>
+                <w:lang w:val="en-GB"/>
+              </w:rPr>
+              <w:t xml:space="preserve"> request (better REST API style)</w:t>
             </w:r>
           </w:p>
         </w:tc>
@@ -4878,7 +5006,7 @@
 </file>
 
 <file path=customXml/itemProps1.xml><?xml version="1.0" encoding="utf-8"?>
-<ds:datastoreItem xmlns:ds="http://schemas.openxmlformats.org/officeDocument/2006/customXml" ds:itemID="{1C3BEF7C-A571-46CA-92D9-F979BEAB5FF4}">
+<ds:datastoreItem xmlns:ds="http://schemas.openxmlformats.org/officeDocument/2006/customXml" ds:itemID="{1D50AFFD-47D7-42B6-A970-96508B9B242C}">
   <ds:schemaRefs>
     <ds:schemaRef ds:uri="http://schemas.openxmlformats.org/officeDocument/2006/bibliography"/>
   </ds:schemaRefs>

--- a/Documentation/Milestone 3/Requests.docx
+++ b/Documentation/Milestone 3/Requests.docx
@@ -699,7 +699,15 @@
               <w:rPr>
                 <w:lang w:val="de-CH"/>
               </w:rPr>
-              <w:t>admin</w:t>
+              <w:t>adm</w:t>
+            </w:r>
+            <w:bookmarkStart w:id="0" w:name="_GoBack"/>
+            <w:bookmarkEnd w:id="0"/>
+            <w:r>
+              <w:rPr>
+                <w:lang w:val="de-CH"/>
+              </w:rPr>
+              <w:t>in</w:t>
             </w:r>
             <w:proofErr w:type="spellEnd"/>
             <w:r>
@@ -828,12 +836,14 @@
           <w:p>
             <w:pPr>
               <w:rPr>
-                <w:lang w:val="de-CH"/>
-              </w:rPr>
-            </w:pPr>
-            <w:proofErr w:type="spellStart"/>
-            <w:r>
-              <w:rPr>
+                <w:b/>
+                <w:lang w:val="de-CH"/>
+              </w:rPr>
+            </w:pPr>
+            <w:proofErr w:type="spellStart"/>
+            <w:r>
+              <w:rPr>
+                <w:b/>
                 <w:lang w:val="de-CH"/>
               </w:rPr>
               <w:t>put</w:t>
@@ -1192,12 +1202,14 @@
           <w:p>
             <w:pPr>
               <w:rPr>
-                <w:lang w:val="de-CH"/>
-              </w:rPr>
-            </w:pPr>
-            <w:proofErr w:type="spellStart"/>
-            <w:r>
-              <w:rPr>
+                <w:b/>
+                <w:lang w:val="de-CH"/>
+              </w:rPr>
+            </w:pPr>
+            <w:proofErr w:type="spellStart"/>
+            <w:r>
+              <w:rPr>
+                <w:b/>
                 <w:lang w:val="de-CH"/>
               </w:rPr>
               <w:t>get</w:t>
@@ -1333,12 +1345,14 @@
           <w:p>
             <w:pPr>
               <w:rPr>
-                <w:lang w:val="de-CH"/>
-              </w:rPr>
-            </w:pPr>
-            <w:proofErr w:type="spellStart"/>
-            <w:r>
-              <w:rPr>
+                <w:b/>
+                <w:lang w:val="de-CH"/>
+              </w:rPr>
+            </w:pPr>
+            <w:proofErr w:type="spellStart"/>
+            <w:r>
+              <w:rPr>
+                <w:b/>
                 <w:lang w:val="de-CH"/>
               </w:rPr>
               <w:t>post</w:t>
@@ -3267,8 +3281,6 @@
               </w:rPr>
               <w:t>/company</w:t>
             </w:r>
-            <w:bookmarkStart w:id="0" w:name="_GoBack"/>
-            <w:bookmarkEnd w:id="0"/>
           </w:p>
         </w:tc>
         <w:tc>
@@ -5006,7 +5018,7 @@
 </file>
 
 <file path=customXml/itemProps1.xml><?xml version="1.0" encoding="utf-8"?>
-<ds:datastoreItem xmlns:ds="http://schemas.openxmlformats.org/officeDocument/2006/customXml" ds:itemID="{1D50AFFD-47D7-42B6-A970-96508B9B242C}">
+<ds:datastoreItem xmlns:ds="http://schemas.openxmlformats.org/officeDocument/2006/customXml" ds:itemID="{401AF5CB-1065-4047-B792-DD3B3139B943}">
   <ds:schemaRefs>
     <ds:schemaRef ds:uri="http://schemas.openxmlformats.org/officeDocument/2006/bibliography"/>
   </ds:schemaRefs>

--- a/Documentation/Milestone 3/Requests.docx
+++ b/Documentation/Milestone 3/Requests.docx
@@ -1,6 +1,6 @@
 
 <file path=word/document.xml><?xml version="1.0" encoding="utf-8"?>
-<w:document xmlns:wpc="http://schemas.microsoft.com/office/word/2010/wordprocessingCanvas" xmlns:mc="http://schemas.openxmlformats.org/markup-compatibility/2006" xmlns:o="urn:schemas-microsoft-com:office:office" xmlns:r="http://schemas.openxmlformats.org/officeDocument/2006/relationships" xmlns:m="http://schemas.openxmlformats.org/officeDocument/2006/math" xmlns:v="urn:schemas-microsoft-com:vml" xmlns:wp14="http://schemas.microsoft.com/office/word/2010/wordprocessingDrawing" xmlns:wp="http://schemas.openxmlformats.org/drawingml/2006/wordprocessingDrawing" xmlns:w10="urn:schemas-microsoft-com:office:word" xmlns:w="http://schemas.openxmlformats.org/wordprocessingml/2006/main" xmlns:w14="http://schemas.microsoft.com/office/word/2010/wordml" xmlns:wpg="http://schemas.microsoft.com/office/word/2010/wordprocessingGroup" xmlns:wpi="http://schemas.microsoft.com/office/word/2010/wordprocessingInk" xmlns:wne="http://schemas.microsoft.com/office/word/2006/wordml" xmlns:wps="http://schemas.microsoft.com/office/word/2010/wordprocessingShape" mc:Ignorable="w14 wp14">
+<w:document xmlns:wpc="http://schemas.microsoft.com/office/word/2010/wordprocessingCanvas" xmlns:cx="http://schemas.microsoft.com/office/drawing/2014/chartex" xmlns:cx1="http://schemas.microsoft.com/office/drawing/2015/9/8/chartex" xmlns:cx2="http://schemas.microsoft.com/office/drawing/2015/10/21/chartex" xmlns:cx3="http://schemas.microsoft.com/office/drawing/2016/5/9/chartex" xmlns:cx4="http://schemas.microsoft.com/office/drawing/2016/5/10/chartex" xmlns:cx5="http://schemas.microsoft.com/office/drawing/2016/5/11/chartex" xmlns:cx6="http://schemas.microsoft.com/office/drawing/2016/5/12/chartex" xmlns:cx7="http://schemas.microsoft.com/office/drawing/2016/5/13/chartex" xmlns:cx8="http://schemas.microsoft.com/office/drawing/2016/5/14/chartex" xmlns:mc="http://schemas.openxmlformats.org/markup-compatibility/2006" xmlns:aink="http://schemas.microsoft.com/office/drawing/2016/ink" xmlns:am3d="http://schemas.microsoft.com/office/drawing/2017/model3d" xmlns:o="urn:schemas-microsoft-com:office:office" xmlns:r="http://schemas.openxmlformats.org/officeDocument/2006/relationships" xmlns:m="http://schemas.openxmlformats.org/officeDocument/2006/math" xmlns:v="urn:schemas-microsoft-com:vml" xmlns:wp14="http://schemas.microsoft.com/office/word/2010/wordprocessingDrawing" xmlns:wp="http://schemas.openxmlformats.org/drawingml/2006/wordprocessingDrawing" xmlns:w10="urn:schemas-microsoft-com:office:word" xmlns:w="http://schemas.openxmlformats.org/wordprocessingml/2006/main" xmlns:w14="http://schemas.microsoft.com/office/word/2010/wordml" xmlns:w15="http://schemas.microsoft.com/office/word/2012/wordml" xmlns:w16cid="http://schemas.microsoft.com/office/word/2016/wordml/cid" xmlns:w16se="http://schemas.microsoft.com/office/word/2015/wordml/symex" xmlns:wpg="http://schemas.microsoft.com/office/word/2010/wordprocessingGroup" xmlns:wpi="http://schemas.microsoft.com/office/word/2010/wordprocessingInk" xmlns:wne="http://schemas.microsoft.com/office/word/2006/wordml" xmlns:wps="http://schemas.microsoft.com/office/word/2010/wordprocessingShape" mc:Ignorable="w14 w15 w16se w16cid wp14">
   <w:body>
     <w:p>
       <w:pPr>
@@ -699,15 +699,7 @@
               <w:rPr>
                 <w:lang w:val="de-CH"/>
               </w:rPr>
-              <w:t>adm</w:t>
-            </w:r>
-            <w:bookmarkStart w:id="0" w:name="_GoBack"/>
-            <w:bookmarkEnd w:id="0"/>
-            <w:r>
-              <w:rPr>
-                <w:lang w:val="de-CH"/>
-              </w:rPr>
-              <w:t>in</w:t>
+              <w:t>admin</w:t>
             </w:r>
             <w:proofErr w:type="spellEnd"/>
             <w:r>
@@ -2452,21 +2444,7 @@
               <w:rPr>
                 <w:lang w:val="de-CH"/>
               </w:rPr>
-              <w:t xml:space="preserve"> </w:t>
-            </w:r>
-            <w:proofErr w:type="spellStart"/>
-            <w:r>
-              <w:rPr>
-                <w:lang w:val="de-CH"/>
-              </w:rPr>
-              <w:t>and</w:t>
-            </w:r>
-            <w:proofErr w:type="spellEnd"/>
-            <w:r>
-              <w:rPr>
-                <w:lang w:val="de-CH"/>
-              </w:rPr>
-              <w:t xml:space="preserve"> </w:t>
+              <w:t xml:space="preserve"> and </w:t>
             </w:r>
             <w:proofErr w:type="spellStart"/>
             <w:r>
@@ -2736,23 +2714,7 @@
                 <w:highlight w:val="yellow"/>
                 <w:lang w:val="de-CH"/>
               </w:rPr>
-              <w:t xml:space="preserve">Email </w:t>
-            </w:r>
-            <w:proofErr w:type="spellStart"/>
-            <w:r>
-              <w:rPr>
-                <w:highlight w:val="yellow"/>
-                <w:lang w:val="de-CH"/>
-              </w:rPr>
-              <w:t>and</w:t>
-            </w:r>
-            <w:proofErr w:type="spellEnd"/>
-            <w:r>
-              <w:rPr>
-                <w:highlight w:val="yellow"/>
-                <w:lang w:val="de-CH"/>
-              </w:rPr>
-              <w:t xml:space="preserve"> </w:t>
+              <w:t xml:space="preserve">Email and </w:t>
             </w:r>
             <w:proofErr w:type="spellStart"/>
             <w:r>
@@ -3071,27 +3033,6 @@
               <w:rPr>
                 <w:lang w:val="de-CH"/>
               </w:rPr>
-              <w:t>verified</w:t>
-            </w:r>
-            <w:proofErr w:type="spellEnd"/>
-            <w:r>
-              <w:rPr>
-                <w:lang w:val="de-CH"/>
-              </w:rPr>
-              <w:t>,</w:t>
-            </w:r>
-          </w:p>
-          <w:p>
-            <w:pPr>
-              <w:rPr>
-                <w:lang w:val="de-CH"/>
-              </w:rPr>
-            </w:pPr>
-            <w:proofErr w:type="spellStart"/>
-            <w:r>
-              <w:rPr>
-                <w:lang w:val="de-CH"/>
-              </w:rPr>
               <w:t>message</w:t>
             </w:r>
             <w:proofErr w:type="spellEnd"/>
@@ -3126,13 +3067,11 @@
           <w:p>
             <w:pPr>
               <w:rPr>
-                <w:strike/>
-                <w:lang w:val="en-GB"/>
-              </w:rPr>
-            </w:pPr>
-            <w:r>
-              <w:rPr>
-                <w:strike/>
+                <w:lang w:val="en-GB"/>
+              </w:rPr>
+            </w:pPr>
+            <w:r>
+              <w:rPr>
                 <w:lang w:val="en-GB"/>
               </w:rPr>
               <w:t>get</w:t>
@@ -3146,13 +3085,11 @@
           <w:p>
             <w:pPr>
               <w:rPr>
-                <w:strike/>
-                <w:lang w:val="en-GB"/>
-              </w:rPr>
-            </w:pPr>
-            <w:r>
-              <w:rPr>
-                <w:strike/>
+                <w:lang w:val="en-GB"/>
+              </w:rPr>
+            </w:pPr>
+            <w:r>
+              <w:rPr>
                 <w:lang w:val="en-GB"/>
               </w:rPr>
               <w:t>/company/</w:t>
@@ -3160,7 +3097,6 @@
             <w:proofErr w:type="spellStart"/>
             <w:r>
               <w:rPr>
-                <w:strike/>
                 <w:lang w:val="en-GB"/>
               </w:rPr>
               <w:t>allVerified</w:t>
@@ -3175,7 +3111,6 @@
           <w:p>
             <w:pPr>
               <w:rPr>
-                <w:strike/>
                 <w:lang w:val="en-GB"/>
               </w:rPr>
             </w:pPr>
@@ -3188,20 +3123,17 @@
           <w:p>
             <w:pPr>
               <w:rPr>
-                <w:strike/>
-                <w:lang w:val="en-GB"/>
-              </w:rPr>
-            </w:pPr>
-            <w:r>
-              <w:rPr>
-                <w:strike/>
+                <w:lang w:val="en-GB"/>
+              </w:rPr>
+            </w:pPr>
+            <w:r>
+              <w:rPr>
                 <w:lang w:val="en-GB"/>
               </w:rPr>
               <w:t>verified</w:t>
             </w:r>
             <w:r>
               <w:rPr>
-                <w:strike/>
                 <w:lang w:val="en-GB"/>
               </w:rPr>
               <w:t xml:space="preserve"> Companies</w:t>
@@ -3216,27 +3148,23 @@
             <w:pPr>
               <w:jc w:val="both"/>
               <w:rPr>
-                <w:strike/>
-                <w:lang w:val="en-GB"/>
-              </w:rPr>
-            </w:pPr>
-            <w:r>
-              <w:rPr>
-                <w:strike/>
+                <w:lang w:val="en-GB"/>
+              </w:rPr>
+            </w:pPr>
+            <w:r>
+              <w:rPr>
                 <w:lang w:val="en-GB"/>
               </w:rPr>
               <w:t xml:space="preserve">Returns map of all </w:t>
             </w:r>
             <w:r>
               <w:rPr>
-                <w:strike/>
                 <w:lang w:val="en-GB"/>
               </w:rPr>
               <w:t>verified</w:t>
             </w:r>
             <w:r>
               <w:rPr>
-                <w:strike/>
                 <w:lang w:val="en-GB"/>
               </w:rPr>
               <w:t xml:space="preserve"> companies.</w:t>
@@ -4121,6 +4049,8 @@
                 <w:lang w:val="en-GB"/>
               </w:rPr>
             </w:pPr>
+            <w:bookmarkStart w:id="0" w:name="_GoBack"/>
+            <w:bookmarkEnd w:id="0"/>
           </w:p>
         </w:tc>
         <w:tc>
@@ -4189,7 +4119,7 @@
         <w:tc>
           <w:tcPr>
             <w:tcW w:w="903" w:type="dxa"/>
-            <w:shd w:val="clear" w:color="auto" w:fill="FFFF00"/>
+            <w:shd w:val="clear" w:color="auto" w:fill="auto"/>
           </w:tcPr>
           <w:p>
             <w:pPr>
@@ -4208,7 +4138,7 @@
         <w:tc>
           <w:tcPr>
             <w:tcW w:w="4401" w:type="dxa"/>
-            <w:shd w:val="clear" w:color="auto" w:fill="FFFF00"/>
+            <w:shd w:val="clear" w:color="auto" w:fill="auto"/>
           </w:tcPr>
           <w:p>
             <w:pPr>
@@ -4235,7 +4165,7 @@
         <w:tc>
           <w:tcPr>
             <w:tcW w:w="3196" w:type="dxa"/>
-            <w:shd w:val="clear" w:color="auto" w:fill="FFFF00"/>
+            <w:shd w:val="clear" w:color="auto" w:fill="auto"/>
           </w:tcPr>
           <w:p>
             <w:pPr>
@@ -4248,7 +4178,7 @@
         <w:tc>
           <w:tcPr>
             <w:tcW w:w="1843" w:type="dxa"/>
-            <w:shd w:val="clear" w:color="auto" w:fill="FFFF00"/>
+            <w:shd w:val="clear" w:color="auto" w:fill="auto"/>
           </w:tcPr>
           <w:p>
             <w:pPr>
@@ -4261,7 +4191,7 @@
         <w:tc>
           <w:tcPr>
             <w:tcW w:w="5103" w:type="dxa"/>
-            <w:shd w:val="clear" w:color="auto" w:fill="FFFF00"/>
+            <w:shd w:val="clear" w:color="auto" w:fill="auto"/>
           </w:tcPr>
           <w:p>
             <w:pPr>
@@ -4270,21 +4200,161 @@
                 <w:lang w:val="en-GB"/>
               </w:rPr>
             </w:pPr>
+          </w:p>
+        </w:tc>
+      </w:tr>
+      <w:tr>
+        <w:tc>
+          <w:tcPr>
+            <w:tcW w:w="903" w:type="dxa"/>
+            <w:shd w:val="clear" w:color="auto" w:fill="auto"/>
+          </w:tcPr>
+          <w:p>
+            <w:pPr>
+              <w:rPr>
+                <w:lang w:val="en-GB"/>
+              </w:rPr>
+            </w:pPr>
+            <w:r>
+              <w:rPr>
+                <w:lang w:val="en-GB"/>
+              </w:rPr>
+              <w:t>get</w:t>
+            </w:r>
+          </w:p>
+        </w:tc>
+        <w:tc>
+          <w:tcPr>
+            <w:tcW w:w="4401" w:type="dxa"/>
+            <w:shd w:val="clear" w:color="auto" w:fill="auto"/>
+          </w:tcPr>
+          <w:p>
+            <w:pPr>
+              <w:rPr>
+                <w:lang w:val="en-GB"/>
+              </w:rPr>
+            </w:pPr>
+            <w:proofErr w:type="spellStart"/>
+            <w:r>
+              <w:rPr>
+                <w:lang w:val="en-GB"/>
+              </w:rPr>
+              <w:t>Jobitem</w:t>
+            </w:r>
+            <w:proofErr w:type="spellEnd"/>
+            <w:r>
+              <w:rPr>
+                <w:lang w:val="en-GB"/>
+              </w:rPr>
+              <w:t>/</w:t>
+            </w:r>
+            <w:proofErr w:type="spellStart"/>
+            <w:r>
+              <w:rPr>
+                <w:lang w:val="en-GB"/>
+              </w:rPr>
+              <w:t>of</w:t>
+            </w:r>
+            <w:r>
+              <w:rPr>
+                <w:lang w:val="en-GB"/>
+              </w:rPr>
+              <w:t>Company</w:t>
+            </w:r>
+            <w:proofErr w:type="spellEnd"/>
+            <w:proofErr w:type="gramStart"/>
+            <w:r>
+              <w:rPr>
+                <w:lang w:val="en-GB"/>
+              </w:rPr>
+              <w:t>/:</w:t>
+            </w:r>
+            <w:proofErr w:type="spellStart"/>
+            <w:r>
+              <w:rPr>
+                <w:lang w:val="en-GB"/>
+              </w:rPr>
+              <w:t>companyId</w:t>
+            </w:r>
+            <w:proofErr w:type="spellEnd"/>
+            <w:proofErr w:type="gramEnd"/>
+          </w:p>
+        </w:tc>
+        <w:tc>
+          <w:tcPr>
+            <w:tcW w:w="3196" w:type="dxa"/>
+            <w:shd w:val="clear" w:color="auto" w:fill="auto"/>
+          </w:tcPr>
+          <w:p>
+            <w:pPr>
+              <w:rPr>
+                <w:lang w:val="en-GB"/>
+              </w:rPr>
+            </w:pPr>
+          </w:p>
+        </w:tc>
+        <w:tc>
+          <w:tcPr>
+            <w:tcW w:w="1843" w:type="dxa"/>
+            <w:shd w:val="clear" w:color="auto" w:fill="auto"/>
+          </w:tcPr>
+          <w:p>
+            <w:pPr>
+              <w:rPr>
+                <w:lang w:val="en-GB"/>
+              </w:rPr>
+            </w:pPr>
+            <w:proofErr w:type="spellStart"/>
+            <w:r>
+              <w:rPr>
+                <w:lang w:val="en-GB"/>
+              </w:rPr>
+              <w:t>jobitems</w:t>
+            </w:r>
+            <w:proofErr w:type="spellEnd"/>
+          </w:p>
+        </w:tc>
+        <w:tc>
+          <w:tcPr>
+            <w:tcW w:w="5103" w:type="dxa"/>
+            <w:shd w:val="clear" w:color="auto" w:fill="auto"/>
+          </w:tcPr>
+          <w:p>
+            <w:pPr>
+              <w:jc w:val="both"/>
+              <w:rPr>
+                <w:lang w:val="en-GB"/>
+              </w:rPr>
+            </w:pPr>
+            <w:r>
+              <w:rPr>
+                <w:lang w:val="en-GB"/>
+              </w:rPr>
+              <w:t xml:space="preserve">Returns all accepted </w:t>
+            </w:r>
+            <w:proofErr w:type="spellStart"/>
+            <w:r>
+              <w:rPr>
+                <w:lang w:val="en-GB"/>
+              </w:rPr>
+              <w:t>jobitems</w:t>
+            </w:r>
+            <w:proofErr w:type="spellEnd"/>
+            <w:r>
+              <w:rPr>
+                <w:lang w:val="en-GB"/>
+              </w:rPr>
+              <w:t xml:space="preserve"> a company has published</w:t>
+            </w:r>
           </w:p>
         </w:tc>
       </w:tr>
     </w:tbl>
     <w:p>
       <w:pPr>
-        <w:ind w:firstLine="708"/>
-        <w:rPr>
-          <w:lang w:val="en-GB"/>
-        </w:rPr>
-      </w:pPr>
-    </w:p>
-    <w:p>
-      <w:pPr>
-        <w:ind w:firstLine="708"/>
+        <w:tabs>
+          <w:tab w:val="left" w:pos="9600"/>
+        </w:tabs>
         <w:rPr>
           <w:lang w:val="en-GB"/>
         </w:rPr>
@@ -4301,7 +4371,7 @@
 </file>
 
 <file path=word/styles.xml><?xml version="1.0" encoding="utf-8"?>
-<w:styles xmlns:mc="http://schemas.openxmlformats.org/markup-compatibility/2006" xmlns:r="http://schemas.openxmlformats.org/officeDocument/2006/relationships" xmlns:w="http://schemas.openxmlformats.org/wordprocessingml/2006/main" xmlns:w14="http://schemas.microsoft.com/office/word/2010/wordml" mc:Ignorable="w14">
+<w:styles xmlns:mc="http://schemas.openxmlformats.org/markup-compatibility/2006" xmlns:r="http://schemas.openxmlformats.org/officeDocument/2006/relationships" xmlns:w="http://schemas.openxmlformats.org/wordprocessingml/2006/main" xmlns:w14="http://schemas.microsoft.com/office/word/2010/wordml" xmlns:w15="http://schemas.microsoft.com/office/word/2012/wordml" xmlns:w16cid="http://schemas.microsoft.com/office/word/2016/wordml/cid" xmlns:w16se="http://schemas.microsoft.com/office/word/2015/wordml/symex" mc:Ignorable="w14 w15 w16se w16cid">
   <w:docDefaults>
     <w:rPrDefault>
       <w:rPr>
@@ -4317,353 +4387,382 @@
       </w:pPr>
     </w:pPrDefault>
   </w:docDefaults>
-  <w:latentStyles w:defLockedState="0" w:defUIPriority="99" w:defSemiHidden="1" w:defUnhideWhenUsed="1" w:defQFormat="0" w:count="267">
-    <w:lsdException w:name="Normal" w:semiHidden="0" w:uiPriority="0" w:unhideWhenUsed="0" w:qFormat="1"/>
-    <w:lsdException w:name="heading 1" w:semiHidden="0" w:uiPriority="9" w:unhideWhenUsed="0" w:qFormat="1"/>
-    <w:lsdException w:name="heading 2" w:uiPriority="9" w:qFormat="1"/>
-    <w:lsdException w:name="heading 3" w:uiPriority="9" w:qFormat="1"/>
-    <w:lsdException w:name="heading 4" w:uiPriority="9" w:qFormat="1"/>
-    <w:lsdException w:name="heading 5" w:uiPriority="9" w:qFormat="1"/>
-    <w:lsdException w:name="heading 6" w:uiPriority="9" w:qFormat="1"/>
-    <w:lsdException w:name="heading 7" w:uiPriority="9" w:qFormat="1"/>
-    <w:lsdException w:name="heading 8" w:uiPriority="9" w:qFormat="1"/>
-    <w:lsdException w:name="heading 9" w:uiPriority="9" w:qFormat="1"/>
-    <w:lsdException w:name="toc 1" w:uiPriority="39"/>
-    <w:lsdException w:name="toc 2" w:uiPriority="39"/>
-    <w:lsdException w:name="toc 3" w:uiPriority="39"/>
-    <w:lsdException w:name="toc 4" w:uiPriority="39"/>
-    <w:lsdException w:name="toc 5" w:uiPriority="39"/>
-    <w:lsdException w:name="toc 6" w:uiPriority="39"/>
-    <w:lsdException w:name="toc 7" w:uiPriority="39"/>
-    <w:lsdException w:name="toc 8" w:uiPriority="39"/>
-    <w:lsdException w:name="toc 9" w:uiPriority="39"/>
-    <w:lsdException w:name="caption" w:uiPriority="35" w:qFormat="1"/>
-    <w:lsdException w:name="Title" w:semiHidden="0" w:uiPriority="10" w:unhideWhenUsed="0" w:qFormat="1"/>
-    <w:lsdException w:name="Default Paragraph Font" w:uiPriority="1"/>
-    <w:lsdException w:name="Subtitle" w:semiHidden="0" w:uiPriority="11" w:unhideWhenUsed="0" w:qFormat="1"/>
-    <w:lsdException w:name="Strong" w:semiHidden="0" w:uiPriority="22" w:unhideWhenUsed="0" w:qFormat="1"/>
-    <w:lsdException w:name="Emphasis" w:semiHidden="0" w:uiPriority="20" w:unhideWhenUsed="0" w:qFormat="1"/>
-    <w:lsdException w:name="Table Grid" w:semiHidden="0" w:uiPriority="39" w:unhideWhenUsed="0"/>
-    <w:lsdException w:name="Placeholder Text" w:unhideWhenUsed="0"/>
-    <w:lsdException w:name="No Spacing" w:semiHidden="0" w:uiPriority="1" w:unhideWhenUsed="0" w:qFormat="1"/>
-    <w:lsdException w:name="Light Shading" w:semiHidden="0" w:uiPriority="60" w:unhideWhenUsed="0"/>
-    <w:lsdException w:name="Light List" w:semiHidden="0" w:uiPriority="61" w:unhideWhenUsed="0"/>
-    <w:lsdException w:name="Light Grid" w:semiHidden="0" w:uiPriority="62" w:unhideWhenUsed="0"/>
-    <w:lsdException w:name="Medium Shading 1" w:semiHidden="0" w:uiPriority="63" w:unhideWhenUsed="0"/>
-    <w:lsdException w:name="Medium Shading 2" w:semiHidden="0" w:uiPriority="64" w:unhideWhenUsed="0"/>
-    <w:lsdException w:name="Medium List 1" w:semiHidden="0" w:uiPriority="65" w:unhideWhenUsed="0"/>
-    <w:lsdException w:name="Medium List 2" w:semiHidden="0" w:uiPriority="66" w:unhideWhenUsed="0"/>
-    <w:lsdException w:name="Medium Grid 1" w:semiHidden="0" w:uiPriority="67" w:unhideWhenUsed="0"/>
-    <w:lsdException w:name="Medium Grid 2" w:semiHidden="0" w:uiPriority="68" w:unhideWhenUsed="0"/>
-    <w:lsdException w:name="Medium Grid 3" w:semiHidden="0" w:uiPriority="69" w:unhideWhenUsed="0"/>
-    <w:lsdException w:name="Dark List" w:semiHidden="0" w:uiPriority="70" w:unhideWhenUsed="0"/>
-    <w:lsdException w:name="Colorful Shading" w:semiHidden="0" w:uiPriority="71" w:unhideWhenUsed="0"/>
-    <w:lsdException w:name="Colorful List" w:semiHidden="0" w:uiPriority="72" w:unhideWhenUsed="0"/>
-    <w:lsdException w:name="Colorful Grid" w:semiHidden="0" w:uiPriority="73" w:unhideWhenUsed="0"/>
-    <w:lsdException w:name="Light Shading Accent 1" w:semiHidden="0" w:uiPriority="60" w:unhideWhenUsed="0"/>
-    <w:lsdException w:name="Light List Accent 1" w:semiHidden="0" w:uiPriority="61" w:unhideWhenUsed="0"/>
-    <w:lsdException w:name="Light Grid Accent 1" w:semiHidden="0" w:uiPriority="62" w:unhideWhenUsed="0"/>
-    <w:lsdException w:name="Medium Shading 1 Accent 1" w:semiHidden="0" w:uiPriority="63" w:unhideWhenUsed="0"/>
-    <w:lsdException w:name="Medium Shading 2 Accent 1" w:semiHidden="0" w:uiPriority="64" w:unhideWhenUsed="0"/>
-    <w:lsdException w:name="Medium List 1 Accent 1" w:semiHidden="0" w:uiPriority="65" w:unhideWhenUsed="0"/>
-    <w:lsdException w:name="Revision" w:unhideWhenUsed="0"/>
-    <w:lsdException w:name="List Paragraph" w:semiHidden="0" w:uiPriority="34" w:unhideWhenUsed="0" w:qFormat="1"/>
-    <w:lsdException w:name="Quote" w:semiHidden="0" w:uiPriority="29" w:unhideWhenUsed="0" w:qFormat="1"/>
-    <w:lsdException w:name="Intense Quote" w:semiHidden="0" w:uiPriority="30" w:unhideWhenUsed="0" w:qFormat="1"/>
-    <w:lsdException w:name="Medium List 2 Accent 1" w:semiHidden="0" w:uiPriority="66" w:unhideWhenUsed="0"/>
-    <w:lsdException w:name="Medium Grid 1 Accent 1" w:semiHidden="0" w:uiPriority="67" w:unhideWhenUsed="0"/>
-    <w:lsdException w:name="Medium Grid 2 Accent 1" w:semiHidden="0" w:uiPriority="68" w:unhideWhenUsed="0"/>
-    <w:lsdException w:name="Medium Grid 3 Accent 1" w:semiHidden="0" w:uiPriority="69" w:unhideWhenUsed="0"/>
-    <w:lsdException w:name="Dark List Accent 1" w:semiHidden="0" w:uiPriority="70" w:unhideWhenUsed="0"/>
-    <w:lsdException w:name="Colorful Shading Accent 1" w:semiHidden="0" w:uiPriority="71" w:unhideWhenUsed="0"/>
-    <w:lsdException w:name="Colorful List Accent 1" w:semiHidden="0" w:uiPriority="72" w:unhideWhenUsed="0"/>
-    <w:lsdException w:name="Colorful Grid Accent 1" w:semiHidden="0" w:uiPriority="73" w:unhideWhenUsed="0"/>
-    <w:lsdException w:name="Light Shading Accent 2" w:semiHidden="0" w:uiPriority="60" w:unhideWhenUsed="0"/>
-    <w:lsdException w:name="Light List Accent 2" w:semiHidden="0" w:uiPriority="61" w:unhideWhenUsed="0"/>
-    <w:lsdException w:name="Light Grid Accent 2" w:semiHidden="0" w:uiPriority="62" w:unhideWhenUsed="0"/>
-    <w:lsdException w:name="Medium Shading 1 Accent 2" w:semiHidden="0" w:uiPriority="63" w:unhideWhenUsed="0"/>
-    <w:lsdException w:name="Medium Shading 2 Accent 2" w:semiHidden="0" w:uiPriority="64" w:unhideWhenUsed="0"/>
-    <w:lsdException w:name="Medium List 1 Accent 2" w:semiHidden="0" w:uiPriority="65" w:unhideWhenUsed="0"/>
-    <w:lsdException w:name="Medium List 2 Accent 2" w:semiHidden="0" w:uiPriority="66" w:unhideWhenUsed="0"/>
-    <w:lsdException w:name="Medium Grid 1 Accent 2" w:semiHidden="0" w:uiPriority="67" w:unhideWhenUsed="0"/>
-    <w:lsdException w:name="Medium Grid 2 Accent 2" w:semiHidden="0" w:uiPriority="68" w:unhideWhenUsed="0"/>
-    <w:lsdException w:name="Medium Grid 3 Accent 2" w:semiHidden="0" w:uiPriority="69" w:unhideWhenUsed="0"/>
-    <w:lsdException w:name="Dark List Accent 2" w:semiHidden="0" w:uiPriority="70" w:unhideWhenUsed="0"/>
-    <w:lsdException w:name="Colorful Shading Accent 2" w:semiHidden="0" w:uiPriority="71" w:unhideWhenUsed="0"/>
-    <w:lsdException w:name="Colorful List Accent 2" w:semiHidden="0" w:uiPriority="72" w:unhideWhenUsed="0"/>
-    <w:lsdException w:name="Colorful Grid Accent 2" w:semiHidden="0" w:uiPriority="73" w:unhideWhenUsed="0"/>
-    <w:lsdException w:name="Light Shading Accent 3" w:semiHidden="0" w:uiPriority="60" w:unhideWhenUsed="0"/>
-    <w:lsdException w:name="Light List Accent 3" w:semiHidden="0" w:uiPriority="61" w:unhideWhenUsed="0"/>
-    <w:lsdException w:name="Light Grid Accent 3" w:semiHidden="0" w:uiPriority="62" w:unhideWhenUsed="0"/>
-    <w:lsdException w:name="Medium Shading 1 Accent 3" w:semiHidden="0" w:uiPriority="63" w:unhideWhenUsed="0"/>
-    <w:lsdException w:name="Medium Shading 2 Accent 3" w:semiHidden="0" w:uiPriority="64" w:unhideWhenUsed="0"/>
-    <w:lsdException w:name="Medium List 1 Accent 3" w:semiHidden="0" w:uiPriority="65" w:unhideWhenUsed="0"/>
-    <w:lsdException w:name="Medium List 2 Accent 3" w:semiHidden="0" w:uiPriority="66" w:unhideWhenUsed="0"/>
-    <w:lsdException w:name="Medium Grid 1 Accent 3" w:semiHidden="0" w:uiPriority="67" w:unhideWhenUsed="0"/>
-    <w:lsdException w:name="Medium Grid 2 Accent 3" w:semiHidden="0" w:uiPriority="68" w:unhideWhenUsed="0"/>
-    <w:lsdException w:name="Medium Grid 3 Accent 3" w:semiHidden="0" w:uiPriority="69" w:unhideWhenUsed="0"/>
-    <w:lsdException w:name="Dark List Accent 3" w:semiHidden="0" w:uiPriority="70" w:unhideWhenUsed="0"/>
-    <w:lsdException w:name="Colorful Shading Accent 3" w:semiHidden="0" w:uiPriority="71" w:unhideWhenUsed="0"/>
-    <w:lsdException w:name="Colorful List Accent 3" w:semiHidden="0" w:uiPriority="72" w:unhideWhenUsed="0"/>
-    <w:lsdException w:name="Colorful Grid Accent 3" w:semiHidden="0" w:uiPriority="73" w:unhideWhenUsed="0"/>
-    <w:lsdException w:name="Light Shading Accent 4" w:semiHidden="0" w:uiPriority="60" w:unhideWhenUsed="0"/>
-    <w:lsdException w:name="Light List Accent 4" w:semiHidden="0" w:uiPriority="61" w:unhideWhenUsed="0"/>
-    <w:lsdException w:name="Light Grid Accent 4" w:semiHidden="0" w:uiPriority="62" w:unhideWhenUsed="0"/>
-    <w:lsdException w:name="Medium Shading 1 Accent 4" w:semiHidden="0" w:uiPriority="63" w:unhideWhenUsed="0"/>
-    <w:lsdException w:name="Medium Shading 2 Accent 4" w:semiHidden="0" w:uiPriority="64" w:unhideWhenUsed="0"/>
-    <w:lsdException w:name="Medium List 1 Accent 4" w:semiHidden="0" w:uiPriority="65" w:unhideWhenUsed="0"/>
-    <w:lsdException w:name="Medium List 2 Accent 4" w:semiHidden="0" w:uiPriority="66" w:unhideWhenUsed="0"/>
-    <w:lsdException w:name="Medium Grid 1 Accent 4" w:semiHidden="0" w:uiPriority="67" w:unhideWhenUsed="0"/>
-    <w:lsdException w:name="Medium Grid 2 Accent 4" w:semiHidden="0" w:uiPriority="68" w:unhideWhenUsed="0"/>
-    <w:lsdException w:name="Medium Grid 3 Accent 4" w:semiHidden="0" w:uiPriority="69" w:unhideWhenUsed="0"/>
-    <w:lsdException w:name="Dark List Accent 4" w:semiHidden="0" w:uiPriority="70" w:unhideWhenUsed="0"/>
-    <w:lsdException w:name="Colorful Shading Accent 4" w:semiHidden="0" w:uiPriority="71" w:unhideWhenUsed="0"/>
-    <w:lsdException w:name="Colorful List Accent 4" w:semiHidden="0" w:uiPriority="72" w:unhideWhenUsed="0"/>
-    <w:lsdException w:name="Colorful Grid Accent 4" w:semiHidden="0" w:uiPriority="73" w:unhideWhenUsed="0"/>
-    <w:lsdException w:name="Light Shading Accent 5" w:semiHidden="0" w:uiPriority="60" w:unhideWhenUsed="0"/>
-    <w:lsdException w:name="Light List Accent 5" w:semiHidden="0" w:uiPriority="61" w:unhideWhenUsed="0"/>
-    <w:lsdException w:name="Light Grid Accent 5" w:semiHidden="0" w:uiPriority="62" w:unhideWhenUsed="0"/>
-    <w:lsdException w:name="Medium Shading 1 Accent 5" w:semiHidden="0" w:uiPriority="63" w:unhideWhenUsed="0"/>
-    <w:lsdException w:name="Medium Shading 2 Accent 5" w:semiHidden="0" w:uiPriority="64" w:unhideWhenUsed="0"/>
-    <w:lsdException w:name="Medium List 1 Accent 5" w:semiHidden="0" w:uiPriority="65" w:unhideWhenUsed="0"/>
-    <w:lsdException w:name="Medium List 2 Accent 5" w:semiHidden="0" w:uiPriority="66" w:unhideWhenUsed="0"/>
-    <w:lsdException w:name="Medium Grid 1 Accent 5" w:semiHidden="0" w:uiPriority="67" w:unhideWhenUsed="0"/>
-    <w:lsdException w:name="Medium Grid 2 Accent 5" w:semiHidden="0" w:uiPriority="68" w:unhideWhenUsed="0"/>
-    <w:lsdException w:name="Medium Grid 3 Accent 5" w:semiHidden="0" w:uiPriority="69" w:unhideWhenUsed="0"/>
-    <w:lsdException w:name="Dark List Accent 5" w:semiHidden="0" w:uiPriority="70" w:unhideWhenUsed="0"/>
-    <w:lsdException w:name="Colorful Shading Accent 5" w:semiHidden="0" w:uiPriority="71" w:unhideWhenUsed="0"/>
-    <w:lsdException w:name="Colorful List Accent 5" w:semiHidden="0" w:uiPriority="72" w:unhideWhenUsed="0"/>
-    <w:lsdException w:name="Colorful Grid Accent 5" w:semiHidden="0" w:uiPriority="73" w:unhideWhenUsed="0"/>
-    <w:lsdException w:name="Light Shading Accent 6" w:semiHidden="0" w:uiPriority="60" w:unhideWhenUsed="0"/>
-    <w:lsdException w:name="Light List Accent 6" w:semiHidden="0" w:uiPriority="61" w:unhideWhenUsed="0"/>
-    <w:lsdException w:name="Light Grid Accent 6" w:semiHidden="0" w:uiPriority="62" w:unhideWhenUsed="0"/>
-    <w:lsdException w:name="Medium Shading 1 Accent 6" w:semiHidden="0" w:uiPriority="63" w:unhideWhenUsed="0"/>
-    <w:lsdException w:name="Medium Shading 2 Accent 6" w:semiHidden="0" w:uiPriority="64" w:unhideWhenUsed="0"/>
-    <w:lsdException w:name="Medium List 1 Accent 6" w:semiHidden="0" w:uiPriority="65" w:unhideWhenUsed="0"/>
-    <w:lsdException w:name="Medium List 2 Accent 6" w:semiHidden="0" w:uiPriority="66" w:unhideWhenUsed="0"/>
-    <w:lsdException w:name="Medium Grid 1 Accent 6" w:semiHidden="0" w:uiPriority="67" w:unhideWhenUsed="0"/>
-    <w:lsdException w:name="Medium Grid 2 Accent 6" w:semiHidden="0" w:uiPriority="68" w:unhideWhenUsed="0"/>
-    <w:lsdException w:name="Medium Grid 3 Accent 6" w:semiHidden="0" w:uiPriority="69" w:unhideWhenUsed="0"/>
-    <w:lsdException w:name="Dark List Accent 6" w:semiHidden="0" w:uiPriority="70" w:unhideWhenUsed="0"/>
-    <w:lsdException w:name="Colorful Shading Accent 6" w:semiHidden="0" w:uiPriority="71" w:unhideWhenUsed="0"/>
-    <w:lsdException w:name="Colorful List Accent 6" w:semiHidden="0" w:uiPriority="72" w:unhideWhenUsed="0"/>
-    <w:lsdException w:name="Colorful Grid Accent 6" w:semiHidden="0" w:uiPriority="73" w:unhideWhenUsed="0"/>
-    <w:lsdException w:name="Subtle Emphasis" w:semiHidden="0" w:uiPriority="19" w:unhideWhenUsed="0" w:qFormat="1"/>
-    <w:lsdException w:name="Intense Emphasis" w:semiHidden="0" w:uiPriority="21" w:unhideWhenUsed="0" w:qFormat="1"/>
-    <w:lsdException w:name="Subtle Reference" w:semiHidden="0" w:uiPriority="31" w:unhideWhenUsed="0" w:qFormat="1"/>
-    <w:lsdException w:name="Intense Reference" w:semiHidden="0" w:uiPriority="32" w:unhideWhenUsed="0" w:qFormat="1"/>
-    <w:lsdException w:name="Book Title" w:semiHidden="0" w:uiPriority="33" w:unhideWhenUsed="0" w:qFormat="1"/>
-    <w:lsdException w:name="Bibliography" w:uiPriority="37"/>
-    <w:lsdException w:name="TOC Heading" w:uiPriority="39" w:qFormat="1"/>
-  </w:latentStyles>
-  <w:style w:type="paragraph" w:default="1" w:styleId="Standard">
-    <w:name w:val="Normal"/>
-    <w:qFormat/>
-  </w:style>
-  <w:style w:type="character" w:default="1" w:styleId="Absatz-Standardschriftart">
-    <w:name w:val="Default Paragraph Font"/>
-    <w:uiPriority w:val="1"/>
-    <w:semiHidden/>
-    <w:unhideWhenUsed/>
-  </w:style>
-  <w:style w:type="table" w:default="1" w:styleId="NormaleTabelle">
-    <w:name w:val="Normal Table"/>
-    <w:uiPriority w:val="99"/>
-    <w:semiHidden/>
-    <w:unhideWhenUsed/>
-    <w:tblPr>
-      <w:tblInd w:w="0" w:type="dxa"/>
-      <w:tblCellMar>
-        <w:top w:w="0" w:type="dxa"/>
-        <w:left w:w="108" w:type="dxa"/>
-        <w:bottom w:w="0" w:type="dxa"/>
-        <w:right w:w="108" w:type="dxa"/>
-      </w:tblCellMar>
-    </w:tblPr>
-  </w:style>
-  <w:style w:type="numbering" w:default="1" w:styleId="KeineListe">
-    <w:name w:val="No List"/>
-    <w:uiPriority w:val="99"/>
-    <w:semiHidden/>
-    <w:unhideWhenUsed/>
-  </w:style>
-  <w:style w:type="table" w:styleId="Tabellenraster">
-    <w:name w:val="Table Grid"/>
-    <w:basedOn w:val="NormaleTabelle"/>
-    <w:uiPriority w:val="39"/>
-    <w:rsid w:val="0071784D"/>
-    <w:pPr>
-      <w:spacing w:after="0" w:line="240" w:lineRule="auto"/>
-    </w:pPr>
-    <w:tblPr>
-      <w:tblBorders>
-        <w:top w:val="single" w:sz="4" w:space="0" w:color="auto"/>
-        <w:left w:val="single" w:sz="4" w:space="0" w:color="auto"/>
-        <w:bottom w:val="single" w:sz="4" w:space="0" w:color="auto"/>
-        <w:right w:val="single" w:sz="4" w:space="0" w:color="auto"/>
-        <w:insideH w:val="single" w:sz="4" w:space="0" w:color="auto"/>
-        <w:insideV w:val="single" w:sz="4" w:space="0" w:color="auto"/>
-      </w:tblBorders>
-    </w:tblPr>
-  </w:style>
-</w:styles>
-</file>
-
-<file path=word/stylesWithEffects.xml><?xml version="1.0" encoding="utf-8"?>
-<w:styles xmlns:wpc="http://schemas.microsoft.com/office/word/2010/wordprocessingCanvas" xmlns:mc="http://schemas.openxmlformats.org/markup-compatibility/2006" xmlns:o="urn:schemas-microsoft-com:office:office" xmlns:r="http://schemas.openxmlformats.org/officeDocument/2006/relationships" xmlns:m="http://schemas.openxmlformats.org/officeDocument/2006/math" xmlns:v="urn:schemas-microsoft-com:vml" xmlns:wp14="http://schemas.microsoft.com/office/word/2010/wordprocessingDrawing" xmlns:wp="http://schemas.openxmlformats.org/drawingml/2006/wordprocessingDrawing" xmlns:w10="urn:schemas-microsoft-com:office:word" xmlns:w="http://schemas.openxmlformats.org/wordprocessingml/2006/main" xmlns:w14="http://schemas.microsoft.com/office/word/2010/wordml" xmlns:wpg="http://schemas.microsoft.com/office/word/2010/wordprocessingGroup" xmlns:wpi="http://schemas.microsoft.com/office/word/2010/wordprocessingInk" xmlns:wne="http://schemas.microsoft.com/office/word/2006/wordml" xmlns:wps="http://schemas.microsoft.com/office/word/2010/wordprocessingShape" mc:Ignorable="w14 wp14">
-  <w:docDefaults>
-    <w:rPrDefault>
-      <w:rPr>
-        <w:rFonts w:asciiTheme="minorHAnsi" w:eastAsiaTheme="minorHAnsi" w:hAnsiTheme="minorHAnsi" w:cstheme="minorBidi"/>
-        <w:sz w:val="22"/>
-        <w:szCs w:val="22"/>
-        <w:lang w:val="de-DE" w:eastAsia="en-US" w:bidi="ar-SA"/>
-      </w:rPr>
-    </w:rPrDefault>
-    <w:pPrDefault>
-      <w:pPr>
-        <w:spacing w:after="160" w:line="259" w:lineRule="auto"/>
-      </w:pPr>
-    </w:pPrDefault>
-  </w:docDefaults>
-  <w:latentStyles w:defLockedState="0" w:defUIPriority="99" w:defSemiHidden="1" w:defUnhideWhenUsed="1" w:defQFormat="0" w:count="267">
-    <w:lsdException w:name="Normal" w:semiHidden="0" w:uiPriority="0" w:unhideWhenUsed="0" w:qFormat="1"/>
-    <w:lsdException w:name="heading 1" w:semiHidden="0" w:uiPriority="9" w:unhideWhenUsed="0" w:qFormat="1"/>
-    <w:lsdException w:name="heading 2" w:uiPriority="9" w:qFormat="1"/>
-    <w:lsdException w:name="heading 3" w:uiPriority="9" w:qFormat="1"/>
-    <w:lsdException w:name="heading 4" w:uiPriority="9" w:qFormat="1"/>
-    <w:lsdException w:name="heading 5" w:uiPriority="9" w:qFormat="1"/>
-    <w:lsdException w:name="heading 6" w:uiPriority="9" w:qFormat="1"/>
-    <w:lsdException w:name="heading 7" w:uiPriority="9" w:qFormat="1"/>
-    <w:lsdException w:name="heading 8" w:uiPriority="9" w:qFormat="1"/>
-    <w:lsdException w:name="heading 9" w:uiPriority="9" w:qFormat="1"/>
-    <w:lsdException w:name="toc 1" w:uiPriority="39"/>
-    <w:lsdException w:name="toc 2" w:uiPriority="39"/>
-    <w:lsdException w:name="toc 3" w:uiPriority="39"/>
-    <w:lsdException w:name="toc 4" w:uiPriority="39"/>
-    <w:lsdException w:name="toc 5" w:uiPriority="39"/>
-    <w:lsdException w:name="toc 6" w:uiPriority="39"/>
-    <w:lsdException w:name="toc 7" w:uiPriority="39"/>
-    <w:lsdException w:name="toc 8" w:uiPriority="39"/>
-    <w:lsdException w:name="toc 9" w:uiPriority="39"/>
-    <w:lsdException w:name="caption" w:uiPriority="35" w:qFormat="1"/>
-    <w:lsdException w:name="Title" w:semiHidden="0" w:uiPriority="10" w:unhideWhenUsed="0" w:qFormat="1"/>
-    <w:lsdException w:name="Default Paragraph Font" w:uiPriority="1"/>
-    <w:lsdException w:name="Subtitle" w:semiHidden="0" w:uiPriority="11" w:unhideWhenUsed="0" w:qFormat="1"/>
-    <w:lsdException w:name="Strong" w:semiHidden="0" w:uiPriority="22" w:unhideWhenUsed="0" w:qFormat="1"/>
-    <w:lsdException w:name="Emphasis" w:semiHidden="0" w:uiPriority="20" w:unhideWhenUsed="0" w:qFormat="1"/>
-    <w:lsdException w:name="Table Grid" w:semiHidden="0" w:uiPriority="39" w:unhideWhenUsed="0"/>
-    <w:lsdException w:name="Placeholder Text" w:unhideWhenUsed="0"/>
-    <w:lsdException w:name="No Spacing" w:semiHidden="0" w:uiPriority="1" w:unhideWhenUsed="0" w:qFormat="1"/>
-    <w:lsdException w:name="Light Shading" w:semiHidden="0" w:uiPriority="60" w:unhideWhenUsed="0"/>
-    <w:lsdException w:name="Light List" w:semiHidden="0" w:uiPriority="61" w:unhideWhenUsed="0"/>
-    <w:lsdException w:name="Light Grid" w:semiHidden="0" w:uiPriority="62" w:unhideWhenUsed="0"/>
-    <w:lsdException w:name="Medium Shading 1" w:semiHidden="0" w:uiPriority="63" w:unhideWhenUsed="0"/>
-    <w:lsdException w:name="Medium Shading 2" w:semiHidden="0" w:uiPriority="64" w:unhideWhenUsed="0"/>
-    <w:lsdException w:name="Medium List 1" w:semiHidden="0" w:uiPriority="65" w:unhideWhenUsed="0"/>
-    <w:lsdException w:name="Medium List 2" w:semiHidden="0" w:uiPriority="66" w:unhideWhenUsed="0"/>
-    <w:lsdException w:name="Medium Grid 1" w:semiHidden="0" w:uiPriority="67" w:unhideWhenUsed="0"/>
-    <w:lsdException w:name="Medium Grid 2" w:semiHidden="0" w:uiPriority="68" w:unhideWhenUsed="0"/>
-    <w:lsdException w:name="Medium Grid 3" w:semiHidden="0" w:uiPriority="69" w:unhideWhenUsed="0"/>
-    <w:lsdException w:name="Dark List" w:semiHidden="0" w:uiPriority="70" w:unhideWhenUsed="0"/>
-    <w:lsdException w:name="Colorful Shading" w:semiHidden="0" w:uiPriority="71" w:unhideWhenUsed="0"/>
-    <w:lsdException w:name="Colorful List" w:semiHidden="0" w:uiPriority="72" w:unhideWhenUsed="0"/>
-    <w:lsdException w:name="Colorful Grid" w:semiHidden="0" w:uiPriority="73" w:unhideWhenUsed="0"/>
-    <w:lsdException w:name="Light Shading Accent 1" w:semiHidden="0" w:uiPriority="60" w:unhideWhenUsed="0"/>
-    <w:lsdException w:name="Light List Accent 1" w:semiHidden="0" w:uiPriority="61" w:unhideWhenUsed="0"/>
-    <w:lsdException w:name="Light Grid Accent 1" w:semiHidden="0" w:uiPriority="62" w:unhideWhenUsed="0"/>
-    <w:lsdException w:name="Medium Shading 1 Accent 1" w:semiHidden="0" w:uiPriority="63" w:unhideWhenUsed="0"/>
-    <w:lsdException w:name="Medium Shading 2 Accent 1" w:semiHidden="0" w:uiPriority="64" w:unhideWhenUsed="0"/>
-    <w:lsdException w:name="Medium List 1 Accent 1" w:semiHidden="0" w:uiPriority="65" w:unhideWhenUsed="0"/>
-    <w:lsdException w:name="Revision" w:unhideWhenUsed="0"/>
-    <w:lsdException w:name="List Paragraph" w:semiHidden="0" w:uiPriority="34" w:unhideWhenUsed="0" w:qFormat="1"/>
-    <w:lsdException w:name="Quote" w:semiHidden="0" w:uiPriority="29" w:unhideWhenUsed="0" w:qFormat="1"/>
-    <w:lsdException w:name="Intense Quote" w:semiHidden="0" w:uiPriority="30" w:unhideWhenUsed="0" w:qFormat="1"/>
-    <w:lsdException w:name="Medium List 2 Accent 1" w:semiHidden="0" w:uiPriority="66" w:unhideWhenUsed="0"/>
-    <w:lsdException w:name="Medium Grid 1 Accent 1" w:semiHidden="0" w:uiPriority="67" w:unhideWhenUsed="0"/>
-    <w:lsdException w:name="Medium Grid 2 Accent 1" w:semiHidden="0" w:uiPriority="68" w:unhideWhenUsed="0"/>
-    <w:lsdException w:name="Medium Grid 3 Accent 1" w:semiHidden="0" w:uiPriority="69" w:unhideWhenUsed="0"/>
-    <w:lsdException w:name="Dark List Accent 1" w:semiHidden="0" w:uiPriority="70" w:unhideWhenUsed="0"/>
-    <w:lsdException w:name="Colorful Shading Accent 1" w:semiHidden="0" w:uiPriority="71" w:unhideWhenUsed="0"/>
-    <w:lsdException w:name="Colorful List Accent 1" w:semiHidden="0" w:uiPriority="72" w:unhideWhenUsed="0"/>
-    <w:lsdException w:name="Colorful Grid Accent 1" w:semiHidden="0" w:uiPriority="73" w:unhideWhenUsed="0"/>
-    <w:lsdException w:name="Light Shading Accent 2" w:semiHidden="0" w:uiPriority="60" w:unhideWhenUsed="0"/>
-    <w:lsdException w:name="Light List Accent 2" w:semiHidden="0" w:uiPriority="61" w:unhideWhenUsed="0"/>
-    <w:lsdException w:name="Light Grid Accent 2" w:semiHidden="0" w:uiPriority="62" w:unhideWhenUsed="0"/>
-    <w:lsdException w:name="Medium Shading 1 Accent 2" w:semiHidden="0" w:uiPriority="63" w:unhideWhenUsed="0"/>
-    <w:lsdException w:name="Medium Shading 2 Accent 2" w:semiHidden="0" w:uiPriority="64" w:unhideWhenUsed="0"/>
-    <w:lsdException w:name="Medium List 1 Accent 2" w:semiHidden="0" w:uiPriority="65" w:unhideWhenUsed="0"/>
-    <w:lsdException w:name="Medium List 2 Accent 2" w:semiHidden="0" w:uiPriority="66" w:unhideWhenUsed="0"/>
-    <w:lsdException w:name="Medium Grid 1 Accent 2" w:semiHidden="0" w:uiPriority="67" w:unhideWhenUsed="0"/>
-    <w:lsdException w:name="Medium Grid 2 Accent 2" w:semiHidden="0" w:uiPriority="68" w:unhideWhenUsed="0"/>
-    <w:lsdException w:name="Medium Grid 3 Accent 2" w:semiHidden="0" w:uiPriority="69" w:unhideWhenUsed="0"/>
-    <w:lsdException w:name="Dark List Accent 2" w:semiHidden="0" w:uiPriority="70" w:unhideWhenUsed="0"/>
-    <w:lsdException w:name="Colorful Shading Accent 2" w:semiHidden="0" w:uiPriority="71" w:unhideWhenUsed="0"/>
-    <w:lsdException w:name="Colorful List Accent 2" w:semiHidden="0" w:uiPriority="72" w:unhideWhenUsed="0"/>
-    <w:lsdException w:name="Colorful Grid Accent 2" w:semiHidden="0" w:uiPriority="73" w:unhideWhenUsed="0"/>
-    <w:lsdException w:name="Light Shading Accent 3" w:semiHidden="0" w:uiPriority="60" w:unhideWhenUsed="0"/>
-    <w:lsdException w:name="Light List Accent 3" w:semiHidden="0" w:uiPriority="61" w:unhideWhenUsed="0"/>
-    <w:lsdException w:name="Light Grid Accent 3" w:semiHidden="0" w:uiPriority="62" w:unhideWhenUsed="0"/>
-    <w:lsdException w:name="Medium Shading 1 Accent 3" w:semiHidden="0" w:uiPriority="63" w:unhideWhenUsed="0"/>
-    <w:lsdException w:name="Medium Shading 2 Accent 3" w:semiHidden="0" w:uiPriority="64" w:unhideWhenUsed="0"/>
-    <w:lsdException w:name="Medium List 1 Accent 3" w:semiHidden="0" w:uiPriority="65" w:unhideWhenUsed="0"/>
-    <w:lsdException w:name="Medium List 2 Accent 3" w:semiHidden="0" w:uiPriority="66" w:unhideWhenUsed="0"/>
-    <w:lsdException w:name="Medium Grid 1 Accent 3" w:semiHidden="0" w:uiPriority="67" w:unhideWhenUsed="0"/>
-    <w:lsdException w:name="Medium Grid 2 Accent 3" w:semiHidden="0" w:uiPriority="68" w:unhideWhenUsed="0"/>
-    <w:lsdException w:name="Medium Grid 3 Accent 3" w:semiHidden="0" w:uiPriority="69" w:unhideWhenUsed="0"/>
-    <w:lsdException w:name="Dark List Accent 3" w:semiHidden="0" w:uiPriority="70" w:unhideWhenUsed="0"/>
-    <w:lsdException w:name="Colorful Shading Accent 3" w:semiHidden="0" w:uiPriority="71" w:unhideWhenUsed="0"/>
-    <w:lsdException w:name="Colorful List Accent 3" w:semiHidden="0" w:uiPriority="72" w:unhideWhenUsed="0"/>
-    <w:lsdException w:name="Colorful Grid Accent 3" w:semiHidden="0" w:uiPriority="73" w:unhideWhenUsed="0"/>
-    <w:lsdException w:name="Light Shading Accent 4" w:semiHidden="0" w:uiPriority="60" w:unhideWhenUsed="0"/>
-    <w:lsdException w:name="Light List Accent 4" w:semiHidden="0" w:uiPriority="61" w:unhideWhenUsed="0"/>
-    <w:lsdException w:name="Light Grid Accent 4" w:semiHidden="0" w:uiPriority="62" w:unhideWhenUsed="0"/>
-    <w:lsdException w:name="Medium Shading 1 Accent 4" w:semiHidden="0" w:uiPriority="63" w:unhideWhenUsed="0"/>
-    <w:lsdException w:name="Medium Shading 2 Accent 4" w:semiHidden="0" w:uiPriority="64" w:unhideWhenUsed="0"/>
-    <w:lsdException w:name="Medium List 1 Accent 4" w:semiHidden="0" w:uiPriority="65" w:unhideWhenUsed="0"/>
-    <w:lsdException w:name="Medium List 2 Accent 4" w:semiHidden="0" w:uiPriority="66" w:unhideWhenUsed="0"/>
-    <w:lsdException w:name="Medium Grid 1 Accent 4" w:semiHidden="0" w:uiPriority="67" w:unhideWhenUsed="0"/>
-    <w:lsdException w:name="Medium Grid 2 Accent 4" w:semiHidden="0" w:uiPriority="68" w:unhideWhenUsed="0"/>
-    <w:lsdException w:name="Medium Grid 3 Accent 4" w:semiHidden="0" w:uiPriority="69" w:unhideWhenUsed="0"/>
-    <w:lsdException w:name="Dark List Accent 4" w:semiHidden="0" w:uiPriority="70" w:unhideWhenUsed="0"/>
-    <w:lsdException w:name="Colorful Shading Accent 4" w:semiHidden="0" w:uiPriority="71" w:unhideWhenUsed="0"/>
-    <w:lsdException w:name="Colorful List Accent 4" w:semiHidden="0" w:uiPriority="72" w:unhideWhenUsed="0"/>
-    <w:lsdException w:name="Colorful Grid Accent 4" w:semiHidden="0" w:uiPriority="73" w:unhideWhenUsed="0"/>
-    <w:lsdException w:name="Light Shading Accent 5" w:semiHidden="0" w:uiPriority="60" w:unhideWhenUsed="0"/>
-    <w:lsdException w:name="Light List Accent 5" w:semiHidden="0" w:uiPriority="61" w:unhideWhenUsed="0"/>
-    <w:lsdException w:name="Light Grid Accent 5" w:semiHidden="0" w:uiPriority="62" w:unhideWhenUsed="0"/>
-    <w:lsdException w:name="Medium Shading 1 Accent 5" w:semiHidden="0" w:uiPriority="63" w:unhideWhenUsed="0"/>
-    <w:lsdException w:name="Medium Shading 2 Accent 5" w:semiHidden="0" w:uiPriority="64" w:unhideWhenUsed="0"/>
-    <w:lsdException w:name="Medium List 1 Accent 5" w:semiHidden="0" w:uiPriority="65" w:unhideWhenUsed="0"/>
-    <w:lsdException w:name="Medium List 2 Accent 5" w:semiHidden="0" w:uiPriority="66" w:unhideWhenUsed="0"/>
-    <w:lsdException w:name="Medium Grid 1 Accent 5" w:semiHidden="0" w:uiPriority="67" w:unhideWhenUsed="0"/>
-    <w:lsdException w:name="Medium Grid 2 Accent 5" w:semiHidden="0" w:uiPriority="68" w:unhideWhenUsed="0"/>
-    <w:lsdException w:name="Medium Grid 3 Accent 5" w:semiHidden="0" w:uiPriority="69" w:unhideWhenUsed="0"/>
-    <w:lsdException w:name="Dark List Accent 5" w:semiHidden="0" w:uiPriority="70" w:unhideWhenUsed="0"/>
-    <w:lsdException w:name="Colorful Shading Accent 5" w:semiHidden="0" w:uiPriority="71" w:unhideWhenUsed="0"/>
-    <w:lsdException w:name="Colorful List Accent 5" w:semiHidden="0" w:uiPriority="72" w:unhideWhenUsed="0"/>
-    <w:lsdException w:name="Colorful Grid Accent 5" w:semiHidden="0" w:uiPriority="73" w:unhideWhenUsed="0"/>
-    <w:lsdException w:name="Light Shading Accent 6" w:semiHidden="0" w:uiPriority="60" w:unhideWhenUsed="0"/>
-    <w:lsdException w:name="Light List Accent 6" w:semiHidden="0" w:uiPriority="61" w:unhideWhenUsed="0"/>
-    <w:lsdException w:name="Light Grid Accent 6" w:semiHidden="0" w:uiPriority="62" w:unhideWhenUsed="0"/>
-    <w:lsdException w:name="Medium Shading 1 Accent 6" w:semiHidden="0" w:uiPriority="63" w:unhideWhenUsed="0"/>
-    <w:lsdException w:name="Medium Shading 2 Accent 6" w:semiHidden="0" w:uiPriority="64" w:unhideWhenUsed="0"/>
-    <w:lsdException w:name="Medium List 1 Accent 6" w:semiHidden="0" w:uiPriority="65" w:unhideWhenUsed="0"/>
-    <w:lsdException w:name="Medium List 2 Accent 6" w:semiHidden="0" w:uiPriority="66" w:unhideWhenUsed="0"/>
-    <w:lsdException w:name="Medium Grid 1 Accent 6" w:semiHidden="0" w:uiPriority="67" w:unhideWhenUsed="0"/>
-    <w:lsdException w:name="Medium Grid 2 Accent 6" w:semiHidden="0" w:uiPriority="68" w:unhideWhenUsed="0"/>
-    <w:lsdException w:name="Medium Grid 3 Accent 6" w:semiHidden="0" w:uiPriority="69" w:unhideWhenUsed="0"/>
-    <w:lsdException w:name="Dark List Accent 6" w:semiHidden="0" w:uiPriority="70" w:unhideWhenUsed="0"/>
-    <w:lsdException w:name="Colorful Shading Accent 6" w:semiHidden="0" w:uiPriority="71" w:unhideWhenUsed="0"/>
-    <w:lsdException w:name="Colorful List Accent 6" w:semiHidden="0" w:uiPriority="72" w:unhideWhenUsed="0"/>
-    <w:lsdException w:name="Colorful Grid Accent 6" w:semiHidden="0" w:uiPriority="73" w:unhideWhenUsed="0"/>
-    <w:lsdException w:name="Subtle Emphasis" w:semiHidden="0" w:uiPriority="19" w:unhideWhenUsed="0" w:qFormat="1"/>
-    <w:lsdException w:name="Intense Emphasis" w:semiHidden="0" w:uiPriority="21" w:unhideWhenUsed="0" w:qFormat="1"/>
-    <w:lsdException w:name="Subtle Reference" w:semiHidden="0" w:uiPriority="31" w:unhideWhenUsed="0" w:qFormat="1"/>
-    <w:lsdException w:name="Intense Reference" w:semiHidden="0" w:uiPriority="32" w:unhideWhenUsed="0" w:qFormat="1"/>
-    <w:lsdException w:name="Book Title" w:semiHidden="0" w:uiPriority="33" w:unhideWhenUsed="0" w:qFormat="1"/>
-    <w:lsdException w:name="Bibliography" w:uiPriority="37"/>
-    <w:lsdException w:name="TOC Heading" w:uiPriority="39" w:qFormat="1"/>
+  <w:latentStyles w:defLockedState="0" w:defUIPriority="99" w:defSemiHidden="0" w:defUnhideWhenUsed="0" w:defQFormat="0" w:count="375">
+    <w:lsdException w:name="Normal" w:uiPriority="0" w:qFormat="1"/>
+    <w:lsdException w:name="heading 1" w:uiPriority="9" w:qFormat="1"/>
+    <w:lsdException w:name="heading 2" w:semiHidden="1" w:uiPriority="9" w:unhideWhenUsed="1" w:qFormat="1"/>
+    <w:lsdException w:name="heading 3" w:semiHidden="1" w:uiPriority="9" w:unhideWhenUsed="1" w:qFormat="1"/>
+    <w:lsdException w:name="heading 4" w:semiHidden="1" w:uiPriority="9" w:unhideWhenUsed="1" w:qFormat="1"/>
+    <w:lsdException w:name="heading 5" w:semiHidden="1" w:uiPriority="9" w:unhideWhenUsed="1" w:qFormat="1"/>
+    <w:lsdException w:name="heading 6" w:semiHidden="1" w:uiPriority="9" w:unhideWhenUsed="1" w:qFormat="1"/>
+    <w:lsdException w:name="heading 7" w:semiHidden="1" w:uiPriority="9" w:unhideWhenUsed="1" w:qFormat="1"/>
+    <w:lsdException w:name="heading 8" w:semiHidden="1" w:uiPriority="9" w:unhideWhenUsed="1" w:qFormat="1"/>
+    <w:lsdException w:name="heading 9" w:semiHidden="1" w:uiPriority="9" w:unhideWhenUsed="1" w:qFormat="1"/>
+    <w:lsdException w:name="index 1" w:semiHidden="1" w:unhideWhenUsed="1"/>
+    <w:lsdException w:name="index 2" w:semiHidden="1" w:unhideWhenUsed="1"/>
+    <w:lsdException w:name="index 3" w:semiHidden="1" w:unhideWhenUsed="1"/>
+    <w:lsdException w:name="index 4" w:semiHidden="1" w:unhideWhenUsed="1"/>
+    <w:lsdException w:name="index 5" w:semiHidden="1" w:unhideWhenUsed="1"/>
+    <w:lsdException w:name="index 6" w:semiHidden="1" w:unhideWhenUsed="1"/>
+    <w:lsdException w:name="index 7" w:semiHidden="1" w:unhideWhenUsed="1"/>
+    <w:lsdException w:name="index 8" w:semiHidden="1" w:unhideWhenUsed="1"/>
+    <w:lsdException w:name="index 9" w:semiHidden="1" w:unhideWhenUsed="1"/>
+    <w:lsdException w:name="toc 1" w:semiHidden="1" w:uiPriority="39" w:unhideWhenUsed="1"/>
+    <w:lsdException w:name="toc 2" w:semiHidden="1" w:uiPriority="39" w:unhideWhenUsed="1"/>
+    <w:lsdException w:name="toc 3" w:semiHidden="1" w:uiPriority="39" w:unhideWhenUsed="1"/>
+    <w:lsdException w:name="toc 4" w:semiHidden="1" w:uiPriority="39" w:unhideWhenUsed="1"/>
+    <w:lsdException w:name="toc 5" w:semiHidden="1" w:uiPriority="39" w:unhideWhenUsed="1"/>
+    <w:lsdException w:name="toc 6" w:semiHidden="1" w:uiPriority="39" w:unhideWhenUsed="1"/>
+    <w:lsdException w:name="toc 7" w:semiHidden="1" w:uiPriority="39" w:unhideWhenUsed="1"/>
+    <w:lsdException w:name="toc 8" w:semiHidden="1" w:uiPriority="39" w:unhideWhenUsed="1"/>
+    <w:lsdException w:name="toc 9" w:semiHidden="1" w:uiPriority="39" w:unhideWhenUsed="1"/>
+    <w:lsdException w:name="Normal Indent" w:semiHidden="1" w:unhideWhenUsed="1"/>
+    <w:lsdException w:name="footnote text" w:semiHidden="1" w:unhideWhenUsed="1"/>
+    <w:lsdException w:name="annotation text" w:semiHidden="1" w:unhideWhenUsed="1"/>
+    <w:lsdException w:name="header" w:semiHidden="1" w:unhideWhenUsed="1"/>
+    <w:lsdException w:name="footer" w:semiHidden="1" w:unhideWhenUsed="1"/>
+    <w:lsdException w:name="index heading" w:semiHidden="1" w:unhideWhenUsed="1"/>
+    <w:lsdException w:name="caption" w:semiHidden="1" w:uiPriority="35" w:unhideWhenUsed="1" w:qFormat="1"/>
+    <w:lsdException w:name="table of figures" w:semiHidden="1" w:unhideWhenUsed="1"/>
+    <w:lsdException w:name="envelope address" w:semiHidden="1" w:unhideWhenUsed="1"/>
+    <w:lsdException w:name="envelope return" w:semiHidden="1" w:unhideWhenUsed="1"/>
+    <w:lsdException w:name="footnote reference" w:semiHidden="1" w:unhideWhenUsed="1"/>
+    <w:lsdException w:name="annotation reference" w:semiHidden="1" w:unhideWhenUsed="1"/>
+    <w:lsdException w:name="line number" w:semiHidden="1" w:unhideWhenUsed="1"/>
+    <w:lsdException w:name="page number" w:semiHidden="1" w:unhideWhenUsed="1"/>
+    <w:lsdException w:name="endnote reference" w:semiHidden="1" w:unhideWhenUsed="1"/>
+    <w:lsdException w:name="endnote text" w:semiHidden="1" w:unhideWhenUsed="1"/>
+    <w:lsdException w:name="table of authorities" w:semiHidden="1" w:unhideWhenUsed="1"/>
+    <w:lsdException w:name="macro" w:semiHidden="1" w:unhideWhenUsed="1"/>
+    <w:lsdException w:name="toa heading" w:semiHidden="1" w:unhideWhenUsed="1"/>
+    <w:lsdException w:name="List" w:semiHidden="1" w:unhideWhenUsed="1"/>
+    <w:lsdException w:name="List Bullet" w:semiHidden="1" w:unhideWhenUsed="1"/>
+    <w:lsdException w:name="List Number" w:semiHidden="1" w:unhideWhenUsed="1"/>
+    <w:lsdException w:name="List 2" w:semiHidden="1" w:unhideWhenUsed="1"/>
+    <w:lsdException w:name="List 3" w:semiHidden="1" w:unhideWhenUsed="1"/>
+    <w:lsdException w:name="List 4" w:semiHidden="1" w:unhideWhenUsed="1"/>
+    <w:lsdException w:name="List 5" w:semiHidden="1" w:unhideWhenUsed="1"/>
+    <w:lsdException w:name="List Bullet 2" w:semiHidden="1" w:unhideWhenUsed="1"/>
+    <w:lsdException w:name="List Bullet 3" w:semiHidden="1" w:unhideWhenUsed="1"/>
+    <w:lsdException w:name="List Bullet 4" w:semiHidden="1" w:unhideWhenUsed="1"/>
+    <w:lsdException w:name="List Bullet 5" w:semiHidden="1" w:unhideWhenUsed="1"/>
+    <w:lsdException w:name="List Number 2" w:semiHidden="1" w:unhideWhenUsed="1"/>
+    <w:lsdException w:name="List Number 3" w:semiHidden="1" w:unhideWhenUsed="1"/>
+    <w:lsdException w:name="List Number 4" w:semiHidden="1" w:unhideWhenUsed="1"/>
+    <w:lsdException w:name="List Number 5" w:semiHidden="1" w:unhideWhenUsed="1"/>
+    <w:lsdException w:name="Title" w:uiPriority="10" w:qFormat="1"/>
+    <w:lsdException w:name="Closing" w:semiHidden="1" w:unhideWhenUsed="1"/>
+    <w:lsdException w:name="Signature" w:semiHidden="1" w:unhideWhenUsed="1"/>
+    <w:lsdException w:name="Default Paragraph Font" w:semiHidden="1" w:uiPriority="1" w:unhideWhenUsed="1"/>
+    <w:lsdException w:name="Body Text" w:semiHidden="1" w:unhideWhenUsed="1"/>
+    <w:lsdException w:name="Body Text Indent" w:semiHidden="1" w:unhideWhenUsed="1"/>
+    <w:lsdException w:name="List Continue" w:semiHidden="1" w:unhideWhenUsed="1"/>
+    <w:lsdException w:name="List Continue 2" w:semiHidden="1" w:unhideWhenUsed="1"/>
+    <w:lsdException w:name="List Continue 3" w:semiHidden="1" w:unhideWhenUsed="1"/>
+    <w:lsdException w:name="List Continue 4" w:semiHidden="1" w:unhideWhenUsed="1"/>
+    <w:lsdException w:name="List Continue 5" w:semiHidden="1" w:unhideWhenUsed="1"/>
+    <w:lsdException w:name="Message Header" w:semiHidden="1" w:unhideWhenUsed="1"/>
+    <w:lsdException w:name="Subtitle" w:uiPriority="11" w:qFormat="1"/>
+    <w:lsdException w:name="Salutation" w:semiHidden="1" w:unhideWhenUsed="1"/>
+    <w:lsdException w:name="Date" w:semiHidden="1" w:unhideWhenUsed="1"/>
+    <w:lsdException w:name="Body Text First Indent" w:semiHidden="1" w:unhideWhenUsed="1"/>
+    <w:lsdException w:name="Body Text First Indent 2" w:semiHidden="1" w:unhideWhenUsed="1"/>
+    <w:lsdException w:name="Note Heading" w:semiHidden="1" w:unhideWhenUsed="1"/>
+    <w:lsdException w:name="Body Text 2" w:semiHidden="1" w:unhideWhenUsed="1"/>
+    <w:lsdException w:name="Body Text 3" w:semiHidden="1" w:unhideWhenUsed="1"/>
+    <w:lsdException w:name="Body Text Indent 2" w:semiHidden="1" w:unhideWhenUsed="1"/>
+    <w:lsdException w:name="Body Text Indent 3" w:semiHidden="1" w:unhideWhenUsed="1"/>
+    <w:lsdException w:name="Block Text" w:semiHidden="1" w:unhideWhenUsed="1"/>
+    <w:lsdException w:name="Hyperlink" w:semiHidden="1" w:unhideWhenUsed="1"/>
+    <w:lsdException w:name="FollowedHyperlink" w:semiHidden="1" w:unhideWhenUsed="1"/>
+    <w:lsdException w:name="Strong" w:uiPriority="22" w:qFormat="1"/>
+    <w:lsdException w:name="Emphasis" w:uiPriority="20" w:qFormat="1"/>
+    <w:lsdException w:name="Document Map" w:semiHidden="1" w:unhideWhenUsed="1"/>
+    <w:lsdException w:name="Plain Text" w:semiHidden="1" w:unhideWhenUsed="1"/>
+    <w:lsdException w:name="E-mail Signature" w:semiHidden="1" w:unhideWhenUsed="1"/>
+    <w:lsdException w:name="HTML Top of Form" w:semiHidden="1" w:unhideWhenUsed="1"/>
+    <w:lsdException w:name="HTML Bottom of Form" w:semiHidden="1" w:unhideWhenUsed="1"/>
+    <w:lsdException w:name="Normal (Web)" w:semiHidden="1" w:unhideWhenUsed="1"/>
+    <w:lsdException w:name="HTML Acronym" w:semiHidden="1" w:unhideWhenUsed="1"/>
+    <w:lsdException w:name="HTML Address" w:semiHidden="1" w:unhideWhenUsed="1"/>
+    <w:lsdException w:name="HTML Cite" w:semiHidden="1" w:unhideWhenUsed="1"/>
+    <w:lsdException w:name="HTML Code" w:semiHidden="1" w:unhideWhenUsed="1"/>
+    <w:lsdException w:name="HTML Definition" w:semiHidden="1" w:unhideWhenUsed="1"/>
+    <w:lsdException w:name="HTML Keyboard" w:semiHidden="1" w:unhideWhenUsed="1"/>
+    <w:lsdException w:name="HTML Preformatted" w:semiHidden="1" w:unhideWhenUsed="1"/>
+    <w:lsdException w:name="HTML Sample" w:semiHidden="1" w:unhideWhenUsed="1"/>
+    <w:lsdException w:name="HTML Typewriter" w:semiHidden="1" w:unhideWhenUsed="1"/>
+    <w:lsdException w:name="HTML Variable" w:semiHidden="1" w:unhideWhenUsed="1"/>
+    <w:lsdException w:name="Normal Table" w:semiHidden="1" w:unhideWhenUsed="1"/>
+    <w:lsdException w:name="annotation subject" w:semiHidden="1" w:unhideWhenUsed="1"/>
+    <w:lsdException w:name="No List" w:semiHidden="1" w:unhideWhenUsed="1"/>
+    <w:lsdException w:name="Outline List 1" w:semiHidden="1" w:unhideWhenUsed="1"/>
+    <w:lsdException w:name="Outline List 2" w:semiHidden="1" w:unhideWhenUsed="1"/>
+    <w:lsdException w:name="Outline List 3" w:semiHidden="1" w:unhideWhenUsed="1"/>
+    <w:lsdException w:name="Table Simple 1" w:semiHidden="1" w:unhideWhenUsed="1"/>
+    <w:lsdException w:name="Table Simple 2" w:semiHidden="1" w:unhideWhenUsed="1"/>
+    <w:lsdException w:name="Table Simple 3" w:semiHidden="1" w:unhideWhenUsed="1"/>
+    <w:lsdException w:name="Table Classic 1" w:semiHidden="1" w:unhideWhenUsed="1"/>
+    <w:lsdException w:name="Table Classic 2" w:semiHidden="1" w:unhideWhenUsed="1"/>
+    <w:lsdException w:name="Table Classic 3" w:semiHidden="1" w:unhideWhenUsed="1"/>
+    <w:lsdException w:name="Table Classic 4" w:semiHidden="1" w:unhideWhenUsed="1"/>
+    <w:lsdException w:name="Table Colorful 1" w:semiHidden="1" w:unhideWhenUsed="1"/>
+    <w:lsdException w:name="Table Colorful 2" w:semiHidden="1" w:unhideWhenUsed="1"/>
+    <w:lsdException w:name="Table Colorful 3" w:semiHidden="1" w:unhideWhenUsed="1"/>
+    <w:lsdException w:name="Table Columns 1" w:semiHidden="1" w:unhideWhenUsed="1"/>
+    <w:lsdException w:name="Table Columns 2" w:semiHidden="1" w:unhideWhenUsed="1"/>
+    <w:lsdException w:name="Table Columns 3" w:semiHidden="1" w:unhideWhenUsed="1"/>
+    <w:lsdException w:name="Table Columns 4" w:semiHidden="1" w:unhideWhenUsed="1"/>
+    <w:lsdException w:name="Table Columns 5" w:semiHidden="1" w:unhideWhenUsed="1"/>
+    <w:lsdException w:name="Table Grid 1" w:semiHidden="1" w:unhideWhenUsed="1"/>
+    <w:lsdException w:name="Table Grid 2" w:semiHidden="1" w:unhideWhenUsed="1"/>
+    <w:lsdException w:name="Table Grid 3" w:semiHidden="1" w:unhideWhenUsed="1"/>
+    <w:lsdException w:name="Table Grid 4" w:semiHidden="1" w:unhideWhenUsed="1"/>
+    <w:lsdException w:name="Table Grid 5" w:semiHidden="1" w:unhideWhenUsed="1"/>
+    <w:lsdException w:name="Table Grid 6" w:semiHidden="1" w:unhideWhenUsed="1"/>
+    <w:lsdException w:name="Table Grid 7" w:semiHidden="1" w:unhideWhenUsed="1"/>
+    <w:lsdException w:name="Table Grid 8" w:semiHidden="1" w:unhideWhenUsed="1"/>
+    <w:lsdException w:name="Table List 1" w:semiHidden="1" w:unhideWhenUsed="1"/>
+    <w:lsdException w:name="Table List 2" w:semiHidden="1" w:unhideWhenUsed="1"/>
+    <w:lsdException w:name="Table List 3" w:semiHidden="1" w:unhideWhenUsed="1"/>
+    <w:lsdException w:name="Table List 4" w:semiHidden="1" w:unhideWhenUsed="1"/>
+    <w:lsdException w:name="Table List 5" w:semiHidden="1" w:unhideWhenUsed="1"/>
+    <w:lsdException w:name="Table List 6" w:semiHidden="1" w:unhideWhenUsed="1"/>
+    <w:lsdException w:name="Table List 7" w:semiHidden="1" w:unhideWhenUsed="1"/>
+    <w:lsdException w:name="Table List 8" w:semiHidden="1" w:unhideWhenUsed="1"/>
+    <w:lsdException w:name="Table 3D effects 1" w:semiHidden="1" w:unhideWhenUsed="1"/>
+    <w:lsdException w:name="Table 3D effects 2" w:semiHidden="1" w:unhideWhenUsed="1"/>
+    <w:lsdException w:name="Table 3D effects 3" w:semiHidden="1" w:unhideWhenUsed="1"/>
+    <w:lsdException w:name="Table Contemporary" w:semiHidden="1" w:unhideWhenUsed="1"/>
+    <w:lsdException w:name="Table Elegant" w:semiHidden="1" w:unhideWhenUsed="1"/>
+    <w:lsdException w:name="Table Professional" w:semiHidden="1" w:unhideWhenUsed="1"/>
+    <w:lsdException w:name="Table Subtle 1" w:semiHidden="1" w:unhideWhenUsed="1"/>
+    <w:lsdException w:name="Table Subtle 2" w:semiHidden="1" w:unhideWhenUsed="1"/>
+    <w:lsdException w:name="Table Web 1" w:semiHidden="1" w:unhideWhenUsed="1"/>
+    <w:lsdException w:name="Table Web 2" w:semiHidden="1" w:unhideWhenUsed="1"/>
+    <w:lsdException w:name="Table Web 3" w:semiHidden="1" w:unhideWhenUsed="1"/>
+    <w:lsdException w:name="Balloon Text" w:semiHidden="1" w:unhideWhenUsed="1"/>
+    <w:lsdException w:name="Table Grid" w:semiHidden="1" w:uiPriority="39" w:unhideWhenUsed="1"/>
+    <w:lsdException w:name="Table Theme" w:semiHidden="1" w:unhideWhenUsed="1"/>
+    <w:lsdException w:name="Placeholder Text" w:semiHidden="1"/>
+    <w:lsdException w:name="No Spacing" w:uiPriority="1" w:qFormat="1"/>
+    <w:lsdException w:name="Light Shading" w:uiPriority="60"/>
+    <w:lsdException w:name="Light List" w:uiPriority="61"/>
+    <w:lsdException w:name="Light Grid" w:uiPriority="62"/>
+    <w:lsdException w:name="Medium Shading 1" w:uiPriority="63"/>
+    <w:lsdException w:name="Medium Shading 2" w:uiPriority="64"/>
+    <w:lsdException w:name="Medium List 1" w:uiPriority="65"/>
+    <w:lsdException w:name="Medium List 2" w:uiPriority="66"/>
+    <w:lsdException w:name="Medium Grid 1" w:uiPriority="67"/>
+    <w:lsdException w:name="Medium Grid 2" w:uiPriority="68"/>
+    <w:lsdException w:name="Medium Grid 3" w:uiPriority="69"/>
+    <w:lsdException w:name="Dark List" w:uiPriority="70"/>
+    <w:lsdException w:name="Colorful Shading" w:uiPriority="71"/>
+    <w:lsdException w:name="Colorful List" w:uiPriority="72"/>
+    <w:lsdException w:name="Colorful Grid" w:uiPriority="73"/>
+    <w:lsdException w:name="Light Shading Accent 1" w:uiPriority="60"/>
+    <w:lsdException w:name="Light List Accent 1" w:uiPriority="61"/>
+    <w:lsdException w:name="Light Grid Accent 1" w:uiPriority="62"/>
+    <w:lsdException w:name="Medium Shading 1 Accent 1" w:uiPriority="63"/>
+    <w:lsdException w:name="Medium Shading 2 Accent 1" w:uiPriority="64"/>
+    <w:lsdException w:name="Medium List 1 Accent 1" w:uiPriority="65"/>
+    <w:lsdException w:name="Revision" w:semiHidden="1"/>
+    <w:lsdException w:name="List Paragraph" w:uiPriority="34" w:qFormat="1"/>
+    <w:lsdException w:name="Quote" w:uiPriority="29" w:qFormat="1"/>
+    <w:lsdException w:name="Intense Quote" w:uiPriority="30" w:qFormat="1"/>
+    <w:lsdException w:name="Medium List 2 Accent 1" w:uiPriority="66"/>
+    <w:lsdException w:name="Medium Grid 1 Accent 1" w:uiPriority="67"/>
+    <w:lsdException w:name="Medium Grid 2 Accent 1" w:uiPriority="68"/>
+    <w:lsdException w:name="Medium Grid 3 Accent 1" w:uiPriority="69"/>
+    <w:lsdException w:name="Dark List Accent 1" w:uiPriority="70"/>
+    <w:lsdException w:name="Colorful Shading Accent 1" w:uiPriority="71"/>
+    <w:lsdException w:name="Colorful List Accent 1" w:uiPriority="72"/>
+    <w:lsdException w:name="Colorful Grid Accent 1" w:uiPriority="73"/>
+    <w:lsdException w:name="Light Shading Accent 2" w:uiPriority="60"/>
+    <w:lsdException w:name="Light List Accent 2" w:uiPriority="61"/>
+    <w:lsdException w:name="Light Grid Accent 2" w:uiPriority="62"/>
+    <w:lsdException w:name="Medium Shading 1 Accent 2" w:uiPriority="63"/>
+    <w:lsdException w:name="Medium Shading 2 Accent 2" w:uiPriority="64"/>
+    <w:lsdException w:name="Medium List 1 Accent 2" w:uiPriority="65"/>
+    <w:lsdException w:name="Medium List 2 Accent 2" w:uiPriority="66"/>
+    <w:lsdException w:name="Medium Grid 1 Accent 2" w:uiPriority="67"/>
+    <w:lsdException w:name="Medium Grid 2 Accent 2" w:uiPriority="68"/>
+    <w:lsdException w:name="Medium Grid 3 Accent 2" w:uiPriority="69"/>
+    <w:lsdException w:name="Dark List Accent 2" w:uiPriority="70"/>
+    <w:lsdException w:name="Colorful Shading Accent 2" w:uiPriority="71"/>
+    <w:lsdException w:name="Colorful List Accent 2" w:uiPriority="72"/>
+    <w:lsdException w:name="Colorful Grid Accent 2" w:uiPriority="73"/>
+    <w:lsdException w:name="Light Shading Accent 3" w:uiPriority="60"/>
+    <w:lsdException w:name="Light List Accent 3" w:uiPriority="61"/>
+    <w:lsdException w:name="Light Grid Accent 3" w:uiPriority="62"/>
+    <w:lsdException w:name="Medium Shading 1 Accent 3" w:uiPriority="63"/>
+    <w:lsdException w:name="Medium Shading 2 Accent 3" w:uiPriority="64"/>
+    <w:lsdException w:name="Medium List 1 Accent 3" w:uiPriority="65"/>
+    <w:lsdException w:name="Medium List 2 Accent 3" w:uiPriority="66"/>
+    <w:lsdException w:name="Medium Grid 1 Accent 3" w:uiPriority="67"/>
+    <w:lsdException w:name="Medium Grid 2 Accent 3" w:uiPriority="68"/>
+    <w:lsdException w:name="Medium Grid 3 Accent 3" w:uiPriority="69"/>
+    <w:lsdException w:name="Dark List Accent 3" w:uiPriority="70"/>
+    <w:lsdException w:name="Colorful Shading Accent 3" w:uiPriority="71"/>
+    <w:lsdException w:name="Colorful List Accent 3" w:uiPriority="72"/>
+    <w:lsdException w:name="Colorful Grid Accent 3" w:uiPriority="73"/>
+    <w:lsdException w:name="Light Shading Accent 4" w:uiPriority="60"/>
+    <w:lsdException w:name="Light List Accent 4" w:uiPriority="61"/>
+    <w:lsdException w:name="Light Grid Accent 4" w:uiPriority="62"/>
+    <w:lsdException w:name="Medium Shading 1 Accent 4" w:uiPriority="63"/>
+    <w:lsdException w:name="Medium Shading 2 Accent 4" w:uiPriority="64"/>
+    <w:lsdException w:name="Medium List 1 Accent 4" w:uiPriority="65"/>
+    <w:lsdException w:name="Medium List 2 Accent 4" w:uiPriority="66"/>
+    <w:lsdException w:name="Medium Grid 1 Accent 4" w:uiPriority="67"/>
+    <w:lsdException w:name="Medium Grid 2 Accent 4" w:uiPriority="68"/>
+    <w:lsdException w:name="Medium Grid 3 Accent 4" w:uiPriority="69"/>
+    <w:lsdException w:name="Dark List Accent 4" w:uiPriority="70"/>
+    <w:lsdException w:name="Colorful Shading Accent 4" w:uiPriority="71"/>
+    <w:lsdException w:name="Colorful List Accent 4" w:uiPriority="72"/>
+    <w:lsdException w:name="Colorful Grid Accent 4" w:uiPriority="73"/>
+    <w:lsdException w:name="Light Shading Accent 5" w:uiPriority="60"/>
+    <w:lsdException w:name="Light List Accent 5" w:uiPriority="61"/>
+    <w:lsdException w:name="Light Grid Accent 5" w:uiPriority="62"/>
+    <w:lsdException w:name="Medium Shading 1 Accent 5" w:uiPriority="63"/>
+    <w:lsdException w:name="Medium Shading 2 Accent 5" w:uiPriority="64"/>
+    <w:lsdException w:name="Medium List 1 Accent 5" w:uiPriority="65"/>
+    <w:lsdException w:name="Medium List 2 Accent 5" w:uiPriority="66"/>
+    <w:lsdException w:name="Medium Grid 1 Accent 5" w:uiPriority="67"/>
+    <w:lsdException w:name="Medium Grid 2 Accent 5" w:uiPriority="68"/>
+    <w:lsdException w:name="Medium Grid 3 Accent 5" w:uiPriority="69"/>
+    <w:lsdException w:name="Dark List Accent 5" w:uiPriority="70"/>
+    <w:lsdException w:name="Colorful Shading Accent 5" w:uiPriority="71"/>
+    <w:lsdException w:name="Colorful List Accent 5" w:uiPriority="72"/>
+    <w:lsdException w:name="Colorful Grid Accent 5" w:uiPriority="73"/>
+    <w:lsdException w:name="Light Shading Accent 6" w:uiPriority="60"/>
+    <w:lsdException w:name="Light List Accent 6" w:uiPriority="61"/>
+    <w:lsdException w:name="Light Grid Accent 6" w:uiPriority="62"/>
+    <w:lsdException w:name="Medium Shading 1 Accent 6" w:uiPriority="63"/>
+    <w:lsdException w:name="Medium Shading 2 Accent 6" w:uiPriority="64"/>
+    <w:lsdException w:name="Medium List 1 Accent 6" w:uiPriority="65"/>
+    <w:lsdException w:name="Medium List 2 Accent 6" w:uiPriority="66"/>
+    <w:lsdException w:name="Medium Grid 1 Accent 6" w:uiPriority="67"/>
+    <w:lsdException w:name="Medium Grid 2 Accent 6" w:uiPriority="68"/>
+    <w:lsdException w:name="Medium Grid 3 Accent 6" w:uiPriority="69"/>
+    <w:lsdException w:name="Dark List Accent 6" w:uiPriority="70"/>
+    <w:lsdException w:name="Colorful Shading Accent 6" w:uiPriority="71"/>
+    <w:lsdException w:name="Colorful List Accent 6" w:uiPriority="72"/>
+    <w:lsdException w:name="Colorful Grid Accent 6" w:uiPriority="73"/>
+    <w:lsdException w:name="Subtle Emphasis" w:uiPriority="19" w:qFormat="1"/>
+    <w:lsdException w:name="Intense Emphasis" w:uiPriority="21" w:qFormat="1"/>
+    <w:lsdException w:name="Subtle Reference" w:uiPriority="31" w:qFormat="1"/>
+    <w:lsdException w:name="Intense Reference" w:uiPriority="32" w:qFormat="1"/>
+    <w:lsdException w:name="Book Title" w:uiPriority="33" w:qFormat="1"/>
+    <w:lsdException w:name="Bibliography" w:semiHidden="1" w:uiPriority="37" w:unhideWhenUsed="1"/>
+    <w:lsdException w:name="TOC Heading" w:semiHidden="1" w:uiPriority="39" w:unhideWhenUsed="1" w:qFormat="1"/>
+    <w:lsdException w:name="Plain Table 1" w:uiPriority="41"/>
+    <w:lsdException w:name="Plain Table 2" w:uiPriority="42"/>
+    <w:lsdException w:name="Plain Table 3" w:uiPriority="43"/>
+    <w:lsdException w:name="Plain Table 4" w:uiPriority="44"/>
+    <w:lsdException w:name="Plain Table 5" w:uiPriority="45"/>
+    <w:lsdException w:name="Grid Table Light" w:uiPriority="40"/>
+    <w:lsdException w:name="Grid Table 1 Light" w:uiPriority="46"/>
+    <w:lsdException w:name="Grid Table 2" w:uiPriority="47"/>
+    <w:lsdException w:name="Grid Table 3" w:uiPriority="48"/>
+    <w:lsdException w:name="Grid Table 4" w:uiPriority="49"/>
+    <w:lsdException w:name="Grid Table 5 Dark" w:uiPriority="50"/>
+    <w:lsdException w:name="Grid Table 6 Colorful" w:uiPriority="51"/>
+    <w:lsdException w:name="Grid Table 7 Colorful" w:uiPriority="52"/>
+    <w:lsdException w:name="Grid Table 1 Light Accent 1" w:uiPriority="46"/>
+    <w:lsdException w:name="Grid Table 2 Accent 1" w:uiPriority="47"/>
+    <w:lsdException w:name="Grid Table 3 Accent 1" w:uiPriority="48"/>
+    <w:lsdException w:name="Grid Table 4 Accent 1" w:uiPriority="49"/>
+    <w:lsdException w:name="Grid Table 5 Dark Accent 1" w:uiPriority="50"/>
+    <w:lsdException w:name="Grid Table 6 Colorful Accent 1" w:uiPriority="51"/>
+    <w:lsdException w:name="Grid Table 7 Colorful Accent 1" w:uiPriority="52"/>
+    <w:lsdException w:name="Grid Table 1 Light Accent 2" w:uiPriority="46"/>
+    <w:lsdException w:name="Grid Table 2 Accent 2" w:uiPriority="47"/>
+    <w:lsdException w:name="Grid Table 3 Accent 2" w:uiPriority="48"/>
+    <w:lsdException w:name="Grid Table 4 Accent 2" w:uiPriority="49"/>
+    <w:lsdException w:name="Grid Table 5 Dark Accent 2" w:uiPriority="50"/>
+    <w:lsdException w:name="Grid Table 6 Colorful Accent 2" w:uiPriority="51"/>
+    <w:lsdException w:name="Grid Table 7 Colorful Accent 2" w:uiPriority="52"/>
+    <w:lsdException w:name="Grid Table 1 Light Accent 3" w:uiPriority="46"/>
+    <w:lsdException w:name="Grid Table 2 Accent 3" w:uiPriority="47"/>
+    <w:lsdException w:name="Grid Table 3 Accent 3" w:uiPriority="48"/>
+    <w:lsdException w:name="Grid Table 4 Accent 3" w:uiPriority="49"/>
+    <w:lsdException w:name="Grid Table 5 Dark Accent 3" w:uiPriority="50"/>
+    <w:lsdException w:name="Grid Table 6 Colorful Accent 3" w:uiPriority="51"/>
+    <w:lsdException w:name="Grid Table 7 Colorful Accent 3" w:uiPriority="52"/>
+    <w:lsdException w:name="Grid Table 1 Light Accent 4" w:uiPriority="46"/>
+    <w:lsdException w:name="Grid Table 2 Accent 4" w:uiPriority="47"/>
+    <w:lsdException w:name="Grid Table 3 Accent 4" w:uiPriority="48"/>
+    <w:lsdException w:name="Grid Table 4 Accent 4" w:uiPriority="49"/>
+    <w:lsdException w:name="Grid Table 5 Dark Accent 4" w:uiPriority="50"/>
+    <w:lsdException w:name="Grid Table 6 Colorful Accent 4" w:uiPriority="51"/>
+    <w:lsdException w:name="Grid Table 7 Colorful Accent 4" w:uiPriority="52"/>
+    <w:lsdException w:name="Grid Table 1 Light Accent 5" w:uiPriority="46"/>
+    <w:lsdException w:name="Grid Table 2 Accent 5" w:uiPriority="47"/>
+    <w:lsdException w:name="Grid Table 3 Accent 5" w:uiPriority="48"/>
+    <w:lsdException w:name="Grid Table 4 Accent 5" w:uiPriority="49"/>
+    <w:lsdException w:name="Grid Table 5 Dark Accent 5" w:uiPriority="50"/>
+    <w:lsdException w:name="Grid Table 6 Colorful Accent 5" w:uiPriority="51"/>
+    <w:lsdException w:name="Grid Table 7 Colorful Accent 5" w:uiPriority="52"/>
+    <w:lsdException w:name="Grid Table 1 Light Accent 6" w:uiPriority="46"/>
+    <w:lsdException w:name="Grid Table 2 Accent 6" w:uiPriority="47"/>
+    <w:lsdException w:name="Grid Table 3 Accent 6" w:uiPriority="48"/>
+    <w:lsdException w:name="Grid Table 4 Accent 6" w:uiPriority="49"/>
+    <w:lsdException w:name="Grid Table 5 Dark Accent 6" w:uiPriority="50"/>
+    <w:lsdException w:name="Grid Table 6 Colorful Accent 6" w:uiPriority="51"/>
+    <w:lsdException w:name="Grid Table 7 Colorful Accent 6" w:uiPriority="52"/>
+    <w:lsdException w:name="List Table 1 Light" w:uiPriority="46"/>
+    <w:lsdException w:name="List Table 2" w:uiPriority="47"/>
+    <w:lsdException w:name="List Table 3" w:uiPriority="48"/>
+    <w:lsdException w:name="List Table 4" w:uiPriority="49"/>
+    <w:lsdException w:name="List Table 5 Dark" w:uiPriority="50"/>
+    <w:lsdException w:name="List Table 6 Colorful" w:uiPriority="51"/>
+    <w:lsdException w:name="List Table 7 Colorful" w:uiPriority="52"/>
+    <w:lsdException w:name="List Table 1 Light Accent 1" w:uiPriority="46"/>
+    <w:lsdException w:name="List Table 2 Accent 1" w:uiPriority="47"/>
+    <w:lsdException w:name="List Table 3 Accent 1" w:uiPriority="48"/>
+    <w:lsdException w:name="List Table 4 Accent 1" w:uiPriority="49"/>
+    <w:lsdException w:name="List Table 5 Dark Accent 1" w:uiPriority="50"/>
+    <w:lsdException w:name="List Table 6 Colorful Accent 1" w:uiPriority="51"/>
+    <w:lsdException w:name="List Table 7 Colorful Accent 1" w:uiPriority="52"/>
+    <w:lsdException w:name="List Table 1 Light Accent 2" w:uiPriority="46"/>
+    <w:lsdException w:name="List Table 2 Accent 2" w:uiPriority="47"/>
+    <w:lsdException w:name="List Table 3 Accent 2" w:uiPriority="48"/>
+    <w:lsdException w:name="List Table 4 Accent 2" w:uiPriority="49"/>
+    <w:lsdException w:name="List Table 5 Dark Accent 2" w:uiPriority="50"/>
+    <w:lsdException w:name="List Table 6 Colorful Accent 2" w:uiPriority="51"/>
+    <w:lsdException w:name="List Table 7 Colorful Accent 2" w:uiPriority="52"/>
+    <w:lsdException w:name="List Table 1 Light Accent 3" w:uiPriority="46"/>
+    <w:lsdException w:name="List Table 2 Accent 3" w:uiPriority="47"/>
+    <w:lsdException w:name="List Table 3 Accent 3" w:uiPriority="48"/>
+    <w:lsdException w:name="List Table 4 Accent 3" w:uiPriority="49"/>
+    <w:lsdException w:name="List Table 5 Dark Accent 3" w:uiPriority="50"/>
+    <w:lsdException w:name="List Table 6 Colorful Accent 3" w:uiPriority="51"/>
+    <w:lsdException w:name="List Table 7 Colorful Accent 3" w:uiPriority="52"/>
+    <w:lsdException w:name="List Table 1 Light Accent 4" w:uiPriority="46"/>
+    <w:lsdException w:name="List Table 2 Accent 4" w:uiPriority="47"/>
+    <w:lsdException w:name="List Table 3 Accent 4" w:uiPriority="48"/>
+    <w:lsdException w:name="List Table 4 Accent 4" w:uiPriority="49"/>
+    <w:lsdException w:name="List Table 5 Dark Accent 4" w:uiPriority="50"/>
+    <w:lsdException w:name="List Table 6 Colorful Accent 4" w:uiPriority="51"/>
+    <w:lsdException w:name="List Table 7 Colorful Accent 4" w:uiPriority="52"/>
+    <w:lsdException w:name="List Table 1 Light Accent 5" w:uiPriority="46"/>
+    <w:lsdException w:name="List Table 2 Accent 5" w:uiPriority="47"/>
+    <w:lsdException w:name="List Table 3 Accent 5" w:uiPriority="48"/>
+    <w:lsdException w:name="List Table 4 Accent 5" w:uiPriority="49"/>
+    <w:lsdException w:name="List Table 5 Dark Accent 5" w:uiPriority="50"/>
+    <w:lsdException w:name="List Table 6 Colorful Accent 5" w:uiPriority="51"/>
+    <w:lsdException w:name="List Table 7 Colorful Accent 5" w:uiPriority="52"/>
+    <w:lsdException w:name="List Table 1 Light Accent 6" w:uiPriority="46"/>
+    <w:lsdException w:name="List Table 2 Accent 6" w:uiPriority="47"/>
+    <w:lsdException w:name="List Table 3 Accent 6" w:uiPriority="48"/>
+    <w:lsdException w:name="List Table 4 Accent 6" w:uiPriority="49"/>
+    <w:lsdException w:name="List Table 5 Dark Accent 6" w:uiPriority="50"/>
+    <w:lsdException w:name="List Table 6 Colorful Accent 6" w:uiPriority="51"/>
+    <w:lsdException w:name="List Table 7 Colorful Accent 6" w:uiPriority="52"/>
+    <w:lsdException w:name="Mention" w:semiHidden="1" w:unhideWhenUsed="1"/>
+    <w:lsdException w:name="Smart Hyperlink" w:semiHidden="1" w:unhideWhenUsed="1"/>
+    <w:lsdException w:name="Hashtag" w:semiHidden="1" w:unhideWhenUsed="1"/>
+    <w:lsdException w:name="Unresolved Mention" w:semiHidden="1" w:unhideWhenUsed="1"/>
   </w:latentStyles>
   <w:style w:type="paragraph" w:default="1" w:styleId="Standard">
     <w:name w:val="Normal"/>
@@ -5007,7 +5106,7 @@
   <a:extraClrSchemeLst/>
   <a:extLst>
     <a:ext uri="{05A4C25C-085E-4340-85A3-A5531E510DB2}">
-      <thm15:themeFamily xmlns:thm15="http://schemas.microsoft.com/office/thememl/2012/main" xmlns="" name="Office Theme" id="{62F939B6-93AF-4DB8-9C6B-D6C7DFDC589F}" vid="{4A3C46E8-61CC-4603-A589-7422A47A8E4A}"/>
+      <thm15:themeFamily xmlns:thm15="http://schemas.microsoft.com/office/thememl/2012/main" name="Office Theme" id="{62F939B6-93AF-4DB8-9C6B-D6C7DFDC589F}" vid="{4A3C46E8-61CC-4603-A589-7422A47A8E4A}"/>
     </a:ext>
   </a:extLst>
 </a:theme>
@@ -5018,7 +5117,7 @@
 </file>
 
 <file path=customXml/itemProps1.xml><?xml version="1.0" encoding="utf-8"?>
-<ds:datastoreItem xmlns:ds="http://schemas.openxmlformats.org/officeDocument/2006/customXml" ds:itemID="{401AF5CB-1065-4047-B792-DD3B3139B943}">
+<ds:datastoreItem xmlns:ds="http://schemas.openxmlformats.org/officeDocument/2006/customXml" ds:itemID="{948838A1-243F-45BC-B5CA-F644D0B02770}">
   <ds:schemaRefs>
     <ds:schemaRef ds:uri="http://schemas.openxmlformats.org/officeDocument/2006/bibliography"/>
   </ds:schemaRefs>

--- a/Documentation/Milestone 3/Requests.docx
+++ b/Documentation/Milestone 3/Requests.docx
@@ -4049,6 +4049,507 @@
                 <w:lang w:val="en-GB"/>
               </w:rPr>
             </w:pPr>
+          </w:p>
+        </w:tc>
+        <w:tc>
+          <w:tcPr>
+            <w:tcW w:w="1843" w:type="dxa"/>
+            <w:shd w:val="clear" w:color="auto" w:fill="auto"/>
+          </w:tcPr>
+          <w:p>
+            <w:pPr>
+              <w:rPr>
+                <w:lang w:val="en-GB"/>
+              </w:rPr>
+            </w:pPr>
+            <w:proofErr w:type="spellStart"/>
+            <w:r>
+              <w:rPr>
+                <w:lang w:val="en-GB"/>
+              </w:rPr>
+              <w:t>jobitems</w:t>
+            </w:r>
+            <w:proofErr w:type="spellEnd"/>
+          </w:p>
+        </w:tc>
+        <w:tc>
+          <w:tcPr>
+            <w:tcW w:w="5103" w:type="dxa"/>
+            <w:shd w:val="clear" w:color="auto" w:fill="auto"/>
+          </w:tcPr>
+          <w:p>
+            <w:pPr>
+              <w:jc w:val="both"/>
+              <w:rPr>
+                <w:lang w:val="en-GB"/>
+              </w:rPr>
+            </w:pPr>
+            <w:r>
+              <w:rPr>
+                <w:lang w:val="en-GB"/>
+              </w:rPr>
+              <w:t xml:space="preserve">Search for anything in title, description, skills, city and street of </w:t>
+            </w:r>
+            <w:proofErr w:type="spellStart"/>
+            <w:r>
+              <w:rPr>
+                <w:lang w:val="en-GB"/>
+              </w:rPr>
+              <w:t>jobitem</w:t>
+            </w:r>
+            <w:proofErr w:type="spellEnd"/>
+            <w:r>
+              <w:rPr>
+                <w:lang w:val="en-GB"/>
+              </w:rPr>
+              <w:t>. Returns map of according items</w:t>
+            </w:r>
+            <w:r>
+              <w:rPr>
+                <w:lang w:val="en-GB"/>
+              </w:rPr>
+              <w:t xml:space="preserve"> (only if they were accepted)</w:t>
+            </w:r>
+          </w:p>
+        </w:tc>
+      </w:tr>
+      <w:tr>
+        <w:tc>
+          <w:tcPr>
+            <w:tcW w:w="903" w:type="dxa"/>
+            <w:shd w:val="clear" w:color="auto" w:fill="auto"/>
+          </w:tcPr>
+          <w:p>
+            <w:pPr>
+              <w:rPr>
+                <w:lang w:val="en-GB"/>
+              </w:rPr>
+            </w:pPr>
+            <w:r>
+              <w:rPr>
+                <w:lang w:val="en-GB"/>
+              </w:rPr>
+              <w:t>get</w:t>
+            </w:r>
+          </w:p>
+        </w:tc>
+        <w:tc>
+          <w:tcPr>
+            <w:tcW w:w="4401" w:type="dxa"/>
+            <w:shd w:val="clear" w:color="auto" w:fill="auto"/>
+          </w:tcPr>
+          <w:p>
+            <w:pPr>
+              <w:rPr>
+                <w:lang w:val="en-GB"/>
+              </w:rPr>
+            </w:pPr>
+            <w:proofErr w:type="spellStart"/>
+            <w:r>
+              <w:rPr>
+                <w:lang w:val="en-GB"/>
+              </w:rPr>
+              <w:t>Jobitem</w:t>
+            </w:r>
+            <w:proofErr w:type="spellEnd"/>
+            <w:r>
+              <w:rPr>
+                <w:lang w:val="en-GB"/>
+              </w:rPr>
+              <w:t>/filter</w:t>
+            </w:r>
+          </w:p>
+        </w:tc>
+        <w:tc>
+          <w:tcPr>
+            <w:tcW w:w="3196" w:type="dxa"/>
+            <w:shd w:val="clear" w:color="auto" w:fill="auto"/>
+          </w:tcPr>
+          <w:p>
+            <w:pPr>
+              <w:rPr>
+                <w:lang w:val="en-GB"/>
+              </w:rPr>
+            </w:pPr>
+          </w:p>
+        </w:tc>
+        <w:tc>
+          <w:tcPr>
+            <w:tcW w:w="1843" w:type="dxa"/>
+            <w:shd w:val="clear" w:color="auto" w:fill="auto"/>
+          </w:tcPr>
+          <w:p>
+            <w:pPr>
+              <w:rPr>
+                <w:lang w:val="en-GB"/>
+              </w:rPr>
+            </w:pPr>
+          </w:p>
+        </w:tc>
+        <w:tc>
+          <w:tcPr>
+            <w:tcW w:w="5103" w:type="dxa"/>
+            <w:shd w:val="clear" w:color="auto" w:fill="auto"/>
+          </w:tcPr>
+          <w:p>
+            <w:pPr>
+              <w:jc w:val="both"/>
+              <w:rPr>
+                <w:lang w:val="en-GB"/>
+              </w:rPr>
+            </w:pPr>
+          </w:p>
+        </w:tc>
+      </w:tr>
+      <w:tr>
+        <w:tc>
+          <w:tcPr>
+            <w:tcW w:w="903" w:type="dxa"/>
+            <w:shd w:val="clear" w:color="auto" w:fill="auto"/>
+          </w:tcPr>
+          <w:p>
+            <w:pPr>
+              <w:rPr>
+                <w:lang w:val="en-GB"/>
+              </w:rPr>
+            </w:pPr>
+            <w:r>
+              <w:rPr>
+                <w:lang w:val="en-GB"/>
+              </w:rPr>
+              <w:t>get</w:t>
+            </w:r>
+          </w:p>
+        </w:tc>
+        <w:tc>
+          <w:tcPr>
+            <w:tcW w:w="4401" w:type="dxa"/>
+            <w:shd w:val="clear" w:color="auto" w:fill="auto"/>
+          </w:tcPr>
+          <w:p>
+            <w:pPr>
+              <w:rPr>
+                <w:lang w:val="en-GB"/>
+              </w:rPr>
+            </w:pPr>
+            <w:proofErr w:type="spellStart"/>
+            <w:r>
+              <w:rPr>
+                <w:lang w:val="en-GB"/>
+              </w:rPr>
+              <w:t>Jobitem</w:t>
+            </w:r>
+            <w:proofErr w:type="spellEnd"/>
+            <w:r>
+              <w:rPr>
+                <w:lang w:val="en-GB"/>
+              </w:rPr>
+              <w:t>/</w:t>
+            </w:r>
+            <w:proofErr w:type="spellStart"/>
+            <w:r>
+              <w:rPr>
+                <w:lang w:val="en-GB"/>
+              </w:rPr>
+              <w:t>of</w:t>
+            </w:r>
+            <w:r>
+              <w:rPr>
+                <w:lang w:val="en-GB"/>
+              </w:rPr>
+              <w:t>Company</w:t>
+            </w:r>
+            <w:proofErr w:type="spellEnd"/>
+            <w:proofErr w:type="gramStart"/>
+            <w:r>
+              <w:rPr>
+                <w:lang w:val="en-GB"/>
+              </w:rPr>
+              <w:t>/:</w:t>
+            </w:r>
+            <w:proofErr w:type="spellStart"/>
+            <w:r>
+              <w:rPr>
+                <w:lang w:val="en-GB"/>
+              </w:rPr>
+              <w:t>companyId</w:t>
+            </w:r>
+            <w:proofErr w:type="spellEnd"/>
+            <w:proofErr w:type="gramEnd"/>
+          </w:p>
+        </w:tc>
+        <w:tc>
+          <w:tcPr>
+            <w:tcW w:w="3196" w:type="dxa"/>
+            <w:shd w:val="clear" w:color="auto" w:fill="auto"/>
+          </w:tcPr>
+          <w:p>
+            <w:pPr>
+              <w:rPr>
+                <w:lang w:val="en-GB"/>
+              </w:rPr>
+            </w:pPr>
+          </w:p>
+        </w:tc>
+        <w:tc>
+          <w:tcPr>
+            <w:tcW w:w="1843" w:type="dxa"/>
+            <w:shd w:val="clear" w:color="auto" w:fill="auto"/>
+          </w:tcPr>
+          <w:p>
+            <w:pPr>
+              <w:rPr>
+                <w:lang w:val="en-GB"/>
+              </w:rPr>
+            </w:pPr>
+            <w:proofErr w:type="spellStart"/>
+            <w:r>
+              <w:rPr>
+                <w:lang w:val="en-GB"/>
+              </w:rPr>
+              <w:t>jobitems</w:t>
+            </w:r>
+            <w:proofErr w:type="spellEnd"/>
+          </w:p>
+        </w:tc>
+        <w:tc>
+          <w:tcPr>
+            <w:tcW w:w="5103" w:type="dxa"/>
+            <w:shd w:val="clear" w:color="auto" w:fill="auto"/>
+          </w:tcPr>
+          <w:p>
+            <w:pPr>
+              <w:jc w:val="both"/>
+              <w:rPr>
+                <w:lang w:val="en-GB"/>
+              </w:rPr>
+            </w:pPr>
+            <w:r>
+              <w:rPr>
+                <w:lang w:val="en-GB"/>
+              </w:rPr>
+              <w:t xml:space="preserve">Returns all accepted </w:t>
+            </w:r>
+            <w:proofErr w:type="spellStart"/>
+            <w:r>
+              <w:rPr>
+                <w:lang w:val="en-GB"/>
+              </w:rPr>
+              <w:t>jobitems</w:t>
+            </w:r>
+            <w:proofErr w:type="spellEnd"/>
+            <w:r>
+              <w:rPr>
+                <w:lang w:val="en-GB"/>
+              </w:rPr>
+              <w:t xml:space="preserve"> a company has published</w:t>
+            </w:r>
+          </w:p>
+        </w:tc>
+      </w:tr>
+      <w:tr>
+        <w:tc>
+          <w:tcPr>
+            <w:tcW w:w="903" w:type="dxa"/>
+            <w:shd w:val="clear" w:color="auto" w:fill="D9E2F3" w:themeFill="accent1" w:themeFillTint="33"/>
+          </w:tcPr>
+          <w:p>
+            <w:pPr>
+              <w:rPr>
+                <w:lang w:val="en-GB"/>
+              </w:rPr>
+            </w:pPr>
+            <w:r>
+              <w:rPr>
+                <w:lang w:val="en-GB"/>
+              </w:rPr>
+              <w:t>g</w:t>
+            </w:r>
+            <w:r>
+              <w:rPr>
+                <w:lang w:val="en-GB"/>
+              </w:rPr>
+              <w:t>et</w:t>
+            </w:r>
+          </w:p>
+        </w:tc>
+        <w:tc>
+          <w:tcPr>
+            <w:tcW w:w="4401" w:type="dxa"/>
+            <w:shd w:val="clear" w:color="auto" w:fill="D9E2F3" w:themeFill="accent1" w:themeFillTint="33"/>
+          </w:tcPr>
+          <w:p>
+            <w:pPr>
+              <w:rPr>
+                <w:lang w:val="en-GB"/>
+              </w:rPr>
+            </w:pPr>
+            <w:r>
+              <w:rPr>
+                <w:lang w:val="en-GB"/>
+              </w:rPr>
+              <w:t>Admin/</w:t>
+            </w:r>
+            <w:proofErr w:type="spellStart"/>
+            <w:r>
+              <w:rPr>
+                <w:lang w:val="en-GB"/>
+              </w:rPr>
+              <w:t>allJobItems</w:t>
+            </w:r>
+            <w:proofErr w:type="spellEnd"/>
+            <w:r>
+              <w:rPr>
+                <w:lang w:val="en-GB"/>
+              </w:rPr>
+              <w:t>/:id</w:t>
+            </w:r>
+            <w:proofErr w:type="gramStart"/>
+            <w:r>
+              <w:rPr>
+                <w:lang w:val="en-GB"/>
+              </w:rPr>
+              <w:t>/:token</w:t>
+            </w:r>
+            <w:proofErr w:type="gramEnd"/>
+          </w:p>
+        </w:tc>
+        <w:tc>
+          <w:tcPr>
+            <w:tcW w:w="3196" w:type="dxa"/>
+            <w:shd w:val="clear" w:color="auto" w:fill="D9E2F3" w:themeFill="accent1" w:themeFillTint="33"/>
+          </w:tcPr>
+          <w:p>
+            <w:pPr>
+              <w:rPr>
+                <w:lang w:val="en-GB"/>
+              </w:rPr>
+            </w:pPr>
+          </w:p>
+        </w:tc>
+        <w:tc>
+          <w:tcPr>
+            <w:tcW w:w="1843" w:type="dxa"/>
+            <w:shd w:val="clear" w:color="auto" w:fill="D9E2F3" w:themeFill="accent1" w:themeFillTint="33"/>
+          </w:tcPr>
+          <w:p>
+            <w:pPr>
+              <w:rPr>
+                <w:lang w:val="en-GB"/>
+              </w:rPr>
+            </w:pPr>
+            <w:proofErr w:type="spellStart"/>
+            <w:r>
+              <w:rPr>
+                <w:lang w:val="en-GB"/>
+              </w:rPr>
+              <w:t>jobItems</w:t>
+            </w:r>
+            <w:proofErr w:type="spellEnd"/>
+          </w:p>
+        </w:tc>
+        <w:tc>
+          <w:tcPr>
+            <w:tcW w:w="5103" w:type="dxa"/>
+            <w:shd w:val="clear" w:color="auto" w:fill="D9E2F3" w:themeFill="accent1" w:themeFillTint="33"/>
+          </w:tcPr>
+          <w:p>
+            <w:pPr>
+              <w:jc w:val="both"/>
+              <w:rPr>
+                <w:lang w:val="en-GB"/>
+              </w:rPr>
+            </w:pPr>
+            <w:r>
+              <w:rPr>
+                <w:lang w:val="en-GB"/>
+              </w:rPr>
+              <w:t xml:space="preserve">Returns map of all existing </w:t>
+            </w:r>
+            <w:proofErr w:type="spellStart"/>
+            <w:r>
+              <w:rPr>
+                <w:lang w:val="en-GB"/>
+              </w:rPr>
+              <w:t>jobitems</w:t>
+            </w:r>
+            <w:proofErr w:type="spellEnd"/>
+          </w:p>
+        </w:tc>
+      </w:tr>
+      <w:tr>
+        <w:tc>
+          <w:tcPr>
+            <w:tcW w:w="903" w:type="dxa"/>
+            <w:shd w:val="clear" w:color="auto" w:fill="D9E2F3" w:themeFill="accent1" w:themeFillTint="33"/>
+          </w:tcPr>
+          <w:p>
+            <w:pPr>
+              <w:rPr>
+                <w:lang w:val="en-GB"/>
+              </w:rPr>
+            </w:pPr>
+            <w:r>
+              <w:rPr>
+                <w:lang w:val="en-GB"/>
+              </w:rPr>
+              <w:lastRenderedPageBreak/>
+              <w:t>get</w:t>
+            </w:r>
+          </w:p>
+        </w:tc>
+        <w:tc>
+          <w:tcPr>
+            <w:tcW w:w="4401" w:type="dxa"/>
+            <w:shd w:val="clear" w:color="auto" w:fill="D9E2F3" w:themeFill="accent1" w:themeFillTint="33"/>
+          </w:tcPr>
+          <w:p>
+            <w:pPr>
+              <w:rPr>
+                <w:lang w:val="en-GB"/>
+              </w:rPr>
+            </w:pPr>
+            <w:r>
+              <w:rPr>
+                <w:lang w:val="en-GB"/>
+              </w:rPr>
+              <w:t>Admin/</w:t>
+            </w:r>
+            <w:proofErr w:type="spellStart"/>
+            <w:r>
+              <w:rPr>
+                <w:lang w:val="en-GB"/>
+              </w:rPr>
+              <w:t>allCompanies</w:t>
+            </w:r>
+            <w:proofErr w:type="spellEnd"/>
+            <w:r>
+              <w:rPr>
+                <w:lang w:val="en-GB"/>
+              </w:rPr>
+              <w:t>/:id</w:t>
+            </w:r>
+            <w:proofErr w:type="gramStart"/>
+            <w:r>
+              <w:rPr>
+                <w:lang w:val="en-GB"/>
+              </w:rPr>
+              <w:t>/:token</w:t>
+            </w:r>
+            <w:proofErr w:type="gramEnd"/>
+          </w:p>
+        </w:tc>
+        <w:tc>
+          <w:tcPr>
+            <w:tcW w:w="3196" w:type="dxa"/>
+            <w:shd w:val="clear" w:color="auto" w:fill="D9E2F3" w:themeFill="accent1" w:themeFillTint="33"/>
+          </w:tcPr>
+          <w:p>
+            <w:pPr>
+              <w:rPr>
+                <w:lang w:val="en-GB"/>
+              </w:rPr>
+            </w:pPr>
             <w:bookmarkStart w:id="0" w:name="_GoBack"/>
             <w:bookmarkEnd w:id="0"/>
           </w:p>
@@ -4056,28 +4557,26 @@
         <w:tc>
           <w:tcPr>
             <w:tcW w:w="1843" w:type="dxa"/>
-            <w:shd w:val="clear" w:color="auto" w:fill="auto"/>
-          </w:tcPr>
-          <w:p>
-            <w:pPr>
-              <w:rPr>
-                <w:lang w:val="en-GB"/>
-              </w:rPr>
-            </w:pPr>
-            <w:proofErr w:type="spellStart"/>
-            <w:r>
-              <w:rPr>
-                <w:lang w:val="en-GB"/>
-              </w:rPr>
-              <w:t>jobitems</w:t>
-            </w:r>
-            <w:proofErr w:type="spellEnd"/>
+            <w:shd w:val="clear" w:color="auto" w:fill="D9E2F3" w:themeFill="accent1" w:themeFillTint="33"/>
+          </w:tcPr>
+          <w:p>
+            <w:pPr>
+              <w:rPr>
+                <w:lang w:val="en-GB"/>
+              </w:rPr>
+            </w:pPr>
+            <w:r>
+              <w:rPr>
+                <w:lang w:val="en-GB"/>
+              </w:rPr>
+              <w:t>Companies</w:t>
+            </w:r>
           </w:p>
         </w:tc>
         <w:tc>
           <w:tcPr>
             <w:tcW w:w="5103" w:type="dxa"/>
-            <w:shd w:val="clear" w:color="auto" w:fill="auto"/>
+            <w:shd w:val="clear" w:color="auto" w:fill="D9E2F3" w:themeFill="accent1" w:themeFillTint="33"/>
           </w:tcPr>
           <w:p>
             <w:pPr>
@@ -4090,261 +4589,7 @@
               <w:rPr>
                 <w:lang w:val="en-GB"/>
               </w:rPr>
-              <w:t xml:space="preserve">Search for anything in title, description, skills, city and street of </w:t>
-            </w:r>
-            <w:proofErr w:type="spellStart"/>
-            <w:r>
-              <w:rPr>
-                <w:lang w:val="en-GB"/>
-              </w:rPr>
-              <w:t>jobitem</w:t>
-            </w:r>
-            <w:proofErr w:type="spellEnd"/>
-            <w:r>
-              <w:rPr>
-                <w:lang w:val="en-GB"/>
-              </w:rPr>
-              <w:t>. Returns map of according items</w:t>
-            </w:r>
-            <w:r>
-              <w:rPr>
-                <w:lang w:val="en-GB"/>
-              </w:rPr>
-              <w:t xml:space="preserve"> (only if they were accepted)</w:t>
-            </w:r>
-          </w:p>
-        </w:tc>
-      </w:tr>
-      <w:tr>
-        <w:tc>
-          <w:tcPr>
-            <w:tcW w:w="903" w:type="dxa"/>
-            <w:shd w:val="clear" w:color="auto" w:fill="auto"/>
-          </w:tcPr>
-          <w:p>
-            <w:pPr>
-              <w:rPr>
-                <w:lang w:val="en-GB"/>
-              </w:rPr>
-            </w:pPr>
-            <w:r>
-              <w:rPr>
-                <w:lang w:val="en-GB"/>
-              </w:rPr>
-              <w:t>get</w:t>
-            </w:r>
-          </w:p>
-        </w:tc>
-        <w:tc>
-          <w:tcPr>
-            <w:tcW w:w="4401" w:type="dxa"/>
-            <w:shd w:val="clear" w:color="auto" w:fill="auto"/>
-          </w:tcPr>
-          <w:p>
-            <w:pPr>
-              <w:rPr>
-                <w:lang w:val="en-GB"/>
-              </w:rPr>
-            </w:pPr>
-            <w:proofErr w:type="spellStart"/>
-            <w:r>
-              <w:rPr>
-                <w:lang w:val="en-GB"/>
-              </w:rPr>
-              <w:t>Jobitem</w:t>
-            </w:r>
-            <w:proofErr w:type="spellEnd"/>
-            <w:r>
-              <w:rPr>
-                <w:lang w:val="en-GB"/>
-              </w:rPr>
-              <w:t>/filter</w:t>
-            </w:r>
-          </w:p>
-        </w:tc>
-        <w:tc>
-          <w:tcPr>
-            <w:tcW w:w="3196" w:type="dxa"/>
-            <w:shd w:val="clear" w:color="auto" w:fill="auto"/>
-          </w:tcPr>
-          <w:p>
-            <w:pPr>
-              <w:rPr>
-                <w:lang w:val="en-GB"/>
-              </w:rPr>
-            </w:pPr>
-          </w:p>
-        </w:tc>
-        <w:tc>
-          <w:tcPr>
-            <w:tcW w:w="1843" w:type="dxa"/>
-            <w:shd w:val="clear" w:color="auto" w:fill="auto"/>
-          </w:tcPr>
-          <w:p>
-            <w:pPr>
-              <w:rPr>
-                <w:lang w:val="en-GB"/>
-              </w:rPr>
-            </w:pPr>
-          </w:p>
-        </w:tc>
-        <w:tc>
-          <w:tcPr>
-            <w:tcW w:w="5103" w:type="dxa"/>
-            <w:shd w:val="clear" w:color="auto" w:fill="auto"/>
-          </w:tcPr>
-          <w:p>
-            <w:pPr>
-              <w:jc w:val="both"/>
-              <w:rPr>
-                <w:lang w:val="en-GB"/>
-              </w:rPr>
-            </w:pPr>
-          </w:p>
-        </w:tc>
-      </w:tr>
-      <w:tr>
-        <w:tc>
-          <w:tcPr>
-            <w:tcW w:w="903" w:type="dxa"/>
-            <w:shd w:val="clear" w:color="auto" w:fill="auto"/>
-          </w:tcPr>
-          <w:p>
-            <w:pPr>
-              <w:rPr>
-                <w:lang w:val="en-GB"/>
-              </w:rPr>
-            </w:pPr>
-            <w:r>
-              <w:rPr>
-                <w:lang w:val="en-GB"/>
-              </w:rPr>
-              <w:t>get</w:t>
-            </w:r>
-          </w:p>
-        </w:tc>
-        <w:tc>
-          <w:tcPr>
-            <w:tcW w:w="4401" w:type="dxa"/>
-            <w:shd w:val="clear" w:color="auto" w:fill="auto"/>
-          </w:tcPr>
-          <w:p>
-            <w:pPr>
-              <w:rPr>
-                <w:lang w:val="en-GB"/>
-              </w:rPr>
-            </w:pPr>
-            <w:proofErr w:type="spellStart"/>
-            <w:r>
-              <w:rPr>
-                <w:lang w:val="en-GB"/>
-              </w:rPr>
-              <w:t>Jobitem</w:t>
-            </w:r>
-            <w:proofErr w:type="spellEnd"/>
-            <w:r>
-              <w:rPr>
-                <w:lang w:val="en-GB"/>
-              </w:rPr>
-              <w:t>/</w:t>
-            </w:r>
-            <w:proofErr w:type="spellStart"/>
-            <w:r>
-              <w:rPr>
-                <w:lang w:val="en-GB"/>
-              </w:rPr>
-              <w:t>of</w:t>
-            </w:r>
-            <w:r>
-              <w:rPr>
-                <w:lang w:val="en-GB"/>
-              </w:rPr>
-              <w:t>Company</w:t>
-            </w:r>
-            <w:proofErr w:type="spellEnd"/>
-            <w:proofErr w:type="gramStart"/>
-            <w:r>
-              <w:rPr>
-                <w:lang w:val="en-GB"/>
-              </w:rPr>
-              <w:t>/:</w:t>
-            </w:r>
-            <w:proofErr w:type="spellStart"/>
-            <w:r>
-              <w:rPr>
-                <w:lang w:val="en-GB"/>
-              </w:rPr>
-              <w:t>companyId</w:t>
-            </w:r>
-            <w:proofErr w:type="spellEnd"/>
-            <w:proofErr w:type="gramEnd"/>
-          </w:p>
-        </w:tc>
-        <w:tc>
-          <w:tcPr>
-            <w:tcW w:w="3196" w:type="dxa"/>
-            <w:shd w:val="clear" w:color="auto" w:fill="auto"/>
-          </w:tcPr>
-          <w:p>
-            <w:pPr>
-              <w:rPr>
-                <w:lang w:val="en-GB"/>
-              </w:rPr>
-            </w:pPr>
-          </w:p>
-        </w:tc>
-        <w:tc>
-          <w:tcPr>
-            <w:tcW w:w="1843" w:type="dxa"/>
-            <w:shd w:val="clear" w:color="auto" w:fill="auto"/>
-          </w:tcPr>
-          <w:p>
-            <w:pPr>
-              <w:rPr>
-                <w:lang w:val="en-GB"/>
-              </w:rPr>
-            </w:pPr>
-            <w:proofErr w:type="spellStart"/>
-            <w:r>
-              <w:rPr>
-                <w:lang w:val="en-GB"/>
-              </w:rPr>
-              <w:t>jobitems</w:t>
-            </w:r>
-            <w:proofErr w:type="spellEnd"/>
-          </w:p>
-        </w:tc>
-        <w:tc>
-          <w:tcPr>
-            <w:tcW w:w="5103" w:type="dxa"/>
-            <w:shd w:val="clear" w:color="auto" w:fill="auto"/>
-          </w:tcPr>
-          <w:p>
-            <w:pPr>
-              <w:jc w:val="both"/>
-              <w:rPr>
-                <w:lang w:val="en-GB"/>
-              </w:rPr>
-            </w:pPr>
-            <w:r>
-              <w:rPr>
-                <w:lang w:val="en-GB"/>
-              </w:rPr>
-              <w:t xml:space="preserve">Returns all accepted </w:t>
-            </w:r>
-            <w:proofErr w:type="spellStart"/>
-            <w:r>
-              <w:rPr>
-                <w:lang w:val="en-GB"/>
-              </w:rPr>
-              <w:t>jobitems</w:t>
-            </w:r>
-            <w:proofErr w:type="spellEnd"/>
-            <w:r>
-              <w:rPr>
-                <w:lang w:val="en-GB"/>
-              </w:rPr>
-              <w:t xml:space="preserve"> a company has published</w:t>
+              <w:t>Returns map of all existing companies</w:t>
             </w:r>
           </w:p>
         </w:tc>
@@ -4542,7 +4787,7 @@
     <w:lsdException w:name="Table Web 2" w:semiHidden="1" w:unhideWhenUsed="1"/>
     <w:lsdException w:name="Table Web 3" w:semiHidden="1" w:unhideWhenUsed="1"/>
     <w:lsdException w:name="Balloon Text" w:semiHidden="1" w:unhideWhenUsed="1"/>
-    <w:lsdException w:name="Table Grid" w:semiHidden="1" w:uiPriority="39" w:unhideWhenUsed="1"/>
+    <w:lsdException w:name="Table Grid" w:uiPriority="39"/>
     <w:lsdException w:name="Table Theme" w:semiHidden="1" w:unhideWhenUsed="1"/>
     <w:lsdException w:name="Placeholder Text" w:semiHidden="1"/>
     <w:lsdException w:name="No Spacing" w:uiPriority="1" w:qFormat="1"/>
@@ -5117,7 +5362,7 @@
 </file>
 
 <file path=customXml/itemProps1.xml><?xml version="1.0" encoding="utf-8"?>
-<ds:datastoreItem xmlns:ds="http://schemas.openxmlformats.org/officeDocument/2006/customXml" ds:itemID="{948838A1-243F-45BC-B5CA-F644D0B02770}">
+<ds:datastoreItem xmlns:ds="http://schemas.openxmlformats.org/officeDocument/2006/customXml" ds:itemID="{10F988DA-6A40-44F7-9C16-78906CE23885}">
   <ds:schemaRefs>
     <ds:schemaRef ds:uri="http://schemas.openxmlformats.org/officeDocument/2006/bibliography"/>
   </ds:schemaRefs>

--- a/Documentation/Milestone 3/Requests.docx
+++ b/Documentation/Milestone 3/Requests.docx
@@ -111,10 +111,10 @@
       </w:tblPr>
       <w:tblGrid>
         <w:gridCol w:w="903"/>
-        <w:gridCol w:w="4401"/>
-        <w:gridCol w:w="3196"/>
-        <w:gridCol w:w="1843"/>
-        <w:gridCol w:w="5103"/>
+        <w:gridCol w:w="4493"/>
+        <w:gridCol w:w="3162"/>
+        <w:gridCol w:w="1832"/>
+        <w:gridCol w:w="5056"/>
       </w:tblGrid>
       <w:tr>
         <w:tc>
@@ -139,7 +139,7 @@
         </w:tc>
         <w:tc>
           <w:tcPr>
-            <w:tcW w:w="4401" w:type="dxa"/>
+            <w:tcW w:w="4493" w:type="dxa"/>
           </w:tcPr>
           <w:p>
             <w:pPr>
@@ -159,7 +159,7 @@
         </w:tc>
         <w:tc>
           <w:tcPr>
-            <w:tcW w:w="3196" w:type="dxa"/>
+            <w:tcW w:w="3162" w:type="dxa"/>
           </w:tcPr>
           <w:p>
             <w:pPr>
@@ -179,7 +179,7 @@
         </w:tc>
         <w:tc>
           <w:tcPr>
-            <w:tcW w:w="1843" w:type="dxa"/>
+            <w:tcW w:w="1832" w:type="dxa"/>
           </w:tcPr>
           <w:p>
             <w:pPr>
@@ -199,7 +199,7 @@
         </w:tc>
         <w:tc>
           <w:tcPr>
-            <w:tcW w:w="5103" w:type="dxa"/>
+            <w:tcW w:w="5056" w:type="dxa"/>
           </w:tcPr>
           <w:p>
             <w:pPr>
@@ -243,7 +243,7 @@
         </w:tc>
         <w:tc>
           <w:tcPr>
-            <w:tcW w:w="4401" w:type="dxa"/>
+            <w:tcW w:w="4493" w:type="dxa"/>
             <w:shd w:val="clear" w:color="auto" w:fill="E7E6E6" w:themeFill="background2"/>
           </w:tcPr>
           <w:p>
@@ -312,7 +312,7 @@
         </w:tc>
         <w:tc>
           <w:tcPr>
-            <w:tcW w:w="3196" w:type="dxa"/>
+            <w:tcW w:w="3162" w:type="dxa"/>
             <w:shd w:val="clear" w:color="auto" w:fill="E7E6E6" w:themeFill="background2"/>
           </w:tcPr>
           <w:p>
@@ -325,7 +325,7 @@
         </w:tc>
         <w:tc>
           <w:tcPr>
-            <w:tcW w:w="1843" w:type="dxa"/>
+            <w:tcW w:w="1832" w:type="dxa"/>
             <w:shd w:val="clear" w:color="auto" w:fill="E7E6E6" w:themeFill="background2"/>
           </w:tcPr>
           <w:p>
@@ -346,7 +346,7 @@
         </w:tc>
         <w:tc>
           <w:tcPr>
-            <w:tcW w:w="5103" w:type="dxa"/>
+            <w:tcW w:w="5056" w:type="dxa"/>
             <w:shd w:val="clear" w:color="auto" w:fill="E7E6E6" w:themeFill="background2"/>
           </w:tcPr>
           <w:p>
@@ -439,7 +439,7 @@
         </w:tc>
         <w:tc>
           <w:tcPr>
-            <w:tcW w:w="4401" w:type="dxa"/>
+            <w:tcW w:w="4493" w:type="dxa"/>
             <w:shd w:val="clear" w:color="auto" w:fill="E7E6E6" w:themeFill="background2"/>
           </w:tcPr>
           <w:p>
@@ -472,7 +472,7 @@
         </w:tc>
         <w:tc>
           <w:tcPr>
-            <w:tcW w:w="3196" w:type="dxa"/>
+            <w:tcW w:w="3162" w:type="dxa"/>
             <w:shd w:val="clear" w:color="auto" w:fill="E7E6E6" w:themeFill="background2"/>
           </w:tcPr>
           <w:p>
@@ -513,7 +513,7 @@
         </w:tc>
         <w:tc>
           <w:tcPr>
-            <w:tcW w:w="1843" w:type="dxa"/>
+            <w:tcW w:w="1832" w:type="dxa"/>
             <w:shd w:val="clear" w:color="auto" w:fill="E7E6E6" w:themeFill="background2"/>
           </w:tcPr>
           <w:p>
@@ -526,7 +526,7 @@
         </w:tc>
         <w:tc>
           <w:tcPr>
-            <w:tcW w:w="5103" w:type="dxa"/>
+            <w:tcW w:w="5056" w:type="dxa"/>
             <w:shd w:val="clear" w:color="auto" w:fill="E7E6E6" w:themeFill="background2"/>
           </w:tcPr>
           <w:p>
@@ -679,7 +679,7 @@
         </w:tc>
         <w:tc>
           <w:tcPr>
-            <w:tcW w:w="4401" w:type="dxa"/>
+            <w:tcW w:w="4493" w:type="dxa"/>
             <w:shd w:val="clear" w:color="auto" w:fill="E7E6E6" w:themeFill="background2"/>
           </w:tcPr>
           <w:p>
@@ -748,7 +748,7 @@
         </w:tc>
         <w:tc>
           <w:tcPr>
-            <w:tcW w:w="3196" w:type="dxa"/>
+            <w:tcW w:w="3162" w:type="dxa"/>
             <w:shd w:val="clear" w:color="auto" w:fill="E7E6E6" w:themeFill="background2"/>
           </w:tcPr>
           <w:p>
@@ -761,7 +761,7 @@
         </w:tc>
         <w:tc>
           <w:tcPr>
-            <w:tcW w:w="1843" w:type="dxa"/>
+            <w:tcW w:w="1832" w:type="dxa"/>
             <w:shd w:val="clear" w:color="auto" w:fill="E7E6E6" w:themeFill="background2"/>
           </w:tcPr>
           <w:p>
@@ -782,7 +782,7 @@
         </w:tc>
         <w:tc>
           <w:tcPr>
-            <w:tcW w:w="5103" w:type="dxa"/>
+            <w:tcW w:w="5056" w:type="dxa"/>
             <w:shd w:val="clear" w:color="auto" w:fill="E7E6E6" w:themeFill="background2"/>
           </w:tcPr>
           <w:p>
@@ -845,7 +845,7 @@
         </w:tc>
         <w:tc>
           <w:tcPr>
-            <w:tcW w:w="4401" w:type="dxa"/>
+            <w:tcW w:w="4493" w:type="dxa"/>
             <w:shd w:val="clear" w:color="auto" w:fill="E7E6E6" w:themeFill="background2"/>
           </w:tcPr>
           <w:p>
@@ -878,7 +878,7 @@
         </w:tc>
         <w:tc>
           <w:tcPr>
-            <w:tcW w:w="3196" w:type="dxa"/>
+            <w:tcW w:w="3162" w:type="dxa"/>
             <w:shd w:val="clear" w:color="auto" w:fill="E7E6E6" w:themeFill="background2"/>
           </w:tcPr>
           <w:p>
@@ -919,7 +919,7 @@
         </w:tc>
         <w:tc>
           <w:tcPr>
-            <w:tcW w:w="1843" w:type="dxa"/>
+            <w:tcW w:w="1832" w:type="dxa"/>
             <w:shd w:val="clear" w:color="auto" w:fill="E7E6E6" w:themeFill="background2"/>
           </w:tcPr>
           <w:p>
@@ -932,7 +932,7 @@
         </w:tc>
         <w:tc>
           <w:tcPr>
-            <w:tcW w:w="5103" w:type="dxa"/>
+            <w:tcW w:w="5056" w:type="dxa"/>
             <w:shd w:val="clear" w:color="auto" w:fill="E7E6E6" w:themeFill="background2"/>
           </w:tcPr>
           <w:p>
@@ -1038,7 +1038,7 @@
         </w:tc>
         <w:tc>
           <w:tcPr>
-            <w:tcW w:w="4401" w:type="dxa"/>
+            <w:tcW w:w="4493" w:type="dxa"/>
             <w:shd w:val="clear" w:color="auto" w:fill="E7E6E6" w:themeFill="background2"/>
           </w:tcPr>
           <w:p>
@@ -1107,7 +1107,7 @@
         </w:tc>
         <w:tc>
           <w:tcPr>
-            <w:tcW w:w="3196" w:type="dxa"/>
+            <w:tcW w:w="3162" w:type="dxa"/>
             <w:shd w:val="clear" w:color="auto" w:fill="E7E6E6" w:themeFill="background2"/>
           </w:tcPr>
           <w:p>
@@ -1128,7 +1128,7 @@
         </w:tc>
         <w:tc>
           <w:tcPr>
-            <w:tcW w:w="1843" w:type="dxa"/>
+            <w:tcW w:w="1832" w:type="dxa"/>
             <w:shd w:val="clear" w:color="auto" w:fill="E7E6E6" w:themeFill="background2"/>
           </w:tcPr>
           <w:p>
@@ -1141,7 +1141,7 @@
         </w:tc>
         <w:tc>
           <w:tcPr>
-            <w:tcW w:w="5103" w:type="dxa"/>
+            <w:tcW w:w="5056" w:type="dxa"/>
             <w:shd w:val="clear" w:color="auto" w:fill="E7E6E6" w:themeFill="background2"/>
           </w:tcPr>
           <w:p>
@@ -1211,7 +1211,7 @@
         </w:tc>
         <w:tc>
           <w:tcPr>
-            <w:tcW w:w="4401" w:type="dxa"/>
+            <w:tcW w:w="4493" w:type="dxa"/>
           </w:tcPr>
           <w:p>
             <w:pPr>
@@ -1237,19 +1237,19 @@
         </w:tc>
         <w:tc>
           <w:tcPr>
-            <w:tcW w:w="3196" w:type="dxa"/>
-          </w:tcPr>
-          <w:p>
-            <w:pPr>
-              <w:rPr>
-                <w:lang w:val="de-CH"/>
-              </w:rPr>
-            </w:pPr>
-          </w:p>
-        </w:tc>
-        <w:tc>
-          <w:tcPr>
-            <w:tcW w:w="1843" w:type="dxa"/>
+            <w:tcW w:w="3162" w:type="dxa"/>
+          </w:tcPr>
+          <w:p>
+            <w:pPr>
+              <w:rPr>
+                <w:lang w:val="de-CH"/>
+              </w:rPr>
+            </w:pPr>
+          </w:p>
+        </w:tc>
+        <w:tc>
+          <w:tcPr>
+            <w:tcW w:w="1832" w:type="dxa"/>
           </w:tcPr>
           <w:p>
             <w:pPr>
@@ -1283,7 +1283,7 @@
         </w:tc>
         <w:tc>
           <w:tcPr>
-            <w:tcW w:w="5103" w:type="dxa"/>
+            <w:tcW w:w="5056" w:type="dxa"/>
           </w:tcPr>
           <w:p>
             <w:pPr>
@@ -1354,7 +1354,7 @@
         </w:tc>
         <w:tc>
           <w:tcPr>
-            <w:tcW w:w="4401" w:type="dxa"/>
+            <w:tcW w:w="4493" w:type="dxa"/>
             <w:shd w:val="clear" w:color="auto" w:fill="D9E2F3" w:themeFill="accent1" w:themeFillTint="33"/>
           </w:tcPr>
           <w:p>
@@ -1412,7 +1412,7 @@
         </w:tc>
         <w:tc>
           <w:tcPr>
-            <w:tcW w:w="3196" w:type="dxa"/>
+            <w:tcW w:w="3162" w:type="dxa"/>
             <w:shd w:val="clear" w:color="auto" w:fill="D9E2F3" w:themeFill="accent1" w:themeFillTint="33"/>
           </w:tcPr>
           <w:p>
@@ -1447,7 +1447,7 @@
         </w:tc>
         <w:tc>
           <w:tcPr>
-            <w:tcW w:w="1843" w:type="dxa"/>
+            <w:tcW w:w="1832" w:type="dxa"/>
             <w:shd w:val="clear" w:color="auto" w:fill="D9E2F3" w:themeFill="accent1" w:themeFillTint="33"/>
           </w:tcPr>
           <w:p>
@@ -1468,7 +1468,7 @@
         </w:tc>
         <w:tc>
           <w:tcPr>
-            <w:tcW w:w="5103" w:type="dxa"/>
+            <w:tcW w:w="5056" w:type="dxa"/>
             <w:shd w:val="clear" w:color="auto" w:fill="D9E2F3" w:themeFill="accent1" w:themeFillTint="33"/>
           </w:tcPr>
           <w:p>
@@ -1652,7 +1652,7 @@
         </w:tc>
         <w:tc>
           <w:tcPr>
-            <w:tcW w:w="4401" w:type="dxa"/>
+            <w:tcW w:w="4493" w:type="dxa"/>
           </w:tcPr>
           <w:p>
             <w:pPr>
@@ -1692,19 +1692,19 @@
         </w:tc>
         <w:tc>
           <w:tcPr>
-            <w:tcW w:w="3196" w:type="dxa"/>
-          </w:tcPr>
-          <w:p>
-            <w:pPr>
-              <w:rPr>
-                <w:lang w:val="de-CH"/>
-              </w:rPr>
-            </w:pPr>
-          </w:p>
-        </w:tc>
-        <w:tc>
-          <w:tcPr>
-            <w:tcW w:w="1843" w:type="dxa"/>
+            <w:tcW w:w="3162" w:type="dxa"/>
+          </w:tcPr>
+          <w:p>
+            <w:pPr>
+              <w:rPr>
+                <w:lang w:val="de-CH"/>
+              </w:rPr>
+            </w:pPr>
+          </w:p>
+        </w:tc>
+        <w:tc>
+          <w:tcPr>
+            <w:tcW w:w="1832" w:type="dxa"/>
           </w:tcPr>
           <w:p>
             <w:pPr>
@@ -1724,7 +1724,7 @@
         </w:tc>
         <w:tc>
           <w:tcPr>
-            <w:tcW w:w="5103" w:type="dxa"/>
+            <w:tcW w:w="5056" w:type="dxa"/>
           </w:tcPr>
           <w:p>
             <w:pPr>
@@ -1810,7 +1810,7 @@
         </w:tc>
         <w:tc>
           <w:tcPr>
-            <w:tcW w:w="4401" w:type="dxa"/>
+            <w:tcW w:w="4493" w:type="dxa"/>
             <w:shd w:val="clear" w:color="auto" w:fill="D9E2F3" w:themeFill="accent1" w:themeFillTint="33"/>
           </w:tcPr>
           <w:p>
@@ -1879,7 +1879,7 @@
         </w:tc>
         <w:tc>
           <w:tcPr>
-            <w:tcW w:w="3196" w:type="dxa"/>
+            <w:tcW w:w="3162" w:type="dxa"/>
             <w:shd w:val="clear" w:color="auto" w:fill="D9E2F3" w:themeFill="accent1" w:themeFillTint="33"/>
           </w:tcPr>
           <w:p>
@@ -1914,7 +1914,7 @@
         </w:tc>
         <w:tc>
           <w:tcPr>
-            <w:tcW w:w="1843" w:type="dxa"/>
+            <w:tcW w:w="1832" w:type="dxa"/>
             <w:shd w:val="clear" w:color="auto" w:fill="D9E2F3" w:themeFill="accent1" w:themeFillTint="33"/>
           </w:tcPr>
           <w:p>
@@ -1935,7 +1935,7 @@
         </w:tc>
         <w:tc>
           <w:tcPr>
-            <w:tcW w:w="5103" w:type="dxa"/>
+            <w:tcW w:w="5056" w:type="dxa"/>
             <w:shd w:val="clear" w:color="auto" w:fill="D9E2F3" w:themeFill="accent1" w:themeFillTint="33"/>
           </w:tcPr>
           <w:p>
@@ -2064,7 +2064,7 @@
         </w:tc>
         <w:tc>
           <w:tcPr>
-            <w:tcW w:w="4401" w:type="dxa"/>
+            <w:tcW w:w="4493" w:type="dxa"/>
             <w:shd w:val="clear" w:color="auto" w:fill="D9E2F3" w:themeFill="accent1" w:themeFillTint="33"/>
           </w:tcPr>
           <w:p>
@@ -2133,33 +2133,33 @@
         </w:tc>
         <w:tc>
           <w:tcPr>
-            <w:tcW w:w="3196" w:type="dxa"/>
-            <w:shd w:val="clear" w:color="auto" w:fill="D9E2F3" w:themeFill="accent1" w:themeFillTint="33"/>
-          </w:tcPr>
-          <w:p>
-            <w:pPr>
-              <w:rPr>
-                <w:lang w:val="de-CH"/>
-              </w:rPr>
-            </w:pPr>
-          </w:p>
-        </w:tc>
-        <w:tc>
-          <w:tcPr>
-            <w:tcW w:w="1843" w:type="dxa"/>
-            <w:shd w:val="clear" w:color="auto" w:fill="D9E2F3" w:themeFill="accent1" w:themeFillTint="33"/>
-          </w:tcPr>
-          <w:p>
-            <w:pPr>
-              <w:rPr>
-                <w:lang w:val="de-CH"/>
-              </w:rPr>
-            </w:pPr>
-          </w:p>
-        </w:tc>
-        <w:tc>
-          <w:tcPr>
-            <w:tcW w:w="5103" w:type="dxa"/>
+            <w:tcW w:w="3162" w:type="dxa"/>
+            <w:shd w:val="clear" w:color="auto" w:fill="D9E2F3" w:themeFill="accent1" w:themeFillTint="33"/>
+          </w:tcPr>
+          <w:p>
+            <w:pPr>
+              <w:rPr>
+                <w:lang w:val="de-CH"/>
+              </w:rPr>
+            </w:pPr>
+          </w:p>
+        </w:tc>
+        <w:tc>
+          <w:tcPr>
+            <w:tcW w:w="1832" w:type="dxa"/>
+            <w:shd w:val="clear" w:color="auto" w:fill="D9E2F3" w:themeFill="accent1" w:themeFillTint="33"/>
+          </w:tcPr>
+          <w:p>
+            <w:pPr>
+              <w:rPr>
+                <w:lang w:val="de-CH"/>
+              </w:rPr>
+            </w:pPr>
+          </w:p>
+        </w:tc>
+        <w:tc>
+          <w:tcPr>
+            <w:tcW w:w="5056" w:type="dxa"/>
             <w:shd w:val="clear" w:color="auto" w:fill="D9E2F3" w:themeFill="accent1" w:themeFillTint="33"/>
           </w:tcPr>
           <w:p>
@@ -2257,7 +2257,7 @@
         </w:tc>
         <w:tc>
           <w:tcPr>
-            <w:tcW w:w="4401" w:type="dxa"/>
+            <w:tcW w:w="4493" w:type="dxa"/>
           </w:tcPr>
           <w:p>
             <w:pPr>
@@ -2297,7 +2297,7 @@
         </w:tc>
         <w:tc>
           <w:tcPr>
-            <w:tcW w:w="3196" w:type="dxa"/>
+            <w:tcW w:w="3162" w:type="dxa"/>
           </w:tcPr>
           <w:p>
             <w:pPr>
@@ -2323,7 +2323,7 @@
         </w:tc>
         <w:tc>
           <w:tcPr>
-            <w:tcW w:w="1843" w:type="dxa"/>
+            <w:tcW w:w="1832" w:type="dxa"/>
           </w:tcPr>
           <w:p>
             <w:pPr>
@@ -2377,7 +2377,7 @@
         </w:tc>
         <w:tc>
           <w:tcPr>
-            <w:tcW w:w="5103" w:type="dxa"/>
+            <w:tcW w:w="5056" w:type="dxa"/>
           </w:tcPr>
           <w:p>
             <w:pPr>
@@ -2502,7 +2502,7 @@
         </w:tc>
         <w:tc>
           <w:tcPr>
-            <w:tcW w:w="4401" w:type="dxa"/>
+            <w:tcW w:w="4493" w:type="dxa"/>
           </w:tcPr>
           <w:p>
             <w:pPr>
@@ -2528,7 +2528,7 @@
         </w:tc>
         <w:tc>
           <w:tcPr>
-            <w:tcW w:w="3196" w:type="dxa"/>
+            <w:tcW w:w="3162" w:type="dxa"/>
           </w:tcPr>
           <w:p>
             <w:pPr>
@@ -2594,7 +2594,7 @@
         </w:tc>
         <w:tc>
           <w:tcPr>
-            <w:tcW w:w="1843" w:type="dxa"/>
+            <w:tcW w:w="1832" w:type="dxa"/>
           </w:tcPr>
           <w:p>
             <w:pPr>
@@ -2614,7 +2614,7 @@
         </w:tc>
         <w:tc>
           <w:tcPr>
-            <w:tcW w:w="5103" w:type="dxa"/>
+            <w:tcW w:w="5056" w:type="dxa"/>
           </w:tcPr>
           <w:p>
             <w:pPr>
@@ -2808,7 +2808,7 @@
         </w:tc>
         <w:tc>
           <w:tcPr>
-            <w:tcW w:w="4401" w:type="dxa"/>
+            <w:tcW w:w="4493" w:type="dxa"/>
           </w:tcPr>
           <w:p>
             <w:pPr>
@@ -2848,19 +2848,19 @@
         </w:tc>
         <w:tc>
           <w:tcPr>
-            <w:tcW w:w="3196" w:type="dxa"/>
-          </w:tcPr>
-          <w:p>
-            <w:pPr>
-              <w:rPr>
-                <w:lang w:val="de-CH"/>
-              </w:rPr>
-            </w:pPr>
-          </w:p>
-        </w:tc>
-        <w:tc>
-          <w:tcPr>
-            <w:tcW w:w="1843" w:type="dxa"/>
+            <w:tcW w:w="3162" w:type="dxa"/>
+          </w:tcPr>
+          <w:p>
+            <w:pPr>
+              <w:rPr>
+                <w:lang w:val="de-CH"/>
+              </w:rPr>
+            </w:pPr>
+          </w:p>
+        </w:tc>
+        <w:tc>
+          <w:tcPr>
+            <w:tcW w:w="1832" w:type="dxa"/>
           </w:tcPr>
           <w:p>
             <w:pPr>
@@ -2880,7 +2880,7 @@
         </w:tc>
         <w:tc>
           <w:tcPr>
-            <w:tcW w:w="5103" w:type="dxa"/>
+            <w:tcW w:w="5056" w:type="dxa"/>
           </w:tcPr>
           <w:p>
             <w:pPr>
@@ -2930,7 +2930,7 @@
         </w:tc>
         <w:tc>
           <w:tcPr>
-            <w:tcW w:w="4401" w:type="dxa"/>
+            <w:tcW w:w="4493" w:type="dxa"/>
             <w:shd w:val="clear" w:color="auto" w:fill="D9E2F3" w:themeFill="accent1" w:themeFillTint="33"/>
           </w:tcPr>
           <w:p>
@@ -2985,20 +2985,20 @@
         </w:tc>
         <w:tc>
           <w:tcPr>
-            <w:tcW w:w="3196" w:type="dxa"/>
-            <w:shd w:val="clear" w:color="auto" w:fill="D9E2F3" w:themeFill="accent1" w:themeFillTint="33"/>
-          </w:tcPr>
-          <w:p>
-            <w:pPr>
-              <w:rPr>
-                <w:lang w:val="de-CH"/>
-              </w:rPr>
-            </w:pPr>
-          </w:p>
-        </w:tc>
-        <w:tc>
-          <w:tcPr>
-            <w:tcW w:w="1843" w:type="dxa"/>
+            <w:tcW w:w="3162" w:type="dxa"/>
+            <w:shd w:val="clear" w:color="auto" w:fill="D9E2F3" w:themeFill="accent1" w:themeFillTint="33"/>
+          </w:tcPr>
+          <w:p>
+            <w:pPr>
+              <w:rPr>
+                <w:lang w:val="de-CH"/>
+              </w:rPr>
+            </w:pPr>
+          </w:p>
+        </w:tc>
+        <w:tc>
+          <w:tcPr>
+            <w:tcW w:w="1832" w:type="dxa"/>
             <w:shd w:val="clear" w:color="auto" w:fill="D9E2F3" w:themeFill="accent1" w:themeFillTint="33"/>
           </w:tcPr>
           <w:p>
@@ -3040,7 +3040,7 @@
         </w:tc>
         <w:tc>
           <w:tcPr>
-            <w:tcW w:w="5103" w:type="dxa"/>
+            <w:tcW w:w="5056" w:type="dxa"/>
             <w:shd w:val="clear" w:color="auto" w:fill="D9E2F3" w:themeFill="accent1" w:themeFillTint="33"/>
           </w:tcPr>
           <w:p>
@@ -3080,7 +3080,7 @@
         </w:tc>
         <w:tc>
           <w:tcPr>
-            <w:tcW w:w="4401" w:type="dxa"/>
+            <w:tcW w:w="4493" w:type="dxa"/>
           </w:tcPr>
           <w:p>
             <w:pPr>
@@ -3106,19 +3106,19 @@
         </w:tc>
         <w:tc>
           <w:tcPr>
-            <w:tcW w:w="3196" w:type="dxa"/>
-          </w:tcPr>
-          <w:p>
-            <w:pPr>
-              <w:rPr>
-                <w:lang w:val="en-GB"/>
-              </w:rPr>
-            </w:pPr>
-          </w:p>
-        </w:tc>
-        <w:tc>
-          <w:tcPr>
-            <w:tcW w:w="1843" w:type="dxa"/>
+            <w:tcW w:w="3162" w:type="dxa"/>
+          </w:tcPr>
+          <w:p>
+            <w:pPr>
+              <w:rPr>
+                <w:lang w:val="en-GB"/>
+              </w:rPr>
+            </w:pPr>
+          </w:p>
+        </w:tc>
+        <w:tc>
+          <w:tcPr>
+            <w:tcW w:w="1832" w:type="dxa"/>
           </w:tcPr>
           <w:p>
             <w:pPr>
@@ -3142,7 +3142,7 @@
         </w:tc>
         <w:tc>
           <w:tcPr>
-            <w:tcW w:w="5103" w:type="dxa"/>
+            <w:tcW w:w="5056" w:type="dxa"/>
           </w:tcPr>
           <w:p>
             <w:pPr>
@@ -3195,7 +3195,7 @@
         </w:tc>
         <w:tc>
           <w:tcPr>
-            <w:tcW w:w="4401" w:type="dxa"/>
+            <w:tcW w:w="4493" w:type="dxa"/>
           </w:tcPr>
           <w:p>
             <w:pPr>
@@ -3213,19 +3213,19 @@
         </w:tc>
         <w:tc>
           <w:tcPr>
-            <w:tcW w:w="3196" w:type="dxa"/>
-          </w:tcPr>
-          <w:p>
-            <w:pPr>
-              <w:rPr>
-                <w:lang w:val="en-GB"/>
-              </w:rPr>
-            </w:pPr>
-          </w:p>
-        </w:tc>
-        <w:tc>
-          <w:tcPr>
-            <w:tcW w:w="1843" w:type="dxa"/>
+            <w:tcW w:w="3162" w:type="dxa"/>
+          </w:tcPr>
+          <w:p>
+            <w:pPr>
+              <w:rPr>
+                <w:lang w:val="en-GB"/>
+              </w:rPr>
+            </w:pPr>
+          </w:p>
+        </w:tc>
+        <w:tc>
+          <w:tcPr>
+            <w:tcW w:w="1832" w:type="dxa"/>
           </w:tcPr>
           <w:p>
             <w:pPr>
@@ -3243,7 +3243,7 @@
         </w:tc>
         <w:tc>
           <w:tcPr>
-            <w:tcW w:w="5103" w:type="dxa"/>
+            <w:tcW w:w="5056" w:type="dxa"/>
           </w:tcPr>
           <w:p>
             <w:pPr>
@@ -3315,7 +3315,7 @@
         </w:tc>
         <w:tc>
           <w:tcPr>
-            <w:tcW w:w="4401" w:type="dxa"/>
+            <w:tcW w:w="4493" w:type="dxa"/>
             <w:shd w:val="clear" w:color="auto" w:fill="D9E2F3" w:themeFill="accent1" w:themeFillTint="33"/>
           </w:tcPr>
           <w:p>
@@ -3334,7 +3334,7 @@
         </w:tc>
         <w:tc>
           <w:tcPr>
-            <w:tcW w:w="3196" w:type="dxa"/>
+            <w:tcW w:w="3162" w:type="dxa"/>
             <w:shd w:val="clear" w:color="auto" w:fill="D9E2F3" w:themeFill="accent1" w:themeFillTint="33"/>
           </w:tcPr>
           <w:p>
@@ -3353,20 +3353,20 @@
         </w:tc>
         <w:tc>
           <w:tcPr>
-            <w:tcW w:w="1843" w:type="dxa"/>
-            <w:shd w:val="clear" w:color="auto" w:fill="D9E2F3" w:themeFill="accent1" w:themeFillTint="33"/>
-          </w:tcPr>
-          <w:p>
-            <w:pPr>
-              <w:rPr>
-                <w:lang w:val="en-GB"/>
-              </w:rPr>
-            </w:pPr>
-          </w:p>
-        </w:tc>
-        <w:tc>
-          <w:tcPr>
-            <w:tcW w:w="5103" w:type="dxa"/>
+            <w:tcW w:w="1832" w:type="dxa"/>
+            <w:shd w:val="clear" w:color="auto" w:fill="D9E2F3" w:themeFill="accent1" w:themeFillTint="33"/>
+          </w:tcPr>
+          <w:p>
+            <w:pPr>
+              <w:rPr>
+                <w:lang w:val="en-GB"/>
+              </w:rPr>
+            </w:pPr>
+          </w:p>
+        </w:tc>
+        <w:tc>
+          <w:tcPr>
+            <w:tcW w:w="5056" w:type="dxa"/>
             <w:shd w:val="clear" w:color="auto" w:fill="D9E2F3" w:themeFill="accent1" w:themeFillTint="33"/>
           </w:tcPr>
           <w:p>
@@ -3439,7 +3439,7 @@
         </w:tc>
         <w:tc>
           <w:tcPr>
-            <w:tcW w:w="4401" w:type="dxa"/>
+            <w:tcW w:w="4493" w:type="dxa"/>
             <w:shd w:val="clear" w:color="auto" w:fill="D9E2F3" w:themeFill="accent1" w:themeFillTint="33"/>
           </w:tcPr>
           <w:p>
@@ -3494,33 +3494,33 @@
         </w:tc>
         <w:tc>
           <w:tcPr>
-            <w:tcW w:w="3196" w:type="dxa"/>
-            <w:shd w:val="clear" w:color="auto" w:fill="D9E2F3" w:themeFill="accent1" w:themeFillTint="33"/>
-          </w:tcPr>
-          <w:p>
-            <w:pPr>
-              <w:rPr>
-                <w:lang w:val="de-CH"/>
-              </w:rPr>
-            </w:pPr>
-          </w:p>
-        </w:tc>
-        <w:tc>
-          <w:tcPr>
-            <w:tcW w:w="1843" w:type="dxa"/>
-            <w:shd w:val="clear" w:color="auto" w:fill="D9E2F3" w:themeFill="accent1" w:themeFillTint="33"/>
-          </w:tcPr>
-          <w:p>
-            <w:pPr>
-              <w:rPr>
-                <w:lang w:val="de-CH"/>
-              </w:rPr>
-            </w:pPr>
-          </w:p>
-        </w:tc>
-        <w:tc>
-          <w:tcPr>
-            <w:tcW w:w="5103" w:type="dxa"/>
+            <w:tcW w:w="3162" w:type="dxa"/>
+            <w:shd w:val="clear" w:color="auto" w:fill="D9E2F3" w:themeFill="accent1" w:themeFillTint="33"/>
+          </w:tcPr>
+          <w:p>
+            <w:pPr>
+              <w:rPr>
+                <w:lang w:val="de-CH"/>
+              </w:rPr>
+            </w:pPr>
+          </w:p>
+        </w:tc>
+        <w:tc>
+          <w:tcPr>
+            <w:tcW w:w="1832" w:type="dxa"/>
+            <w:shd w:val="clear" w:color="auto" w:fill="D9E2F3" w:themeFill="accent1" w:themeFillTint="33"/>
+          </w:tcPr>
+          <w:p>
+            <w:pPr>
+              <w:rPr>
+                <w:lang w:val="de-CH"/>
+              </w:rPr>
+            </w:pPr>
+          </w:p>
+        </w:tc>
+        <w:tc>
+          <w:tcPr>
+            <w:tcW w:w="5056" w:type="dxa"/>
             <w:shd w:val="clear" w:color="auto" w:fill="D9E2F3" w:themeFill="accent1" w:themeFillTint="33"/>
           </w:tcPr>
           <w:p>
@@ -3585,7 +3585,7 @@
         </w:tc>
         <w:tc>
           <w:tcPr>
-            <w:tcW w:w="4401" w:type="dxa"/>
+            <w:tcW w:w="4493" w:type="dxa"/>
             <w:shd w:val="clear" w:color="auto" w:fill="D9E2F3" w:themeFill="accent1" w:themeFillTint="33"/>
           </w:tcPr>
           <w:p>
@@ -3640,7 +3640,7 @@
         </w:tc>
         <w:tc>
           <w:tcPr>
-            <w:tcW w:w="3196" w:type="dxa"/>
+            <w:tcW w:w="3162" w:type="dxa"/>
             <w:shd w:val="clear" w:color="auto" w:fill="D9E2F3" w:themeFill="accent1" w:themeFillTint="33"/>
           </w:tcPr>
           <w:p>
@@ -3659,20 +3659,20 @@
         </w:tc>
         <w:tc>
           <w:tcPr>
-            <w:tcW w:w="1843" w:type="dxa"/>
-            <w:shd w:val="clear" w:color="auto" w:fill="D9E2F3" w:themeFill="accent1" w:themeFillTint="33"/>
-          </w:tcPr>
-          <w:p>
-            <w:pPr>
-              <w:rPr>
-                <w:lang w:val="de-CH"/>
-              </w:rPr>
-            </w:pPr>
-          </w:p>
-        </w:tc>
-        <w:tc>
-          <w:tcPr>
-            <w:tcW w:w="5103" w:type="dxa"/>
+            <w:tcW w:w="1832" w:type="dxa"/>
+            <w:shd w:val="clear" w:color="auto" w:fill="D9E2F3" w:themeFill="accent1" w:themeFillTint="33"/>
+          </w:tcPr>
+          <w:p>
+            <w:pPr>
+              <w:rPr>
+                <w:lang w:val="de-CH"/>
+              </w:rPr>
+            </w:pPr>
+          </w:p>
+        </w:tc>
+        <w:tc>
+          <w:tcPr>
+            <w:tcW w:w="5056" w:type="dxa"/>
             <w:shd w:val="clear" w:color="auto" w:fill="D9E2F3" w:themeFill="accent1" w:themeFillTint="33"/>
           </w:tcPr>
           <w:p>
@@ -3723,7 +3723,7 @@
         </w:tc>
         <w:tc>
           <w:tcPr>
-            <w:tcW w:w="4401" w:type="dxa"/>
+            <w:tcW w:w="4493" w:type="dxa"/>
             <w:shd w:val="clear" w:color="auto" w:fill="D9E2F3" w:themeFill="accent1" w:themeFillTint="33"/>
           </w:tcPr>
           <w:p>
@@ -3772,20 +3772,20 @@
         </w:tc>
         <w:tc>
           <w:tcPr>
-            <w:tcW w:w="3196" w:type="dxa"/>
-            <w:shd w:val="clear" w:color="auto" w:fill="D9E2F3" w:themeFill="accent1" w:themeFillTint="33"/>
-          </w:tcPr>
-          <w:p>
-            <w:pPr>
-              <w:rPr>
-                <w:lang w:val="de-CH"/>
-              </w:rPr>
-            </w:pPr>
-          </w:p>
-        </w:tc>
-        <w:tc>
-          <w:tcPr>
-            <w:tcW w:w="1843" w:type="dxa"/>
+            <w:tcW w:w="3162" w:type="dxa"/>
+            <w:shd w:val="clear" w:color="auto" w:fill="D9E2F3" w:themeFill="accent1" w:themeFillTint="33"/>
+          </w:tcPr>
+          <w:p>
+            <w:pPr>
+              <w:rPr>
+                <w:lang w:val="de-CH"/>
+              </w:rPr>
+            </w:pPr>
+          </w:p>
+        </w:tc>
+        <w:tc>
+          <w:tcPr>
+            <w:tcW w:w="1832" w:type="dxa"/>
             <w:shd w:val="clear" w:color="auto" w:fill="D9E2F3" w:themeFill="accent1" w:themeFillTint="33"/>
           </w:tcPr>
           <w:p>
@@ -3812,7 +3812,7 @@
         </w:tc>
         <w:tc>
           <w:tcPr>
-            <w:tcW w:w="5103" w:type="dxa"/>
+            <w:tcW w:w="5056" w:type="dxa"/>
             <w:shd w:val="clear" w:color="auto" w:fill="D9E2F3" w:themeFill="accent1" w:themeFillTint="33"/>
           </w:tcPr>
           <w:p>
@@ -3873,7 +3873,7 @@
         </w:tc>
         <w:tc>
           <w:tcPr>
-            <w:tcW w:w="4401" w:type="dxa"/>
+            <w:tcW w:w="4493" w:type="dxa"/>
             <w:shd w:val="clear" w:color="auto" w:fill="D9E2F3" w:themeFill="accent1" w:themeFillTint="33"/>
           </w:tcPr>
           <w:p>
@@ -3892,20 +3892,20 @@
         </w:tc>
         <w:tc>
           <w:tcPr>
-            <w:tcW w:w="3196" w:type="dxa"/>
-            <w:shd w:val="clear" w:color="auto" w:fill="D9E2F3" w:themeFill="accent1" w:themeFillTint="33"/>
-          </w:tcPr>
-          <w:p>
-            <w:pPr>
-              <w:rPr>
-                <w:lang w:val="en-GB"/>
-              </w:rPr>
-            </w:pPr>
-          </w:p>
-        </w:tc>
-        <w:tc>
-          <w:tcPr>
-            <w:tcW w:w="1843" w:type="dxa"/>
+            <w:tcW w:w="3162" w:type="dxa"/>
+            <w:shd w:val="clear" w:color="auto" w:fill="D9E2F3" w:themeFill="accent1" w:themeFillTint="33"/>
+          </w:tcPr>
+          <w:p>
+            <w:pPr>
+              <w:rPr>
+                <w:lang w:val="en-GB"/>
+              </w:rPr>
+            </w:pPr>
+          </w:p>
+        </w:tc>
+        <w:tc>
+          <w:tcPr>
+            <w:tcW w:w="1832" w:type="dxa"/>
             <w:shd w:val="clear" w:color="auto" w:fill="D9E2F3" w:themeFill="accent1" w:themeFillTint="33"/>
           </w:tcPr>
           <w:p>
@@ -3924,7 +3924,7 @@
         </w:tc>
         <w:tc>
           <w:tcPr>
-            <w:tcW w:w="5103" w:type="dxa"/>
+            <w:tcW w:w="5056" w:type="dxa"/>
             <w:shd w:val="clear" w:color="auto" w:fill="D9E2F3" w:themeFill="accent1" w:themeFillTint="33"/>
           </w:tcPr>
           <w:p>
@@ -4013,7 +4013,7 @@
         </w:tc>
         <w:tc>
           <w:tcPr>
-            <w:tcW w:w="4401" w:type="dxa"/>
+            <w:tcW w:w="4493" w:type="dxa"/>
             <w:shd w:val="clear" w:color="auto" w:fill="auto"/>
           </w:tcPr>
           <w:p>
@@ -4040,7 +4040,7 @@
         </w:tc>
         <w:tc>
           <w:tcPr>
-            <w:tcW w:w="3196" w:type="dxa"/>
+            <w:tcW w:w="3162" w:type="dxa"/>
             <w:shd w:val="clear" w:color="auto" w:fill="auto"/>
           </w:tcPr>
           <w:p>
@@ -4053,7 +4053,7 @@
         </w:tc>
         <w:tc>
           <w:tcPr>
-            <w:tcW w:w="1843" w:type="dxa"/>
+            <w:tcW w:w="1832" w:type="dxa"/>
             <w:shd w:val="clear" w:color="auto" w:fill="auto"/>
           </w:tcPr>
           <w:p>
@@ -4074,7 +4074,7 @@
         </w:tc>
         <w:tc>
           <w:tcPr>
-            <w:tcW w:w="5103" w:type="dxa"/>
+            <w:tcW w:w="5056" w:type="dxa"/>
             <w:shd w:val="clear" w:color="auto" w:fill="auto"/>
           </w:tcPr>
           <w:p>
@@ -4135,7 +4135,7 @@
         </w:tc>
         <w:tc>
           <w:tcPr>
-            <w:tcW w:w="4401" w:type="dxa"/>
+            <w:tcW w:w="4493" w:type="dxa"/>
             <w:shd w:val="clear" w:color="auto" w:fill="auto"/>
           </w:tcPr>
           <w:p>
@@ -4162,7 +4162,7 @@
         </w:tc>
         <w:tc>
           <w:tcPr>
-            <w:tcW w:w="3196" w:type="dxa"/>
+            <w:tcW w:w="3162" w:type="dxa"/>
             <w:shd w:val="clear" w:color="auto" w:fill="auto"/>
           </w:tcPr>
           <w:p>
@@ -4175,7 +4175,7 @@
         </w:tc>
         <w:tc>
           <w:tcPr>
-            <w:tcW w:w="1843" w:type="dxa"/>
+            <w:tcW w:w="1832" w:type="dxa"/>
             <w:shd w:val="clear" w:color="auto" w:fill="auto"/>
           </w:tcPr>
           <w:p>
@@ -4188,7 +4188,7 @@
         </w:tc>
         <w:tc>
           <w:tcPr>
-            <w:tcW w:w="5103" w:type="dxa"/>
+            <w:tcW w:w="5056" w:type="dxa"/>
             <w:shd w:val="clear" w:color="auto" w:fill="auto"/>
           </w:tcPr>
           <w:p>
@@ -4223,7 +4223,7 @@
         </w:tc>
         <w:tc>
           <w:tcPr>
-            <w:tcW w:w="4401" w:type="dxa"/>
+            <w:tcW w:w="4493" w:type="dxa"/>
             <w:shd w:val="clear" w:color="auto" w:fill="auto"/>
           </w:tcPr>
           <w:p>
@@ -4280,7 +4280,7 @@
         </w:tc>
         <w:tc>
           <w:tcPr>
-            <w:tcW w:w="3196" w:type="dxa"/>
+            <w:tcW w:w="3162" w:type="dxa"/>
             <w:shd w:val="clear" w:color="auto" w:fill="auto"/>
           </w:tcPr>
           <w:p>
@@ -4293,7 +4293,7 @@
         </w:tc>
         <w:tc>
           <w:tcPr>
-            <w:tcW w:w="1843" w:type="dxa"/>
+            <w:tcW w:w="1832" w:type="dxa"/>
             <w:shd w:val="clear" w:color="auto" w:fill="auto"/>
           </w:tcPr>
           <w:p>
@@ -4314,7 +4314,7 @@
         </w:tc>
         <w:tc>
           <w:tcPr>
-            <w:tcW w:w="5103" w:type="dxa"/>
+            <w:tcW w:w="5056" w:type="dxa"/>
             <w:shd w:val="clear" w:color="auto" w:fill="auto"/>
           </w:tcPr>
           <w:p>
@@ -4375,7 +4375,7 @@
         </w:tc>
         <w:tc>
           <w:tcPr>
-            <w:tcW w:w="4401" w:type="dxa"/>
+            <w:tcW w:w="4493" w:type="dxa"/>
             <w:shd w:val="clear" w:color="auto" w:fill="D9E2F3" w:themeFill="accent1" w:themeFillTint="33"/>
           </w:tcPr>
           <w:p>
@@ -4416,20 +4416,20 @@
         </w:tc>
         <w:tc>
           <w:tcPr>
-            <w:tcW w:w="3196" w:type="dxa"/>
-            <w:shd w:val="clear" w:color="auto" w:fill="D9E2F3" w:themeFill="accent1" w:themeFillTint="33"/>
-          </w:tcPr>
-          <w:p>
-            <w:pPr>
-              <w:rPr>
-                <w:lang w:val="en-GB"/>
-              </w:rPr>
-            </w:pPr>
-          </w:p>
-        </w:tc>
-        <w:tc>
-          <w:tcPr>
-            <w:tcW w:w="1843" w:type="dxa"/>
+            <w:tcW w:w="3162" w:type="dxa"/>
+            <w:shd w:val="clear" w:color="auto" w:fill="D9E2F3" w:themeFill="accent1" w:themeFillTint="33"/>
+          </w:tcPr>
+          <w:p>
+            <w:pPr>
+              <w:rPr>
+                <w:lang w:val="en-GB"/>
+              </w:rPr>
+            </w:pPr>
+          </w:p>
+        </w:tc>
+        <w:tc>
+          <w:tcPr>
+            <w:tcW w:w="1832" w:type="dxa"/>
             <w:shd w:val="clear" w:color="auto" w:fill="D9E2F3" w:themeFill="accent1" w:themeFillTint="33"/>
           </w:tcPr>
           <w:p>
@@ -4450,7 +4450,7 @@
         </w:tc>
         <w:tc>
           <w:tcPr>
-            <w:tcW w:w="5103" w:type="dxa"/>
+            <w:tcW w:w="5056" w:type="dxa"/>
             <w:shd w:val="clear" w:color="auto" w:fill="D9E2F3" w:themeFill="accent1" w:themeFillTint="33"/>
           </w:tcPr>
           <w:p>
@@ -4500,7 +4500,7 @@
         </w:tc>
         <w:tc>
           <w:tcPr>
-            <w:tcW w:w="4401" w:type="dxa"/>
+            <w:tcW w:w="4493" w:type="dxa"/>
             <w:shd w:val="clear" w:color="auto" w:fill="D9E2F3" w:themeFill="accent1" w:themeFillTint="33"/>
           </w:tcPr>
           <w:p>
@@ -4541,41 +4541,441 @@
         </w:tc>
         <w:tc>
           <w:tcPr>
-            <w:tcW w:w="3196" w:type="dxa"/>
-            <w:shd w:val="clear" w:color="auto" w:fill="D9E2F3" w:themeFill="accent1" w:themeFillTint="33"/>
-          </w:tcPr>
-          <w:p>
-            <w:pPr>
-              <w:rPr>
-                <w:lang w:val="en-GB"/>
-              </w:rPr>
-            </w:pPr>
+            <w:tcW w:w="3162" w:type="dxa"/>
+            <w:shd w:val="clear" w:color="auto" w:fill="D9E2F3" w:themeFill="accent1" w:themeFillTint="33"/>
+          </w:tcPr>
+          <w:p>
+            <w:pPr>
+              <w:rPr>
+                <w:lang w:val="en-GB"/>
+              </w:rPr>
+            </w:pPr>
+          </w:p>
+        </w:tc>
+        <w:tc>
+          <w:tcPr>
+            <w:tcW w:w="1832" w:type="dxa"/>
+            <w:shd w:val="clear" w:color="auto" w:fill="D9E2F3" w:themeFill="accent1" w:themeFillTint="33"/>
+          </w:tcPr>
+          <w:p>
+            <w:pPr>
+              <w:rPr>
+                <w:lang w:val="en-GB"/>
+              </w:rPr>
+            </w:pPr>
+            <w:r>
+              <w:rPr>
+                <w:lang w:val="en-GB"/>
+              </w:rPr>
+              <w:t>Companies</w:t>
+            </w:r>
+          </w:p>
+        </w:tc>
+        <w:tc>
+          <w:tcPr>
+            <w:tcW w:w="5056" w:type="dxa"/>
+            <w:shd w:val="clear" w:color="auto" w:fill="D9E2F3" w:themeFill="accent1" w:themeFillTint="33"/>
+          </w:tcPr>
+          <w:p>
+            <w:pPr>
+              <w:jc w:val="both"/>
+              <w:rPr>
+                <w:lang w:val="en-GB"/>
+              </w:rPr>
+            </w:pPr>
+            <w:r>
+              <w:rPr>
+                <w:lang w:val="en-GB"/>
+              </w:rPr>
+              <w:t>Returns map of all existing companies</w:t>
+            </w:r>
+          </w:p>
+        </w:tc>
+      </w:tr>
+      <w:tr>
+        <w:tc>
+          <w:tcPr>
+            <w:tcW w:w="903" w:type="dxa"/>
+            <w:shd w:val="clear" w:color="auto" w:fill="D9E2F3" w:themeFill="accent1" w:themeFillTint="33"/>
+          </w:tcPr>
+          <w:p>
+            <w:pPr>
+              <w:rPr>
+                <w:lang w:val="en-GB"/>
+              </w:rPr>
+            </w:pPr>
+            <w:r>
+              <w:rPr>
+                <w:lang w:val="en-GB"/>
+              </w:rPr>
+              <w:t>d</w:t>
+            </w:r>
+            <w:r>
+              <w:rPr>
+                <w:lang w:val="en-GB"/>
+              </w:rPr>
+              <w:t>elete</w:t>
+            </w:r>
+          </w:p>
+        </w:tc>
+        <w:tc>
+          <w:tcPr>
+            <w:tcW w:w="4493" w:type="dxa"/>
+            <w:shd w:val="clear" w:color="auto" w:fill="D9E2F3" w:themeFill="accent1" w:themeFillTint="33"/>
+          </w:tcPr>
+          <w:p>
+            <w:pPr>
+              <w:rPr>
+                <w:lang w:val="en-GB"/>
+              </w:rPr>
+            </w:pPr>
+            <w:r>
+              <w:rPr>
+                <w:lang w:val="en-GB"/>
+              </w:rPr>
+              <w:t>Admin/</w:t>
+            </w:r>
+            <w:proofErr w:type="spellStart"/>
+            <w:r>
+              <w:rPr>
+                <w:lang w:val="en-GB"/>
+              </w:rPr>
+              <w:t>deleteJobItem</w:t>
+            </w:r>
+            <w:proofErr w:type="spellEnd"/>
+            <w:proofErr w:type="gramStart"/>
+            <w:r>
+              <w:rPr>
+                <w:lang w:val="en-GB"/>
+              </w:rPr>
+              <w:t>/:</w:t>
+            </w:r>
+            <w:proofErr w:type="spellStart"/>
+            <w:r>
+              <w:rPr>
+                <w:lang w:val="en-GB"/>
+              </w:rPr>
+              <w:t>jobItemId</w:t>
+            </w:r>
+            <w:proofErr w:type="spellEnd"/>
+            <w:proofErr w:type="gramEnd"/>
+            <w:r>
+              <w:rPr>
+                <w:lang w:val="en-GB"/>
+              </w:rPr>
+              <w:t>/:id/:token</w:t>
+            </w:r>
+          </w:p>
+        </w:tc>
+        <w:tc>
+          <w:tcPr>
+            <w:tcW w:w="3162" w:type="dxa"/>
+            <w:shd w:val="clear" w:color="auto" w:fill="D9E2F3" w:themeFill="accent1" w:themeFillTint="33"/>
+          </w:tcPr>
+          <w:p>
+            <w:pPr>
+              <w:rPr>
+                <w:lang w:val="en-GB"/>
+              </w:rPr>
+            </w:pPr>
+          </w:p>
+        </w:tc>
+        <w:tc>
+          <w:tcPr>
+            <w:tcW w:w="1832" w:type="dxa"/>
+            <w:shd w:val="clear" w:color="auto" w:fill="D9E2F3" w:themeFill="accent1" w:themeFillTint="33"/>
+          </w:tcPr>
+          <w:p>
+            <w:pPr>
+              <w:rPr>
+                <w:lang w:val="en-GB"/>
+              </w:rPr>
+            </w:pPr>
+          </w:p>
+        </w:tc>
+        <w:tc>
+          <w:tcPr>
+            <w:tcW w:w="5056" w:type="dxa"/>
+            <w:shd w:val="clear" w:color="auto" w:fill="D9E2F3" w:themeFill="accent1" w:themeFillTint="33"/>
+          </w:tcPr>
+          <w:p>
+            <w:pPr>
+              <w:jc w:val="both"/>
+              <w:rPr>
+                <w:lang w:val="en-GB"/>
+              </w:rPr>
+            </w:pPr>
+            <w:r>
+              <w:rPr>
+                <w:lang w:val="en-GB"/>
+              </w:rPr>
+              <w:t xml:space="preserve">Delete the </w:t>
+            </w:r>
+            <w:proofErr w:type="spellStart"/>
+            <w:r>
+              <w:rPr>
+                <w:lang w:val="en-GB"/>
+              </w:rPr>
+              <w:t>disered</w:t>
+            </w:r>
+            <w:proofErr w:type="spellEnd"/>
+            <w:r>
+              <w:rPr>
+                <w:lang w:val="en-GB"/>
+              </w:rPr>
+              <w:t xml:space="preserve"> </w:t>
+            </w:r>
+            <w:proofErr w:type="spellStart"/>
+            <w:r>
+              <w:rPr>
+                <w:lang w:val="en-GB"/>
+              </w:rPr>
+              <w:t>jobitem</w:t>
+            </w:r>
+            <w:proofErr w:type="spellEnd"/>
+          </w:p>
+        </w:tc>
+      </w:tr>
+      <w:tr>
+        <w:tc>
+          <w:tcPr>
+            <w:tcW w:w="903" w:type="dxa"/>
+            <w:shd w:val="clear" w:color="auto" w:fill="D9E2F3" w:themeFill="accent1" w:themeFillTint="33"/>
+          </w:tcPr>
+          <w:p>
+            <w:pPr>
+              <w:rPr>
+                <w:lang w:val="en-GB"/>
+              </w:rPr>
+            </w:pPr>
+            <w:r>
+              <w:rPr>
+                <w:lang w:val="en-GB"/>
+              </w:rPr>
+              <w:t>delete</w:t>
+            </w:r>
+          </w:p>
+        </w:tc>
+        <w:tc>
+          <w:tcPr>
+            <w:tcW w:w="4493" w:type="dxa"/>
+            <w:shd w:val="clear" w:color="auto" w:fill="D9E2F3" w:themeFill="accent1" w:themeFillTint="33"/>
+          </w:tcPr>
+          <w:p>
+            <w:pPr>
+              <w:rPr>
+                <w:lang w:val="en-GB"/>
+              </w:rPr>
+            </w:pPr>
+            <w:r>
+              <w:rPr>
+                <w:lang w:val="en-GB"/>
+              </w:rPr>
+              <w:t>Admin</w:t>
+            </w:r>
+            <w:r>
+              <w:rPr>
+                <w:lang w:val="en-GB"/>
+              </w:rPr>
+              <w:t>/</w:t>
+            </w:r>
+            <w:proofErr w:type="spellStart"/>
+            <w:r>
+              <w:rPr>
+                <w:lang w:val="en-GB"/>
+              </w:rPr>
+              <w:t>deleteCompany</w:t>
+            </w:r>
+            <w:proofErr w:type="spellEnd"/>
+            <w:proofErr w:type="gramStart"/>
+            <w:r>
+              <w:rPr>
+                <w:lang w:val="en-GB"/>
+              </w:rPr>
+              <w:t>/:</w:t>
+            </w:r>
+            <w:proofErr w:type="spellStart"/>
+            <w:r>
+              <w:rPr>
+                <w:lang w:val="en-GB"/>
+              </w:rPr>
+              <w:t>companyId</w:t>
+            </w:r>
+            <w:proofErr w:type="spellEnd"/>
+            <w:proofErr w:type="gramEnd"/>
+            <w:r>
+              <w:rPr>
+                <w:lang w:val="en-GB"/>
+              </w:rPr>
+              <w:t>/:id/:token</w:t>
+            </w:r>
+          </w:p>
+        </w:tc>
+        <w:tc>
+          <w:tcPr>
+            <w:tcW w:w="3162" w:type="dxa"/>
+            <w:shd w:val="clear" w:color="auto" w:fill="D9E2F3" w:themeFill="accent1" w:themeFillTint="33"/>
+          </w:tcPr>
+          <w:p>
+            <w:pPr>
+              <w:rPr>
+                <w:lang w:val="en-GB"/>
+              </w:rPr>
+            </w:pPr>
+          </w:p>
+        </w:tc>
+        <w:tc>
+          <w:tcPr>
+            <w:tcW w:w="1832" w:type="dxa"/>
+            <w:shd w:val="clear" w:color="auto" w:fill="D9E2F3" w:themeFill="accent1" w:themeFillTint="33"/>
+          </w:tcPr>
+          <w:p>
+            <w:pPr>
+              <w:rPr>
+                <w:lang w:val="en-GB"/>
+              </w:rPr>
+            </w:pPr>
+          </w:p>
+        </w:tc>
+        <w:tc>
+          <w:tcPr>
+            <w:tcW w:w="5056" w:type="dxa"/>
+            <w:shd w:val="clear" w:color="auto" w:fill="D9E2F3" w:themeFill="accent1" w:themeFillTint="33"/>
+          </w:tcPr>
+          <w:p>
+            <w:pPr>
+              <w:jc w:val="both"/>
+              <w:rPr>
+                <w:lang w:val="en-GB"/>
+              </w:rPr>
+            </w:pPr>
+            <w:r>
+              <w:rPr>
+                <w:lang w:val="en-GB"/>
+              </w:rPr>
+              <w:t xml:space="preserve">Delete the desired </w:t>
+            </w:r>
+            <w:r>
+              <w:rPr>
+                <w:lang w:val="en-GB"/>
+              </w:rPr>
+              <w:t>company user</w:t>
+            </w:r>
+          </w:p>
+        </w:tc>
+      </w:tr>
+      <w:tr>
+        <w:tc>
+          <w:tcPr>
+            <w:tcW w:w="903" w:type="dxa"/>
+            <w:shd w:val="clear" w:color="auto" w:fill="D9E2F3" w:themeFill="accent1" w:themeFillTint="33"/>
+          </w:tcPr>
+          <w:p>
+            <w:pPr>
+              <w:rPr>
+                <w:lang w:val="en-GB"/>
+              </w:rPr>
+            </w:pPr>
+            <w:r>
+              <w:rPr>
+                <w:lang w:val="en-GB"/>
+              </w:rPr>
+              <w:t>put</w:t>
+            </w:r>
+          </w:p>
+        </w:tc>
+        <w:tc>
+          <w:tcPr>
+            <w:tcW w:w="4493" w:type="dxa"/>
+            <w:shd w:val="clear" w:color="auto" w:fill="D9E2F3" w:themeFill="accent1" w:themeFillTint="33"/>
+          </w:tcPr>
+          <w:p>
+            <w:pPr>
+              <w:rPr>
+                <w:lang w:val="en-GB"/>
+              </w:rPr>
+            </w:pPr>
+            <w:r>
+              <w:rPr>
+                <w:lang w:val="en-GB"/>
+              </w:rPr>
+              <w:t>Admin/</w:t>
+            </w:r>
+            <w:proofErr w:type="spellStart"/>
+            <w:r>
+              <w:rPr>
+                <w:lang w:val="en-GB"/>
+              </w:rPr>
+              <w:t>featureCompany</w:t>
+            </w:r>
+            <w:proofErr w:type="spellEnd"/>
+            <w:proofErr w:type="gramStart"/>
+            <w:r>
+              <w:rPr>
+                <w:lang w:val="en-GB"/>
+              </w:rPr>
+              <w:t>/:</w:t>
+            </w:r>
+            <w:proofErr w:type="spellStart"/>
+            <w:r>
+              <w:rPr>
+                <w:lang w:val="en-GB"/>
+              </w:rPr>
+              <w:t>companyI</w:t>
+            </w:r>
             <w:bookmarkStart w:id="0" w:name="_GoBack"/>
             <w:bookmarkEnd w:id="0"/>
-          </w:p>
-        </w:tc>
-        <w:tc>
-          <w:tcPr>
-            <w:tcW w:w="1843" w:type="dxa"/>
-            <w:shd w:val="clear" w:color="auto" w:fill="D9E2F3" w:themeFill="accent1" w:themeFillTint="33"/>
-          </w:tcPr>
-          <w:p>
-            <w:pPr>
-              <w:rPr>
-                <w:lang w:val="en-GB"/>
-              </w:rPr>
-            </w:pPr>
-            <w:r>
-              <w:rPr>
-                <w:lang w:val="en-GB"/>
-              </w:rPr>
-              <w:t>Companies</w:t>
-            </w:r>
-          </w:p>
-        </w:tc>
-        <w:tc>
-          <w:tcPr>
-            <w:tcW w:w="5103" w:type="dxa"/>
+            <w:r>
+              <w:rPr>
+                <w:lang w:val="en-GB"/>
+              </w:rPr>
+              <w:t>d</w:t>
+            </w:r>
+            <w:proofErr w:type="spellEnd"/>
+            <w:proofErr w:type="gramEnd"/>
+            <w:r>
+              <w:rPr>
+                <w:lang w:val="en-GB"/>
+              </w:rPr>
+              <w:t>/:id/:token</w:t>
+            </w:r>
+          </w:p>
+        </w:tc>
+        <w:tc>
+          <w:tcPr>
+            <w:tcW w:w="3162" w:type="dxa"/>
+            <w:shd w:val="clear" w:color="auto" w:fill="D9E2F3" w:themeFill="accent1" w:themeFillTint="33"/>
+          </w:tcPr>
+          <w:p>
+            <w:pPr>
+              <w:rPr>
+                <w:lang w:val="en-GB"/>
+              </w:rPr>
+            </w:pPr>
+            <w:r>
+              <w:rPr>
+                <w:lang w:val="en-GB"/>
+              </w:rPr>
+              <w:t>feature (true/false)</w:t>
+            </w:r>
+          </w:p>
+        </w:tc>
+        <w:tc>
+          <w:tcPr>
+            <w:tcW w:w="1832" w:type="dxa"/>
+            <w:shd w:val="clear" w:color="auto" w:fill="D9E2F3" w:themeFill="accent1" w:themeFillTint="33"/>
+          </w:tcPr>
+          <w:p>
+            <w:pPr>
+              <w:rPr>
+                <w:lang w:val="en-GB"/>
+              </w:rPr>
+            </w:pPr>
+          </w:p>
+        </w:tc>
+        <w:tc>
+          <w:tcPr>
+            <w:tcW w:w="5056" w:type="dxa"/>
             <w:shd w:val="clear" w:color="auto" w:fill="D9E2F3" w:themeFill="accent1" w:themeFillTint="33"/>
           </w:tcPr>
           <w:p>
@@ -4589,8 +4989,150 @@
               <w:rPr>
                 <w:lang w:val="en-GB"/>
               </w:rPr>
-              <w:t>Returns map of all existing companies</w:t>
-            </w:r>
+              <w:t>Feature the desired company</w:t>
+            </w:r>
+          </w:p>
+        </w:tc>
+      </w:tr>
+      <w:tr>
+        <w:tc>
+          <w:tcPr>
+            <w:tcW w:w="903" w:type="dxa"/>
+            <w:shd w:val="clear" w:color="auto" w:fill="D9E2F3" w:themeFill="accent1" w:themeFillTint="33"/>
+          </w:tcPr>
+          <w:p>
+            <w:pPr>
+              <w:rPr>
+                <w:lang w:val="en-GB"/>
+              </w:rPr>
+            </w:pPr>
+            <w:r>
+              <w:rPr>
+                <w:lang w:val="en-GB"/>
+              </w:rPr>
+              <w:t>put</w:t>
+            </w:r>
+          </w:p>
+        </w:tc>
+        <w:tc>
+          <w:tcPr>
+            <w:tcW w:w="4493" w:type="dxa"/>
+            <w:shd w:val="clear" w:color="auto" w:fill="D9E2F3" w:themeFill="accent1" w:themeFillTint="33"/>
+          </w:tcPr>
+          <w:p>
+            <w:pPr>
+              <w:rPr>
+                <w:lang w:val="en-GB"/>
+              </w:rPr>
+            </w:pPr>
+            <w:r>
+              <w:rPr>
+                <w:lang w:val="en-GB"/>
+              </w:rPr>
+              <w:t>Admin/</w:t>
+            </w:r>
+            <w:proofErr w:type="spellStart"/>
+            <w:r>
+              <w:rPr>
+                <w:lang w:val="en-GB"/>
+              </w:rPr>
+              <w:t>feature</w:t>
+            </w:r>
+            <w:r>
+              <w:rPr>
+                <w:lang w:val="en-GB"/>
+              </w:rPr>
+              <w:t>Jobi</w:t>
+            </w:r>
+            <w:r>
+              <w:rPr>
+                <w:lang w:val="en-GB"/>
+              </w:rPr>
+              <w:t>tem</w:t>
+            </w:r>
+            <w:proofErr w:type="spellEnd"/>
+            <w:proofErr w:type="gramStart"/>
+            <w:r>
+              <w:rPr>
+                <w:lang w:val="en-GB"/>
+              </w:rPr>
+              <w:t>/:</w:t>
+            </w:r>
+            <w:proofErr w:type="spellStart"/>
+            <w:r>
+              <w:rPr>
+                <w:lang w:val="en-GB"/>
+              </w:rPr>
+              <w:t>jobItemId</w:t>
+            </w:r>
+            <w:proofErr w:type="spellEnd"/>
+            <w:proofErr w:type="gramEnd"/>
+            <w:r>
+              <w:rPr>
+                <w:lang w:val="en-GB"/>
+              </w:rPr>
+              <w:t>/:id/:token</w:t>
+            </w:r>
+          </w:p>
+        </w:tc>
+        <w:tc>
+          <w:tcPr>
+            <w:tcW w:w="3162" w:type="dxa"/>
+            <w:shd w:val="clear" w:color="auto" w:fill="D9E2F3" w:themeFill="accent1" w:themeFillTint="33"/>
+          </w:tcPr>
+          <w:p>
+            <w:pPr>
+              <w:rPr>
+                <w:lang w:val="en-GB"/>
+              </w:rPr>
+            </w:pPr>
+            <w:r>
+              <w:rPr>
+                <w:lang w:val="en-GB"/>
+              </w:rPr>
+              <w:t>feature (true/false)</w:t>
+            </w:r>
+          </w:p>
+        </w:tc>
+        <w:tc>
+          <w:tcPr>
+            <w:tcW w:w="1832" w:type="dxa"/>
+            <w:shd w:val="clear" w:color="auto" w:fill="D9E2F3" w:themeFill="accent1" w:themeFillTint="33"/>
+          </w:tcPr>
+          <w:p>
+            <w:pPr>
+              <w:rPr>
+                <w:lang w:val="en-GB"/>
+              </w:rPr>
+            </w:pPr>
+          </w:p>
+        </w:tc>
+        <w:tc>
+          <w:tcPr>
+            <w:tcW w:w="5056" w:type="dxa"/>
+            <w:shd w:val="clear" w:color="auto" w:fill="D9E2F3" w:themeFill="accent1" w:themeFillTint="33"/>
+          </w:tcPr>
+          <w:p>
+            <w:pPr>
+              <w:jc w:val="both"/>
+              <w:rPr>
+                <w:lang w:val="en-GB"/>
+              </w:rPr>
+            </w:pPr>
+            <w:r>
+              <w:rPr>
+                <w:lang w:val="en-GB"/>
+              </w:rPr>
+              <w:t xml:space="preserve">Feature the desired </w:t>
+            </w:r>
+            <w:proofErr w:type="spellStart"/>
+            <w:r>
+              <w:rPr>
+                <w:lang w:val="en-GB"/>
+              </w:rPr>
+              <w:t>jobitem</w:t>
+            </w:r>
+            <w:proofErr w:type="spellEnd"/>
           </w:p>
         </w:tc>
       </w:tr>
@@ -5362,7 +5904,7 @@
 </file>
 
 <file path=customXml/itemProps1.xml><?xml version="1.0" encoding="utf-8"?>
-<ds:datastoreItem xmlns:ds="http://schemas.openxmlformats.org/officeDocument/2006/customXml" ds:itemID="{10F988DA-6A40-44F7-9C16-78906CE23885}">
+<ds:datastoreItem xmlns:ds="http://schemas.openxmlformats.org/officeDocument/2006/customXml" ds:itemID="{655EBAE6-4BCD-4641-92FC-112D71E313A7}">
   <ds:schemaRefs>
     <ds:schemaRef ds:uri="http://schemas.openxmlformats.org/officeDocument/2006/bibliography"/>
   </ds:schemaRefs>

--- a/Documentation/Milestone 3/Requests.docx
+++ b/Documentation/Milestone 3/Requests.docx
@@ -1825,6 +1825,7 @@
               </w:rPr>
               <w:t>/</w:t>
             </w:r>
+            <w:bookmarkStart w:id="0" w:name="_GoBack"/>
             <w:proofErr w:type="spellStart"/>
             <w:r>
               <w:rPr>
@@ -1874,6 +1875,7 @@
               </w:rPr>
               <w:t>token</w:t>
             </w:r>
+            <w:bookmarkEnd w:id="0"/>
             <w:proofErr w:type="spellEnd"/>
           </w:p>
         </w:tc>
@@ -4351,6 +4353,793 @@
         <w:tc>
           <w:tcPr>
             <w:tcW w:w="903" w:type="dxa"/>
+            <w:shd w:val="clear" w:color="auto" w:fill="E7E6E6" w:themeFill="background2"/>
+          </w:tcPr>
+          <w:p>
+            <w:pPr>
+              <w:rPr>
+                <w:lang w:val="en-GB"/>
+              </w:rPr>
+            </w:pPr>
+            <w:r>
+              <w:rPr>
+                <w:lang w:val="en-GB"/>
+              </w:rPr>
+              <w:t>g</w:t>
+            </w:r>
+            <w:r>
+              <w:rPr>
+                <w:lang w:val="en-GB"/>
+              </w:rPr>
+              <w:t>et</w:t>
+            </w:r>
+          </w:p>
+        </w:tc>
+        <w:tc>
+          <w:tcPr>
+            <w:tcW w:w="4493" w:type="dxa"/>
+            <w:shd w:val="clear" w:color="auto" w:fill="E7E6E6" w:themeFill="background2"/>
+          </w:tcPr>
+          <w:p>
+            <w:pPr>
+              <w:rPr>
+                <w:lang w:val="en-GB"/>
+              </w:rPr>
+            </w:pPr>
+            <w:r>
+              <w:rPr>
+                <w:lang w:val="en-GB"/>
+              </w:rPr>
+              <w:t>Admin/</w:t>
+            </w:r>
+            <w:proofErr w:type="spellStart"/>
+            <w:r>
+              <w:rPr>
+                <w:lang w:val="en-GB"/>
+              </w:rPr>
+              <w:t>allJobItems</w:t>
+            </w:r>
+            <w:proofErr w:type="spellEnd"/>
+            <w:r>
+              <w:rPr>
+                <w:lang w:val="en-GB"/>
+              </w:rPr>
+              <w:t>/:id</w:t>
+            </w:r>
+            <w:proofErr w:type="gramStart"/>
+            <w:r>
+              <w:rPr>
+                <w:lang w:val="en-GB"/>
+              </w:rPr>
+              <w:t>/:token</w:t>
+            </w:r>
+            <w:proofErr w:type="gramEnd"/>
+          </w:p>
+        </w:tc>
+        <w:tc>
+          <w:tcPr>
+            <w:tcW w:w="3162" w:type="dxa"/>
+            <w:shd w:val="clear" w:color="auto" w:fill="E7E6E6" w:themeFill="background2"/>
+          </w:tcPr>
+          <w:p>
+            <w:pPr>
+              <w:rPr>
+                <w:lang w:val="en-GB"/>
+              </w:rPr>
+            </w:pPr>
+          </w:p>
+        </w:tc>
+        <w:tc>
+          <w:tcPr>
+            <w:tcW w:w="1832" w:type="dxa"/>
+            <w:shd w:val="clear" w:color="auto" w:fill="E7E6E6" w:themeFill="background2"/>
+          </w:tcPr>
+          <w:p>
+            <w:pPr>
+              <w:rPr>
+                <w:lang w:val="en-GB"/>
+              </w:rPr>
+            </w:pPr>
+            <w:proofErr w:type="spellStart"/>
+            <w:r>
+              <w:rPr>
+                <w:lang w:val="en-GB"/>
+              </w:rPr>
+              <w:t>jobItems</w:t>
+            </w:r>
+            <w:proofErr w:type="spellEnd"/>
+          </w:p>
+        </w:tc>
+        <w:tc>
+          <w:tcPr>
+            <w:tcW w:w="5056" w:type="dxa"/>
+            <w:shd w:val="clear" w:color="auto" w:fill="E7E6E6" w:themeFill="background2"/>
+          </w:tcPr>
+          <w:p>
+            <w:pPr>
+              <w:jc w:val="both"/>
+              <w:rPr>
+                <w:lang w:val="en-GB"/>
+              </w:rPr>
+            </w:pPr>
+            <w:r>
+              <w:rPr>
+                <w:lang w:val="en-GB"/>
+              </w:rPr>
+              <w:t xml:space="preserve">Returns map of all existing </w:t>
+            </w:r>
+            <w:proofErr w:type="spellStart"/>
+            <w:r>
+              <w:rPr>
+                <w:lang w:val="en-GB"/>
+              </w:rPr>
+              <w:t>jobitems</w:t>
+            </w:r>
+            <w:proofErr w:type="spellEnd"/>
+          </w:p>
+        </w:tc>
+      </w:tr>
+      <w:tr>
+        <w:tc>
+          <w:tcPr>
+            <w:tcW w:w="903" w:type="dxa"/>
+            <w:shd w:val="clear" w:color="auto" w:fill="E7E6E6" w:themeFill="background2"/>
+          </w:tcPr>
+          <w:p>
+            <w:pPr>
+              <w:rPr>
+                <w:lang w:val="en-GB"/>
+              </w:rPr>
+            </w:pPr>
+            <w:r>
+              <w:rPr>
+                <w:lang w:val="en-GB"/>
+              </w:rPr>
+              <w:lastRenderedPageBreak/>
+              <w:t>get</w:t>
+            </w:r>
+          </w:p>
+        </w:tc>
+        <w:tc>
+          <w:tcPr>
+            <w:tcW w:w="4493" w:type="dxa"/>
+            <w:shd w:val="clear" w:color="auto" w:fill="E7E6E6" w:themeFill="background2"/>
+          </w:tcPr>
+          <w:p>
+            <w:pPr>
+              <w:rPr>
+                <w:lang w:val="en-GB"/>
+              </w:rPr>
+            </w:pPr>
+            <w:r>
+              <w:rPr>
+                <w:lang w:val="en-GB"/>
+              </w:rPr>
+              <w:t>Admin/</w:t>
+            </w:r>
+            <w:proofErr w:type="spellStart"/>
+            <w:r>
+              <w:rPr>
+                <w:lang w:val="en-GB"/>
+              </w:rPr>
+              <w:t>allCompanies</w:t>
+            </w:r>
+            <w:proofErr w:type="spellEnd"/>
+            <w:r>
+              <w:rPr>
+                <w:lang w:val="en-GB"/>
+              </w:rPr>
+              <w:t>/:id</w:t>
+            </w:r>
+            <w:proofErr w:type="gramStart"/>
+            <w:r>
+              <w:rPr>
+                <w:lang w:val="en-GB"/>
+              </w:rPr>
+              <w:t>/:token</w:t>
+            </w:r>
+            <w:proofErr w:type="gramEnd"/>
+          </w:p>
+        </w:tc>
+        <w:tc>
+          <w:tcPr>
+            <w:tcW w:w="3162" w:type="dxa"/>
+            <w:shd w:val="clear" w:color="auto" w:fill="E7E6E6" w:themeFill="background2"/>
+          </w:tcPr>
+          <w:p>
+            <w:pPr>
+              <w:rPr>
+                <w:lang w:val="en-GB"/>
+              </w:rPr>
+            </w:pPr>
+          </w:p>
+        </w:tc>
+        <w:tc>
+          <w:tcPr>
+            <w:tcW w:w="1832" w:type="dxa"/>
+            <w:shd w:val="clear" w:color="auto" w:fill="E7E6E6" w:themeFill="background2"/>
+          </w:tcPr>
+          <w:p>
+            <w:pPr>
+              <w:rPr>
+                <w:lang w:val="en-GB"/>
+              </w:rPr>
+            </w:pPr>
+            <w:r>
+              <w:rPr>
+                <w:lang w:val="en-GB"/>
+              </w:rPr>
+              <w:t>Companies</w:t>
+            </w:r>
+          </w:p>
+        </w:tc>
+        <w:tc>
+          <w:tcPr>
+            <w:tcW w:w="5056" w:type="dxa"/>
+            <w:shd w:val="clear" w:color="auto" w:fill="E7E6E6" w:themeFill="background2"/>
+          </w:tcPr>
+          <w:p>
+            <w:pPr>
+              <w:jc w:val="both"/>
+              <w:rPr>
+                <w:lang w:val="en-GB"/>
+              </w:rPr>
+            </w:pPr>
+            <w:r>
+              <w:rPr>
+                <w:lang w:val="en-GB"/>
+              </w:rPr>
+              <w:t>Returns map of all existing companies</w:t>
+            </w:r>
+          </w:p>
+        </w:tc>
+      </w:tr>
+      <w:tr>
+        <w:tc>
+          <w:tcPr>
+            <w:tcW w:w="903" w:type="dxa"/>
+            <w:shd w:val="clear" w:color="auto" w:fill="E7E6E6" w:themeFill="background2"/>
+          </w:tcPr>
+          <w:p>
+            <w:pPr>
+              <w:rPr>
+                <w:lang w:val="en-GB"/>
+              </w:rPr>
+            </w:pPr>
+            <w:r>
+              <w:rPr>
+                <w:lang w:val="en-GB"/>
+              </w:rPr>
+              <w:t>d</w:t>
+            </w:r>
+            <w:r>
+              <w:rPr>
+                <w:lang w:val="en-GB"/>
+              </w:rPr>
+              <w:t>elete</w:t>
+            </w:r>
+          </w:p>
+        </w:tc>
+        <w:tc>
+          <w:tcPr>
+            <w:tcW w:w="4493" w:type="dxa"/>
+            <w:shd w:val="clear" w:color="auto" w:fill="E7E6E6" w:themeFill="background2"/>
+          </w:tcPr>
+          <w:p>
+            <w:pPr>
+              <w:rPr>
+                <w:lang w:val="en-GB"/>
+              </w:rPr>
+            </w:pPr>
+            <w:r>
+              <w:rPr>
+                <w:lang w:val="en-GB"/>
+              </w:rPr>
+              <w:t>Admin/</w:t>
+            </w:r>
+            <w:proofErr w:type="spellStart"/>
+            <w:r>
+              <w:rPr>
+                <w:lang w:val="en-GB"/>
+              </w:rPr>
+              <w:t>deleteJobItem</w:t>
+            </w:r>
+            <w:proofErr w:type="spellEnd"/>
+            <w:proofErr w:type="gramStart"/>
+            <w:r>
+              <w:rPr>
+                <w:lang w:val="en-GB"/>
+              </w:rPr>
+              <w:t>/:</w:t>
+            </w:r>
+            <w:proofErr w:type="spellStart"/>
+            <w:r>
+              <w:rPr>
+                <w:lang w:val="en-GB"/>
+              </w:rPr>
+              <w:t>jobItemId</w:t>
+            </w:r>
+            <w:proofErr w:type="spellEnd"/>
+            <w:proofErr w:type="gramEnd"/>
+            <w:r>
+              <w:rPr>
+                <w:lang w:val="en-GB"/>
+              </w:rPr>
+              <w:t>/:id/:token</w:t>
+            </w:r>
+          </w:p>
+        </w:tc>
+        <w:tc>
+          <w:tcPr>
+            <w:tcW w:w="3162" w:type="dxa"/>
+            <w:shd w:val="clear" w:color="auto" w:fill="E7E6E6" w:themeFill="background2"/>
+          </w:tcPr>
+          <w:p>
+            <w:pPr>
+              <w:rPr>
+                <w:lang w:val="en-GB"/>
+              </w:rPr>
+            </w:pPr>
+          </w:p>
+        </w:tc>
+        <w:tc>
+          <w:tcPr>
+            <w:tcW w:w="1832" w:type="dxa"/>
+            <w:shd w:val="clear" w:color="auto" w:fill="E7E6E6" w:themeFill="background2"/>
+          </w:tcPr>
+          <w:p>
+            <w:pPr>
+              <w:rPr>
+                <w:lang w:val="en-GB"/>
+              </w:rPr>
+            </w:pPr>
+          </w:p>
+        </w:tc>
+        <w:tc>
+          <w:tcPr>
+            <w:tcW w:w="5056" w:type="dxa"/>
+            <w:shd w:val="clear" w:color="auto" w:fill="E7E6E6" w:themeFill="background2"/>
+          </w:tcPr>
+          <w:p>
+            <w:pPr>
+              <w:jc w:val="both"/>
+              <w:rPr>
+                <w:lang w:val="en-GB"/>
+              </w:rPr>
+            </w:pPr>
+            <w:r>
+              <w:rPr>
+                <w:lang w:val="en-GB"/>
+              </w:rPr>
+              <w:t xml:space="preserve">Delete the </w:t>
+            </w:r>
+            <w:proofErr w:type="spellStart"/>
+            <w:r>
+              <w:rPr>
+                <w:lang w:val="en-GB"/>
+              </w:rPr>
+              <w:t>d</w:t>
+            </w:r>
+            <w:r>
+              <w:rPr>
+                <w:lang w:val="en-GB"/>
+              </w:rPr>
+              <w:t>e</w:t>
+            </w:r>
+            <w:r>
+              <w:rPr>
+                <w:lang w:val="en-GB"/>
+              </w:rPr>
+              <w:t>sered</w:t>
+            </w:r>
+            <w:proofErr w:type="spellEnd"/>
+            <w:r>
+              <w:rPr>
+                <w:lang w:val="en-GB"/>
+              </w:rPr>
+              <w:t xml:space="preserve"> </w:t>
+            </w:r>
+            <w:proofErr w:type="spellStart"/>
+            <w:r>
+              <w:rPr>
+                <w:lang w:val="en-GB"/>
+              </w:rPr>
+              <w:t>jobitem</w:t>
+            </w:r>
+            <w:proofErr w:type="spellEnd"/>
+          </w:p>
+        </w:tc>
+      </w:tr>
+      <w:tr>
+        <w:tc>
+          <w:tcPr>
+            <w:tcW w:w="903" w:type="dxa"/>
+            <w:shd w:val="clear" w:color="auto" w:fill="E7E6E6" w:themeFill="background2"/>
+          </w:tcPr>
+          <w:p>
+            <w:pPr>
+              <w:rPr>
+                <w:lang w:val="en-GB"/>
+              </w:rPr>
+            </w:pPr>
+            <w:r>
+              <w:rPr>
+                <w:lang w:val="en-GB"/>
+              </w:rPr>
+              <w:t>delete</w:t>
+            </w:r>
+          </w:p>
+        </w:tc>
+        <w:tc>
+          <w:tcPr>
+            <w:tcW w:w="4493" w:type="dxa"/>
+            <w:shd w:val="clear" w:color="auto" w:fill="E7E6E6" w:themeFill="background2"/>
+          </w:tcPr>
+          <w:p>
+            <w:pPr>
+              <w:rPr>
+                <w:lang w:val="en-GB"/>
+              </w:rPr>
+            </w:pPr>
+            <w:r>
+              <w:rPr>
+                <w:lang w:val="en-GB"/>
+              </w:rPr>
+              <w:t>Admin</w:t>
+            </w:r>
+            <w:r>
+              <w:rPr>
+                <w:lang w:val="en-GB"/>
+              </w:rPr>
+              <w:t>/</w:t>
+            </w:r>
+            <w:proofErr w:type="spellStart"/>
+            <w:r>
+              <w:rPr>
+                <w:lang w:val="en-GB"/>
+              </w:rPr>
+              <w:t>deleteCompany</w:t>
+            </w:r>
+            <w:proofErr w:type="spellEnd"/>
+            <w:proofErr w:type="gramStart"/>
+            <w:r>
+              <w:rPr>
+                <w:lang w:val="en-GB"/>
+              </w:rPr>
+              <w:t>/:</w:t>
+            </w:r>
+            <w:proofErr w:type="spellStart"/>
+            <w:r>
+              <w:rPr>
+                <w:lang w:val="en-GB"/>
+              </w:rPr>
+              <w:t>companyId</w:t>
+            </w:r>
+            <w:proofErr w:type="spellEnd"/>
+            <w:proofErr w:type="gramEnd"/>
+            <w:r>
+              <w:rPr>
+                <w:lang w:val="en-GB"/>
+              </w:rPr>
+              <w:t>/:id/:token</w:t>
+            </w:r>
+          </w:p>
+        </w:tc>
+        <w:tc>
+          <w:tcPr>
+            <w:tcW w:w="3162" w:type="dxa"/>
+            <w:shd w:val="clear" w:color="auto" w:fill="E7E6E6" w:themeFill="background2"/>
+          </w:tcPr>
+          <w:p>
+            <w:pPr>
+              <w:rPr>
+                <w:lang w:val="en-GB"/>
+              </w:rPr>
+            </w:pPr>
+          </w:p>
+        </w:tc>
+        <w:tc>
+          <w:tcPr>
+            <w:tcW w:w="1832" w:type="dxa"/>
+            <w:shd w:val="clear" w:color="auto" w:fill="E7E6E6" w:themeFill="background2"/>
+          </w:tcPr>
+          <w:p>
+            <w:pPr>
+              <w:rPr>
+                <w:lang w:val="en-GB"/>
+              </w:rPr>
+            </w:pPr>
+          </w:p>
+        </w:tc>
+        <w:tc>
+          <w:tcPr>
+            <w:tcW w:w="5056" w:type="dxa"/>
+            <w:shd w:val="clear" w:color="auto" w:fill="E7E6E6" w:themeFill="background2"/>
+          </w:tcPr>
+          <w:p>
+            <w:pPr>
+              <w:jc w:val="both"/>
+              <w:rPr>
+                <w:lang w:val="en-GB"/>
+              </w:rPr>
+            </w:pPr>
+            <w:r>
+              <w:rPr>
+                <w:lang w:val="en-GB"/>
+              </w:rPr>
+              <w:t xml:space="preserve">Delete the desired </w:t>
+            </w:r>
+            <w:r>
+              <w:rPr>
+                <w:lang w:val="en-GB"/>
+              </w:rPr>
+              <w:t>company user</w:t>
+            </w:r>
+          </w:p>
+        </w:tc>
+      </w:tr>
+      <w:tr>
+        <w:tc>
+          <w:tcPr>
+            <w:tcW w:w="903" w:type="dxa"/>
+            <w:shd w:val="clear" w:color="auto" w:fill="E7E6E6" w:themeFill="background2"/>
+          </w:tcPr>
+          <w:p>
+            <w:pPr>
+              <w:rPr>
+                <w:lang w:val="en-GB"/>
+              </w:rPr>
+            </w:pPr>
+            <w:r>
+              <w:rPr>
+                <w:lang w:val="en-GB"/>
+              </w:rPr>
+              <w:t>put</w:t>
+            </w:r>
+          </w:p>
+        </w:tc>
+        <w:tc>
+          <w:tcPr>
+            <w:tcW w:w="4493" w:type="dxa"/>
+            <w:shd w:val="clear" w:color="auto" w:fill="E7E6E6" w:themeFill="background2"/>
+          </w:tcPr>
+          <w:p>
+            <w:pPr>
+              <w:rPr>
+                <w:lang w:val="en-GB"/>
+              </w:rPr>
+            </w:pPr>
+            <w:r>
+              <w:rPr>
+                <w:lang w:val="en-GB"/>
+              </w:rPr>
+              <w:t>Admin/</w:t>
+            </w:r>
+            <w:proofErr w:type="spellStart"/>
+            <w:r>
+              <w:rPr>
+                <w:lang w:val="en-GB"/>
+              </w:rPr>
+              <w:t>featureCompany</w:t>
+            </w:r>
+            <w:proofErr w:type="spellEnd"/>
+            <w:proofErr w:type="gramStart"/>
+            <w:r>
+              <w:rPr>
+                <w:lang w:val="en-GB"/>
+              </w:rPr>
+              <w:t>/:</w:t>
+            </w:r>
+            <w:proofErr w:type="spellStart"/>
+            <w:r>
+              <w:rPr>
+                <w:lang w:val="en-GB"/>
+              </w:rPr>
+              <w:t>companyId</w:t>
+            </w:r>
+            <w:proofErr w:type="spellEnd"/>
+            <w:proofErr w:type="gramEnd"/>
+            <w:r>
+              <w:rPr>
+                <w:lang w:val="en-GB"/>
+              </w:rPr>
+              <w:t>/:id/:token</w:t>
+            </w:r>
+          </w:p>
+        </w:tc>
+        <w:tc>
+          <w:tcPr>
+            <w:tcW w:w="3162" w:type="dxa"/>
+            <w:shd w:val="clear" w:color="auto" w:fill="E7E6E6" w:themeFill="background2"/>
+          </w:tcPr>
+          <w:p>
+            <w:pPr>
+              <w:rPr>
+                <w:lang w:val="en-GB"/>
+              </w:rPr>
+            </w:pPr>
+            <w:r>
+              <w:rPr>
+                <w:lang w:val="en-GB"/>
+              </w:rPr>
+              <w:t>feature (true/false)</w:t>
+            </w:r>
+          </w:p>
+        </w:tc>
+        <w:tc>
+          <w:tcPr>
+            <w:tcW w:w="1832" w:type="dxa"/>
+            <w:shd w:val="clear" w:color="auto" w:fill="E7E6E6" w:themeFill="background2"/>
+          </w:tcPr>
+          <w:p>
+            <w:pPr>
+              <w:rPr>
+                <w:lang w:val="en-GB"/>
+              </w:rPr>
+            </w:pPr>
+          </w:p>
+        </w:tc>
+        <w:tc>
+          <w:tcPr>
+            <w:tcW w:w="5056" w:type="dxa"/>
+            <w:shd w:val="clear" w:color="auto" w:fill="E7E6E6" w:themeFill="background2"/>
+          </w:tcPr>
+          <w:p>
+            <w:pPr>
+              <w:jc w:val="both"/>
+              <w:rPr>
+                <w:lang w:val="en-GB"/>
+              </w:rPr>
+            </w:pPr>
+            <w:r>
+              <w:rPr>
+                <w:lang w:val="en-GB"/>
+              </w:rPr>
+              <w:t>Feature the desired company</w:t>
+            </w:r>
+          </w:p>
+        </w:tc>
+      </w:tr>
+      <w:tr>
+        <w:tc>
+          <w:tcPr>
+            <w:tcW w:w="903" w:type="dxa"/>
+            <w:shd w:val="clear" w:color="auto" w:fill="E7E6E6" w:themeFill="background2"/>
+          </w:tcPr>
+          <w:p>
+            <w:pPr>
+              <w:rPr>
+                <w:lang w:val="en-GB"/>
+              </w:rPr>
+            </w:pPr>
+            <w:r>
+              <w:rPr>
+                <w:lang w:val="en-GB"/>
+              </w:rPr>
+              <w:t>put</w:t>
+            </w:r>
+          </w:p>
+        </w:tc>
+        <w:tc>
+          <w:tcPr>
+            <w:tcW w:w="4493" w:type="dxa"/>
+            <w:shd w:val="clear" w:color="auto" w:fill="E7E6E6" w:themeFill="background2"/>
+          </w:tcPr>
+          <w:p>
+            <w:pPr>
+              <w:rPr>
+                <w:lang w:val="en-GB"/>
+              </w:rPr>
+            </w:pPr>
+            <w:r>
+              <w:rPr>
+                <w:lang w:val="en-GB"/>
+              </w:rPr>
+              <w:t>Admin/</w:t>
+            </w:r>
+            <w:proofErr w:type="spellStart"/>
+            <w:r>
+              <w:rPr>
+                <w:lang w:val="en-GB"/>
+              </w:rPr>
+              <w:t>featureJobi</w:t>
+            </w:r>
+            <w:r>
+              <w:rPr>
+                <w:lang w:val="en-GB"/>
+              </w:rPr>
+              <w:t>tem</w:t>
+            </w:r>
+            <w:proofErr w:type="spellEnd"/>
+            <w:proofErr w:type="gramStart"/>
+            <w:r>
+              <w:rPr>
+                <w:lang w:val="en-GB"/>
+              </w:rPr>
+              <w:t>/:</w:t>
+            </w:r>
+            <w:proofErr w:type="spellStart"/>
+            <w:r>
+              <w:rPr>
+                <w:lang w:val="en-GB"/>
+              </w:rPr>
+              <w:t>jobItemId</w:t>
+            </w:r>
+            <w:proofErr w:type="spellEnd"/>
+            <w:proofErr w:type="gramEnd"/>
+            <w:r>
+              <w:rPr>
+                <w:lang w:val="en-GB"/>
+              </w:rPr>
+              <w:t>/:id/:token</w:t>
+            </w:r>
+          </w:p>
+        </w:tc>
+        <w:tc>
+          <w:tcPr>
+            <w:tcW w:w="3162" w:type="dxa"/>
+            <w:shd w:val="clear" w:color="auto" w:fill="E7E6E6" w:themeFill="background2"/>
+          </w:tcPr>
+          <w:p>
+            <w:pPr>
+              <w:rPr>
+                <w:lang w:val="en-GB"/>
+              </w:rPr>
+            </w:pPr>
+            <w:r>
+              <w:rPr>
+                <w:lang w:val="en-GB"/>
+              </w:rPr>
+              <w:t>feature (true/false)</w:t>
+            </w:r>
+          </w:p>
+        </w:tc>
+        <w:tc>
+          <w:tcPr>
+            <w:tcW w:w="1832" w:type="dxa"/>
+            <w:shd w:val="clear" w:color="auto" w:fill="E7E6E6" w:themeFill="background2"/>
+          </w:tcPr>
+          <w:p>
+            <w:pPr>
+              <w:rPr>
+                <w:lang w:val="en-GB"/>
+              </w:rPr>
+            </w:pPr>
+          </w:p>
+        </w:tc>
+        <w:tc>
+          <w:tcPr>
+            <w:tcW w:w="5056" w:type="dxa"/>
+            <w:shd w:val="clear" w:color="auto" w:fill="E7E6E6" w:themeFill="background2"/>
+          </w:tcPr>
+          <w:p>
+            <w:pPr>
+              <w:jc w:val="both"/>
+              <w:rPr>
+                <w:lang w:val="en-GB"/>
+              </w:rPr>
+            </w:pPr>
+            <w:r>
+              <w:rPr>
+                <w:lang w:val="en-GB"/>
+              </w:rPr>
+              <w:t xml:space="preserve">Feature the desired </w:t>
+            </w:r>
+            <w:proofErr w:type="spellStart"/>
+            <w:r>
+              <w:rPr>
+                <w:lang w:val="en-GB"/>
+              </w:rPr>
+              <w:t>jobitem</w:t>
+            </w:r>
+            <w:proofErr w:type="spellEnd"/>
+          </w:p>
+        </w:tc>
+      </w:tr>
+      <w:tr>
+        <w:tc>
+          <w:tcPr>
+            <w:tcW w:w="903" w:type="dxa"/>
             <w:shd w:val="clear" w:color="auto" w:fill="D9E2F3" w:themeFill="accent1" w:themeFillTint="33"/>
           </w:tcPr>
           <w:p>
@@ -4363,13 +5152,7 @@
               <w:rPr>
                 <w:lang w:val="en-GB"/>
               </w:rPr>
-              <w:t>g</w:t>
-            </w:r>
-            <w:r>
-              <w:rPr>
-                <w:lang w:val="en-GB"/>
-              </w:rPr>
-              <w:t>et</w:t>
+              <w:t>Get</w:t>
             </w:r>
           </w:p>
         </w:tc>
@@ -4384,34 +5167,42 @@
                 <w:lang w:val="en-GB"/>
               </w:rPr>
             </w:pPr>
-            <w:r>
-              <w:rPr>
-                <w:lang w:val="en-GB"/>
-              </w:rPr>
-              <w:t>Admin/</w:t>
-            </w:r>
-            <w:proofErr w:type="spellStart"/>
-            <w:r>
-              <w:rPr>
-                <w:lang w:val="en-GB"/>
-              </w:rPr>
-              <w:t>allJobItems</w:t>
-            </w:r>
-            <w:proofErr w:type="spellEnd"/>
-            <w:r>
-              <w:rPr>
-                <w:lang w:val="en-GB"/>
-              </w:rPr>
-              <w:t>/:id</w:t>
-            </w:r>
+            <w:proofErr w:type="spellStart"/>
+            <w:r>
+              <w:rPr>
+                <w:lang w:val="en-GB"/>
+              </w:rPr>
+              <w:t>Jobitem</w:t>
+            </w:r>
+            <w:proofErr w:type="spellEnd"/>
             <w:proofErr w:type="gramStart"/>
             <w:r>
               <w:rPr>
                 <w:lang w:val="en-GB"/>
               </w:rPr>
-              <w:t>/:token</w:t>
-            </w:r>
+              <w:t>/</w:t>
+            </w:r>
+            <w:r>
+              <w:rPr>
+                <w:lang w:val="en-GB"/>
+              </w:rPr>
+              <w:t>:</w:t>
+            </w:r>
+            <w:proofErr w:type="spellStart"/>
+            <w:r>
+              <w:rPr>
+                <w:lang w:val="en-GB"/>
+              </w:rPr>
+              <w:t>jobitemid</w:t>
+            </w:r>
+            <w:proofErr w:type="spellEnd"/>
             <w:proofErr w:type="gramEnd"/>
+            <w:r>
+              <w:rPr>
+                <w:lang w:val="en-GB"/>
+              </w:rPr>
+              <w:t>/:id/:token</w:t>
+            </w:r>
           </w:p>
         </w:tc>
         <w:tc>
@@ -4443,9 +5234,41 @@
               <w:rPr>
                 <w:lang w:val="en-GB"/>
               </w:rPr>
-              <w:t>jobItems</w:t>
-            </w:r>
-            <w:proofErr w:type="spellEnd"/>
+              <w:t>Jobitem</w:t>
+            </w:r>
+            <w:proofErr w:type="spellEnd"/>
+            <w:r>
+              <w:rPr>
+                <w:lang w:val="en-GB"/>
+              </w:rPr>
+              <w:t xml:space="preserve"> </w:t>
+            </w:r>
+            <w:r>
+              <w:rPr>
+                <w:lang w:val="en-GB"/>
+              </w:rPr>
+              <w:t>(</w:t>
+            </w:r>
+            <w:proofErr w:type="spellStart"/>
+            <w:r>
+              <w:rPr>
+                <w:lang w:val="en-GB"/>
+              </w:rPr>
+              <w:t>incl</w:t>
+            </w:r>
+            <w:proofErr w:type="spellEnd"/>
+            <w:r>
+              <w:rPr>
+                <w:lang w:val="en-GB"/>
+              </w:rPr>
+              <w:t xml:space="preserve"> message, accepted)</w:t>
+            </w:r>
+            <w:r>
+              <w:rPr>
+                <w:lang w:val="en-GB"/>
+              </w:rPr>
+              <w:t xml:space="preserve"> </w:t>
+            </w:r>
           </w:p>
         </w:tc>
         <w:tc>
@@ -4464,266 +5287,7 @@
               <w:rPr>
                 <w:lang w:val="en-GB"/>
               </w:rPr>
-              <w:t xml:space="preserve">Returns map of all existing </w:t>
-            </w:r>
-            <w:proofErr w:type="spellStart"/>
-            <w:r>
-              <w:rPr>
-                <w:lang w:val="en-GB"/>
-              </w:rPr>
-              <w:t>jobitems</w:t>
-            </w:r>
-            <w:proofErr w:type="spellEnd"/>
-          </w:p>
-        </w:tc>
-      </w:tr>
-      <w:tr>
-        <w:tc>
-          <w:tcPr>
-            <w:tcW w:w="903" w:type="dxa"/>
-            <w:shd w:val="clear" w:color="auto" w:fill="D9E2F3" w:themeFill="accent1" w:themeFillTint="33"/>
-          </w:tcPr>
-          <w:p>
-            <w:pPr>
-              <w:rPr>
-                <w:lang w:val="en-GB"/>
-              </w:rPr>
-            </w:pPr>
-            <w:r>
-              <w:rPr>
-                <w:lang w:val="en-GB"/>
-              </w:rPr>
-              <w:lastRenderedPageBreak/>
-              <w:t>get</w:t>
-            </w:r>
-          </w:p>
-        </w:tc>
-        <w:tc>
-          <w:tcPr>
-            <w:tcW w:w="4493" w:type="dxa"/>
-            <w:shd w:val="clear" w:color="auto" w:fill="D9E2F3" w:themeFill="accent1" w:themeFillTint="33"/>
-          </w:tcPr>
-          <w:p>
-            <w:pPr>
-              <w:rPr>
-                <w:lang w:val="en-GB"/>
-              </w:rPr>
-            </w:pPr>
-            <w:r>
-              <w:rPr>
-                <w:lang w:val="en-GB"/>
-              </w:rPr>
-              <w:t>Admin/</w:t>
-            </w:r>
-            <w:proofErr w:type="spellStart"/>
-            <w:r>
-              <w:rPr>
-                <w:lang w:val="en-GB"/>
-              </w:rPr>
-              <w:t>allCompanies</w:t>
-            </w:r>
-            <w:proofErr w:type="spellEnd"/>
-            <w:r>
-              <w:rPr>
-                <w:lang w:val="en-GB"/>
-              </w:rPr>
-              <w:t>/:id</w:t>
-            </w:r>
-            <w:proofErr w:type="gramStart"/>
-            <w:r>
-              <w:rPr>
-                <w:lang w:val="en-GB"/>
-              </w:rPr>
-              <w:t>/:token</w:t>
-            </w:r>
-            <w:proofErr w:type="gramEnd"/>
-          </w:p>
-        </w:tc>
-        <w:tc>
-          <w:tcPr>
-            <w:tcW w:w="3162" w:type="dxa"/>
-            <w:shd w:val="clear" w:color="auto" w:fill="D9E2F3" w:themeFill="accent1" w:themeFillTint="33"/>
-          </w:tcPr>
-          <w:p>
-            <w:pPr>
-              <w:rPr>
-                <w:lang w:val="en-GB"/>
-              </w:rPr>
-            </w:pPr>
-          </w:p>
-        </w:tc>
-        <w:tc>
-          <w:tcPr>
-            <w:tcW w:w="1832" w:type="dxa"/>
-            <w:shd w:val="clear" w:color="auto" w:fill="D9E2F3" w:themeFill="accent1" w:themeFillTint="33"/>
-          </w:tcPr>
-          <w:p>
-            <w:pPr>
-              <w:rPr>
-                <w:lang w:val="en-GB"/>
-              </w:rPr>
-            </w:pPr>
-            <w:r>
-              <w:rPr>
-                <w:lang w:val="en-GB"/>
-              </w:rPr>
-              <w:t>Companies</w:t>
-            </w:r>
-          </w:p>
-        </w:tc>
-        <w:tc>
-          <w:tcPr>
-            <w:tcW w:w="5056" w:type="dxa"/>
-            <w:shd w:val="clear" w:color="auto" w:fill="D9E2F3" w:themeFill="accent1" w:themeFillTint="33"/>
-          </w:tcPr>
-          <w:p>
-            <w:pPr>
-              <w:jc w:val="both"/>
-              <w:rPr>
-                <w:lang w:val="en-GB"/>
-              </w:rPr>
-            </w:pPr>
-            <w:r>
-              <w:rPr>
-                <w:lang w:val="en-GB"/>
-              </w:rPr>
-              <w:t>Returns map of all existing companies</w:t>
-            </w:r>
-          </w:p>
-        </w:tc>
-      </w:tr>
-      <w:tr>
-        <w:tc>
-          <w:tcPr>
-            <w:tcW w:w="903" w:type="dxa"/>
-            <w:shd w:val="clear" w:color="auto" w:fill="D9E2F3" w:themeFill="accent1" w:themeFillTint="33"/>
-          </w:tcPr>
-          <w:p>
-            <w:pPr>
-              <w:rPr>
-                <w:lang w:val="en-GB"/>
-              </w:rPr>
-            </w:pPr>
-            <w:r>
-              <w:rPr>
-                <w:lang w:val="en-GB"/>
-              </w:rPr>
-              <w:t>d</w:t>
-            </w:r>
-            <w:r>
-              <w:rPr>
-                <w:lang w:val="en-GB"/>
-              </w:rPr>
-              <w:t>elete</w:t>
-            </w:r>
-          </w:p>
-        </w:tc>
-        <w:tc>
-          <w:tcPr>
-            <w:tcW w:w="4493" w:type="dxa"/>
-            <w:shd w:val="clear" w:color="auto" w:fill="D9E2F3" w:themeFill="accent1" w:themeFillTint="33"/>
-          </w:tcPr>
-          <w:p>
-            <w:pPr>
-              <w:rPr>
-                <w:lang w:val="en-GB"/>
-              </w:rPr>
-            </w:pPr>
-            <w:r>
-              <w:rPr>
-                <w:lang w:val="en-GB"/>
-              </w:rPr>
-              <w:t>Admin/</w:t>
-            </w:r>
-            <w:proofErr w:type="spellStart"/>
-            <w:r>
-              <w:rPr>
-                <w:lang w:val="en-GB"/>
-              </w:rPr>
-              <w:t>deleteJobItem</w:t>
-            </w:r>
-            <w:proofErr w:type="spellEnd"/>
-            <w:proofErr w:type="gramStart"/>
-            <w:r>
-              <w:rPr>
-                <w:lang w:val="en-GB"/>
-              </w:rPr>
-              <w:t>/:</w:t>
-            </w:r>
-            <w:proofErr w:type="spellStart"/>
-            <w:r>
-              <w:rPr>
-                <w:lang w:val="en-GB"/>
-              </w:rPr>
-              <w:t>jobItemId</w:t>
-            </w:r>
-            <w:proofErr w:type="spellEnd"/>
-            <w:proofErr w:type="gramEnd"/>
-            <w:r>
-              <w:rPr>
-                <w:lang w:val="en-GB"/>
-              </w:rPr>
-              <w:t>/:id/:token</w:t>
-            </w:r>
-          </w:p>
-        </w:tc>
-        <w:tc>
-          <w:tcPr>
-            <w:tcW w:w="3162" w:type="dxa"/>
-            <w:shd w:val="clear" w:color="auto" w:fill="D9E2F3" w:themeFill="accent1" w:themeFillTint="33"/>
-          </w:tcPr>
-          <w:p>
-            <w:pPr>
-              <w:rPr>
-                <w:lang w:val="en-GB"/>
-              </w:rPr>
-            </w:pPr>
-          </w:p>
-        </w:tc>
-        <w:tc>
-          <w:tcPr>
-            <w:tcW w:w="1832" w:type="dxa"/>
-            <w:shd w:val="clear" w:color="auto" w:fill="D9E2F3" w:themeFill="accent1" w:themeFillTint="33"/>
-          </w:tcPr>
-          <w:p>
-            <w:pPr>
-              <w:rPr>
-                <w:lang w:val="en-GB"/>
-              </w:rPr>
-            </w:pPr>
-          </w:p>
-        </w:tc>
-        <w:tc>
-          <w:tcPr>
-            <w:tcW w:w="5056" w:type="dxa"/>
-            <w:shd w:val="clear" w:color="auto" w:fill="D9E2F3" w:themeFill="accent1" w:themeFillTint="33"/>
-          </w:tcPr>
-          <w:p>
-            <w:pPr>
-              <w:jc w:val="both"/>
-              <w:rPr>
-                <w:lang w:val="en-GB"/>
-              </w:rPr>
-            </w:pPr>
-            <w:r>
-              <w:rPr>
-                <w:lang w:val="en-GB"/>
-              </w:rPr>
-              <w:t xml:space="preserve">Delete the </w:t>
-            </w:r>
-            <w:proofErr w:type="spellStart"/>
-            <w:r>
-              <w:rPr>
-                <w:lang w:val="en-GB"/>
-              </w:rPr>
-              <w:t>disered</w:t>
-            </w:r>
-            <w:proofErr w:type="spellEnd"/>
-            <w:r>
-              <w:rPr>
-                <w:lang w:val="en-GB"/>
-              </w:rPr>
-              <w:t xml:space="preserve"> </w:t>
+              <w:t xml:space="preserve">Returns </w:t>
             </w:r>
             <w:proofErr w:type="spellStart"/>
             <w:r>
@@ -4733,406 +5297,18 @@
               <w:t>jobitem</w:t>
             </w:r>
             <w:proofErr w:type="spellEnd"/>
-          </w:p>
-        </w:tc>
-      </w:tr>
-      <w:tr>
-        <w:tc>
-          <w:tcPr>
-            <w:tcW w:w="903" w:type="dxa"/>
-            <w:shd w:val="clear" w:color="auto" w:fill="D9E2F3" w:themeFill="accent1" w:themeFillTint="33"/>
-          </w:tcPr>
-          <w:p>
-            <w:pPr>
-              <w:rPr>
-                <w:lang w:val="en-GB"/>
-              </w:rPr>
-            </w:pPr>
-            <w:r>
-              <w:rPr>
-                <w:lang w:val="en-GB"/>
-              </w:rPr>
-              <w:t>delete</w:t>
-            </w:r>
-          </w:p>
-        </w:tc>
-        <w:tc>
-          <w:tcPr>
-            <w:tcW w:w="4493" w:type="dxa"/>
-            <w:shd w:val="clear" w:color="auto" w:fill="D9E2F3" w:themeFill="accent1" w:themeFillTint="33"/>
-          </w:tcPr>
-          <w:p>
-            <w:pPr>
-              <w:rPr>
-                <w:lang w:val="en-GB"/>
-              </w:rPr>
-            </w:pPr>
-            <w:r>
-              <w:rPr>
-                <w:lang w:val="en-GB"/>
-              </w:rPr>
-              <w:t>Admin</w:t>
-            </w:r>
-            <w:r>
-              <w:rPr>
-                <w:lang w:val="en-GB"/>
-              </w:rPr>
-              <w:t>/</w:t>
-            </w:r>
-            <w:proofErr w:type="spellStart"/>
-            <w:r>
-              <w:rPr>
-                <w:lang w:val="en-GB"/>
-              </w:rPr>
-              <w:t>deleteCompany</w:t>
-            </w:r>
-            <w:proofErr w:type="spellEnd"/>
-            <w:proofErr w:type="gramStart"/>
-            <w:r>
-              <w:rPr>
-                <w:lang w:val="en-GB"/>
-              </w:rPr>
-              <w:t>/:</w:t>
-            </w:r>
-            <w:proofErr w:type="spellStart"/>
-            <w:r>
-              <w:rPr>
-                <w:lang w:val="en-GB"/>
-              </w:rPr>
-              <w:t>companyId</w:t>
-            </w:r>
-            <w:proofErr w:type="spellEnd"/>
-            <w:proofErr w:type="gramEnd"/>
-            <w:r>
-              <w:rPr>
-                <w:lang w:val="en-GB"/>
-              </w:rPr>
-              <w:t>/:id/:token</w:t>
-            </w:r>
-          </w:p>
-        </w:tc>
-        <w:tc>
-          <w:tcPr>
-            <w:tcW w:w="3162" w:type="dxa"/>
-            <w:shd w:val="clear" w:color="auto" w:fill="D9E2F3" w:themeFill="accent1" w:themeFillTint="33"/>
-          </w:tcPr>
-          <w:p>
-            <w:pPr>
-              <w:rPr>
-                <w:lang w:val="en-GB"/>
-              </w:rPr>
-            </w:pPr>
-          </w:p>
-        </w:tc>
-        <w:tc>
-          <w:tcPr>
-            <w:tcW w:w="1832" w:type="dxa"/>
-            <w:shd w:val="clear" w:color="auto" w:fill="D9E2F3" w:themeFill="accent1" w:themeFillTint="33"/>
-          </w:tcPr>
-          <w:p>
-            <w:pPr>
-              <w:rPr>
-                <w:lang w:val="en-GB"/>
-              </w:rPr>
-            </w:pPr>
-          </w:p>
-        </w:tc>
-        <w:tc>
-          <w:tcPr>
-            <w:tcW w:w="5056" w:type="dxa"/>
-            <w:shd w:val="clear" w:color="auto" w:fill="D9E2F3" w:themeFill="accent1" w:themeFillTint="33"/>
-          </w:tcPr>
-          <w:p>
-            <w:pPr>
-              <w:jc w:val="both"/>
-              <w:rPr>
-                <w:lang w:val="en-GB"/>
-              </w:rPr>
-            </w:pPr>
-            <w:r>
-              <w:rPr>
-                <w:lang w:val="en-GB"/>
-              </w:rPr>
-              <w:t xml:space="preserve">Delete the desired </w:t>
-            </w:r>
-            <w:r>
-              <w:rPr>
-                <w:lang w:val="en-GB"/>
-              </w:rPr>
-              <w:t>company user</w:t>
-            </w:r>
-          </w:p>
-        </w:tc>
-      </w:tr>
-      <w:tr>
-        <w:tc>
-          <w:tcPr>
-            <w:tcW w:w="903" w:type="dxa"/>
-            <w:shd w:val="clear" w:color="auto" w:fill="D9E2F3" w:themeFill="accent1" w:themeFillTint="33"/>
-          </w:tcPr>
-          <w:p>
-            <w:pPr>
-              <w:rPr>
-                <w:lang w:val="en-GB"/>
-              </w:rPr>
-            </w:pPr>
-            <w:r>
-              <w:rPr>
-                <w:lang w:val="en-GB"/>
-              </w:rPr>
-              <w:t>put</w:t>
-            </w:r>
-          </w:p>
-        </w:tc>
-        <w:tc>
-          <w:tcPr>
-            <w:tcW w:w="4493" w:type="dxa"/>
-            <w:shd w:val="clear" w:color="auto" w:fill="D9E2F3" w:themeFill="accent1" w:themeFillTint="33"/>
-          </w:tcPr>
-          <w:p>
-            <w:pPr>
-              <w:rPr>
-                <w:lang w:val="en-GB"/>
-              </w:rPr>
-            </w:pPr>
-            <w:r>
-              <w:rPr>
-                <w:lang w:val="en-GB"/>
-              </w:rPr>
-              <w:t>Admin/</w:t>
-            </w:r>
-            <w:proofErr w:type="spellStart"/>
-            <w:r>
-              <w:rPr>
-                <w:lang w:val="en-GB"/>
-              </w:rPr>
-              <w:t>featureCompany</w:t>
-            </w:r>
-            <w:proofErr w:type="spellEnd"/>
-            <w:proofErr w:type="gramStart"/>
-            <w:r>
-              <w:rPr>
-                <w:lang w:val="en-GB"/>
-              </w:rPr>
-              <w:t>/:</w:t>
-            </w:r>
-            <w:proofErr w:type="spellStart"/>
-            <w:r>
-              <w:rPr>
-                <w:lang w:val="en-GB"/>
-              </w:rPr>
-              <w:t>companyI</w:t>
-            </w:r>
-            <w:bookmarkStart w:id="0" w:name="_GoBack"/>
-            <w:bookmarkEnd w:id="0"/>
-            <w:r>
-              <w:rPr>
-                <w:lang w:val="en-GB"/>
-              </w:rPr>
-              <w:t>d</w:t>
-            </w:r>
-            <w:proofErr w:type="spellEnd"/>
-            <w:proofErr w:type="gramEnd"/>
-            <w:r>
-              <w:rPr>
-                <w:lang w:val="en-GB"/>
-              </w:rPr>
-              <w:t>/:id/:token</w:t>
-            </w:r>
-          </w:p>
-        </w:tc>
-        <w:tc>
-          <w:tcPr>
-            <w:tcW w:w="3162" w:type="dxa"/>
-            <w:shd w:val="clear" w:color="auto" w:fill="D9E2F3" w:themeFill="accent1" w:themeFillTint="33"/>
-          </w:tcPr>
-          <w:p>
-            <w:pPr>
-              <w:rPr>
-                <w:lang w:val="en-GB"/>
-              </w:rPr>
-            </w:pPr>
-            <w:r>
-              <w:rPr>
-                <w:lang w:val="en-GB"/>
-              </w:rPr>
-              <w:t>feature (true/false)</w:t>
-            </w:r>
-          </w:p>
-        </w:tc>
-        <w:tc>
-          <w:tcPr>
-            <w:tcW w:w="1832" w:type="dxa"/>
-            <w:shd w:val="clear" w:color="auto" w:fill="D9E2F3" w:themeFill="accent1" w:themeFillTint="33"/>
-          </w:tcPr>
-          <w:p>
-            <w:pPr>
-              <w:rPr>
-                <w:lang w:val="en-GB"/>
-              </w:rPr>
-            </w:pPr>
-          </w:p>
-        </w:tc>
-        <w:tc>
-          <w:tcPr>
-            <w:tcW w:w="5056" w:type="dxa"/>
-            <w:shd w:val="clear" w:color="auto" w:fill="D9E2F3" w:themeFill="accent1" w:themeFillTint="33"/>
-          </w:tcPr>
-          <w:p>
-            <w:pPr>
-              <w:jc w:val="both"/>
-              <w:rPr>
-                <w:lang w:val="en-GB"/>
-              </w:rPr>
-            </w:pPr>
-            <w:r>
-              <w:rPr>
-                <w:lang w:val="en-GB"/>
-              </w:rPr>
-              <w:t>Feature the desired company</w:t>
-            </w:r>
-          </w:p>
-        </w:tc>
-      </w:tr>
-      <w:tr>
-        <w:tc>
-          <w:tcPr>
-            <w:tcW w:w="903" w:type="dxa"/>
-            <w:shd w:val="clear" w:color="auto" w:fill="D9E2F3" w:themeFill="accent1" w:themeFillTint="33"/>
-          </w:tcPr>
-          <w:p>
-            <w:pPr>
-              <w:rPr>
-                <w:lang w:val="en-GB"/>
-              </w:rPr>
-            </w:pPr>
-            <w:r>
-              <w:rPr>
-                <w:lang w:val="en-GB"/>
-              </w:rPr>
-              <w:t>put</w:t>
-            </w:r>
-          </w:p>
-        </w:tc>
-        <w:tc>
-          <w:tcPr>
-            <w:tcW w:w="4493" w:type="dxa"/>
-            <w:shd w:val="clear" w:color="auto" w:fill="D9E2F3" w:themeFill="accent1" w:themeFillTint="33"/>
-          </w:tcPr>
-          <w:p>
-            <w:pPr>
-              <w:rPr>
-                <w:lang w:val="en-GB"/>
-              </w:rPr>
-            </w:pPr>
-            <w:r>
-              <w:rPr>
-                <w:lang w:val="en-GB"/>
-              </w:rPr>
-              <w:t>Admin/</w:t>
-            </w:r>
-            <w:proofErr w:type="spellStart"/>
-            <w:r>
-              <w:rPr>
-                <w:lang w:val="en-GB"/>
-              </w:rPr>
-              <w:t>feature</w:t>
-            </w:r>
-            <w:r>
-              <w:rPr>
-                <w:lang w:val="en-GB"/>
-              </w:rPr>
-              <w:t>Jobi</w:t>
-            </w:r>
-            <w:r>
-              <w:rPr>
-                <w:lang w:val="en-GB"/>
-              </w:rPr>
-              <w:t>tem</w:t>
-            </w:r>
-            <w:proofErr w:type="spellEnd"/>
-            <w:proofErr w:type="gramStart"/>
-            <w:r>
-              <w:rPr>
-                <w:lang w:val="en-GB"/>
-              </w:rPr>
-              <w:t>/:</w:t>
-            </w:r>
-            <w:proofErr w:type="spellStart"/>
-            <w:r>
-              <w:rPr>
-                <w:lang w:val="en-GB"/>
-              </w:rPr>
-              <w:t>jobItemId</w:t>
-            </w:r>
-            <w:proofErr w:type="spellEnd"/>
-            <w:proofErr w:type="gramEnd"/>
-            <w:r>
-              <w:rPr>
-                <w:lang w:val="en-GB"/>
-              </w:rPr>
-              <w:t>/:id/:token</w:t>
-            </w:r>
-          </w:p>
-        </w:tc>
-        <w:tc>
-          <w:tcPr>
-            <w:tcW w:w="3162" w:type="dxa"/>
-            <w:shd w:val="clear" w:color="auto" w:fill="D9E2F3" w:themeFill="accent1" w:themeFillTint="33"/>
-          </w:tcPr>
-          <w:p>
-            <w:pPr>
-              <w:rPr>
-                <w:lang w:val="en-GB"/>
-              </w:rPr>
-            </w:pPr>
-            <w:r>
-              <w:rPr>
-                <w:lang w:val="en-GB"/>
-              </w:rPr>
-              <w:t>feature (true/false)</w:t>
-            </w:r>
-          </w:p>
-        </w:tc>
-        <w:tc>
-          <w:tcPr>
-            <w:tcW w:w="1832" w:type="dxa"/>
-            <w:shd w:val="clear" w:color="auto" w:fill="D9E2F3" w:themeFill="accent1" w:themeFillTint="33"/>
-          </w:tcPr>
-          <w:p>
-            <w:pPr>
-              <w:rPr>
-                <w:lang w:val="en-GB"/>
-              </w:rPr>
-            </w:pPr>
-          </w:p>
-        </w:tc>
-        <w:tc>
-          <w:tcPr>
-            <w:tcW w:w="5056" w:type="dxa"/>
-            <w:shd w:val="clear" w:color="auto" w:fill="D9E2F3" w:themeFill="accent1" w:themeFillTint="33"/>
-          </w:tcPr>
-          <w:p>
-            <w:pPr>
-              <w:jc w:val="both"/>
-              <w:rPr>
-                <w:lang w:val="en-GB"/>
-              </w:rPr>
-            </w:pPr>
-            <w:r>
-              <w:rPr>
-                <w:lang w:val="en-GB"/>
-              </w:rPr>
-              <w:t xml:space="preserve">Feature the desired </w:t>
-            </w:r>
-            <w:proofErr w:type="spellStart"/>
-            <w:r>
-              <w:rPr>
-                <w:lang w:val="en-GB"/>
-              </w:rPr>
-              <w:t>jobitem</w:t>
-            </w:r>
-            <w:proofErr w:type="spellEnd"/>
+            <w:r>
+              <w:rPr>
+                <w:lang w:val="en-GB"/>
+              </w:rPr>
+              <w:t xml:space="preserve"> how it should be viewed by </w:t>
+            </w:r>
+            <w:r>
+              <w:rPr>
+                <w:lang w:val="en-GB"/>
+              </w:rPr>
+              <w:t>user</w:t>
+            </w:r>
           </w:p>
         </w:tc>
       </w:tr>
@@ -5904,7 +6080,7 @@
 </file>
 
 <file path=customXml/itemProps1.xml><?xml version="1.0" encoding="utf-8"?>
-<ds:datastoreItem xmlns:ds="http://schemas.openxmlformats.org/officeDocument/2006/customXml" ds:itemID="{655EBAE6-4BCD-4641-92FC-112D71E313A7}">
+<ds:datastoreItem xmlns:ds="http://schemas.openxmlformats.org/officeDocument/2006/customXml" ds:itemID="{ADCD8530-E6D2-4184-8754-761AEBBAF37A}">
   <ds:schemaRefs>
     <ds:schemaRef ds:uri="http://schemas.openxmlformats.org/officeDocument/2006/bibliography"/>
   </ds:schemaRefs>

--- a/Documentation/Milestone 3/Requests.docx
+++ b/Documentation/Milestone 3/Requests.docx
@@ -1825,7 +1825,6 @@
               </w:rPr>
               <w:t>/</w:t>
             </w:r>
-            <w:bookmarkStart w:id="0" w:name="_GoBack"/>
             <w:proofErr w:type="spellStart"/>
             <w:r>
               <w:rPr>
@@ -1875,7 +1874,6 @@
               </w:rPr>
               <w:t>token</w:t>
             </w:r>
-            <w:bookmarkEnd w:id="0"/>
             <w:proofErr w:type="spellEnd"/>
           </w:p>
         </w:tc>
@@ -5152,7 +5150,13 @@
               <w:rPr>
                 <w:lang w:val="en-GB"/>
               </w:rPr>
-              <w:t>Get</w:t>
+              <w:t>g</w:t>
+            </w:r>
+            <w:r>
+              <w:rPr>
+                <w:lang w:val="en-GB"/>
+              </w:rPr>
+              <w:t>et</w:t>
             </w:r>
           </w:p>
         </w:tc>
@@ -5203,6 +5207,8 @@
               </w:rPr>
               <w:t>/:id/:token</w:t>
             </w:r>
+            <w:bookmarkStart w:id="0" w:name="_GoBack"/>
+            <w:bookmarkEnd w:id="0"/>
           </w:p>
         </w:tc>
         <w:tc>
@@ -5308,6 +5314,152 @@
                 <w:lang w:val="en-GB"/>
               </w:rPr>
               <w:t>user</w:t>
+            </w:r>
+          </w:p>
+        </w:tc>
+      </w:tr>
+      <w:tr>
+        <w:tc>
+          <w:tcPr>
+            <w:tcW w:w="903" w:type="dxa"/>
+            <w:shd w:val="clear" w:color="auto" w:fill="D9E2F3" w:themeFill="accent1" w:themeFillTint="33"/>
+          </w:tcPr>
+          <w:p>
+            <w:pPr>
+              <w:rPr>
+                <w:lang w:val="en-GB"/>
+              </w:rPr>
+            </w:pPr>
+            <w:r>
+              <w:rPr>
+                <w:lang w:val="en-GB"/>
+              </w:rPr>
+              <w:t>g</w:t>
+            </w:r>
+            <w:r>
+              <w:rPr>
+                <w:lang w:val="en-GB"/>
+              </w:rPr>
+              <w:t>et</w:t>
+            </w:r>
+          </w:p>
+        </w:tc>
+        <w:tc>
+          <w:tcPr>
+            <w:tcW w:w="4493" w:type="dxa"/>
+            <w:shd w:val="clear" w:color="auto" w:fill="D9E2F3" w:themeFill="accent1" w:themeFillTint="33"/>
+          </w:tcPr>
+          <w:p>
+            <w:pPr>
+              <w:rPr>
+                <w:lang w:val="en-GB"/>
+              </w:rPr>
+            </w:pPr>
+            <w:r>
+              <w:rPr>
+                <w:lang w:val="en-GB"/>
+              </w:rPr>
+              <w:t>u</w:t>
+            </w:r>
+            <w:r>
+              <w:rPr>
+                <w:lang w:val="en-GB"/>
+              </w:rPr>
+              <w:t>ser/</w:t>
+            </w:r>
+            <w:proofErr w:type="spellStart"/>
+            <w:r>
+              <w:rPr>
+                <w:lang w:val="en-GB"/>
+              </w:rPr>
+              <w:t>checkToken</w:t>
+            </w:r>
+            <w:proofErr w:type="spellEnd"/>
+            <w:r>
+              <w:rPr>
+                <w:lang w:val="en-GB"/>
+              </w:rPr>
+              <w:t>/:id</w:t>
+            </w:r>
+            <w:proofErr w:type="gramStart"/>
+            <w:r>
+              <w:rPr>
+                <w:lang w:val="en-GB"/>
+              </w:rPr>
+              <w:t>/:token</w:t>
+            </w:r>
+            <w:proofErr w:type="gramEnd"/>
+          </w:p>
+        </w:tc>
+        <w:tc>
+          <w:tcPr>
+            <w:tcW w:w="3162" w:type="dxa"/>
+            <w:shd w:val="clear" w:color="auto" w:fill="D9E2F3" w:themeFill="accent1" w:themeFillTint="33"/>
+          </w:tcPr>
+          <w:p>
+            <w:pPr>
+              <w:rPr>
+                <w:lang w:val="en-GB"/>
+              </w:rPr>
+            </w:pPr>
+          </w:p>
+        </w:tc>
+        <w:tc>
+          <w:tcPr>
+            <w:tcW w:w="1832" w:type="dxa"/>
+            <w:shd w:val="clear" w:color="auto" w:fill="D9E2F3" w:themeFill="accent1" w:themeFillTint="33"/>
+          </w:tcPr>
+          <w:p>
+            <w:pPr>
+              <w:rPr>
+                <w:lang w:val="en-GB"/>
+              </w:rPr>
+            </w:pPr>
+            <w:proofErr w:type="spellStart"/>
+            <w:r>
+              <w:rPr>
+                <w:lang w:val="en-GB"/>
+              </w:rPr>
+              <w:t>isLoggedIn</w:t>
+            </w:r>
+            <w:proofErr w:type="spellEnd"/>
+            <w:r>
+              <w:rPr>
+                <w:lang w:val="en-GB"/>
+              </w:rPr>
+              <w:t xml:space="preserve"> (true/false)</w:t>
+            </w:r>
+          </w:p>
+        </w:tc>
+        <w:tc>
+          <w:tcPr>
+            <w:tcW w:w="5056" w:type="dxa"/>
+            <w:shd w:val="clear" w:color="auto" w:fill="D9E2F3" w:themeFill="accent1" w:themeFillTint="33"/>
+          </w:tcPr>
+          <w:p>
+            <w:pPr>
+              <w:jc w:val="both"/>
+              <w:rPr>
+                <w:lang w:val="en-GB"/>
+              </w:rPr>
+            </w:pPr>
+            <w:r>
+              <w:rPr>
+                <w:lang w:val="en-GB"/>
+              </w:rPr>
+              <w:t>Returns</w:t>
+            </w:r>
+            <w:r>
+              <w:rPr>
+                <w:lang w:val="en-GB"/>
+              </w:rPr>
+              <w:t xml:space="preserve"> true if the user with given id and token is a user with a valid token</w:t>
+            </w:r>
+            <w:r>
+              <w:rPr>
+                <w:lang w:val="en-GB"/>
+              </w:rPr>
+              <w:t>. Else returns false.</w:t>
             </w:r>
           </w:p>
         </w:tc>
@@ -6080,7 +6232,7 @@
 </file>
 
 <file path=customXml/itemProps1.xml><?xml version="1.0" encoding="utf-8"?>
-<ds:datastoreItem xmlns:ds="http://schemas.openxmlformats.org/officeDocument/2006/customXml" ds:itemID="{ADCD8530-E6D2-4184-8754-761AEBBAF37A}">
+<ds:datastoreItem xmlns:ds="http://schemas.openxmlformats.org/officeDocument/2006/customXml" ds:itemID="{EB0D9768-FBD6-4E1A-A561-816A37D0FB1B}">
   <ds:schemaRefs>
     <ds:schemaRef ds:uri="http://schemas.openxmlformats.org/officeDocument/2006/bibliography"/>
   </ds:schemaRefs>

--- a/Documentation/Milestone 3/Requests.docx
+++ b/Documentation/Milestone 3/Requests.docx
@@ -422,14 +422,12 @@
           <w:p>
             <w:pPr>
               <w:rPr>
-                <w:b/>
-                <w:lang w:val="de-CH"/>
-              </w:rPr>
-            </w:pPr>
-            <w:proofErr w:type="spellStart"/>
-            <w:r>
-              <w:rPr>
-                <w:b/>
+                <w:lang w:val="de-CH"/>
+              </w:rPr>
+            </w:pPr>
+            <w:proofErr w:type="spellStart"/>
+            <w:r>
+              <w:rPr>
                 <w:lang w:val="de-CH"/>
               </w:rPr>
               <w:t>put</w:t>
@@ -828,14 +826,12 @@
           <w:p>
             <w:pPr>
               <w:rPr>
-                <w:b/>
-                <w:lang w:val="de-CH"/>
-              </w:rPr>
-            </w:pPr>
-            <w:proofErr w:type="spellStart"/>
-            <w:r>
-              <w:rPr>
-                <w:b/>
+                <w:lang w:val="de-CH"/>
+              </w:rPr>
+            </w:pPr>
+            <w:proofErr w:type="spellStart"/>
+            <w:r>
+              <w:rPr>
                 <w:lang w:val="de-CH"/>
               </w:rPr>
               <w:t>put</w:t>
@@ -1194,14 +1190,12 @@
           <w:p>
             <w:pPr>
               <w:rPr>
-                <w:b/>
-                <w:lang w:val="de-CH"/>
-              </w:rPr>
-            </w:pPr>
-            <w:proofErr w:type="spellStart"/>
-            <w:r>
-              <w:rPr>
-                <w:b/>
+                <w:lang w:val="de-CH"/>
+              </w:rPr>
+            </w:pPr>
+            <w:proofErr w:type="spellStart"/>
+            <w:r>
+              <w:rPr>
                 <w:lang w:val="de-CH"/>
               </w:rPr>
               <w:t>get</w:t>
@@ -1337,14 +1331,12 @@
           <w:p>
             <w:pPr>
               <w:rPr>
-                <w:b/>
-                <w:lang w:val="de-CH"/>
-              </w:rPr>
-            </w:pPr>
-            <w:proofErr w:type="spellStart"/>
-            <w:r>
-              <w:rPr>
-                <w:b/>
+                <w:lang w:val="de-CH"/>
+              </w:rPr>
+            </w:pPr>
+            <w:proofErr w:type="spellStart"/>
+            <w:r>
+              <w:rPr>
                 <w:lang w:val="de-CH"/>
               </w:rPr>
               <w:t>post</w:t>
@@ -2239,14 +2231,12 @@
           <w:p>
             <w:pPr>
               <w:rPr>
-                <w:b/>
-                <w:lang w:val="de-CH"/>
-              </w:rPr>
-            </w:pPr>
-            <w:proofErr w:type="spellStart"/>
-            <w:r>
-              <w:rPr>
-                <w:b/>
+                <w:lang w:val="de-CH"/>
+              </w:rPr>
+            </w:pPr>
+            <w:proofErr w:type="spellStart"/>
+            <w:r>
+              <w:rPr>
                 <w:lang w:val="de-CH"/>
               </w:rPr>
               <w:lastRenderedPageBreak/>
@@ -2485,14 +2475,12 @@
           <w:p>
             <w:pPr>
               <w:rPr>
-                <w:b/>
-                <w:lang w:val="de-CH"/>
-              </w:rPr>
-            </w:pPr>
-            <w:proofErr w:type="spellStart"/>
-            <w:r>
-              <w:rPr>
-                <w:b/>
+                <w:lang w:val="de-CH"/>
+              </w:rPr>
+            </w:pPr>
+            <w:proofErr w:type="spellStart"/>
+            <w:r>
+              <w:rPr>
                 <w:lang w:val="de-CH"/>
               </w:rPr>
               <w:t>post</w:t>
@@ -2791,14 +2779,12 @@
           <w:p>
             <w:pPr>
               <w:rPr>
-                <w:b/>
-                <w:lang w:val="de-CH"/>
-              </w:rPr>
-            </w:pPr>
-            <w:proofErr w:type="spellStart"/>
-            <w:r>
-              <w:rPr>
-                <w:b/>
+                <w:lang w:val="de-CH"/>
+              </w:rPr>
+            </w:pPr>
+            <w:proofErr w:type="spellStart"/>
+            <w:r>
+              <w:rPr>
                 <w:lang w:val="de-CH"/>
               </w:rPr>
               <w:t>get</w:t>
@@ -2913,14 +2899,12 @@
           <w:p>
             <w:pPr>
               <w:rPr>
-                <w:b/>
-                <w:lang w:val="de-CH"/>
-              </w:rPr>
-            </w:pPr>
-            <w:proofErr w:type="spellStart"/>
-            <w:r>
-              <w:rPr>
-                <w:b/>
+                <w:lang w:val="de-CH"/>
+              </w:rPr>
+            </w:pPr>
+            <w:proofErr w:type="spellStart"/>
+            <w:r>
+              <w:rPr>
                 <w:lang w:val="de-CH"/>
               </w:rPr>
               <w:t>get</w:t>
@@ -3180,13 +3164,11 @@
           <w:p>
             <w:pPr>
               <w:rPr>
-                <w:b/>
-                <w:lang w:val="en-GB"/>
-              </w:rPr>
-            </w:pPr>
-            <w:r>
-              <w:rPr>
-                <w:b/>
+                <w:lang w:val="en-GB"/>
+              </w:rPr>
+            </w:pPr>
+            <w:r>
+              <w:rPr>
                 <w:lang w:val="en-GB"/>
               </w:rPr>
               <w:t>get</w:t>
@@ -3568,14 +3550,12 @@
           <w:p>
             <w:pPr>
               <w:rPr>
-                <w:b/>
-                <w:lang w:val="de-CH"/>
-              </w:rPr>
-            </w:pPr>
-            <w:proofErr w:type="spellStart"/>
-            <w:r>
-              <w:rPr>
-                <w:b/>
+                <w:lang w:val="de-CH"/>
+              </w:rPr>
+            </w:pPr>
+            <w:proofErr w:type="spellStart"/>
+            <w:r>
+              <w:rPr>
                 <w:lang w:val="de-CH"/>
               </w:rPr>
               <w:t>put</w:t>
@@ -4251,16 +4231,9 @@
               <w:rPr>
                 <w:lang w:val="en-GB"/>
               </w:rPr>
-              <w:t>of</w:t>
-            </w:r>
-            <w:r>
-              <w:rPr>
-                <w:lang w:val="en-GB"/>
-              </w:rPr>
-              <w:t>Company</w:t>
-            </w:r>
-            <w:proofErr w:type="spellEnd"/>
-            <w:proofErr w:type="gramStart"/>
+              <w:t>ofCompany</w:t>
+            </w:r>
+            <w:proofErr w:type="spellEnd"/>
             <w:r>
               <w:rPr>
                 <w:lang w:val="en-GB"/>
@@ -4275,7 +4248,6 @@
               <w:t>companyId</w:t>
             </w:r>
             <w:proofErr w:type="spellEnd"/>
-            <w:proofErr w:type="gramEnd"/>
           </w:p>
         </w:tc>
         <w:tc>
@@ -4402,16 +4374,8 @@
               <w:rPr>
                 <w:lang w:val="en-GB"/>
               </w:rPr>
-              <w:t>/:id</w:t>
-            </w:r>
-            <w:proofErr w:type="gramStart"/>
-            <w:r>
-              <w:rPr>
-                <w:lang w:val="en-GB"/>
-              </w:rPr>
-              <w:t>/:token</w:t>
-            </w:r>
-            <w:proofErr w:type="gramEnd"/>
+              <w:t>/:id/:token</w:t>
+            </w:r>
           </w:p>
         </w:tc>
         <w:tc>
@@ -4527,16 +4491,8 @@
               <w:rPr>
                 <w:lang w:val="en-GB"/>
               </w:rPr>
-              <w:t>/:id</w:t>
-            </w:r>
-            <w:proofErr w:type="gramStart"/>
-            <w:r>
-              <w:rPr>
-                <w:lang w:val="en-GB"/>
-              </w:rPr>
-              <w:t>/:token</w:t>
-            </w:r>
-            <w:proofErr w:type="gramEnd"/>
+              <w:t>/:id/:token</w:t>
+            </w:r>
           </w:p>
         </w:tc>
         <w:tc>
@@ -4643,7 +4599,6 @@
               <w:t>deleteJobItem</w:t>
             </w:r>
             <w:proofErr w:type="spellEnd"/>
-            <w:proofErr w:type="gramStart"/>
             <w:r>
               <w:rPr>
                 <w:lang w:val="en-GB"/>
@@ -4658,7 +4613,6 @@
               <w:t>jobItemId</w:t>
             </w:r>
             <w:proofErr w:type="spellEnd"/>
-            <w:proofErr w:type="gramEnd"/>
             <w:r>
               <w:rPr>
                 <w:lang w:val="en-GB"/>
@@ -4783,13 +4737,7 @@
               <w:rPr>
                 <w:lang w:val="en-GB"/>
               </w:rPr>
-              <w:t>Admin</w:t>
-            </w:r>
-            <w:r>
-              <w:rPr>
-                <w:lang w:val="en-GB"/>
-              </w:rPr>
-              <w:t>/</w:t>
+              <w:t>Admin/</w:t>
             </w:r>
             <w:proofErr w:type="spellStart"/>
             <w:r>
@@ -4799,7 +4747,6 @@
               <w:t>deleteCompany</w:t>
             </w:r>
             <w:proofErr w:type="spellEnd"/>
-            <w:proofErr w:type="gramStart"/>
             <w:r>
               <w:rPr>
                 <w:lang w:val="en-GB"/>
@@ -4814,7 +4761,6 @@
               <w:t>companyId</w:t>
             </w:r>
             <w:proofErr w:type="spellEnd"/>
-            <w:proofErr w:type="gramEnd"/>
             <w:r>
               <w:rPr>
                 <w:lang w:val="en-GB"/>
@@ -4921,7 +4867,6 @@
               <w:t>featureCompany</w:t>
             </w:r>
             <w:proofErr w:type="spellEnd"/>
-            <w:proofErr w:type="gramStart"/>
             <w:r>
               <w:rPr>
                 <w:lang w:val="en-GB"/>
@@ -4936,7 +4881,6 @@
               <w:t>companyId</w:t>
             </w:r>
             <w:proofErr w:type="spellEnd"/>
-            <w:proofErr w:type="gramEnd"/>
             <w:r>
               <w:rPr>
                 <w:lang w:val="en-GB"/>
@@ -5049,7 +4993,6 @@
               <w:t>tem</w:t>
             </w:r>
             <w:proofErr w:type="spellEnd"/>
-            <w:proofErr w:type="gramStart"/>
             <w:r>
               <w:rPr>
                 <w:lang w:val="en-GB"/>
@@ -5064,7 +5007,6 @@
               <w:t>jobItemId</w:t>
             </w:r>
             <w:proofErr w:type="spellEnd"/>
-            <w:proofErr w:type="gramEnd"/>
             <w:r>
               <w:rPr>
                 <w:lang w:val="en-GB"/>
@@ -5179,7 +5121,6 @@
               <w:t>Jobitem</w:t>
             </w:r>
             <w:proofErr w:type="spellEnd"/>
-            <w:proofErr w:type="gramStart"/>
             <w:r>
               <w:rPr>
                 <w:lang w:val="en-GB"/>
@@ -5197,18 +5138,23 @@
               <w:rPr>
                 <w:lang w:val="en-GB"/>
               </w:rPr>
-              <w:t>jobitemid</w:t>
-            </w:r>
-            <w:proofErr w:type="spellEnd"/>
-            <w:proofErr w:type="gramEnd"/>
-            <w:r>
-              <w:rPr>
-                <w:lang w:val="en-GB"/>
-              </w:rPr>
-              <w:t>/:id/:token</w:t>
+              <w:t>j</w:t>
             </w:r>
             <w:bookmarkStart w:id="0" w:name="_GoBack"/>
             <w:bookmarkEnd w:id="0"/>
+            <w:r>
+              <w:rPr>
+                <w:lang w:val="en-GB"/>
+              </w:rPr>
+              <w:t>obitemid</w:t>
+            </w:r>
+            <w:proofErr w:type="spellEnd"/>
+            <w:r>
+              <w:rPr>
+                <w:lang w:val="en-GB"/>
+              </w:rPr>
+              <w:t>/:id/:token</w:t>
+            </w:r>
           </w:p>
         </w:tc>
         <w:tc>
@@ -5379,16 +5325,8 @@
               <w:rPr>
                 <w:lang w:val="en-GB"/>
               </w:rPr>
-              <w:t>/:id</w:t>
-            </w:r>
-            <w:proofErr w:type="gramStart"/>
-            <w:r>
-              <w:rPr>
-                <w:lang w:val="en-GB"/>
-              </w:rPr>
-              <w:t>/:token</w:t>
-            </w:r>
-            <w:proofErr w:type="gramEnd"/>
+              <w:t>/:id/:token</w:t>
+            </w:r>
           </w:p>
         </w:tc>
         <w:tc>
@@ -6232,7 +6170,7 @@
 </file>
 
 <file path=customXml/itemProps1.xml><?xml version="1.0" encoding="utf-8"?>
-<ds:datastoreItem xmlns:ds="http://schemas.openxmlformats.org/officeDocument/2006/customXml" ds:itemID="{EB0D9768-FBD6-4E1A-A561-816A37D0FB1B}">
+<ds:datastoreItem xmlns:ds="http://schemas.openxmlformats.org/officeDocument/2006/customXml" ds:itemID="{E74C4899-4AF7-438D-AE9F-5CD19201142F}">
   <ds:schemaRefs>
     <ds:schemaRef ds:uri="http://schemas.openxmlformats.org/officeDocument/2006/bibliography"/>
   </ds:schemaRefs>

--- a/Documentation/Milestone 3/Requests.docx
+++ b/Documentation/Milestone 3/Requests.docx
@@ -1,6 +1,6 @@
 
 <file path=word/document.xml><?xml version="1.0" encoding="utf-8"?>
-<w:document xmlns:wpc="http://schemas.microsoft.com/office/word/2010/wordprocessingCanvas" xmlns:cx="http://schemas.microsoft.com/office/drawing/2014/chartex" xmlns:cx1="http://schemas.microsoft.com/office/drawing/2015/9/8/chartex" xmlns:cx2="http://schemas.microsoft.com/office/drawing/2015/10/21/chartex" xmlns:cx3="http://schemas.microsoft.com/office/drawing/2016/5/9/chartex" xmlns:cx4="http://schemas.microsoft.com/office/drawing/2016/5/10/chartex" xmlns:cx5="http://schemas.microsoft.com/office/drawing/2016/5/11/chartex" xmlns:cx6="http://schemas.microsoft.com/office/drawing/2016/5/12/chartex" xmlns:cx7="http://schemas.microsoft.com/office/drawing/2016/5/13/chartex" xmlns:cx8="http://schemas.microsoft.com/office/drawing/2016/5/14/chartex" xmlns:mc="http://schemas.openxmlformats.org/markup-compatibility/2006" xmlns:aink="http://schemas.microsoft.com/office/drawing/2016/ink" xmlns:am3d="http://schemas.microsoft.com/office/drawing/2017/model3d" xmlns:o="urn:schemas-microsoft-com:office:office" xmlns:r="http://schemas.openxmlformats.org/officeDocument/2006/relationships" xmlns:m="http://schemas.openxmlformats.org/officeDocument/2006/math" xmlns:v="urn:schemas-microsoft-com:vml" xmlns:wp14="http://schemas.microsoft.com/office/word/2010/wordprocessingDrawing" xmlns:wp="http://schemas.openxmlformats.org/drawingml/2006/wordprocessingDrawing" xmlns:w10="urn:schemas-microsoft-com:office:word" xmlns:w="http://schemas.openxmlformats.org/wordprocessingml/2006/main" xmlns:w14="http://schemas.microsoft.com/office/word/2010/wordml" xmlns:w15="http://schemas.microsoft.com/office/word/2012/wordml" xmlns:w16cid="http://schemas.microsoft.com/office/word/2016/wordml/cid" xmlns:w16se="http://schemas.microsoft.com/office/word/2015/wordml/symex" xmlns:wpg="http://schemas.microsoft.com/office/word/2010/wordprocessingGroup" xmlns:wpi="http://schemas.microsoft.com/office/word/2010/wordprocessingInk" xmlns:wne="http://schemas.microsoft.com/office/word/2006/wordml" xmlns:wps="http://schemas.microsoft.com/office/word/2010/wordprocessingShape" mc:Ignorable="w14 w15 w16se w16cid wp14">
+<w:document xmlns:wpc="http://schemas.microsoft.com/office/word/2010/wordprocessingCanvas" xmlns:mc="http://schemas.openxmlformats.org/markup-compatibility/2006" xmlns:o="urn:schemas-microsoft-com:office:office" xmlns:r="http://schemas.openxmlformats.org/officeDocument/2006/relationships" xmlns:m="http://schemas.openxmlformats.org/officeDocument/2006/math" xmlns:v="urn:schemas-microsoft-com:vml" xmlns:wp14="http://schemas.microsoft.com/office/word/2010/wordprocessingDrawing" xmlns:wp="http://schemas.openxmlformats.org/drawingml/2006/wordprocessingDrawing" xmlns:w10="urn:schemas-microsoft-com:office:word" xmlns:w="http://schemas.openxmlformats.org/wordprocessingml/2006/main" xmlns:w14="http://schemas.microsoft.com/office/word/2010/wordml" xmlns:wpg="http://schemas.microsoft.com/office/word/2010/wordprocessingGroup" xmlns:wpi="http://schemas.microsoft.com/office/word/2010/wordprocessingInk" xmlns:wne="http://schemas.microsoft.com/office/word/2006/wordml" xmlns:wps="http://schemas.microsoft.com/office/word/2010/wordprocessingShape" mc:Ignorable="w14 wp14">
   <w:body>
     <w:p>
       <w:pPr>
@@ -89,20 +89,6 @@
         <w:t>requests</w:t>
       </w:r>
     </w:p>
-    <w:p>
-      <w:pPr>
-        <w:shd w:val="clear" w:color="auto" w:fill="FFFF00"/>
-        <w:rPr>
-          <w:lang w:val="en-GB"/>
-        </w:rPr>
-      </w:pPr>
-      <w:r>
-        <w:rPr>
-          <w:lang w:val="en-GB"/>
-        </w:rPr>
-        <w:t>To be implemented</w:t>
-      </w:r>
-    </w:p>
     <w:tbl>
       <w:tblPr>
         <w:tblStyle w:val="Tabellenraster"/>
@@ -356,11 +342,19 @@
                 <w:lang w:val="en-GB"/>
               </w:rPr>
             </w:pPr>
-            <w:r>
-              <w:rPr>
-                <w:lang w:val="en-GB"/>
-              </w:rPr>
-              <w:t>using user id and token as parameter</w:t>
+            <w:proofErr w:type="gramStart"/>
+            <w:r>
+              <w:rPr>
+                <w:lang w:val="en-GB"/>
+              </w:rPr>
+              <w:t>using</w:t>
+            </w:r>
+            <w:proofErr w:type="gramEnd"/>
+            <w:r>
+              <w:rPr>
+                <w:lang w:val="en-GB"/>
+              </w:rPr>
+              <w:t xml:space="preserve"> user id and token as parameter</w:t>
             </w:r>
             <w:r>
               <w:rPr>
@@ -374,12 +368,14 @@
               </w:rPr>
               <w:t xml:space="preserve">. </w:t>
             </w:r>
+            <w:proofErr w:type="gramStart"/>
             <w:r>
               <w:rPr>
                 <w:lang w:val="en-GB"/>
               </w:rPr>
               <w:t>returns</w:t>
             </w:r>
+            <w:proofErr w:type="gramEnd"/>
             <w:r>
               <w:rPr>
                 <w:lang w:val="en-GB"/>
@@ -534,11 +530,19 @@
                 <w:lang w:val="en-GB"/>
               </w:rPr>
             </w:pPr>
-            <w:r>
-              <w:rPr>
-                <w:lang w:val="en-GB"/>
-              </w:rPr>
-              <w:t xml:space="preserve">using </w:t>
+            <w:proofErr w:type="gramStart"/>
+            <w:r>
+              <w:rPr>
+                <w:lang w:val="en-GB"/>
+              </w:rPr>
+              <w:t>using</w:t>
+            </w:r>
+            <w:proofErr w:type="gramEnd"/>
+            <w:r>
+              <w:rPr>
+                <w:lang w:val="en-GB"/>
+              </w:rPr>
+              <w:t xml:space="preserve"> </w:t>
             </w:r>
             <w:r>
               <w:rPr>
@@ -790,11 +794,19 @@
                 <w:lang w:val="en-GB"/>
               </w:rPr>
             </w:pPr>
-            <w:r>
-              <w:rPr>
-                <w:lang w:val="en-GB"/>
-              </w:rPr>
-              <w:t xml:space="preserve">using </w:t>
+            <w:proofErr w:type="gramStart"/>
+            <w:r>
+              <w:rPr>
+                <w:lang w:val="en-GB"/>
+              </w:rPr>
+              <w:t>using</w:t>
+            </w:r>
+            <w:proofErr w:type="gramEnd"/>
+            <w:r>
+              <w:rPr>
+                <w:lang w:val="en-GB"/>
+              </w:rPr>
+              <w:t xml:space="preserve"> </w:t>
             </w:r>
             <w:r>
               <w:rPr>
@@ -1747,13 +1759,27 @@
               <w:rPr>
                 <w:lang w:val="en-GB"/>
               </w:rPr>
-              <w:t>as parameter</w:t>
-            </w:r>
-            <w:r>
-              <w:rPr>
-                <w:lang w:val="en-GB"/>
-              </w:rPr>
-              <w:t xml:space="preserve">, returns </w:t>
+              <w:t xml:space="preserve">as </w:t>
+            </w:r>
+            <w:proofErr w:type="gramStart"/>
+            <w:r>
+              <w:rPr>
+                <w:lang w:val="en-GB"/>
+              </w:rPr>
+              <w:t>parameter</w:t>
+            </w:r>
+            <w:r>
+              <w:rPr>
+                <w:lang w:val="en-GB"/>
+              </w:rPr>
+              <w:t>,</w:t>
+            </w:r>
+            <w:proofErr w:type="gramEnd"/>
+            <w:r>
+              <w:rPr>
+                <w:lang w:val="en-GB"/>
+              </w:rPr>
+              <w:t xml:space="preserve"> returns </w:t>
             </w:r>
             <w:r>
               <w:rPr>
@@ -2185,14 +2211,21 @@
               <w:rPr>
                 <w:lang w:val="en-GB"/>
               </w:rPr>
-              <w:t xml:space="preserve"> that is passed as parameter, deletes </w:t>
-            </w:r>
-            <w:r>
-              <w:rPr>
-                <w:lang w:val="en-GB"/>
-              </w:rPr>
-              <w:lastRenderedPageBreak/>
-              <w:t xml:space="preserve">the desired </w:t>
+              <w:t xml:space="preserve"> that is passed as </w:t>
+            </w:r>
+            <w:proofErr w:type="gramStart"/>
+            <w:r>
+              <w:rPr>
+                <w:lang w:val="en-GB"/>
+              </w:rPr>
+              <w:t>parameter,</w:t>
+            </w:r>
+            <w:proofErr w:type="gramEnd"/>
+            <w:r>
+              <w:rPr>
+                <w:lang w:val="en-GB"/>
+              </w:rPr>
+              <w:t xml:space="preserve"> deletes the desired </w:t>
             </w:r>
             <w:proofErr w:type="spellStart"/>
             <w:r>
@@ -2434,7 +2467,21 @@
               <w:rPr>
                 <w:lang w:val="de-CH"/>
               </w:rPr>
-              <w:t xml:space="preserve"> and </w:t>
+              <w:t xml:space="preserve"> </w:t>
+            </w:r>
+            <w:proofErr w:type="spellStart"/>
+            <w:r>
+              <w:rPr>
+                <w:lang w:val="de-CH"/>
+              </w:rPr>
+              <w:t>and</w:t>
+            </w:r>
+            <w:proofErr w:type="spellEnd"/>
+            <w:r>
+              <w:rPr>
+                <w:lang w:val="de-CH"/>
+              </w:rPr>
+              <w:t xml:space="preserve"> </w:t>
             </w:r>
             <w:proofErr w:type="spellStart"/>
             <w:r>
@@ -2695,79 +2742,10 @@
               <w:rPr>
                 <w:lang w:val="en-GB"/>
               </w:rPr>
-              <w:t xml:space="preserve">. </w:t>
-            </w:r>
-            <w:r>
-              <w:rPr>
-                <w:highlight w:val="yellow"/>
-                <w:lang w:val="de-CH"/>
-              </w:rPr>
-              <w:t xml:space="preserve">Email and </w:t>
-            </w:r>
-            <w:proofErr w:type="spellStart"/>
-            <w:r>
-              <w:rPr>
-                <w:highlight w:val="yellow"/>
-                <w:lang w:val="de-CH"/>
-              </w:rPr>
-              <w:t>password</w:t>
-            </w:r>
-            <w:proofErr w:type="spellEnd"/>
-            <w:r>
-              <w:rPr>
-                <w:highlight w:val="yellow"/>
-                <w:lang w:val="de-CH"/>
-              </w:rPr>
-              <w:t xml:space="preserve"> </w:t>
-            </w:r>
-            <w:proofErr w:type="spellStart"/>
-            <w:r>
-              <w:rPr>
-                <w:highlight w:val="yellow"/>
-                <w:lang w:val="de-CH"/>
-              </w:rPr>
-              <w:t>should</w:t>
-            </w:r>
-            <w:proofErr w:type="spellEnd"/>
-            <w:r>
-              <w:rPr>
-                <w:highlight w:val="yellow"/>
-                <w:lang w:val="de-CH"/>
-              </w:rPr>
-              <w:t xml:space="preserve"> </w:t>
-            </w:r>
-            <w:proofErr w:type="spellStart"/>
-            <w:r>
-              <w:rPr>
-                <w:highlight w:val="yellow"/>
-                <w:lang w:val="de-CH"/>
-              </w:rPr>
-              <w:t>be</w:t>
-            </w:r>
-            <w:proofErr w:type="spellEnd"/>
-            <w:r>
-              <w:rPr>
-                <w:highlight w:val="yellow"/>
-                <w:lang w:val="de-CH"/>
-              </w:rPr>
-              <w:t xml:space="preserve"> </w:t>
-            </w:r>
-            <w:proofErr w:type="spellStart"/>
-            <w:r>
-              <w:rPr>
-                <w:highlight w:val="yellow"/>
-                <w:lang w:val="de-CH"/>
-              </w:rPr>
-              <w:t>mandatory</w:t>
-            </w:r>
-            <w:proofErr w:type="spellEnd"/>
-            <w:r>
-              <w:rPr>
-                <w:highlight w:val="yellow"/>
-                <w:lang w:val="de-CH"/>
-              </w:rPr>
               <w:t>.</w:t>
             </w:r>
+            <w:bookmarkStart w:id="0" w:name="_GoBack"/>
+            <w:bookmarkEnd w:id="0"/>
           </w:p>
         </w:tc>
       </w:tr>
@@ -3663,6 +3641,7 @@
               </w:rPr>
             </w:pPr>
             <w:proofErr w:type="spellStart"/>
+            <w:proofErr w:type="gramStart"/>
             <w:r>
               <w:rPr>
                 <w:lang w:val="en-GB"/>
@@ -3670,6 +3649,7 @@
               <w:t>lets</w:t>
             </w:r>
             <w:proofErr w:type="spellEnd"/>
+            <w:proofErr w:type="gramEnd"/>
             <w:r>
               <w:rPr>
                 <w:lang w:val="en-GB"/>
@@ -3826,7 +3806,21 @@
               <w:rPr>
                 <w:lang w:val="en-GB"/>
               </w:rPr>
-              <w:t>sort by “accepted” (null, true, false) and display “messagefromadmin”.</w:t>
+              <w:t xml:space="preserve">sort by “accepted” (null, true, </w:t>
+            </w:r>
+            <w:proofErr w:type="gramStart"/>
+            <w:r>
+              <w:rPr>
+                <w:lang w:val="en-GB"/>
+              </w:rPr>
+              <w:t>false</w:t>
+            </w:r>
+            <w:proofErr w:type="gramEnd"/>
+            <w:r>
+              <w:rPr>
+                <w:lang w:val="en-GB"/>
+              </w:rPr>
+              <w:t>) and display “messagefromadmin”.</w:t>
             </w:r>
           </w:p>
         </w:tc>
@@ -4457,7 +4451,6 @@
               <w:rPr>
                 <w:lang w:val="en-GB"/>
               </w:rPr>
-              <w:lastRenderedPageBreak/>
               <w:t>get</w:t>
             </w:r>
           </w:p>
@@ -4838,6 +4831,7 @@
               <w:rPr>
                 <w:lang w:val="en-GB"/>
               </w:rPr>
+              <w:lastRenderedPageBreak/>
               <w:t>put</w:t>
             </w:r>
           </w:p>
@@ -5138,15 +5132,7 @@
               <w:rPr>
                 <w:lang w:val="en-GB"/>
               </w:rPr>
-              <w:t>j</w:t>
-            </w:r>
-            <w:bookmarkStart w:id="0" w:name="_GoBack"/>
-            <w:bookmarkEnd w:id="0"/>
-            <w:r>
-              <w:rPr>
-                <w:lang w:val="en-GB"/>
-              </w:rPr>
-              <w:t>obitemid</w:t>
+              <w:t>jobitemid</w:t>
             </w:r>
             <w:proofErr w:type="spellEnd"/>
             <w:r>
@@ -5424,7 +5410,7 @@
 </file>
 
 <file path=word/styles.xml><?xml version="1.0" encoding="utf-8"?>
-<w:styles xmlns:mc="http://schemas.openxmlformats.org/markup-compatibility/2006" xmlns:r="http://schemas.openxmlformats.org/officeDocument/2006/relationships" xmlns:w="http://schemas.openxmlformats.org/wordprocessingml/2006/main" xmlns:w14="http://schemas.microsoft.com/office/word/2010/wordml" xmlns:w15="http://schemas.microsoft.com/office/word/2012/wordml" xmlns:w16cid="http://schemas.microsoft.com/office/word/2016/wordml/cid" xmlns:w16se="http://schemas.microsoft.com/office/word/2015/wordml/symex" mc:Ignorable="w14 w15 w16se w16cid">
+<w:styles xmlns:mc="http://schemas.openxmlformats.org/markup-compatibility/2006" xmlns:r="http://schemas.openxmlformats.org/officeDocument/2006/relationships" xmlns:w="http://schemas.openxmlformats.org/wordprocessingml/2006/main" xmlns:w14="http://schemas.microsoft.com/office/word/2010/wordml" mc:Ignorable="w14">
   <w:docDefaults>
     <w:rPrDefault>
       <w:rPr>
@@ -5440,382 +5426,353 @@
       </w:pPr>
     </w:pPrDefault>
   </w:docDefaults>
-  <w:latentStyles w:defLockedState="0" w:defUIPriority="99" w:defSemiHidden="0" w:defUnhideWhenUsed="0" w:defQFormat="0" w:count="375">
-    <w:lsdException w:name="Normal" w:uiPriority="0" w:qFormat="1"/>
-    <w:lsdException w:name="heading 1" w:uiPriority="9" w:qFormat="1"/>
-    <w:lsdException w:name="heading 2" w:semiHidden="1" w:uiPriority="9" w:unhideWhenUsed="1" w:qFormat="1"/>
-    <w:lsdException w:name="heading 3" w:semiHidden="1" w:uiPriority="9" w:unhideWhenUsed="1" w:qFormat="1"/>
-    <w:lsdException w:name="heading 4" w:semiHidden="1" w:uiPriority="9" w:unhideWhenUsed="1" w:qFormat="1"/>
-    <w:lsdException w:name="heading 5" w:semiHidden="1" w:uiPriority="9" w:unhideWhenUsed="1" w:qFormat="1"/>
-    <w:lsdException w:name="heading 6" w:semiHidden="1" w:uiPriority="9" w:unhideWhenUsed="1" w:qFormat="1"/>
-    <w:lsdException w:name="heading 7" w:semiHidden="1" w:uiPriority="9" w:unhideWhenUsed="1" w:qFormat="1"/>
-    <w:lsdException w:name="heading 8" w:semiHidden="1" w:uiPriority="9" w:unhideWhenUsed="1" w:qFormat="1"/>
-    <w:lsdException w:name="heading 9" w:semiHidden="1" w:uiPriority="9" w:unhideWhenUsed="1" w:qFormat="1"/>
-    <w:lsdException w:name="index 1" w:semiHidden="1" w:unhideWhenUsed="1"/>
-    <w:lsdException w:name="index 2" w:semiHidden="1" w:unhideWhenUsed="1"/>
-    <w:lsdException w:name="index 3" w:semiHidden="1" w:unhideWhenUsed="1"/>
-    <w:lsdException w:name="index 4" w:semiHidden="1" w:unhideWhenUsed="1"/>
-    <w:lsdException w:name="index 5" w:semiHidden="1" w:unhideWhenUsed="1"/>
-    <w:lsdException w:name="index 6" w:semiHidden="1" w:unhideWhenUsed="1"/>
-    <w:lsdException w:name="index 7" w:semiHidden="1" w:unhideWhenUsed="1"/>
-    <w:lsdException w:name="index 8" w:semiHidden="1" w:unhideWhenUsed="1"/>
-    <w:lsdException w:name="index 9" w:semiHidden="1" w:unhideWhenUsed="1"/>
-    <w:lsdException w:name="toc 1" w:semiHidden="1" w:uiPriority="39" w:unhideWhenUsed="1"/>
-    <w:lsdException w:name="toc 2" w:semiHidden="1" w:uiPriority="39" w:unhideWhenUsed="1"/>
-    <w:lsdException w:name="toc 3" w:semiHidden="1" w:uiPriority="39" w:unhideWhenUsed="1"/>
-    <w:lsdException w:name="toc 4" w:semiHidden="1" w:uiPriority="39" w:unhideWhenUsed="1"/>
-    <w:lsdException w:name="toc 5" w:semiHidden="1" w:uiPriority="39" w:unhideWhenUsed="1"/>
-    <w:lsdException w:name="toc 6" w:semiHidden="1" w:uiPriority="39" w:unhideWhenUsed="1"/>
-    <w:lsdException w:name="toc 7" w:semiHidden="1" w:uiPriority="39" w:unhideWhenUsed="1"/>
-    <w:lsdException w:name="toc 8" w:semiHidden="1" w:uiPriority="39" w:unhideWhenUsed="1"/>
-    <w:lsdException w:name="toc 9" w:semiHidden="1" w:uiPriority="39" w:unhideWhenUsed="1"/>
-    <w:lsdException w:name="Normal Indent" w:semiHidden="1" w:unhideWhenUsed="1"/>
-    <w:lsdException w:name="footnote text" w:semiHidden="1" w:unhideWhenUsed="1"/>
-    <w:lsdException w:name="annotation text" w:semiHidden="1" w:unhideWhenUsed="1"/>
-    <w:lsdException w:name="header" w:semiHidden="1" w:unhideWhenUsed="1"/>
-    <w:lsdException w:name="footer" w:semiHidden="1" w:unhideWhenUsed="1"/>
-    <w:lsdException w:name="index heading" w:semiHidden="1" w:unhideWhenUsed="1"/>
-    <w:lsdException w:name="caption" w:semiHidden="1" w:uiPriority="35" w:unhideWhenUsed="1" w:qFormat="1"/>
-    <w:lsdException w:name="table of figures" w:semiHidden="1" w:unhideWhenUsed="1"/>
-    <w:lsdException w:name="envelope address" w:semiHidden="1" w:unhideWhenUsed="1"/>
-    <w:lsdException w:name="envelope return" w:semiHidden="1" w:unhideWhenUsed="1"/>
-    <w:lsdException w:name="footnote reference" w:semiHidden="1" w:unhideWhenUsed="1"/>
-    <w:lsdException w:name="annotation reference" w:semiHidden="1" w:unhideWhenUsed="1"/>
-    <w:lsdException w:name="line number" w:semiHidden="1" w:unhideWhenUsed="1"/>
-    <w:lsdException w:name="page number" w:semiHidden="1" w:unhideWhenUsed="1"/>
-    <w:lsdException w:name="endnote reference" w:semiHidden="1" w:unhideWhenUsed="1"/>
-    <w:lsdException w:name="endnote text" w:semiHidden="1" w:unhideWhenUsed="1"/>
-    <w:lsdException w:name="table of authorities" w:semiHidden="1" w:unhideWhenUsed="1"/>
-    <w:lsdException w:name="macro" w:semiHidden="1" w:unhideWhenUsed="1"/>
-    <w:lsdException w:name="toa heading" w:semiHidden="1" w:unhideWhenUsed="1"/>
-    <w:lsdException w:name="List" w:semiHidden="1" w:unhideWhenUsed="1"/>
-    <w:lsdException w:name="List Bullet" w:semiHidden="1" w:unhideWhenUsed="1"/>
-    <w:lsdException w:name="List Number" w:semiHidden="1" w:unhideWhenUsed="1"/>
-    <w:lsdException w:name="List 2" w:semiHidden="1" w:unhideWhenUsed="1"/>
-    <w:lsdException w:name="List 3" w:semiHidden="1" w:unhideWhenUsed="1"/>
-    <w:lsdException w:name="List 4" w:semiHidden="1" w:unhideWhenUsed="1"/>
-    <w:lsdException w:name="List 5" w:semiHidden="1" w:unhideWhenUsed="1"/>
-    <w:lsdException w:name="List Bullet 2" w:semiHidden="1" w:unhideWhenUsed="1"/>
-    <w:lsdException w:name="List Bullet 3" w:semiHidden="1" w:unhideWhenUsed="1"/>
-    <w:lsdException w:name="List Bullet 4" w:semiHidden="1" w:unhideWhenUsed="1"/>
-    <w:lsdException w:name="List Bullet 5" w:semiHidden="1" w:unhideWhenUsed="1"/>
-    <w:lsdException w:name="List Number 2" w:semiHidden="1" w:unhideWhenUsed="1"/>
-    <w:lsdException w:name="List Number 3" w:semiHidden="1" w:unhideWhenUsed="1"/>
-    <w:lsdException w:name="List Number 4" w:semiHidden="1" w:unhideWhenUsed="1"/>
-    <w:lsdException w:name="List Number 5" w:semiHidden="1" w:unhideWhenUsed="1"/>
-    <w:lsdException w:name="Title" w:uiPriority="10" w:qFormat="1"/>
-    <w:lsdException w:name="Closing" w:semiHidden="1" w:unhideWhenUsed="1"/>
-    <w:lsdException w:name="Signature" w:semiHidden="1" w:unhideWhenUsed="1"/>
-    <w:lsdException w:name="Default Paragraph Font" w:semiHidden="1" w:uiPriority="1" w:unhideWhenUsed="1"/>
-    <w:lsdException w:name="Body Text" w:semiHidden="1" w:unhideWhenUsed="1"/>
-    <w:lsdException w:name="Body Text Indent" w:semiHidden="1" w:unhideWhenUsed="1"/>
-    <w:lsdException w:name="List Continue" w:semiHidden="1" w:unhideWhenUsed="1"/>
-    <w:lsdException w:name="List Continue 2" w:semiHidden="1" w:unhideWhenUsed="1"/>
-    <w:lsdException w:name="List Continue 3" w:semiHidden="1" w:unhideWhenUsed="1"/>
-    <w:lsdException w:name="List Continue 4" w:semiHidden="1" w:unhideWhenUsed="1"/>
-    <w:lsdException w:name="List Continue 5" w:semiHidden="1" w:unhideWhenUsed="1"/>
-    <w:lsdException w:name="Message Header" w:semiHidden="1" w:unhideWhenUsed="1"/>
-    <w:lsdException w:name="Subtitle" w:uiPriority="11" w:qFormat="1"/>
-    <w:lsdException w:name="Salutation" w:semiHidden="1" w:unhideWhenUsed="1"/>
-    <w:lsdException w:name="Date" w:semiHidden="1" w:unhideWhenUsed="1"/>
-    <w:lsdException w:name="Body Text First Indent" w:semiHidden="1" w:unhideWhenUsed="1"/>
-    <w:lsdException w:name="Body Text First Indent 2" w:semiHidden="1" w:unhideWhenUsed="1"/>
-    <w:lsdException w:name="Note Heading" w:semiHidden="1" w:unhideWhenUsed="1"/>
-    <w:lsdException w:name="Body Text 2" w:semiHidden="1" w:unhideWhenUsed="1"/>
-    <w:lsdException w:name="Body Text 3" w:semiHidden="1" w:unhideWhenUsed="1"/>
-    <w:lsdException w:name="Body Text Indent 2" w:semiHidden="1" w:unhideWhenUsed="1"/>
-    <w:lsdException w:name="Body Text Indent 3" w:semiHidden="1" w:unhideWhenUsed="1"/>
-    <w:lsdException w:name="Block Text" w:semiHidden="1" w:unhideWhenUsed="1"/>
-    <w:lsdException w:name="Hyperlink" w:semiHidden="1" w:unhideWhenUsed="1"/>
-    <w:lsdException w:name="FollowedHyperlink" w:semiHidden="1" w:unhideWhenUsed="1"/>
-    <w:lsdException w:name="Strong" w:uiPriority="22" w:qFormat="1"/>
-    <w:lsdException w:name="Emphasis" w:uiPriority="20" w:qFormat="1"/>
-    <w:lsdException w:name="Document Map" w:semiHidden="1" w:unhideWhenUsed="1"/>
-    <w:lsdException w:name="Plain Text" w:semiHidden="1" w:unhideWhenUsed="1"/>
-    <w:lsdException w:name="E-mail Signature" w:semiHidden="1" w:unhideWhenUsed="1"/>
-    <w:lsdException w:name="HTML Top of Form" w:semiHidden="1" w:unhideWhenUsed="1"/>
-    <w:lsdException w:name="HTML Bottom of Form" w:semiHidden="1" w:unhideWhenUsed="1"/>
-    <w:lsdException w:name="Normal (Web)" w:semiHidden="1" w:unhideWhenUsed="1"/>
-    <w:lsdException w:name="HTML Acronym" w:semiHidden="1" w:unhideWhenUsed="1"/>
-    <w:lsdException w:name="HTML Address" w:semiHidden="1" w:unhideWhenUsed="1"/>
-    <w:lsdException w:name="HTML Cite" w:semiHidden="1" w:unhideWhenUsed="1"/>
-    <w:lsdException w:name="HTML Code" w:semiHidden="1" w:unhideWhenUsed="1"/>
-    <w:lsdException w:name="HTML Definition" w:semiHidden="1" w:unhideWhenUsed="1"/>
-    <w:lsdException w:name="HTML Keyboard" w:semiHidden="1" w:unhideWhenUsed="1"/>
-    <w:lsdException w:name="HTML Preformatted" w:semiHidden="1" w:unhideWhenUsed="1"/>
-    <w:lsdException w:name="HTML Sample" w:semiHidden="1" w:unhideWhenUsed="1"/>
-    <w:lsdException w:name="HTML Typewriter" w:semiHidden="1" w:unhideWhenUsed="1"/>
-    <w:lsdException w:name="HTML Variable" w:semiHidden="1" w:unhideWhenUsed="1"/>
-    <w:lsdException w:name="Normal Table" w:semiHidden="1" w:unhideWhenUsed="1"/>
-    <w:lsdException w:name="annotation subject" w:semiHidden="1" w:unhideWhenUsed="1"/>
-    <w:lsdException w:name="No List" w:semiHidden="1" w:unhideWhenUsed="1"/>
-    <w:lsdException w:name="Outline List 1" w:semiHidden="1" w:unhideWhenUsed="1"/>
-    <w:lsdException w:name="Outline List 2" w:semiHidden="1" w:unhideWhenUsed="1"/>
-    <w:lsdException w:name="Outline List 3" w:semiHidden="1" w:unhideWhenUsed="1"/>
-    <w:lsdException w:name="Table Simple 1" w:semiHidden="1" w:unhideWhenUsed="1"/>
-    <w:lsdException w:name="Table Simple 2" w:semiHidden="1" w:unhideWhenUsed="1"/>
-    <w:lsdException w:name="Table Simple 3" w:semiHidden="1" w:unhideWhenUsed="1"/>
-    <w:lsdException w:name="Table Classic 1" w:semiHidden="1" w:unhideWhenUsed="1"/>
-    <w:lsdException w:name="Table Classic 2" w:semiHidden="1" w:unhideWhenUsed="1"/>
-    <w:lsdException w:name="Table Classic 3" w:semiHidden="1" w:unhideWhenUsed="1"/>
-    <w:lsdException w:name="Table Classic 4" w:semiHidden="1" w:unhideWhenUsed="1"/>
-    <w:lsdException w:name="Table Colorful 1" w:semiHidden="1" w:unhideWhenUsed="1"/>
-    <w:lsdException w:name="Table Colorful 2" w:semiHidden="1" w:unhideWhenUsed="1"/>
-    <w:lsdException w:name="Table Colorful 3" w:semiHidden="1" w:unhideWhenUsed="1"/>
-    <w:lsdException w:name="Table Columns 1" w:semiHidden="1" w:unhideWhenUsed="1"/>
-    <w:lsdException w:name="Table Columns 2" w:semiHidden="1" w:unhideWhenUsed="1"/>
-    <w:lsdException w:name="Table Columns 3" w:semiHidden="1" w:unhideWhenUsed="1"/>
-    <w:lsdException w:name="Table Columns 4" w:semiHidden="1" w:unhideWhenUsed="1"/>
-    <w:lsdException w:name="Table Columns 5" w:semiHidden="1" w:unhideWhenUsed="1"/>
-    <w:lsdException w:name="Table Grid 1" w:semiHidden="1" w:unhideWhenUsed="1"/>
-    <w:lsdException w:name="Table Grid 2" w:semiHidden="1" w:unhideWhenUsed="1"/>
-    <w:lsdException w:name="Table Grid 3" w:semiHidden="1" w:unhideWhenUsed="1"/>
-    <w:lsdException w:name="Table Grid 4" w:semiHidden="1" w:unhideWhenUsed="1"/>
-    <w:lsdException w:name="Table Grid 5" w:semiHidden="1" w:unhideWhenUsed="1"/>
-    <w:lsdException w:name="Table Grid 6" w:semiHidden="1" w:unhideWhenUsed="1"/>
-    <w:lsdException w:name="Table Grid 7" w:semiHidden="1" w:unhideWhenUsed="1"/>
-    <w:lsdException w:name="Table Grid 8" w:semiHidden="1" w:unhideWhenUsed="1"/>
-    <w:lsdException w:name="Table List 1" w:semiHidden="1" w:unhideWhenUsed="1"/>
-    <w:lsdException w:name="Table List 2" w:semiHidden="1" w:unhideWhenUsed="1"/>
-    <w:lsdException w:name="Table List 3" w:semiHidden="1" w:unhideWhenUsed="1"/>
-    <w:lsdException w:name="Table List 4" w:semiHidden="1" w:unhideWhenUsed="1"/>
-    <w:lsdException w:name="Table List 5" w:semiHidden="1" w:unhideWhenUsed="1"/>
-    <w:lsdException w:name="Table List 6" w:semiHidden="1" w:unhideWhenUsed="1"/>
-    <w:lsdException w:name="Table List 7" w:semiHidden="1" w:unhideWhenUsed="1"/>
-    <w:lsdException w:name="Table List 8" w:semiHidden="1" w:unhideWhenUsed="1"/>
-    <w:lsdException w:name="Table 3D effects 1" w:semiHidden="1" w:unhideWhenUsed="1"/>
-    <w:lsdException w:name="Table 3D effects 2" w:semiHidden="1" w:unhideWhenUsed="1"/>
-    <w:lsdException w:name="Table 3D effects 3" w:semiHidden="1" w:unhideWhenUsed="1"/>
-    <w:lsdException w:name="Table Contemporary" w:semiHidden="1" w:unhideWhenUsed="1"/>
-    <w:lsdException w:name="Table Elegant" w:semiHidden="1" w:unhideWhenUsed="1"/>
-    <w:lsdException w:name="Table Professional" w:semiHidden="1" w:unhideWhenUsed="1"/>
-    <w:lsdException w:name="Table Subtle 1" w:semiHidden="1" w:unhideWhenUsed="1"/>
-    <w:lsdException w:name="Table Subtle 2" w:semiHidden="1" w:unhideWhenUsed="1"/>
-    <w:lsdException w:name="Table Web 1" w:semiHidden="1" w:unhideWhenUsed="1"/>
-    <w:lsdException w:name="Table Web 2" w:semiHidden="1" w:unhideWhenUsed="1"/>
-    <w:lsdException w:name="Table Web 3" w:semiHidden="1" w:unhideWhenUsed="1"/>
-    <w:lsdException w:name="Balloon Text" w:semiHidden="1" w:unhideWhenUsed="1"/>
-    <w:lsdException w:name="Table Grid" w:uiPriority="39"/>
-    <w:lsdException w:name="Table Theme" w:semiHidden="1" w:unhideWhenUsed="1"/>
-    <w:lsdException w:name="Placeholder Text" w:semiHidden="1"/>
-    <w:lsdException w:name="No Spacing" w:uiPriority="1" w:qFormat="1"/>
-    <w:lsdException w:name="Light Shading" w:uiPriority="60"/>
-    <w:lsdException w:name="Light List" w:uiPriority="61"/>
-    <w:lsdException w:name="Light Grid" w:uiPriority="62"/>
-    <w:lsdException w:name="Medium Shading 1" w:uiPriority="63"/>
-    <w:lsdException w:name="Medium Shading 2" w:uiPriority="64"/>
-    <w:lsdException w:name="Medium List 1" w:uiPriority="65"/>
-    <w:lsdException w:name="Medium List 2" w:uiPriority="66"/>
-    <w:lsdException w:name="Medium Grid 1" w:uiPriority="67"/>
-    <w:lsdException w:name="Medium Grid 2" w:uiPriority="68"/>
-    <w:lsdException w:name="Medium Grid 3" w:uiPriority="69"/>
-    <w:lsdException w:name="Dark List" w:uiPriority="70"/>
-    <w:lsdException w:name="Colorful Shading" w:uiPriority="71"/>
-    <w:lsdException w:name="Colorful List" w:uiPriority="72"/>
-    <w:lsdException w:name="Colorful Grid" w:uiPriority="73"/>
-    <w:lsdException w:name="Light Shading Accent 1" w:uiPriority="60"/>
-    <w:lsdException w:name="Light List Accent 1" w:uiPriority="61"/>
-    <w:lsdException w:name="Light Grid Accent 1" w:uiPriority="62"/>
-    <w:lsdException w:name="Medium Shading 1 Accent 1" w:uiPriority="63"/>
-    <w:lsdException w:name="Medium Shading 2 Accent 1" w:uiPriority="64"/>
-    <w:lsdException w:name="Medium List 1 Accent 1" w:uiPriority="65"/>
-    <w:lsdException w:name="Revision" w:semiHidden="1"/>
-    <w:lsdException w:name="List Paragraph" w:uiPriority="34" w:qFormat="1"/>
-    <w:lsdException w:name="Quote" w:uiPriority="29" w:qFormat="1"/>
-    <w:lsdException w:name="Intense Quote" w:uiPriority="30" w:qFormat="1"/>
-    <w:lsdException w:name="Medium List 2 Accent 1" w:uiPriority="66"/>
-    <w:lsdException w:name="Medium Grid 1 Accent 1" w:uiPriority="67"/>
-    <w:lsdException w:name="Medium Grid 2 Accent 1" w:uiPriority="68"/>
-    <w:lsdException w:name="Medium Grid 3 Accent 1" w:uiPriority="69"/>
-    <w:lsdException w:name="Dark List Accent 1" w:uiPriority="70"/>
-    <w:lsdException w:name="Colorful Shading Accent 1" w:uiPriority="71"/>
-    <w:lsdException w:name="Colorful List Accent 1" w:uiPriority="72"/>
-    <w:lsdException w:name="Colorful Grid Accent 1" w:uiPriority="73"/>
-    <w:lsdException w:name="Light Shading Accent 2" w:uiPriority="60"/>
-    <w:lsdException w:name="Light List Accent 2" w:uiPriority="61"/>
-    <w:lsdException w:name="Light Grid Accent 2" w:uiPriority="62"/>
-    <w:lsdException w:name="Medium Shading 1 Accent 2" w:uiPriority="63"/>
-    <w:lsdException w:name="Medium Shading 2 Accent 2" w:uiPriority="64"/>
-    <w:lsdException w:name="Medium List 1 Accent 2" w:uiPriority="65"/>
-    <w:lsdException w:name="Medium List 2 Accent 2" w:uiPriority="66"/>
-    <w:lsdException w:name="Medium Grid 1 Accent 2" w:uiPriority="67"/>
-    <w:lsdException w:name="Medium Grid 2 Accent 2" w:uiPriority="68"/>
-    <w:lsdException w:name="Medium Grid 3 Accent 2" w:uiPriority="69"/>
-    <w:lsdException w:name="Dark List Accent 2" w:uiPriority="70"/>
-    <w:lsdException w:name="Colorful Shading Accent 2" w:uiPriority="71"/>
-    <w:lsdException w:name="Colorful List Accent 2" w:uiPriority="72"/>
-    <w:lsdException w:name="Colorful Grid Accent 2" w:uiPriority="73"/>
-    <w:lsdException w:name="Light Shading Accent 3" w:uiPriority="60"/>
-    <w:lsdException w:name="Light List Accent 3" w:uiPriority="61"/>
-    <w:lsdException w:name="Light Grid Accent 3" w:uiPriority="62"/>
-    <w:lsdException w:name="Medium Shading 1 Accent 3" w:uiPriority="63"/>
-    <w:lsdException w:name="Medium Shading 2 Accent 3" w:uiPriority="64"/>
-    <w:lsdException w:name="Medium List 1 Accent 3" w:uiPriority="65"/>
-    <w:lsdException w:name="Medium List 2 Accent 3" w:uiPriority="66"/>
-    <w:lsdException w:name="Medium Grid 1 Accent 3" w:uiPriority="67"/>
-    <w:lsdException w:name="Medium Grid 2 Accent 3" w:uiPriority="68"/>
-    <w:lsdException w:name="Medium Grid 3 Accent 3" w:uiPriority="69"/>
-    <w:lsdException w:name="Dark List Accent 3" w:uiPriority="70"/>
-    <w:lsdException w:name="Colorful Shading Accent 3" w:uiPriority="71"/>
-    <w:lsdException w:name="Colorful List Accent 3" w:uiPriority="72"/>
-    <w:lsdException w:name="Colorful Grid Accent 3" w:uiPriority="73"/>
-    <w:lsdException w:name="Light Shading Accent 4" w:uiPriority="60"/>
-    <w:lsdException w:name="Light List Accent 4" w:uiPriority="61"/>
-    <w:lsdException w:name="Light Grid Accent 4" w:uiPriority="62"/>
-    <w:lsdException w:name="Medium Shading 1 Accent 4" w:uiPriority="63"/>
-    <w:lsdException w:name="Medium Shading 2 Accent 4" w:uiPriority="64"/>
-    <w:lsdException w:name="Medium List 1 Accent 4" w:uiPriority="65"/>
-    <w:lsdException w:name="Medium List 2 Accent 4" w:uiPriority="66"/>
-    <w:lsdException w:name="Medium Grid 1 Accent 4" w:uiPriority="67"/>
-    <w:lsdException w:name="Medium Grid 2 Accent 4" w:uiPriority="68"/>
-    <w:lsdException w:name="Medium Grid 3 Accent 4" w:uiPriority="69"/>
-    <w:lsdException w:name="Dark List Accent 4" w:uiPriority="70"/>
-    <w:lsdException w:name="Colorful Shading Accent 4" w:uiPriority="71"/>
-    <w:lsdException w:name="Colorful List Accent 4" w:uiPriority="72"/>
-    <w:lsdException w:name="Colorful Grid Accent 4" w:uiPriority="73"/>
-    <w:lsdException w:name="Light Shading Accent 5" w:uiPriority="60"/>
-    <w:lsdException w:name="Light List Accent 5" w:uiPriority="61"/>
-    <w:lsdException w:name="Light Grid Accent 5" w:uiPriority="62"/>
-    <w:lsdException w:name="Medium Shading 1 Accent 5" w:uiPriority="63"/>
-    <w:lsdException w:name="Medium Shading 2 Accent 5" w:uiPriority="64"/>
-    <w:lsdException w:name="Medium List 1 Accent 5" w:uiPriority="65"/>
-    <w:lsdException w:name="Medium List 2 Accent 5" w:uiPriority="66"/>
-    <w:lsdException w:name="Medium Grid 1 Accent 5" w:uiPriority="67"/>
-    <w:lsdException w:name="Medium Grid 2 Accent 5" w:uiPriority="68"/>
-    <w:lsdException w:name="Medium Grid 3 Accent 5" w:uiPriority="69"/>
-    <w:lsdException w:name="Dark List Accent 5" w:uiPriority="70"/>
-    <w:lsdException w:name="Colorful Shading Accent 5" w:uiPriority="71"/>
-    <w:lsdException w:name="Colorful List Accent 5" w:uiPriority="72"/>
-    <w:lsdException w:name="Colorful Grid Accent 5" w:uiPriority="73"/>
-    <w:lsdException w:name="Light Shading Accent 6" w:uiPriority="60"/>
-    <w:lsdException w:name="Light List Accent 6" w:uiPriority="61"/>
-    <w:lsdException w:name="Light Grid Accent 6" w:uiPriority="62"/>
-    <w:lsdException w:name="Medium Shading 1 Accent 6" w:uiPriority="63"/>
-    <w:lsdException w:name="Medium Shading 2 Accent 6" w:uiPriority="64"/>
-    <w:lsdException w:name="Medium List 1 Accent 6" w:uiPriority="65"/>
-    <w:lsdException w:name="Medium List 2 Accent 6" w:uiPriority="66"/>
-    <w:lsdException w:name="Medium Grid 1 Accent 6" w:uiPriority="67"/>
-    <w:lsdException w:name="Medium Grid 2 Accent 6" w:uiPriority="68"/>
-    <w:lsdException w:name="Medium Grid 3 Accent 6" w:uiPriority="69"/>
-    <w:lsdException w:name="Dark List Accent 6" w:uiPriority="70"/>
-    <w:lsdException w:name="Colorful Shading Accent 6" w:uiPriority="71"/>
-    <w:lsdException w:name="Colorful List Accent 6" w:uiPriority="72"/>
-    <w:lsdException w:name="Colorful Grid Accent 6" w:uiPriority="73"/>
-    <w:lsdException w:name="Subtle Emphasis" w:uiPriority="19" w:qFormat="1"/>
-    <w:lsdException w:name="Intense Emphasis" w:uiPriority="21" w:qFormat="1"/>
-    <w:lsdException w:name="Subtle Reference" w:uiPriority="31" w:qFormat="1"/>
-    <w:lsdException w:name="Intense Reference" w:uiPriority="32" w:qFormat="1"/>
-    <w:lsdException w:name="Book Title" w:uiPriority="33" w:qFormat="1"/>
-    <w:lsdException w:name="Bibliography" w:semiHidden="1" w:uiPriority="37" w:unhideWhenUsed="1"/>
-    <w:lsdException w:name="TOC Heading" w:semiHidden="1" w:uiPriority="39" w:unhideWhenUsed="1" w:qFormat="1"/>
-    <w:lsdException w:name="Plain Table 1" w:uiPriority="41"/>
-    <w:lsdException w:name="Plain Table 2" w:uiPriority="42"/>
-    <w:lsdException w:name="Plain Table 3" w:uiPriority="43"/>
-    <w:lsdException w:name="Plain Table 4" w:uiPriority="44"/>
-    <w:lsdException w:name="Plain Table 5" w:uiPriority="45"/>
-    <w:lsdException w:name="Grid Table Light" w:uiPriority="40"/>
-    <w:lsdException w:name="Grid Table 1 Light" w:uiPriority="46"/>
-    <w:lsdException w:name="Grid Table 2" w:uiPriority="47"/>
-    <w:lsdException w:name="Grid Table 3" w:uiPriority="48"/>
-    <w:lsdException w:name="Grid Table 4" w:uiPriority="49"/>
-    <w:lsdException w:name="Grid Table 5 Dark" w:uiPriority="50"/>
-    <w:lsdException w:name="Grid Table 6 Colorful" w:uiPriority="51"/>
-    <w:lsdException w:name="Grid Table 7 Colorful" w:uiPriority="52"/>
-    <w:lsdException w:name="Grid Table 1 Light Accent 1" w:uiPriority="46"/>
-    <w:lsdException w:name="Grid Table 2 Accent 1" w:uiPriority="47"/>
-    <w:lsdException w:name="Grid Table 3 Accent 1" w:uiPriority="48"/>
-    <w:lsdException w:name="Grid Table 4 Accent 1" w:uiPriority="49"/>
-    <w:lsdException w:name="Grid Table 5 Dark Accent 1" w:uiPriority="50"/>
-    <w:lsdException w:name="Grid Table 6 Colorful Accent 1" w:uiPriority="51"/>
-    <w:lsdException w:name="Grid Table 7 Colorful Accent 1" w:uiPriority="52"/>
-    <w:lsdException w:name="Grid Table 1 Light Accent 2" w:uiPriority="46"/>
-    <w:lsdException w:name="Grid Table 2 Accent 2" w:uiPriority="47"/>
-    <w:lsdException w:name="Grid Table 3 Accent 2" w:uiPriority="48"/>
-    <w:lsdException w:name="Grid Table 4 Accent 2" w:uiPriority="49"/>
-    <w:lsdException w:name="Grid Table 5 Dark Accent 2" w:uiPriority="50"/>
-    <w:lsdException w:name="Grid Table 6 Colorful Accent 2" w:uiPriority="51"/>
-    <w:lsdException w:name="Grid Table 7 Colorful Accent 2" w:uiPriority="52"/>
-    <w:lsdException w:name="Grid Table 1 Light Accent 3" w:uiPriority="46"/>
-    <w:lsdException w:name="Grid Table 2 Accent 3" w:uiPriority="47"/>
-    <w:lsdException w:name="Grid Table 3 Accent 3" w:uiPriority="48"/>
-    <w:lsdException w:name="Grid Table 4 Accent 3" w:uiPriority="49"/>
-    <w:lsdException w:name="Grid Table 5 Dark Accent 3" w:uiPriority="50"/>
-    <w:lsdException w:name="Grid Table 6 Colorful Accent 3" w:uiPriority="51"/>
-    <w:lsdException w:name="Grid Table 7 Colorful Accent 3" w:uiPriority="52"/>
-    <w:lsdException w:name="Grid Table 1 Light Accent 4" w:uiPriority="46"/>
-    <w:lsdException w:name="Grid Table 2 Accent 4" w:uiPriority="47"/>
-    <w:lsdException w:name="Grid Table 3 Accent 4" w:uiPriority="48"/>
-    <w:lsdException w:name="Grid Table 4 Accent 4" w:uiPriority="49"/>
-    <w:lsdException w:name="Grid Table 5 Dark Accent 4" w:uiPriority="50"/>
-    <w:lsdException w:name="Grid Table 6 Colorful Accent 4" w:uiPriority="51"/>
-    <w:lsdException w:name="Grid Table 7 Colorful Accent 4" w:uiPriority="52"/>
-    <w:lsdException w:name="Grid Table 1 Light Accent 5" w:uiPriority="46"/>
-    <w:lsdException w:name="Grid Table 2 Accent 5" w:uiPriority="47"/>
-    <w:lsdException w:name="Grid Table 3 Accent 5" w:uiPriority="48"/>
-    <w:lsdException w:name="Grid Table 4 Accent 5" w:uiPriority="49"/>
-    <w:lsdException w:name="Grid Table 5 Dark Accent 5" w:uiPriority="50"/>
-    <w:lsdException w:name="Grid Table 6 Colorful Accent 5" w:uiPriority="51"/>
-    <w:lsdException w:name="Grid Table 7 Colorful Accent 5" w:uiPriority="52"/>
-    <w:lsdException w:name="Grid Table 1 Light Accent 6" w:uiPriority="46"/>
-    <w:lsdException w:name="Grid Table 2 Accent 6" w:uiPriority="47"/>
-    <w:lsdException w:name="Grid Table 3 Accent 6" w:uiPriority="48"/>
-    <w:lsdException w:name="Grid Table 4 Accent 6" w:uiPriority="49"/>
-    <w:lsdException w:name="Grid Table 5 Dark Accent 6" w:uiPriority="50"/>
-    <w:lsdException w:name="Grid Table 6 Colorful Accent 6" w:uiPriority="51"/>
-    <w:lsdException w:name="Grid Table 7 Colorful Accent 6" w:uiPriority="52"/>
-    <w:lsdException w:name="List Table 1 Light" w:uiPriority="46"/>
-    <w:lsdException w:name="List Table 2" w:uiPriority="47"/>
-    <w:lsdException w:name="List Table 3" w:uiPriority="48"/>
-    <w:lsdException w:name="List Table 4" w:uiPriority="49"/>
-    <w:lsdException w:name="List Table 5 Dark" w:uiPriority="50"/>
-    <w:lsdException w:name="List Table 6 Colorful" w:uiPriority="51"/>
-    <w:lsdException w:name="List Table 7 Colorful" w:uiPriority="52"/>
-    <w:lsdException w:name="List Table 1 Light Accent 1" w:uiPriority="46"/>
-    <w:lsdException w:name="List Table 2 Accent 1" w:uiPriority="47"/>
-    <w:lsdException w:name="List Table 3 Accent 1" w:uiPriority="48"/>
-    <w:lsdException w:name="List Table 4 Accent 1" w:uiPriority="49"/>
-    <w:lsdException w:name="List Table 5 Dark Accent 1" w:uiPriority="50"/>
-    <w:lsdException w:name="List Table 6 Colorful Accent 1" w:uiPriority="51"/>
-    <w:lsdException w:name="List Table 7 Colorful Accent 1" w:uiPriority="52"/>
-    <w:lsdException w:name="List Table 1 Light Accent 2" w:uiPriority="46"/>
-    <w:lsdException w:name="List Table 2 Accent 2" w:uiPriority="47"/>
-    <w:lsdException w:name="List Table 3 Accent 2" w:uiPriority="48"/>
-    <w:lsdException w:name="List Table 4 Accent 2" w:uiPriority="49"/>
-    <w:lsdException w:name="List Table 5 Dark Accent 2" w:uiPriority="50"/>
-    <w:lsdException w:name="List Table 6 Colorful Accent 2" w:uiPriority="51"/>
-    <w:lsdException w:name="List Table 7 Colorful Accent 2" w:uiPriority="52"/>
-    <w:lsdException w:name="List Table 1 Light Accent 3" w:uiPriority="46"/>
-    <w:lsdException w:name="List Table 2 Accent 3" w:uiPriority="47"/>
-    <w:lsdException w:name="List Table 3 Accent 3" w:uiPriority="48"/>
-    <w:lsdException w:name="List Table 4 Accent 3" w:uiPriority="49"/>
-    <w:lsdException w:name="List Table 5 Dark Accent 3" w:uiPriority="50"/>
-    <w:lsdException w:name="List Table 6 Colorful Accent 3" w:uiPriority="51"/>
-    <w:lsdException w:name="List Table 7 Colorful Accent 3" w:uiPriority="52"/>
-    <w:lsdException w:name="List Table 1 Light Accent 4" w:uiPriority="46"/>
-    <w:lsdException w:name="List Table 2 Accent 4" w:uiPriority="47"/>
-    <w:lsdException w:name="List Table 3 Accent 4" w:uiPriority="48"/>
-    <w:lsdException w:name="List Table 4 Accent 4" w:uiPriority="49"/>
-    <w:lsdException w:name="List Table 5 Dark Accent 4" w:uiPriority="50"/>
-    <w:lsdException w:name="List Table 6 Colorful Accent 4" w:uiPriority="51"/>
-    <w:lsdException w:name="List Table 7 Colorful Accent 4" w:uiPriority="52"/>
-    <w:lsdException w:name="List Table 1 Light Accent 5" w:uiPriority="46"/>
-    <w:lsdException w:name="List Table 2 Accent 5" w:uiPriority="47"/>
-    <w:lsdException w:name="List Table 3 Accent 5" w:uiPriority="48"/>
-    <w:lsdException w:name="List Table 4 Accent 5" w:uiPriority="49"/>
-    <w:lsdException w:name="List Table 5 Dark Accent 5" w:uiPriority="50"/>
-    <w:lsdException w:name="List Table 6 Colorful Accent 5" w:uiPriority="51"/>
-    <w:lsdException w:name="List Table 7 Colorful Accent 5" w:uiPriority="52"/>
-    <w:lsdException w:name="List Table 1 Light Accent 6" w:uiPriority="46"/>
-    <w:lsdException w:name="List Table 2 Accent 6" w:uiPriority="47"/>
-    <w:lsdException w:name="List Table 3 Accent 6" w:uiPriority="48"/>
-    <w:lsdException w:name="List Table 4 Accent 6" w:uiPriority="49"/>
-    <w:lsdException w:name="List Table 5 Dark Accent 6" w:uiPriority="50"/>
-    <w:lsdException w:name="List Table 6 Colorful Accent 6" w:uiPriority="51"/>
-    <w:lsdException w:name="List Table 7 Colorful Accent 6" w:uiPriority="52"/>
-    <w:lsdException w:name="Mention" w:semiHidden="1" w:unhideWhenUsed="1"/>
-    <w:lsdException w:name="Smart Hyperlink" w:semiHidden="1" w:unhideWhenUsed="1"/>
-    <w:lsdException w:name="Hashtag" w:semiHidden="1" w:unhideWhenUsed="1"/>
-    <w:lsdException w:name="Unresolved Mention" w:semiHidden="1" w:unhideWhenUsed="1"/>
+  <w:latentStyles w:defLockedState="0" w:defUIPriority="99" w:defSemiHidden="1" w:defUnhideWhenUsed="1" w:defQFormat="0" w:count="267">
+    <w:lsdException w:name="Normal" w:semiHidden="0" w:uiPriority="0" w:unhideWhenUsed="0" w:qFormat="1"/>
+    <w:lsdException w:name="heading 1" w:semiHidden="0" w:uiPriority="9" w:unhideWhenUsed="0" w:qFormat="1"/>
+    <w:lsdException w:name="heading 2" w:uiPriority="9" w:qFormat="1"/>
+    <w:lsdException w:name="heading 3" w:uiPriority="9" w:qFormat="1"/>
+    <w:lsdException w:name="heading 4" w:uiPriority="9" w:qFormat="1"/>
+    <w:lsdException w:name="heading 5" w:uiPriority="9" w:qFormat="1"/>
+    <w:lsdException w:name="heading 6" w:uiPriority="9" w:qFormat="1"/>
+    <w:lsdException w:name="heading 7" w:uiPriority="9" w:qFormat="1"/>
+    <w:lsdException w:name="heading 8" w:uiPriority="9" w:qFormat="1"/>
+    <w:lsdException w:name="heading 9" w:uiPriority="9" w:qFormat="1"/>
+    <w:lsdException w:name="toc 1" w:uiPriority="39"/>
+    <w:lsdException w:name="toc 2" w:uiPriority="39"/>
+    <w:lsdException w:name="toc 3" w:uiPriority="39"/>
+    <w:lsdException w:name="toc 4" w:uiPriority="39"/>
+    <w:lsdException w:name="toc 5" w:uiPriority="39"/>
+    <w:lsdException w:name="toc 6" w:uiPriority="39"/>
+    <w:lsdException w:name="toc 7" w:uiPriority="39"/>
+    <w:lsdException w:name="toc 8" w:uiPriority="39"/>
+    <w:lsdException w:name="toc 9" w:uiPriority="39"/>
+    <w:lsdException w:name="caption" w:uiPriority="35" w:qFormat="1"/>
+    <w:lsdException w:name="Title" w:semiHidden="0" w:uiPriority="10" w:unhideWhenUsed="0" w:qFormat="1"/>
+    <w:lsdException w:name="Default Paragraph Font" w:uiPriority="1"/>
+    <w:lsdException w:name="Subtitle" w:semiHidden="0" w:uiPriority="11" w:unhideWhenUsed="0" w:qFormat="1"/>
+    <w:lsdException w:name="Strong" w:semiHidden="0" w:uiPriority="22" w:unhideWhenUsed="0" w:qFormat="1"/>
+    <w:lsdException w:name="Emphasis" w:semiHidden="0" w:uiPriority="20" w:unhideWhenUsed="0" w:qFormat="1"/>
+    <w:lsdException w:name="Table Grid" w:semiHidden="0" w:uiPriority="39" w:unhideWhenUsed="0"/>
+    <w:lsdException w:name="Placeholder Text" w:unhideWhenUsed="0"/>
+    <w:lsdException w:name="No Spacing" w:semiHidden="0" w:uiPriority="1" w:unhideWhenUsed="0" w:qFormat="1"/>
+    <w:lsdException w:name="Light Shading" w:semiHidden="0" w:uiPriority="60" w:unhideWhenUsed="0"/>
+    <w:lsdException w:name="Light List" w:semiHidden="0" w:uiPriority="61" w:unhideWhenUsed="0"/>
+    <w:lsdException w:name="Light Grid" w:semiHidden="0" w:uiPriority="62" w:unhideWhenUsed="0"/>
+    <w:lsdException w:name="Medium Shading 1" w:semiHidden="0" w:uiPriority="63" w:unhideWhenUsed="0"/>
+    <w:lsdException w:name="Medium Shading 2" w:semiHidden="0" w:uiPriority="64" w:unhideWhenUsed="0"/>
+    <w:lsdException w:name="Medium List 1" w:semiHidden="0" w:uiPriority="65" w:unhideWhenUsed="0"/>
+    <w:lsdException w:name="Medium List 2" w:semiHidden="0" w:uiPriority="66" w:unhideWhenUsed="0"/>
+    <w:lsdException w:name="Medium Grid 1" w:semiHidden="0" w:uiPriority="67" w:unhideWhenUsed="0"/>
+    <w:lsdException w:name="Medium Grid 2" w:semiHidden="0" w:uiPriority="68" w:unhideWhenUsed="0"/>
+    <w:lsdException w:name="Medium Grid 3" w:semiHidden="0" w:uiPriority="69" w:unhideWhenUsed="0"/>
+    <w:lsdException w:name="Dark List" w:semiHidden="0" w:uiPriority="70" w:unhideWhenUsed="0"/>
+    <w:lsdException w:name="Colorful Shading" w:semiHidden="0" w:uiPriority="71" w:unhideWhenUsed="0"/>
+    <w:lsdException w:name="Colorful List" w:semiHidden="0" w:uiPriority="72" w:unhideWhenUsed="0"/>
+    <w:lsdException w:name="Colorful Grid" w:semiHidden="0" w:uiPriority="73" w:unhideWhenUsed="0"/>
+    <w:lsdException w:name="Light Shading Accent 1" w:semiHidden="0" w:uiPriority="60" w:unhideWhenUsed="0"/>
+    <w:lsdException w:name="Light List Accent 1" w:semiHidden="0" w:uiPriority="61" w:unhideWhenUsed="0"/>
+    <w:lsdException w:name="Light Grid Accent 1" w:semiHidden="0" w:uiPriority="62" w:unhideWhenUsed="0"/>
+    <w:lsdException w:name="Medium Shading 1 Accent 1" w:semiHidden="0" w:uiPriority="63" w:unhideWhenUsed="0"/>
+    <w:lsdException w:name="Medium Shading 2 Accent 1" w:semiHidden="0" w:uiPriority="64" w:unhideWhenUsed="0"/>
+    <w:lsdException w:name="Medium List 1 Accent 1" w:semiHidden="0" w:uiPriority="65" w:unhideWhenUsed="0"/>
+    <w:lsdException w:name="Revision" w:unhideWhenUsed="0"/>
+    <w:lsdException w:name="List Paragraph" w:semiHidden="0" w:uiPriority="34" w:unhideWhenUsed="0" w:qFormat="1"/>
+    <w:lsdException w:name="Quote" w:semiHidden="0" w:uiPriority="29" w:unhideWhenUsed="0" w:qFormat="1"/>
+    <w:lsdException w:name="Intense Quote" w:semiHidden="0" w:uiPriority="30" w:unhideWhenUsed="0" w:qFormat="1"/>
+    <w:lsdException w:name="Medium List 2 Accent 1" w:semiHidden="0" w:uiPriority="66" w:unhideWhenUsed="0"/>
+    <w:lsdException w:name="Medium Grid 1 Accent 1" w:semiHidden="0" w:uiPriority="67" w:unhideWhenUsed="0"/>
+    <w:lsdException w:name="Medium Grid 2 Accent 1" w:semiHidden="0" w:uiPriority="68" w:unhideWhenUsed="0"/>
+    <w:lsdException w:name="Medium Grid 3 Accent 1" w:semiHidden="0" w:uiPriority="69" w:unhideWhenUsed="0"/>
+    <w:lsdException w:name="Dark List Accent 1" w:semiHidden="0" w:uiPriority="70" w:unhideWhenUsed="0"/>
+    <w:lsdException w:name="Colorful Shading Accent 1" w:semiHidden="0" w:uiPriority="71" w:unhideWhenUsed="0"/>
+    <w:lsdException w:name="Colorful List Accent 1" w:semiHidden="0" w:uiPriority="72" w:unhideWhenUsed="0"/>
+    <w:lsdException w:name="Colorful Grid Accent 1" w:semiHidden="0" w:uiPriority="73" w:unhideWhenUsed="0"/>
+    <w:lsdException w:name="Light Shading Accent 2" w:semiHidden="0" w:uiPriority="60" w:unhideWhenUsed="0"/>
+    <w:lsdException w:name="Light List Accent 2" w:semiHidden="0" w:uiPriority="61" w:unhideWhenUsed="0"/>
+    <w:lsdException w:name="Light Grid Accent 2" w:semiHidden="0" w:uiPriority="62" w:unhideWhenUsed="0"/>
+    <w:lsdException w:name="Medium Shading 1 Accent 2" w:semiHidden="0" w:uiPriority="63" w:unhideWhenUsed="0"/>
+    <w:lsdException w:name="Medium Shading 2 Accent 2" w:semiHidden="0" w:uiPriority="64" w:unhideWhenUsed="0"/>
+    <w:lsdException w:name="Medium List 1 Accent 2" w:semiHidden="0" w:uiPriority="65" w:unhideWhenUsed="0"/>
+    <w:lsdException w:name="Medium List 2 Accent 2" w:semiHidden="0" w:uiPriority="66" w:unhideWhenUsed="0"/>
+    <w:lsdException w:name="Medium Grid 1 Accent 2" w:semiHidden="0" w:uiPriority="67" w:unhideWhenUsed="0"/>
+    <w:lsdException w:name="Medium Grid 2 Accent 2" w:semiHidden="0" w:uiPriority="68" w:unhideWhenUsed="0"/>
+    <w:lsdException w:name="Medium Grid 3 Accent 2" w:semiHidden="0" w:uiPriority="69" w:unhideWhenUsed="0"/>
+    <w:lsdException w:name="Dark List Accent 2" w:semiHidden="0" w:uiPriority="70" w:unhideWhenUsed="0"/>
+    <w:lsdException w:name="Colorful Shading Accent 2" w:semiHidden="0" w:uiPriority="71" w:unhideWhenUsed="0"/>
+    <w:lsdException w:name="Colorful List Accent 2" w:semiHidden="0" w:uiPriority="72" w:unhideWhenUsed="0"/>
+    <w:lsdException w:name="Colorful Grid Accent 2" w:semiHidden="0" w:uiPriority="73" w:unhideWhenUsed="0"/>
+    <w:lsdException w:name="Light Shading Accent 3" w:semiHidden="0" w:uiPriority="60" w:unhideWhenUsed="0"/>
+    <w:lsdException w:name="Light List Accent 3" w:semiHidden="0" w:uiPriority="61" w:unhideWhenUsed="0"/>
+    <w:lsdException w:name="Light Grid Accent 3" w:semiHidden="0" w:uiPriority="62" w:unhideWhenUsed="0"/>
+    <w:lsdException w:name="Medium Shading 1 Accent 3" w:semiHidden="0" w:uiPriority="63" w:unhideWhenUsed="0"/>
+    <w:lsdException w:name="Medium Shading 2 Accent 3" w:semiHidden="0" w:uiPriority="64" w:unhideWhenUsed="0"/>
+    <w:lsdException w:name="Medium List 1 Accent 3" w:semiHidden="0" w:uiPriority="65" w:unhideWhenUsed="0"/>
+    <w:lsdException w:name="Medium List 2 Accent 3" w:semiHidden="0" w:uiPriority="66" w:unhideWhenUsed="0"/>
+    <w:lsdException w:name="Medium Grid 1 Accent 3" w:semiHidden="0" w:uiPriority="67" w:unhideWhenUsed="0"/>
+    <w:lsdException w:name="Medium Grid 2 Accent 3" w:semiHidden="0" w:uiPriority="68" w:unhideWhenUsed="0"/>
+    <w:lsdException w:name="Medium Grid 3 Accent 3" w:semiHidden="0" w:uiPriority="69" w:unhideWhenUsed="0"/>
+    <w:lsdException w:name="Dark List Accent 3" w:semiHidden="0" w:uiPriority="70" w:unhideWhenUsed="0"/>
+    <w:lsdException w:name="Colorful Shading Accent 3" w:semiHidden="0" w:uiPriority="71" w:unhideWhenUsed="0"/>
+    <w:lsdException w:name="Colorful List Accent 3" w:semiHidden="0" w:uiPriority="72" w:unhideWhenUsed="0"/>
+    <w:lsdException w:name="Colorful Grid Accent 3" w:semiHidden="0" w:uiPriority="73" w:unhideWhenUsed="0"/>
+    <w:lsdException w:name="Light Shading Accent 4" w:semiHidden="0" w:uiPriority="60" w:unhideWhenUsed="0"/>
+    <w:lsdException w:name="Light List Accent 4" w:semiHidden="0" w:uiPriority="61" w:unhideWhenUsed="0"/>
+    <w:lsdException w:name="Light Grid Accent 4" w:semiHidden="0" w:uiPriority="62" w:unhideWhenUsed="0"/>
+    <w:lsdException w:name="Medium Shading 1 Accent 4" w:semiHidden="0" w:uiPriority="63" w:unhideWhenUsed="0"/>
+    <w:lsdException w:name="Medium Shading 2 Accent 4" w:semiHidden="0" w:uiPriority="64" w:unhideWhenUsed="0"/>
+    <w:lsdException w:name="Medium List 1 Accent 4" w:semiHidden="0" w:uiPriority="65" w:unhideWhenUsed="0"/>
+    <w:lsdException w:name="Medium List 2 Accent 4" w:semiHidden="0" w:uiPriority="66" w:unhideWhenUsed="0"/>
+    <w:lsdException w:name="Medium Grid 1 Accent 4" w:semiHidden="0" w:uiPriority="67" w:unhideWhenUsed="0"/>
+    <w:lsdException w:name="Medium Grid 2 Accent 4" w:semiHidden="0" w:uiPriority="68" w:unhideWhenUsed="0"/>
+    <w:lsdException w:name="Medium Grid 3 Accent 4" w:semiHidden="0" w:uiPriority="69" w:unhideWhenUsed="0"/>
+    <w:lsdException w:name="Dark List Accent 4" w:semiHidden="0" w:uiPriority="70" w:unhideWhenUsed="0"/>
+    <w:lsdException w:name="Colorful Shading Accent 4" w:semiHidden="0" w:uiPriority="71" w:unhideWhenUsed="0"/>
+    <w:lsdException w:name="Colorful List Accent 4" w:semiHidden="0" w:uiPriority="72" w:unhideWhenUsed="0"/>
+    <w:lsdException w:name="Colorful Grid Accent 4" w:semiHidden="0" w:uiPriority="73" w:unhideWhenUsed="0"/>
+    <w:lsdException w:name="Light Shading Accent 5" w:semiHidden="0" w:uiPriority="60" w:unhideWhenUsed="0"/>
+    <w:lsdException w:name="Light List Accent 5" w:semiHidden="0" w:uiPriority="61" w:unhideWhenUsed="0"/>
+    <w:lsdException w:name="Light Grid Accent 5" w:semiHidden="0" w:uiPriority="62" w:unhideWhenUsed="0"/>
+    <w:lsdException w:name="Medium Shading 1 Accent 5" w:semiHidden="0" w:uiPriority="63" w:unhideWhenUsed="0"/>
+    <w:lsdException w:name="Medium Shading 2 Accent 5" w:semiHidden="0" w:uiPriority="64" w:unhideWhenUsed="0"/>
+    <w:lsdException w:name="Medium List 1 Accent 5" w:semiHidden="0" w:uiPriority="65" w:unhideWhenUsed="0"/>
+    <w:lsdException w:name="Medium List 2 Accent 5" w:semiHidden="0" w:uiPriority="66" w:unhideWhenUsed="0"/>
+    <w:lsdException w:name="Medium Grid 1 Accent 5" w:semiHidden="0" w:uiPriority="67" w:unhideWhenUsed="0"/>
+    <w:lsdException w:name="Medium Grid 2 Accent 5" w:semiHidden="0" w:uiPriority="68" w:unhideWhenUsed="0"/>
+    <w:lsdException w:name="Medium Grid 3 Accent 5" w:semiHidden="0" w:uiPriority="69" w:unhideWhenUsed="0"/>
+    <w:lsdException w:name="Dark List Accent 5" w:semiHidden="0" w:uiPriority="70" w:unhideWhenUsed="0"/>
+    <w:lsdException w:name="Colorful Shading Accent 5" w:semiHidden="0" w:uiPriority="71" w:unhideWhenUsed="0"/>
+    <w:lsdException w:name="Colorful List Accent 5" w:semiHidden="0" w:uiPriority="72" w:unhideWhenUsed="0"/>
+    <w:lsdException w:name="Colorful Grid Accent 5" w:semiHidden="0" w:uiPriority="73" w:unhideWhenUsed="0"/>
+    <w:lsdException w:name="Light Shading Accent 6" w:semiHidden="0" w:uiPriority="60" w:unhideWhenUsed="0"/>
+    <w:lsdException w:name="Light List Accent 6" w:semiHidden="0" w:uiPriority="61" w:unhideWhenUsed="0"/>
+    <w:lsdException w:name="Light Grid Accent 6" w:semiHidden="0" w:uiPriority="62" w:unhideWhenUsed="0"/>
+    <w:lsdException w:name="Medium Shading 1 Accent 6" w:semiHidden="0" w:uiPriority="63" w:unhideWhenUsed="0"/>
+    <w:lsdException w:name="Medium Shading 2 Accent 6" w:semiHidden="0" w:uiPriority="64" w:unhideWhenUsed="0"/>
+    <w:lsdException w:name="Medium List 1 Accent 6" w:semiHidden="0" w:uiPriority="65" w:unhideWhenUsed="0"/>
+    <w:lsdException w:name="Medium List 2 Accent 6" w:semiHidden="0" w:uiPriority="66" w:unhideWhenUsed="0"/>
+    <w:lsdException w:name="Medium Grid 1 Accent 6" w:semiHidden="0" w:uiPriority="67" w:unhideWhenUsed="0"/>
+    <w:lsdException w:name="Medium Grid 2 Accent 6" w:semiHidden="0" w:uiPriority="68" w:unhideWhenUsed="0"/>
+    <w:lsdException w:name="Medium Grid 3 Accent 6" w:semiHidden="0" w:uiPriority="69" w:unhideWhenUsed="0"/>
+    <w:lsdException w:name="Dark List Accent 6" w:semiHidden="0" w:uiPriority="70" w:unhideWhenUsed="0"/>
+    <w:lsdException w:name="Colorful Shading Accent 6" w:semiHidden="0" w:uiPriority="71" w:unhideWhenUsed="0"/>
+    <w:lsdException w:name="Colorful List Accent 6" w:semiHidden="0" w:uiPriority="72" w:unhideWhenUsed="0"/>
+    <w:lsdException w:name="Colorful Grid Accent 6" w:semiHidden="0" w:uiPriority="73" w:unhideWhenUsed="0"/>
+    <w:lsdException w:name="Subtle Emphasis" w:semiHidden="0" w:uiPriority="19" w:unhideWhenUsed="0" w:qFormat="1"/>
+    <w:lsdException w:name="Intense Emphasis" w:semiHidden="0" w:uiPriority="21" w:unhideWhenUsed="0" w:qFormat="1"/>
+    <w:lsdException w:name="Subtle Reference" w:semiHidden="0" w:uiPriority="31" w:unhideWhenUsed="0" w:qFormat="1"/>
+    <w:lsdException w:name="Intense Reference" w:semiHidden="0" w:uiPriority="32" w:unhideWhenUsed="0" w:qFormat="1"/>
+    <w:lsdException w:name="Book Title" w:semiHidden="0" w:uiPriority="33" w:unhideWhenUsed="0" w:qFormat="1"/>
+    <w:lsdException w:name="Bibliography" w:uiPriority="37"/>
+    <w:lsdException w:name="TOC Heading" w:uiPriority="39" w:qFormat="1"/>
+  </w:latentStyles>
+  <w:style w:type="paragraph" w:default="1" w:styleId="Standard">
+    <w:name w:val="Normal"/>
+    <w:qFormat/>
+  </w:style>
+  <w:style w:type="character" w:default="1" w:styleId="Absatz-Standardschriftart">
+    <w:name w:val="Default Paragraph Font"/>
+    <w:uiPriority w:val="1"/>
+    <w:semiHidden/>
+    <w:unhideWhenUsed/>
+  </w:style>
+  <w:style w:type="table" w:default="1" w:styleId="NormaleTabelle">
+    <w:name w:val="Normal Table"/>
+    <w:uiPriority w:val="99"/>
+    <w:semiHidden/>
+    <w:unhideWhenUsed/>
+    <w:tblPr>
+      <w:tblInd w:w="0" w:type="dxa"/>
+      <w:tblCellMar>
+        <w:top w:w="0" w:type="dxa"/>
+        <w:left w:w="108" w:type="dxa"/>
+        <w:bottom w:w="0" w:type="dxa"/>
+        <w:right w:w="108" w:type="dxa"/>
+      </w:tblCellMar>
+    </w:tblPr>
+  </w:style>
+  <w:style w:type="numbering" w:default="1" w:styleId="KeineListe">
+    <w:name w:val="No List"/>
+    <w:uiPriority w:val="99"/>
+    <w:semiHidden/>
+    <w:unhideWhenUsed/>
+  </w:style>
+  <w:style w:type="table" w:styleId="Tabellenraster">
+    <w:name w:val="Table Grid"/>
+    <w:basedOn w:val="NormaleTabelle"/>
+    <w:uiPriority w:val="39"/>
+    <w:rsid w:val="0071784D"/>
+    <w:pPr>
+      <w:spacing w:after="0" w:line="240" w:lineRule="auto"/>
+    </w:pPr>
+    <w:tblPr>
+      <w:tblBorders>
+        <w:top w:val="single" w:sz="4" w:space="0" w:color="auto"/>
+        <w:left w:val="single" w:sz="4" w:space="0" w:color="auto"/>
+        <w:bottom w:val="single" w:sz="4" w:space="0" w:color="auto"/>
+        <w:right w:val="single" w:sz="4" w:space="0" w:color="auto"/>
+        <w:insideH w:val="single" w:sz="4" w:space="0" w:color="auto"/>
+        <w:insideV w:val="single" w:sz="4" w:space="0" w:color="auto"/>
+      </w:tblBorders>
+    </w:tblPr>
+  </w:style>
+</w:styles>
+</file>
+
+<file path=word/stylesWithEffects.xml><?xml version="1.0" encoding="utf-8"?>
+<w:styles xmlns:wpc="http://schemas.microsoft.com/office/word/2010/wordprocessingCanvas" xmlns:mc="http://schemas.openxmlformats.org/markup-compatibility/2006" xmlns:o="urn:schemas-microsoft-com:office:office" xmlns:r="http://schemas.openxmlformats.org/officeDocument/2006/relationships" xmlns:m="http://schemas.openxmlformats.org/officeDocument/2006/math" xmlns:v="urn:schemas-microsoft-com:vml" xmlns:wp14="http://schemas.microsoft.com/office/word/2010/wordprocessingDrawing" xmlns:wp="http://schemas.openxmlformats.org/drawingml/2006/wordprocessingDrawing" xmlns:w10="urn:schemas-microsoft-com:office:word" xmlns:w="http://schemas.openxmlformats.org/wordprocessingml/2006/main" xmlns:w14="http://schemas.microsoft.com/office/word/2010/wordml" xmlns:wpg="http://schemas.microsoft.com/office/word/2010/wordprocessingGroup" xmlns:wpi="http://schemas.microsoft.com/office/word/2010/wordprocessingInk" xmlns:wne="http://schemas.microsoft.com/office/word/2006/wordml" xmlns:wps="http://schemas.microsoft.com/office/word/2010/wordprocessingShape" mc:Ignorable="w14 wp14">
+  <w:docDefaults>
+    <w:rPrDefault>
+      <w:rPr>
+        <w:rFonts w:asciiTheme="minorHAnsi" w:eastAsiaTheme="minorHAnsi" w:hAnsiTheme="minorHAnsi" w:cstheme="minorBidi"/>
+        <w:sz w:val="22"/>
+        <w:szCs w:val="22"/>
+        <w:lang w:val="de-DE" w:eastAsia="en-US" w:bidi="ar-SA"/>
+      </w:rPr>
+    </w:rPrDefault>
+    <w:pPrDefault>
+      <w:pPr>
+        <w:spacing w:after="160" w:line="259" w:lineRule="auto"/>
+      </w:pPr>
+    </w:pPrDefault>
+  </w:docDefaults>
+  <w:latentStyles w:defLockedState="0" w:defUIPriority="99" w:defSemiHidden="1" w:defUnhideWhenUsed="1" w:defQFormat="0" w:count="267">
+    <w:lsdException w:name="Normal" w:semiHidden="0" w:uiPriority="0" w:unhideWhenUsed="0" w:qFormat="1"/>
+    <w:lsdException w:name="heading 1" w:semiHidden="0" w:uiPriority="9" w:unhideWhenUsed="0" w:qFormat="1"/>
+    <w:lsdException w:name="heading 2" w:uiPriority="9" w:qFormat="1"/>
+    <w:lsdException w:name="heading 3" w:uiPriority="9" w:qFormat="1"/>
+    <w:lsdException w:name="heading 4" w:uiPriority="9" w:qFormat="1"/>
+    <w:lsdException w:name="heading 5" w:uiPriority="9" w:qFormat="1"/>
+    <w:lsdException w:name="heading 6" w:uiPriority="9" w:qFormat="1"/>
+    <w:lsdException w:name="heading 7" w:uiPriority="9" w:qFormat="1"/>
+    <w:lsdException w:name="heading 8" w:uiPriority="9" w:qFormat="1"/>
+    <w:lsdException w:name="heading 9" w:uiPriority="9" w:qFormat="1"/>
+    <w:lsdException w:name="toc 1" w:uiPriority="39"/>
+    <w:lsdException w:name="toc 2" w:uiPriority="39"/>
+    <w:lsdException w:name="toc 3" w:uiPriority="39"/>
+    <w:lsdException w:name="toc 4" w:uiPriority="39"/>
+    <w:lsdException w:name="toc 5" w:uiPriority="39"/>
+    <w:lsdException w:name="toc 6" w:uiPriority="39"/>
+    <w:lsdException w:name="toc 7" w:uiPriority="39"/>
+    <w:lsdException w:name="toc 8" w:uiPriority="39"/>
+    <w:lsdException w:name="toc 9" w:uiPriority="39"/>
+    <w:lsdException w:name="caption" w:uiPriority="35" w:qFormat="1"/>
+    <w:lsdException w:name="Title" w:semiHidden="0" w:uiPriority="10" w:unhideWhenUsed="0" w:qFormat="1"/>
+    <w:lsdException w:name="Default Paragraph Font" w:uiPriority="1"/>
+    <w:lsdException w:name="Subtitle" w:semiHidden="0" w:uiPriority="11" w:unhideWhenUsed="0" w:qFormat="1"/>
+    <w:lsdException w:name="Strong" w:semiHidden="0" w:uiPriority="22" w:unhideWhenUsed="0" w:qFormat="1"/>
+    <w:lsdException w:name="Emphasis" w:semiHidden="0" w:uiPriority="20" w:unhideWhenUsed="0" w:qFormat="1"/>
+    <w:lsdException w:name="Table Grid" w:semiHidden="0" w:uiPriority="39" w:unhideWhenUsed="0"/>
+    <w:lsdException w:name="Placeholder Text" w:unhideWhenUsed="0"/>
+    <w:lsdException w:name="No Spacing" w:semiHidden="0" w:uiPriority="1" w:unhideWhenUsed="0" w:qFormat="1"/>
+    <w:lsdException w:name="Light Shading" w:semiHidden="0" w:uiPriority="60" w:unhideWhenUsed="0"/>
+    <w:lsdException w:name="Light List" w:semiHidden="0" w:uiPriority="61" w:unhideWhenUsed="0"/>
+    <w:lsdException w:name="Light Grid" w:semiHidden="0" w:uiPriority="62" w:unhideWhenUsed="0"/>
+    <w:lsdException w:name="Medium Shading 1" w:semiHidden="0" w:uiPriority="63" w:unhideWhenUsed="0"/>
+    <w:lsdException w:name="Medium Shading 2" w:semiHidden="0" w:uiPriority="64" w:unhideWhenUsed="0"/>
+    <w:lsdException w:name="Medium List 1" w:semiHidden="0" w:uiPriority="65" w:unhideWhenUsed="0"/>
+    <w:lsdException w:name="Medium List 2" w:semiHidden="0" w:uiPriority="66" w:unhideWhenUsed="0"/>
+    <w:lsdException w:name="Medium Grid 1" w:semiHidden="0" w:uiPriority="67" w:unhideWhenUsed="0"/>
+    <w:lsdException w:name="Medium Grid 2" w:semiHidden="0" w:uiPriority="68" w:unhideWhenUsed="0"/>
+    <w:lsdException w:name="Medium Grid 3" w:semiHidden="0" w:uiPriority="69" w:unhideWhenUsed="0"/>
+    <w:lsdException w:name="Dark List" w:semiHidden="0" w:uiPriority="70" w:unhideWhenUsed="0"/>
+    <w:lsdException w:name="Colorful Shading" w:semiHidden="0" w:uiPriority="71" w:unhideWhenUsed="0"/>
+    <w:lsdException w:name="Colorful List" w:semiHidden="0" w:uiPriority="72" w:unhideWhenUsed="0"/>
+    <w:lsdException w:name="Colorful Grid" w:semiHidden="0" w:uiPriority="73" w:unhideWhenUsed="0"/>
+    <w:lsdException w:name="Light Shading Accent 1" w:semiHidden="0" w:uiPriority="60" w:unhideWhenUsed="0"/>
+    <w:lsdException w:name="Light List Accent 1" w:semiHidden="0" w:uiPriority="61" w:unhideWhenUsed="0"/>
+    <w:lsdException w:name="Light Grid Accent 1" w:semiHidden="0" w:uiPriority="62" w:unhideWhenUsed="0"/>
+    <w:lsdException w:name="Medium Shading 1 Accent 1" w:semiHidden="0" w:uiPriority="63" w:unhideWhenUsed="0"/>
+    <w:lsdException w:name="Medium Shading 2 Accent 1" w:semiHidden="0" w:uiPriority="64" w:unhideWhenUsed="0"/>
+    <w:lsdException w:name="Medium List 1 Accent 1" w:semiHidden="0" w:uiPriority="65" w:unhideWhenUsed="0"/>
+    <w:lsdException w:name="Revision" w:unhideWhenUsed="0"/>
+    <w:lsdException w:name="List Paragraph" w:semiHidden="0" w:uiPriority="34" w:unhideWhenUsed="0" w:qFormat="1"/>
+    <w:lsdException w:name="Quote" w:semiHidden="0" w:uiPriority="29" w:unhideWhenUsed="0" w:qFormat="1"/>
+    <w:lsdException w:name="Intense Quote" w:semiHidden="0" w:uiPriority="30" w:unhideWhenUsed="0" w:qFormat="1"/>
+    <w:lsdException w:name="Medium List 2 Accent 1" w:semiHidden="0" w:uiPriority="66" w:unhideWhenUsed="0"/>
+    <w:lsdException w:name="Medium Grid 1 Accent 1" w:semiHidden="0" w:uiPriority="67" w:unhideWhenUsed="0"/>
+    <w:lsdException w:name="Medium Grid 2 Accent 1" w:semiHidden="0" w:uiPriority="68" w:unhideWhenUsed="0"/>
+    <w:lsdException w:name="Medium Grid 3 Accent 1" w:semiHidden="0" w:uiPriority="69" w:unhideWhenUsed="0"/>
+    <w:lsdException w:name="Dark List Accent 1" w:semiHidden="0" w:uiPriority="70" w:unhideWhenUsed="0"/>
+    <w:lsdException w:name="Colorful Shading Accent 1" w:semiHidden="0" w:uiPriority="71" w:unhideWhenUsed="0"/>
+    <w:lsdException w:name="Colorful List Accent 1" w:semiHidden="0" w:uiPriority="72" w:unhideWhenUsed="0"/>
+    <w:lsdException w:name="Colorful Grid Accent 1" w:semiHidden="0" w:uiPriority="73" w:unhideWhenUsed="0"/>
+    <w:lsdException w:name="Light Shading Accent 2" w:semiHidden="0" w:uiPriority="60" w:unhideWhenUsed="0"/>
+    <w:lsdException w:name="Light List Accent 2" w:semiHidden="0" w:uiPriority="61" w:unhideWhenUsed="0"/>
+    <w:lsdException w:name="Light Grid Accent 2" w:semiHidden="0" w:uiPriority="62" w:unhideWhenUsed="0"/>
+    <w:lsdException w:name="Medium Shading 1 Accent 2" w:semiHidden="0" w:uiPriority="63" w:unhideWhenUsed="0"/>
+    <w:lsdException w:name="Medium Shading 2 Accent 2" w:semiHidden="0" w:uiPriority="64" w:unhideWhenUsed="0"/>
+    <w:lsdException w:name="Medium List 1 Accent 2" w:semiHidden="0" w:uiPriority="65" w:unhideWhenUsed="0"/>
+    <w:lsdException w:name="Medium List 2 Accent 2" w:semiHidden="0" w:uiPriority="66" w:unhideWhenUsed="0"/>
+    <w:lsdException w:name="Medium Grid 1 Accent 2" w:semiHidden="0" w:uiPriority="67" w:unhideWhenUsed="0"/>
+    <w:lsdException w:name="Medium Grid 2 Accent 2" w:semiHidden="0" w:uiPriority="68" w:unhideWhenUsed="0"/>
+    <w:lsdException w:name="Medium Grid 3 Accent 2" w:semiHidden="0" w:uiPriority="69" w:unhideWhenUsed="0"/>
+    <w:lsdException w:name="Dark List Accent 2" w:semiHidden="0" w:uiPriority="70" w:unhideWhenUsed="0"/>
+    <w:lsdException w:name="Colorful Shading Accent 2" w:semiHidden="0" w:uiPriority="71" w:unhideWhenUsed="0"/>
+    <w:lsdException w:name="Colorful List Accent 2" w:semiHidden="0" w:uiPriority="72" w:unhideWhenUsed="0"/>
+    <w:lsdException w:name="Colorful Grid Accent 2" w:semiHidden="0" w:uiPriority="73" w:unhideWhenUsed="0"/>
+    <w:lsdException w:name="Light Shading Accent 3" w:semiHidden="0" w:uiPriority="60" w:unhideWhenUsed="0"/>
+    <w:lsdException w:name="Light List Accent 3" w:semiHidden="0" w:uiPriority="61" w:unhideWhenUsed="0"/>
+    <w:lsdException w:name="Light Grid Accent 3" w:semiHidden="0" w:uiPriority="62" w:unhideWhenUsed="0"/>
+    <w:lsdException w:name="Medium Shading 1 Accent 3" w:semiHidden="0" w:uiPriority="63" w:unhideWhenUsed="0"/>
+    <w:lsdException w:name="Medium Shading 2 Accent 3" w:semiHidden="0" w:uiPriority="64" w:unhideWhenUsed="0"/>
+    <w:lsdException w:name="Medium List 1 Accent 3" w:semiHidden="0" w:uiPriority="65" w:unhideWhenUsed="0"/>
+    <w:lsdException w:name="Medium List 2 Accent 3" w:semiHidden="0" w:uiPriority="66" w:unhideWhenUsed="0"/>
+    <w:lsdException w:name="Medium Grid 1 Accent 3" w:semiHidden="0" w:uiPriority="67" w:unhideWhenUsed="0"/>
+    <w:lsdException w:name="Medium Grid 2 Accent 3" w:semiHidden="0" w:uiPriority="68" w:unhideWhenUsed="0"/>
+    <w:lsdException w:name="Medium Grid 3 Accent 3" w:semiHidden="0" w:uiPriority="69" w:unhideWhenUsed="0"/>
+    <w:lsdException w:name="Dark List Accent 3" w:semiHidden="0" w:uiPriority="70" w:unhideWhenUsed="0"/>
+    <w:lsdException w:name="Colorful Shading Accent 3" w:semiHidden="0" w:uiPriority="71" w:unhideWhenUsed="0"/>
+    <w:lsdException w:name="Colorful List Accent 3" w:semiHidden="0" w:uiPriority="72" w:unhideWhenUsed="0"/>
+    <w:lsdException w:name="Colorful Grid Accent 3" w:semiHidden="0" w:uiPriority="73" w:unhideWhenUsed="0"/>
+    <w:lsdException w:name="Light Shading Accent 4" w:semiHidden="0" w:uiPriority="60" w:unhideWhenUsed="0"/>
+    <w:lsdException w:name="Light List Accent 4" w:semiHidden="0" w:uiPriority="61" w:unhideWhenUsed="0"/>
+    <w:lsdException w:name="Light Grid Accent 4" w:semiHidden="0" w:uiPriority="62" w:unhideWhenUsed="0"/>
+    <w:lsdException w:name="Medium Shading 1 Accent 4" w:semiHidden="0" w:uiPriority="63" w:unhideWhenUsed="0"/>
+    <w:lsdException w:name="Medium Shading 2 Accent 4" w:semiHidden="0" w:uiPriority="64" w:unhideWhenUsed="0"/>
+    <w:lsdException w:name="Medium List 1 Accent 4" w:semiHidden="0" w:uiPriority="65" w:unhideWhenUsed="0"/>
+    <w:lsdException w:name="Medium List 2 Accent 4" w:semiHidden="0" w:uiPriority="66" w:unhideWhenUsed="0"/>
+    <w:lsdException w:name="Medium Grid 1 Accent 4" w:semiHidden="0" w:uiPriority="67" w:unhideWhenUsed="0"/>
+    <w:lsdException w:name="Medium Grid 2 Accent 4" w:semiHidden="0" w:uiPriority="68" w:unhideWhenUsed="0"/>
+    <w:lsdException w:name="Medium Grid 3 Accent 4" w:semiHidden="0" w:uiPriority="69" w:unhideWhenUsed="0"/>
+    <w:lsdException w:name="Dark List Accent 4" w:semiHidden="0" w:uiPriority="70" w:unhideWhenUsed="0"/>
+    <w:lsdException w:name="Colorful Shading Accent 4" w:semiHidden="0" w:uiPriority="71" w:unhideWhenUsed="0"/>
+    <w:lsdException w:name="Colorful List Accent 4" w:semiHidden="0" w:uiPriority="72" w:unhideWhenUsed="0"/>
+    <w:lsdException w:name="Colorful Grid Accent 4" w:semiHidden="0" w:uiPriority="73" w:unhideWhenUsed="0"/>
+    <w:lsdException w:name="Light Shading Accent 5" w:semiHidden="0" w:uiPriority="60" w:unhideWhenUsed="0"/>
+    <w:lsdException w:name="Light List Accent 5" w:semiHidden="0" w:uiPriority="61" w:unhideWhenUsed="0"/>
+    <w:lsdException w:name="Light Grid Accent 5" w:semiHidden="0" w:uiPriority="62" w:unhideWhenUsed="0"/>
+    <w:lsdException w:name="Medium Shading 1 Accent 5" w:semiHidden="0" w:uiPriority="63" w:unhideWhenUsed="0"/>
+    <w:lsdException w:name="Medium Shading 2 Accent 5" w:semiHidden="0" w:uiPriority="64" w:unhideWhenUsed="0"/>
+    <w:lsdException w:name="Medium List 1 Accent 5" w:semiHidden="0" w:uiPriority="65" w:unhideWhenUsed="0"/>
+    <w:lsdException w:name="Medium List 2 Accent 5" w:semiHidden="0" w:uiPriority="66" w:unhideWhenUsed="0"/>
+    <w:lsdException w:name="Medium Grid 1 Accent 5" w:semiHidden="0" w:uiPriority="67" w:unhideWhenUsed="0"/>
+    <w:lsdException w:name="Medium Grid 2 Accent 5" w:semiHidden="0" w:uiPriority="68" w:unhideWhenUsed="0"/>
+    <w:lsdException w:name="Medium Grid 3 Accent 5" w:semiHidden="0" w:uiPriority="69" w:unhideWhenUsed="0"/>
+    <w:lsdException w:name="Dark List Accent 5" w:semiHidden="0" w:uiPriority="70" w:unhideWhenUsed="0"/>
+    <w:lsdException w:name="Colorful Shading Accent 5" w:semiHidden="0" w:uiPriority="71" w:unhideWhenUsed="0"/>
+    <w:lsdException w:name="Colorful List Accent 5" w:semiHidden="0" w:uiPriority="72" w:unhideWhenUsed="0"/>
+    <w:lsdException w:name="Colorful Grid Accent 5" w:semiHidden="0" w:uiPriority="73" w:unhideWhenUsed="0"/>
+    <w:lsdException w:name="Light Shading Accent 6" w:semiHidden="0" w:uiPriority="60" w:unhideWhenUsed="0"/>
+    <w:lsdException w:name="Light List Accent 6" w:semiHidden="0" w:uiPriority="61" w:unhideWhenUsed="0"/>
+    <w:lsdException w:name="Light Grid Accent 6" w:semiHidden="0" w:uiPriority="62" w:unhideWhenUsed="0"/>
+    <w:lsdException w:name="Medium Shading 1 Accent 6" w:semiHidden="0" w:uiPriority="63" w:unhideWhenUsed="0"/>
+    <w:lsdException w:name="Medium Shading 2 Accent 6" w:semiHidden="0" w:uiPriority="64" w:unhideWhenUsed="0"/>
+    <w:lsdException w:name="Medium List 1 Accent 6" w:semiHidden="0" w:uiPriority="65" w:unhideWhenUsed="0"/>
+    <w:lsdException w:name="Medium List 2 Accent 6" w:semiHidden="0" w:uiPriority="66" w:unhideWhenUsed="0"/>
+    <w:lsdException w:name="Medium Grid 1 Accent 6" w:semiHidden="0" w:uiPriority="67" w:unhideWhenUsed="0"/>
+    <w:lsdException w:name="Medium Grid 2 Accent 6" w:semiHidden="0" w:uiPriority="68" w:unhideWhenUsed="0"/>
+    <w:lsdException w:name="Medium Grid 3 Accent 6" w:semiHidden="0" w:uiPriority="69" w:unhideWhenUsed="0"/>
+    <w:lsdException w:name="Dark List Accent 6" w:semiHidden="0" w:uiPriority="70" w:unhideWhenUsed="0"/>
+    <w:lsdException w:name="Colorful Shading Accent 6" w:semiHidden="0" w:uiPriority="71" w:unhideWhenUsed="0"/>
+    <w:lsdException w:name="Colorful List Accent 6" w:semiHidden="0" w:uiPriority="72" w:unhideWhenUsed="0"/>
+    <w:lsdException w:name="Colorful Grid Accent 6" w:semiHidden="0" w:uiPriority="73" w:unhideWhenUsed="0"/>
+    <w:lsdException w:name="Subtle Emphasis" w:semiHidden="0" w:uiPriority="19" w:unhideWhenUsed="0" w:qFormat="1"/>
+    <w:lsdException w:name="Intense Emphasis" w:semiHidden="0" w:uiPriority="21" w:unhideWhenUsed="0" w:qFormat="1"/>
+    <w:lsdException w:name="Subtle Reference" w:semiHidden="0" w:uiPriority="31" w:unhideWhenUsed="0" w:qFormat="1"/>
+    <w:lsdException w:name="Intense Reference" w:semiHidden="0" w:uiPriority="32" w:unhideWhenUsed="0" w:qFormat="1"/>
+    <w:lsdException w:name="Book Title" w:semiHidden="0" w:uiPriority="33" w:unhideWhenUsed="0" w:qFormat="1"/>
+    <w:lsdException w:name="Bibliography" w:uiPriority="37"/>
+    <w:lsdException w:name="TOC Heading" w:uiPriority="39" w:qFormat="1"/>
   </w:latentStyles>
   <w:style w:type="paragraph" w:default="1" w:styleId="Standard">
     <w:name w:val="Normal"/>
@@ -6159,7 +6116,7 @@
   <a:extraClrSchemeLst/>
   <a:extLst>
     <a:ext uri="{05A4C25C-085E-4340-85A3-A5531E510DB2}">
-      <thm15:themeFamily xmlns:thm15="http://schemas.microsoft.com/office/thememl/2012/main" name="Office Theme" id="{62F939B6-93AF-4DB8-9C6B-D6C7DFDC589F}" vid="{4A3C46E8-61CC-4603-A589-7422A47A8E4A}"/>
+      <thm15:themeFamily xmlns:thm15="http://schemas.microsoft.com/office/thememl/2012/main" xmlns="" name="Office Theme" id="{62F939B6-93AF-4DB8-9C6B-D6C7DFDC589F}" vid="{4A3C46E8-61CC-4603-A589-7422A47A8E4A}"/>
     </a:ext>
   </a:extLst>
 </a:theme>
@@ -6170,7 +6127,7 @@
 </file>
 
 <file path=customXml/itemProps1.xml><?xml version="1.0" encoding="utf-8"?>
-<ds:datastoreItem xmlns:ds="http://schemas.openxmlformats.org/officeDocument/2006/customXml" ds:itemID="{E74C4899-4AF7-438D-AE9F-5CD19201142F}">
+<ds:datastoreItem xmlns:ds="http://schemas.openxmlformats.org/officeDocument/2006/customXml" ds:itemID="{4E32DAE4-7F5C-482E-80D2-AFC83BC762DF}">
   <ds:schemaRefs>
     <ds:schemaRef ds:uri="http://schemas.openxmlformats.org/officeDocument/2006/bibliography"/>
   </ds:schemaRefs>
